--- a/doc/Design-Dokumentation_bearbeitet.docx
+++ b/doc/Design-Dokumentation_bearbeitet.docx
@@ -58,7 +58,7 @@
               <w:noProof/>
               <w:sz w:val="22"/>
               <w:szCs w:val="22"/>
-              <w:lang w:eastAsia="de-DE"/>
+              <w:lang w:val="de-AT" w:eastAsia="de-AT"/>
             </w:rPr>
           </w:pPr>
           <w:r>
@@ -70,7 +70,7 @@
           <w:r>
             <w:fldChar w:fldCharType="separate"/>
           </w:r>
-          <w:hyperlink w:anchor="_Toc36486561" w:history="1">
+          <w:hyperlink w:anchor="_Toc36982700" w:history="1">
             <w:r>
               <w:rPr>
                 <w:rStyle w:val="Hyperlink"/>
@@ -97,7 +97,7 @@
                 <w:noProof/>
                 <w:webHidden/>
               </w:rPr>
-              <w:instrText xml:space="preserve"> PAGEREF _Toc36486561 \h </w:instrText>
+              <w:instrText xml:space="preserve"> PAGEREF _Toc36982700 \h </w:instrText>
             </w:r>
             <w:r>
               <w:rPr>
@@ -138,10 +138,10 @@
               <w:noProof/>
               <w:sz w:val="22"/>
               <w:szCs w:val="22"/>
-              <w:lang w:eastAsia="de-DE"/>
+              <w:lang w:val="de-AT" w:eastAsia="de-AT"/>
             </w:rPr>
           </w:pPr>
-          <w:hyperlink w:anchor="_Toc36486562" w:history="1">
+          <w:hyperlink w:anchor="_Toc36982701" w:history="1">
             <w:r>
               <w:rPr>
                 <w:rStyle w:val="Hyperlink"/>
@@ -168,7 +168,7 @@
                 <w:noProof/>
                 <w:webHidden/>
               </w:rPr>
-              <w:instrText xml:space="preserve"> PAGEREF _Toc36486562 \h </w:instrText>
+              <w:instrText xml:space="preserve"> PAGEREF _Toc36982701 \h </w:instrText>
             </w:r>
             <w:r>
               <w:rPr>
@@ -189,6 +189,292 @@
                 <w:webHidden/>
               </w:rPr>
               <w:t>2</w:t>
+            </w:r>
+            <w:r>
+              <w:rPr>
+                <w:noProof/>
+                <w:webHidden/>
+              </w:rPr>
+              <w:fldChar w:fldCharType="end"/>
+            </w:r>
+          </w:hyperlink>
+          <w:bookmarkStart w:id="0" w:name="_GoBack"/>
+          <w:bookmarkEnd w:id="0"/>
+        </w:p>
+        <w:p>
+          <w:pPr>
+            <w:pStyle w:val="Verzeichnis3"/>
+            <w:tabs>
+              <w:tab w:val="right" w:leader="dot" w:pos="9062"/>
+            </w:tabs>
+            <w:rPr>
+              <w:noProof/>
+              <w:sz w:val="22"/>
+              <w:szCs w:val="22"/>
+              <w:lang w:val="de-AT" w:eastAsia="de-AT"/>
+            </w:rPr>
+          </w:pPr>
+          <w:hyperlink w:anchor="_Toc36982702" w:history="1">
+            <w:r>
+              <w:rPr>
+                <w:rStyle w:val="Hyperlink"/>
+                <w:noProof/>
+              </w:rPr>
+              <w:t>Client</w:t>
+            </w:r>
+            <w:r>
+              <w:rPr>
+                <w:noProof/>
+                <w:webHidden/>
+              </w:rPr>
+              <w:tab/>
+            </w:r>
+            <w:r>
+              <w:rPr>
+                <w:noProof/>
+                <w:webHidden/>
+              </w:rPr>
+              <w:fldChar w:fldCharType="begin"/>
+            </w:r>
+            <w:r>
+              <w:rPr>
+                <w:noProof/>
+                <w:webHidden/>
+              </w:rPr>
+              <w:instrText xml:space="preserve"> PAGEREF _Toc36982702 \h </w:instrText>
+            </w:r>
+            <w:r>
+              <w:rPr>
+                <w:noProof/>
+                <w:webHidden/>
+              </w:rPr>
+            </w:r>
+            <w:r>
+              <w:rPr>
+                <w:noProof/>
+                <w:webHidden/>
+              </w:rPr>
+              <w:fldChar w:fldCharType="separate"/>
+            </w:r>
+            <w:r>
+              <w:rPr>
+                <w:noProof/>
+                <w:webHidden/>
+              </w:rPr>
+              <w:t>2</w:t>
+            </w:r>
+            <w:r>
+              <w:rPr>
+                <w:noProof/>
+                <w:webHidden/>
+              </w:rPr>
+              <w:fldChar w:fldCharType="end"/>
+            </w:r>
+          </w:hyperlink>
+        </w:p>
+        <w:p>
+          <w:pPr>
+            <w:pStyle w:val="Verzeichnis3"/>
+            <w:tabs>
+              <w:tab w:val="right" w:leader="dot" w:pos="9062"/>
+            </w:tabs>
+            <w:rPr>
+              <w:noProof/>
+              <w:sz w:val="22"/>
+              <w:szCs w:val="22"/>
+              <w:lang w:val="de-AT" w:eastAsia="de-AT"/>
+            </w:rPr>
+          </w:pPr>
+          <w:hyperlink w:anchor="_Toc36982703" w:history="1">
+            <w:r>
+              <w:rPr>
+                <w:rStyle w:val="Hyperlink"/>
+                <w:noProof/>
+              </w:rPr>
+              <w:t>Server</w:t>
+            </w:r>
+            <w:r>
+              <w:rPr>
+                <w:noProof/>
+                <w:webHidden/>
+              </w:rPr>
+              <w:tab/>
+            </w:r>
+            <w:r>
+              <w:rPr>
+                <w:noProof/>
+                <w:webHidden/>
+              </w:rPr>
+              <w:fldChar w:fldCharType="begin"/>
+            </w:r>
+            <w:r>
+              <w:rPr>
+                <w:noProof/>
+                <w:webHidden/>
+              </w:rPr>
+              <w:instrText xml:space="preserve"> PAGEREF _Toc36982703 \h </w:instrText>
+            </w:r>
+            <w:r>
+              <w:rPr>
+                <w:noProof/>
+                <w:webHidden/>
+              </w:rPr>
+            </w:r>
+            <w:r>
+              <w:rPr>
+                <w:noProof/>
+                <w:webHidden/>
+              </w:rPr>
+              <w:fldChar w:fldCharType="separate"/>
+            </w:r>
+            <w:r>
+              <w:rPr>
+                <w:noProof/>
+                <w:webHidden/>
+              </w:rPr>
+              <w:t>3</w:t>
+            </w:r>
+            <w:r>
+              <w:rPr>
+                <w:noProof/>
+                <w:webHidden/>
+              </w:rPr>
+              <w:fldChar w:fldCharType="end"/>
+            </w:r>
+          </w:hyperlink>
+        </w:p>
+        <w:p>
+          <w:pPr>
+            <w:pStyle w:val="Verzeichnis3"/>
+            <w:tabs>
+              <w:tab w:val="right" w:leader="dot" w:pos="9062"/>
+            </w:tabs>
+            <w:rPr>
+              <w:noProof/>
+              <w:sz w:val="22"/>
+              <w:szCs w:val="22"/>
+              <w:lang w:val="de-AT" w:eastAsia="de-AT"/>
+            </w:rPr>
+          </w:pPr>
+          <w:hyperlink w:anchor="_Toc36982704" w:history="1">
+            <w:r>
+              <w:rPr>
+                <w:rStyle w:val="Hyperlink"/>
+                <w:noProof/>
+              </w:rPr>
+              <w:t>Kommunikation zwischen Client und Server</w:t>
+            </w:r>
+            <w:r>
+              <w:rPr>
+                <w:noProof/>
+                <w:webHidden/>
+              </w:rPr>
+              <w:tab/>
+            </w:r>
+            <w:r>
+              <w:rPr>
+                <w:noProof/>
+                <w:webHidden/>
+              </w:rPr>
+              <w:fldChar w:fldCharType="begin"/>
+            </w:r>
+            <w:r>
+              <w:rPr>
+                <w:noProof/>
+                <w:webHidden/>
+              </w:rPr>
+              <w:instrText xml:space="preserve"> PAGEREF _Toc36982704 \h </w:instrText>
+            </w:r>
+            <w:r>
+              <w:rPr>
+                <w:noProof/>
+                <w:webHidden/>
+              </w:rPr>
+            </w:r>
+            <w:r>
+              <w:rPr>
+                <w:noProof/>
+                <w:webHidden/>
+              </w:rPr>
+              <w:fldChar w:fldCharType="separate"/>
+            </w:r>
+            <w:r>
+              <w:rPr>
+                <w:noProof/>
+                <w:webHidden/>
+              </w:rPr>
+              <w:t>3</w:t>
+            </w:r>
+            <w:r>
+              <w:rPr>
+                <w:noProof/>
+                <w:webHidden/>
+              </w:rPr>
+              <w:fldChar w:fldCharType="end"/>
+            </w:r>
+          </w:hyperlink>
+        </w:p>
+        <w:p>
+          <w:pPr>
+            <w:pStyle w:val="Verzeichnis3"/>
+            <w:tabs>
+              <w:tab w:val="right" w:leader="dot" w:pos="9062"/>
+            </w:tabs>
+            <w:rPr>
+              <w:noProof/>
+              <w:sz w:val="22"/>
+              <w:szCs w:val="22"/>
+              <w:lang w:val="de-AT" w:eastAsia="de-AT"/>
+            </w:rPr>
+          </w:pPr>
+          <w:hyperlink w:anchor="_Toc36982705" w:history="1">
+            <w:r>
+              <w:rPr>
+                <w:rStyle w:val="Hyperlink"/>
+                <w:noProof/>
+              </w:rPr>
+              <w:t>Datenhaltung</w:t>
+            </w:r>
+            <w:r>
+              <w:rPr>
+                <w:noProof/>
+                <w:webHidden/>
+              </w:rPr>
+              <w:tab/>
+            </w:r>
+            <w:r>
+              <w:rPr>
+                <w:noProof/>
+                <w:webHidden/>
+              </w:rPr>
+              <w:fldChar w:fldCharType="begin"/>
+            </w:r>
+            <w:r>
+              <w:rPr>
+                <w:noProof/>
+                <w:webHidden/>
+              </w:rPr>
+              <w:instrText xml:space="preserve"> PAGEREF _Toc36982705 \h </w:instrText>
+            </w:r>
+            <w:r>
+              <w:rPr>
+                <w:noProof/>
+                <w:webHidden/>
+              </w:rPr>
+            </w:r>
+            <w:r>
+              <w:rPr>
+                <w:noProof/>
+                <w:webHidden/>
+              </w:rPr>
+              <w:fldChar w:fldCharType="separate"/>
+            </w:r>
+            <w:r>
+              <w:rPr>
+                <w:noProof/>
+                <w:webHidden/>
+              </w:rPr>
+              <w:t>3</w:t>
             </w:r>
             <w:r>
               <w:rPr>
@@ -209,16 +495,16 @@
               <w:noProof/>
               <w:sz w:val="22"/>
               <w:szCs w:val="22"/>
-              <w:lang w:eastAsia="de-DE"/>
+              <w:lang w:val="de-AT" w:eastAsia="de-AT"/>
             </w:rPr>
           </w:pPr>
-          <w:hyperlink w:anchor="_Toc36486563" w:history="1">
+          <w:hyperlink w:anchor="_Toc36982706" w:history="1">
             <w:r>
               <w:rPr>
                 <w:rStyle w:val="Hyperlink"/>
                 <w:noProof/>
               </w:rPr>
-              <w:t>Benutzerführung</w:t>
+              <w:t>Funktionsabdeckung Prototyp</w:t>
             </w:r>
             <w:r>
               <w:rPr>
@@ -239,7 +525,7 @@
                 <w:noProof/>
                 <w:webHidden/>
               </w:rPr>
-              <w:instrText xml:space="preserve"> PAGEREF _Toc36486563 \h </w:instrText>
+              <w:instrText xml:space="preserve"> PAGEREF _Toc36982706 \h </w:instrText>
             </w:r>
             <w:r>
               <w:rPr>
@@ -259,7 +545,78 @@
                 <w:noProof/>
                 <w:webHidden/>
               </w:rPr>
-              <w:t>3</w:t>
+              <w:t>4</w:t>
+            </w:r>
+            <w:r>
+              <w:rPr>
+                <w:noProof/>
+                <w:webHidden/>
+              </w:rPr>
+              <w:fldChar w:fldCharType="end"/>
+            </w:r>
+          </w:hyperlink>
+        </w:p>
+        <w:p>
+          <w:pPr>
+            <w:pStyle w:val="Verzeichnis3"/>
+            <w:tabs>
+              <w:tab w:val="right" w:leader="dot" w:pos="9062"/>
+            </w:tabs>
+            <w:rPr>
+              <w:noProof/>
+              <w:sz w:val="22"/>
+              <w:szCs w:val="22"/>
+              <w:lang w:val="de-AT" w:eastAsia="de-AT"/>
+            </w:rPr>
+          </w:pPr>
+          <w:hyperlink w:anchor="_Toc36982707" w:history="1">
+            <w:r>
+              <w:rPr>
+                <w:rStyle w:val="Hyperlink"/>
+                <w:noProof/>
+              </w:rPr>
+              <w:t>Übernahme des Prototyps</w:t>
+            </w:r>
+            <w:r>
+              <w:rPr>
+                <w:noProof/>
+                <w:webHidden/>
+              </w:rPr>
+              <w:tab/>
+            </w:r>
+            <w:r>
+              <w:rPr>
+                <w:noProof/>
+                <w:webHidden/>
+              </w:rPr>
+              <w:fldChar w:fldCharType="begin"/>
+            </w:r>
+            <w:r>
+              <w:rPr>
+                <w:noProof/>
+                <w:webHidden/>
+              </w:rPr>
+              <w:instrText xml:space="preserve"> PAGEREF _Toc36982707 \h </w:instrText>
+            </w:r>
+            <w:r>
+              <w:rPr>
+                <w:noProof/>
+                <w:webHidden/>
+              </w:rPr>
+            </w:r>
+            <w:r>
+              <w:rPr>
+                <w:noProof/>
+                <w:webHidden/>
+              </w:rPr>
+              <w:fldChar w:fldCharType="separate"/>
+            </w:r>
+            <w:r>
+              <w:rPr>
+                <w:noProof/>
+                <w:webHidden/>
+              </w:rPr>
+              <w:t>5</w:t>
             </w:r>
             <w:r>
               <w:rPr>
@@ -280,16 +637,16 @@
               <w:noProof/>
               <w:sz w:val="22"/>
               <w:szCs w:val="22"/>
-              <w:lang w:eastAsia="de-DE"/>
+              <w:lang w:val="de-AT" w:eastAsia="de-AT"/>
             </w:rPr>
           </w:pPr>
-          <w:hyperlink w:anchor="_Toc36486564" w:history="1">
+          <w:hyperlink w:anchor="_Toc36982708" w:history="1">
             <w:r>
               <w:rPr>
                 <w:rStyle w:val="Hyperlink"/>
                 <w:noProof/>
               </w:rPr>
-              <w:t>Dokumentation der Anwendung</w:t>
+              <w:t>Benutzerführung</w:t>
             </w:r>
             <w:r>
               <w:rPr>
@@ -310,7 +667,7 @@
                 <w:noProof/>
                 <w:webHidden/>
               </w:rPr>
-              <w:instrText xml:space="preserve"> PAGEREF _Toc36486564 \h </w:instrText>
+              <w:instrText xml:space="preserve"> PAGEREF _Toc36982708 \h </w:instrText>
             </w:r>
             <w:r>
               <w:rPr>
@@ -330,7 +687,433 @@
                 <w:noProof/>
                 <w:webHidden/>
               </w:rPr>
-              <w:t>3</w:t>
+              <w:t>6</w:t>
+            </w:r>
+            <w:r>
+              <w:rPr>
+                <w:noProof/>
+                <w:webHidden/>
+              </w:rPr>
+              <w:fldChar w:fldCharType="end"/>
+            </w:r>
+          </w:hyperlink>
+        </w:p>
+        <w:p>
+          <w:pPr>
+            <w:pStyle w:val="Verzeichnis3"/>
+            <w:tabs>
+              <w:tab w:val="right" w:leader="dot" w:pos="9062"/>
+            </w:tabs>
+            <w:rPr>
+              <w:noProof/>
+              <w:sz w:val="22"/>
+              <w:szCs w:val="22"/>
+              <w:lang w:val="de-AT" w:eastAsia="de-AT"/>
+            </w:rPr>
+          </w:pPr>
+          <w:hyperlink w:anchor="_Toc36982709" w:history="1">
+            <w:r>
+              <w:rPr>
+                <w:rStyle w:val="Hyperlink"/>
+                <w:noProof/>
+              </w:rPr>
+              <w:t>Registrierung</w:t>
+            </w:r>
+            <w:r>
+              <w:rPr>
+                <w:noProof/>
+                <w:webHidden/>
+              </w:rPr>
+              <w:tab/>
+            </w:r>
+            <w:r>
+              <w:rPr>
+                <w:noProof/>
+                <w:webHidden/>
+              </w:rPr>
+              <w:fldChar w:fldCharType="begin"/>
+            </w:r>
+            <w:r>
+              <w:rPr>
+                <w:noProof/>
+                <w:webHidden/>
+              </w:rPr>
+              <w:instrText xml:space="preserve"> PAGEREF _Toc36982709 \h </w:instrText>
+            </w:r>
+            <w:r>
+              <w:rPr>
+                <w:noProof/>
+                <w:webHidden/>
+              </w:rPr>
+            </w:r>
+            <w:r>
+              <w:rPr>
+                <w:noProof/>
+                <w:webHidden/>
+              </w:rPr>
+              <w:fldChar w:fldCharType="separate"/>
+            </w:r>
+            <w:r>
+              <w:rPr>
+                <w:noProof/>
+                <w:webHidden/>
+              </w:rPr>
+              <w:t>6</w:t>
+            </w:r>
+            <w:r>
+              <w:rPr>
+                <w:noProof/>
+                <w:webHidden/>
+              </w:rPr>
+              <w:fldChar w:fldCharType="end"/>
+            </w:r>
+          </w:hyperlink>
+        </w:p>
+        <w:p>
+          <w:pPr>
+            <w:pStyle w:val="Verzeichnis3"/>
+            <w:tabs>
+              <w:tab w:val="right" w:leader="dot" w:pos="9062"/>
+            </w:tabs>
+            <w:rPr>
+              <w:noProof/>
+              <w:sz w:val="22"/>
+              <w:szCs w:val="22"/>
+              <w:lang w:val="de-AT" w:eastAsia="de-AT"/>
+            </w:rPr>
+          </w:pPr>
+          <w:hyperlink w:anchor="_Toc36982710" w:history="1">
+            <w:r>
+              <w:rPr>
+                <w:rStyle w:val="Hyperlink"/>
+                <w:noProof/>
+              </w:rPr>
+              <w:t>Anmeldung</w:t>
+            </w:r>
+            <w:r>
+              <w:rPr>
+                <w:noProof/>
+                <w:webHidden/>
+              </w:rPr>
+              <w:tab/>
+            </w:r>
+            <w:r>
+              <w:rPr>
+                <w:noProof/>
+                <w:webHidden/>
+              </w:rPr>
+              <w:fldChar w:fldCharType="begin"/>
+            </w:r>
+            <w:r>
+              <w:rPr>
+                <w:noProof/>
+                <w:webHidden/>
+              </w:rPr>
+              <w:instrText xml:space="preserve"> PAGEREF _Toc36982710 \h </w:instrText>
+            </w:r>
+            <w:r>
+              <w:rPr>
+                <w:noProof/>
+                <w:webHidden/>
+              </w:rPr>
+            </w:r>
+            <w:r>
+              <w:rPr>
+                <w:noProof/>
+                <w:webHidden/>
+              </w:rPr>
+              <w:fldChar w:fldCharType="separate"/>
+            </w:r>
+            <w:r>
+              <w:rPr>
+                <w:noProof/>
+                <w:webHidden/>
+              </w:rPr>
+              <w:t>6</w:t>
+            </w:r>
+            <w:r>
+              <w:rPr>
+                <w:noProof/>
+                <w:webHidden/>
+              </w:rPr>
+              <w:fldChar w:fldCharType="end"/>
+            </w:r>
+          </w:hyperlink>
+        </w:p>
+        <w:p>
+          <w:pPr>
+            <w:pStyle w:val="Verzeichnis3"/>
+            <w:tabs>
+              <w:tab w:val="right" w:leader="dot" w:pos="9062"/>
+            </w:tabs>
+            <w:rPr>
+              <w:noProof/>
+              <w:sz w:val="22"/>
+              <w:szCs w:val="22"/>
+              <w:lang w:val="de-AT" w:eastAsia="de-AT"/>
+            </w:rPr>
+          </w:pPr>
+          <w:hyperlink w:anchor="_Toc36982711" w:history="1">
+            <w:r>
+              <w:rPr>
+                <w:rStyle w:val="Hyperlink"/>
+                <w:noProof/>
+              </w:rPr>
+              <w:t>Sessionauswahl</w:t>
+            </w:r>
+            <w:r>
+              <w:rPr>
+                <w:noProof/>
+                <w:webHidden/>
+              </w:rPr>
+              <w:tab/>
+            </w:r>
+            <w:r>
+              <w:rPr>
+                <w:noProof/>
+                <w:webHidden/>
+              </w:rPr>
+              <w:fldChar w:fldCharType="begin"/>
+            </w:r>
+            <w:r>
+              <w:rPr>
+                <w:noProof/>
+                <w:webHidden/>
+              </w:rPr>
+              <w:instrText xml:space="preserve"> PAGEREF _Toc36982711 \h </w:instrText>
+            </w:r>
+            <w:r>
+              <w:rPr>
+                <w:noProof/>
+                <w:webHidden/>
+              </w:rPr>
+            </w:r>
+            <w:r>
+              <w:rPr>
+                <w:noProof/>
+                <w:webHidden/>
+              </w:rPr>
+              <w:fldChar w:fldCharType="separate"/>
+            </w:r>
+            <w:r>
+              <w:rPr>
+                <w:noProof/>
+                <w:webHidden/>
+              </w:rPr>
+              <w:t>6</w:t>
+            </w:r>
+            <w:r>
+              <w:rPr>
+                <w:noProof/>
+                <w:webHidden/>
+              </w:rPr>
+              <w:fldChar w:fldCharType="end"/>
+            </w:r>
+          </w:hyperlink>
+        </w:p>
+        <w:p>
+          <w:pPr>
+            <w:pStyle w:val="Verzeichnis3"/>
+            <w:tabs>
+              <w:tab w:val="right" w:leader="dot" w:pos="9062"/>
+            </w:tabs>
+            <w:rPr>
+              <w:noProof/>
+              <w:sz w:val="22"/>
+              <w:szCs w:val="22"/>
+              <w:lang w:val="de-AT" w:eastAsia="de-AT"/>
+            </w:rPr>
+          </w:pPr>
+          <w:hyperlink w:anchor="_Toc36982712" w:history="1">
+            <w:r>
+              <w:rPr>
+                <w:rStyle w:val="Hyperlink"/>
+                <w:noProof/>
+              </w:rPr>
+              <w:t>Spielkonfiguration</w:t>
+            </w:r>
+            <w:r>
+              <w:rPr>
+                <w:noProof/>
+                <w:webHidden/>
+              </w:rPr>
+              <w:tab/>
+            </w:r>
+            <w:r>
+              <w:rPr>
+                <w:noProof/>
+                <w:webHidden/>
+              </w:rPr>
+              <w:fldChar w:fldCharType="begin"/>
+            </w:r>
+            <w:r>
+              <w:rPr>
+                <w:noProof/>
+                <w:webHidden/>
+              </w:rPr>
+              <w:instrText xml:space="preserve"> PAGEREF _Toc36982712 \h </w:instrText>
+            </w:r>
+            <w:r>
+              <w:rPr>
+                <w:noProof/>
+                <w:webHidden/>
+              </w:rPr>
+            </w:r>
+            <w:r>
+              <w:rPr>
+                <w:noProof/>
+                <w:webHidden/>
+              </w:rPr>
+              <w:fldChar w:fldCharType="separate"/>
+            </w:r>
+            <w:r>
+              <w:rPr>
+                <w:noProof/>
+                <w:webHidden/>
+              </w:rPr>
+              <w:t>6</w:t>
+            </w:r>
+            <w:r>
+              <w:rPr>
+                <w:noProof/>
+                <w:webHidden/>
+              </w:rPr>
+              <w:fldChar w:fldCharType="end"/>
+            </w:r>
+          </w:hyperlink>
+        </w:p>
+        <w:p>
+          <w:pPr>
+            <w:pStyle w:val="Verzeichnis3"/>
+            <w:tabs>
+              <w:tab w:val="right" w:leader="dot" w:pos="9062"/>
+            </w:tabs>
+            <w:rPr>
+              <w:noProof/>
+              <w:sz w:val="22"/>
+              <w:szCs w:val="22"/>
+              <w:lang w:val="de-AT" w:eastAsia="de-AT"/>
+            </w:rPr>
+          </w:pPr>
+          <w:hyperlink w:anchor="_Toc36982713" w:history="1">
+            <w:r>
+              <w:rPr>
+                <w:rStyle w:val="Hyperlink"/>
+                <w:noProof/>
+              </w:rPr>
+              <w:t>Charaktererstellung</w:t>
+            </w:r>
+            <w:r>
+              <w:rPr>
+                <w:noProof/>
+                <w:webHidden/>
+              </w:rPr>
+              <w:tab/>
+            </w:r>
+            <w:r>
+              <w:rPr>
+                <w:noProof/>
+                <w:webHidden/>
+              </w:rPr>
+              <w:fldChar w:fldCharType="begin"/>
+            </w:r>
+            <w:r>
+              <w:rPr>
+                <w:noProof/>
+                <w:webHidden/>
+              </w:rPr>
+              <w:instrText xml:space="preserve"> PAGEREF _Toc36982713 \h </w:instrText>
+            </w:r>
+            <w:r>
+              <w:rPr>
+                <w:noProof/>
+                <w:webHidden/>
+              </w:rPr>
+            </w:r>
+            <w:r>
+              <w:rPr>
+                <w:noProof/>
+                <w:webHidden/>
+              </w:rPr>
+              <w:fldChar w:fldCharType="separate"/>
+            </w:r>
+            <w:r>
+              <w:rPr>
+                <w:noProof/>
+                <w:webHidden/>
+              </w:rPr>
+              <w:t>7</w:t>
+            </w:r>
+            <w:r>
+              <w:rPr>
+                <w:noProof/>
+                <w:webHidden/>
+              </w:rPr>
+              <w:fldChar w:fldCharType="end"/>
+            </w:r>
+          </w:hyperlink>
+        </w:p>
+        <w:p>
+          <w:pPr>
+            <w:pStyle w:val="Verzeichnis3"/>
+            <w:tabs>
+              <w:tab w:val="right" w:leader="dot" w:pos="9062"/>
+            </w:tabs>
+            <w:rPr>
+              <w:noProof/>
+              <w:sz w:val="22"/>
+              <w:szCs w:val="22"/>
+              <w:lang w:val="de-AT" w:eastAsia="de-AT"/>
+            </w:rPr>
+          </w:pPr>
+          <w:hyperlink w:anchor="_Toc36982714" w:history="1">
+            <w:r>
+              <w:rPr>
+                <w:rStyle w:val="Hyperlink"/>
+                <w:noProof/>
+              </w:rPr>
+              <w:t>Spielbildschirm</w:t>
+            </w:r>
+            <w:r>
+              <w:rPr>
+                <w:noProof/>
+                <w:webHidden/>
+              </w:rPr>
+              <w:tab/>
+            </w:r>
+            <w:r>
+              <w:rPr>
+                <w:noProof/>
+                <w:webHidden/>
+              </w:rPr>
+              <w:fldChar w:fldCharType="begin"/>
+            </w:r>
+            <w:r>
+              <w:rPr>
+                <w:noProof/>
+                <w:webHidden/>
+              </w:rPr>
+              <w:instrText xml:space="preserve"> PAGEREF _Toc36982714 \h </w:instrText>
+            </w:r>
+            <w:r>
+              <w:rPr>
+                <w:noProof/>
+                <w:webHidden/>
+              </w:rPr>
+            </w:r>
+            <w:r>
+              <w:rPr>
+                <w:noProof/>
+                <w:webHidden/>
+              </w:rPr>
+              <w:fldChar w:fldCharType="separate"/>
+            </w:r>
+            <w:r>
+              <w:rPr>
+                <w:noProof/>
+                <w:webHidden/>
+              </w:rPr>
+              <w:t>7</w:t>
             </w:r>
             <w:r>
               <w:rPr>
@@ -351,16 +1134,16 @@
               <w:noProof/>
               <w:sz w:val="22"/>
               <w:szCs w:val="22"/>
-              <w:lang w:eastAsia="de-DE"/>
+              <w:lang w:val="de-AT" w:eastAsia="de-AT"/>
             </w:rPr>
           </w:pPr>
-          <w:hyperlink w:anchor="_Toc36486565" w:history="1">
+          <w:hyperlink w:anchor="_Toc36982715" w:history="1">
             <w:r>
               <w:rPr>
                 <w:rStyle w:val="Hyperlink"/>
                 <w:noProof/>
               </w:rPr>
-              <w:t>REST-Schnittstelle</w:t>
+              <w:t>UML-Diagramm</w:t>
             </w:r>
             <w:r>
               <w:rPr>
@@ -381,7 +1164,7 @@
                 <w:noProof/>
                 <w:webHidden/>
               </w:rPr>
-              <w:instrText xml:space="preserve"> PAGEREF _Toc36486565 \h </w:instrText>
+              <w:instrText xml:space="preserve"> PAGEREF _Toc36982715 \h </w:instrText>
             </w:r>
             <w:r>
               <w:rPr>
@@ -401,220 +1184,7 @@
                 <w:noProof/>
                 <w:webHidden/>
               </w:rPr>
-              <w:t>4</w:t>
-            </w:r>
-            <w:r>
-              <w:rPr>
-                <w:noProof/>
-                <w:webHidden/>
-              </w:rPr>
-              <w:fldChar w:fldCharType="end"/>
-            </w:r>
-          </w:hyperlink>
-        </w:p>
-        <w:p>
-          <w:pPr>
-            <w:pStyle w:val="Verzeichnis1"/>
-            <w:tabs>
-              <w:tab w:val="right" w:leader="dot" w:pos="9062"/>
-            </w:tabs>
-            <w:rPr>
-              <w:noProof/>
-              <w:sz w:val="22"/>
-              <w:szCs w:val="22"/>
-              <w:lang w:eastAsia="de-DE"/>
-            </w:rPr>
-          </w:pPr>
-          <w:hyperlink w:anchor="_Toc36486566" w:history="1">
-            <w:r>
-              <w:rPr>
-                <w:rStyle w:val="Hyperlink"/>
-                <w:noProof/>
-              </w:rPr>
-              <w:t>UML-Diagramm</w:t>
-            </w:r>
-            <w:r>
-              <w:rPr>
-                <w:noProof/>
-                <w:webHidden/>
-              </w:rPr>
-              <w:tab/>
-            </w:r>
-            <w:r>
-              <w:rPr>
-                <w:noProof/>
-                <w:webHidden/>
-              </w:rPr>
-              <w:fldChar w:fldCharType="begin"/>
-            </w:r>
-            <w:r>
-              <w:rPr>
-                <w:noProof/>
-                <w:webHidden/>
-              </w:rPr>
-              <w:instrText xml:space="preserve"> PAGEREF _Toc36486566 \h </w:instrText>
-            </w:r>
-            <w:r>
-              <w:rPr>
-                <w:noProof/>
-                <w:webHidden/>
-              </w:rPr>
-            </w:r>
-            <w:r>
-              <w:rPr>
-                <w:noProof/>
-                <w:webHidden/>
-              </w:rPr>
-              <w:fldChar w:fldCharType="separate"/>
-            </w:r>
-            <w:r>
-              <w:rPr>
-                <w:noProof/>
-                <w:webHidden/>
-              </w:rPr>
-              <w:t>4</w:t>
-            </w:r>
-            <w:r>
-              <w:rPr>
-                <w:noProof/>
-                <w:webHidden/>
-              </w:rPr>
-              <w:fldChar w:fldCharType="end"/>
-            </w:r>
-          </w:hyperlink>
-        </w:p>
-        <w:p>
-          <w:pPr>
-            <w:pStyle w:val="Verzeichnis1"/>
-            <w:tabs>
-              <w:tab w:val="right" w:leader="dot" w:pos="9062"/>
-            </w:tabs>
-            <w:rPr>
-              <w:noProof/>
-              <w:sz w:val="22"/>
-              <w:szCs w:val="22"/>
-              <w:lang w:eastAsia="de-DE"/>
-            </w:rPr>
-          </w:pPr>
-          <w:hyperlink w:anchor="_Toc36486567" w:history="1">
-            <w:r>
-              <w:rPr>
-                <w:rStyle w:val="Hyperlink"/>
-                <w:noProof/>
-              </w:rPr>
-              <w:t>Lastenheft</w:t>
-            </w:r>
-            <w:r>
-              <w:rPr>
-                <w:noProof/>
-                <w:webHidden/>
-              </w:rPr>
-              <w:tab/>
-            </w:r>
-            <w:r>
-              <w:rPr>
-                <w:noProof/>
-                <w:webHidden/>
-              </w:rPr>
-              <w:fldChar w:fldCharType="begin"/>
-            </w:r>
-            <w:r>
-              <w:rPr>
-                <w:noProof/>
-                <w:webHidden/>
-              </w:rPr>
-              <w:instrText xml:space="preserve"> PAGEREF _Toc36486567 \h </w:instrText>
-            </w:r>
-            <w:r>
-              <w:rPr>
-                <w:noProof/>
-                <w:webHidden/>
-              </w:rPr>
-            </w:r>
-            <w:r>
-              <w:rPr>
-                <w:noProof/>
-                <w:webHidden/>
-              </w:rPr>
-              <w:fldChar w:fldCharType="separate"/>
-            </w:r>
-            <w:r>
-              <w:rPr>
-                <w:noProof/>
-                <w:webHidden/>
-              </w:rPr>
-              <w:t>5</w:t>
-            </w:r>
-            <w:r>
-              <w:rPr>
-                <w:noProof/>
-                <w:webHidden/>
-              </w:rPr>
-              <w:fldChar w:fldCharType="end"/>
-            </w:r>
-          </w:hyperlink>
-        </w:p>
-        <w:p>
-          <w:pPr>
-            <w:pStyle w:val="Verzeichnis1"/>
-            <w:tabs>
-              <w:tab w:val="right" w:leader="dot" w:pos="9062"/>
-            </w:tabs>
-            <w:rPr>
-              <w:noProof/>
-              <w:sz w:val="22"/>
-              <w:szCs w:val="22"/>
-              <w:lang w:eastAsia="de-DE"/>
-            </w:rPr>
-          </w:pPr>
-          <w:hyperlink w:anchor="_Toc36486568" w:history="1">
-            <w:r>
-              <w:rPr>
-                <w:rStyle w:val="Hyperlink"/>
-                <w:noProof/>
-              </w:rPr>
-              <w:t>Betrachtung wichtiger Use-Cases</w:t>
-            </w:r>
-            <w:r>
-              <w:rPr>
-                <w:noProof/>
-                <w:webHidden/>
-              </w:rPr>
-              <w:tab/>
-            </w:r>
-            <w:r>
-              <w:rPr>
-                <w:noProof/>
-                <w:webHidden/>
-              </w:rPr>
-              <w:fldChar w:fldCharType="begin"/>
-            </w:r>
-            <w:r>
-              <w:rPr>
-                <w:noProof/>
-                <w:webHidden/>
-              </w:rPr>
-              <w:instrText xml:space="preserve"> PAGEREF _Toc36486568 \h </w:instrText>
-            </w:r>
-            <w:r>
-              <w:rPr>
-                <w:noProof/>
-                <w:webHidden/>
-              </w:rPr>
-            </w:r>
-            <w:r>
-              <w:rPr>
-                <w:noProof/>
-                <w:webHidden/>
-              </w:rPr>
-              <w:fldChar w:fldCharType="separate"/>
-            </w:r>
-            <w:r>
-              <w:rPr>
-                <w:noProof/>
-                <w:webHidden/>
-              </w:rPr>
-              <w:t>10</w:t>
+              <w:t>8</w:t>
             </w:r>
             <w:r>
               <w:rPr>
@@ -640,11 +1210,11 @@
         <w:pStyle w:val="berschrift1"/>
         <w:spacing w:line="276" w:lineRule="auto"/>
       </w:pPr>
-      <w:bookmarkStart w:id="0" w:name="_Toc36486561"/>
+      <w:bookmarkStart w:id="1" w:name="_Toc36982700"/>
       <w:r>
         <w:t>Glossar</w:t>
       </w:r>
-      <w:bookmarkEnd w:id="0"/>
+      <w:bookmarkEnd w:id="1"/>
     </w:p>
     <w:p>
       <w:pPr>
@@ -873,6 +1443,7 @@
                 <w:sz w:val="20"/>
                 <w:szCs w:val="20"/>
               </w:rPr>
+              <w:lastRenderedPageBreak/>
               <w:t>DM</w:t>
             </w:r>
             <w:r>
@@ -1077,7 +1648,6 @@
                 <w:sz w:val="20"/>
                 <w:szCs w:val="20"/>
               </w:rPr>
-              <w:lastRenderedPageBreak/>
               <w:t>Account</w:t>
             </w:r>
             <w:r>
@@ -1412,11 +1982,11 @@
         <w:pStyle w:val="berschrift1"/>
         <w:spacing w:line="276" w:lineRule="auto"/>
       </w:pPr>
-      <w:bookmarkStart w:id="1" w:name="_Toc36486562"/>
+      <w:bookmarkStart w:id="2" w:name="_Toc36982701"/>
       <w:r>
         <w:t>Design der Anwendung</w:t>
       </w:r>
-      <w:bookmarkEnd w:id="1"/>
+      <w:bookmarkEnd w:id="2"/>
     </w:p>
     <w:p>
       <w:pPr>
@@ -1570,9 +2140,11 @@
       <w:pPr>
         <w:pStyle w:val="berschrift3"/>
       </w:pPr>
+      <w:bookmarkStart w:id="3" w:name="_Toc36982702"/>
       <w:r>
         <w:t>Client</w:t>
       </w:r>
+      <w:bookmarkEnd w:id="3"/>
     </w:p>
     <w:p>
       <w:pPr>
@@ -1599,6 +2171,7 @@
           <w:sz w:val="22"/>
           <w:szCs w:val="22"/>
         </w:rPr>
+        <w:lastRenderedPageBreak/>
         <w:t>Der Client entspricht größtenteils dem Frontend in Form einer Webseite. Er übernimmt keine relevante Logik, da dieser Programmteil lokal auf dem Benutzergerät läuft und dementsprechend leicht manipulierbar wäre.</w:t>
       </w:r>
       <w:r>
@@ -1776,9 +2349,11 @@
       <w:pPr>
         <w:pStyle w:val="berschrift3"/>
       </w:pPr>
+      <w:bookmarkStart w:id="4" w:name="_Toc36982703"/>
       <w:r>
         <w:t>Server</w:t>
       </w:r>
+      <w:bookmarkEnd w:id="4"/>
     </w:p>
     <w:p>
       <w:pPr>
@@ -1946,9 +2521,11 @@
       <w:pPr>
         <w:pStyle w:val="berschrift3"/>
       </w:pPr>
+      <w:bookmarkStart w:id="5" w:name="_Toc36982704"/>
       <w:r>
         <w:t>Kommunikation zwischen Client und Server</w:t>
       </w:r>
+      <w:bookmarkEnd w:id="5"/>
     </w:p>
     <w:p/>
     <w:p>
@@ -2263,9 +2840,11 @@
       <w:pPr>
         <w:pStyle w:val="berschrift3"/>
       </w:pPr>
+      <w:bookmarkStart w:id="6" w:name="_Toc36982705"/>
       <w:r>
         <w:t>Datenhaltung</w:t>
       </w:r>
+      <w:bookmarkEnd w:id="6"/>
     </w:p>
     <w:p>
       <w:pPr>
@@ -2299,7 +2878,16 @@
           <w:sz w:val="22"/>
           <w:szCs w:val="22"/>
         </w:rPr>
-        <w:t>notwendig. Aufgrund der Möglichkeit von vielen Clients auf die Daten zuzugreifen und diese zu bearbeiten, ist eine widerspruchsfreie Speicherung unabdingbar.</w:t>
+        <w:t xml:space="preserve">notwendig. Aufgrund der Möglichkeit von </w:t>
+      </w:r>
+      <w:r>
+        <w:rPr>
+          <w:rFonts w:ascii="Arial" w:hAnsi="Arial" w:cs="Arial"/>
+          <w:sz w:val="22"/>
+          <w:szCs w:val="22"/>
+        </w:rPr>
+        <w:lastRenderedPageBreak/>
+        <w:t>vielen Clients auf die Daten zuzugreifen und diese zu bearbeiten, ist eine widerspruchsfreie Speicherung unabdingbar.</w:t>
       </w:r>
     </w:p>
     <w:p>
@@ -2368,7 +2956,15 @@
           <w:sz w:val="22"/>
           <w:szCs w:val="22"/>
         </w:rPr>
-        <w:t>Avatare der Spieler</w:t>
+        <w:t>Charaktere</w:t>
+      </w:r>
+      <w:r>
+        <w:rPr>
+          <w:rFonts w:ascii="Arial" w:hAnsi="Arial" w:cs="Arial"/>
+          <w:sz w:val="22"/>
+          <w:szCs w:val="22"/>
+        </w:rPr>
+        <w:t xml:space="preserve"> der Spieler</w:t>
       </w:r>
     </w:p>
     <w:p>
@@ -2451,186 +3047,196 @@
           <w:sz w:val="22"/>
           <w:szCs w:val="22"/>
         </w:rPr>
+        <w:t>Um zu gewährleisten, dass diese Daten auch bei vielen Benutzern problemlos gespeichert werden können, ist eine Skalierbarkeit notwendig.</w:t>
+      </w:r>
+    </w:p>
+    <w:p>
+      <w:pPr>
+        <w:rPr>
+          <w:rFonts w:ascii="Arial" w:hAnsi="Arial" w:cs="Arial"/>
+          <w:sz w:val="22"/>
+          <w:szCs w:val="22"/>
+        </w:rPr>
+      </w:pPr>
+      <w:r>
+        <w:rPr>
+          <w:rFonts w:ascii="Arial" w:hAnsi="Arial" w:cs="Arial"/>
+          <w:sz w:val="22"/>
+          <w:szCs w:val="22"/>
+        </w:rPr>
+        <w:t>Eine effiziente Lösung, die alle diese Kriterien erfüllt, ist eine relationale Datenbank.</w:t>
+      </w:r>
+    </w:p>
+    <w:p>
+      <w:pPr>
+        <w:rPr>
+          <w:rFonts w:ascii="Arial" w:hAnsi="Arial" w:cs="Arial"/>
+          <w:sz w:val="22"/>
+          <w:szCs w:val="22"/>
+        </w:rPr>
+      </w:pPr>
+      <w:r>
+        <w:rPr>
+          <w:rFonts w:ascii="Arial" w:hAnsi="Arial" w:cs="Arial"/>
+          <w:sz w:val="22"/>
+          <w:szCs w:val="22"/>
+        </w:rPr>
+        <w:t xml:space="preserve">Die Vorauswahl ist bei uns </w:t>
+      </w:r>
+      <w:r>
+        <w:rPr>
+          <w:rFonts w:ascii="Arial" w:hAnsi="Arial" w:cs="Arial"/>
+          <w:sz w:val="22"/>
+          <w:szCs w:val="22"/>
+        </w:rPr>
+        <w:t>auf MySQL und SQLite gefallen. Da die Datenmenge nicht erheblich groß ist und keine komplexeren Abfragen an die Datenbank gestellt werden, dürfte die schlanke SQLite Datenbank genügen. Sollte sich herausstellen, dass nützliche Funktionen nur in MySQL vorhanden sind, wird eine Migration auf diese Technik stattfinden.</w:t>
+      </w:r>
+    </w:p>
+    <w:p>
+      <w:pPr>
+        <w:rPr>
+          <w:rFonts w:ascii="Arial" w:hAnsi="Arial" w:cs="Arial"/>
+          <w:sz w:val="22"/>
+          <w:szCs w:val="22"/>
+        </w:rPr>
+      </w:pPr>
+    </w:p>
+    <w:p>
+      <w:pPr>
+        <w:pStyle w:val="berschrift1"/>
+      </w:pPr>
+      <w:bookmarkStart w:id="7" w:name="_Toc36982706"/>
+      <w:r>
+        <w:t>Funktionsabdeckung Prototyp</w:t>
+      </w:r>
+      <w:bookmarkEnd w:id="7"/>
+    </w:p>
+    <w:p/>
+    <w:p>
+      <w:r>
+        <w:t>Um dem Kunden die späteren Produktfunktionen gut präsentieren zu können, eignet sich d</w:t>
+      </w:r>
+      <w:r>
+        <w:t xml:space="preserve">ie teilweise Umsetzung des </w:t>
+      </w:r>
+      <w:proofErr w:type="spellStart"/>
+      <w:r>
+        <w:t>Frontends</w:t>
+      </w:r>
+      <w:proofErr w:type="spellEnd"/>
+      <w:r>
+        <w:t xml:space="preserve">. Wie oben erwähnt wird, ist geplant dieses im Endprodukt mit HTML, CSS und </w:t>
+      </w:r>
+      <w:proofErr w:type="spellStart"/>
+      <w:r>
+        <w:t>Javascript</w:t>
+      </w:r>
+      <w:proofErr w:type="spellEnd"/>
+      <w:r>
+        <w:t xml:space="preserve"> umzusetzen. Da diese Techniken keinen Server benötigen und rein im Webbrowser funktionieren</w:t>
+      </w:r>
+      <w:r>
+        <w:t>, wird im Prototyp dieselbe Technik benutzt.</w:t>
+      </w:r>
+      <w:r>
+        <w:t xml:space="preserve"> Für den Prototypen wird mit VUE dasselbe Framework benutzt, das auch im Endprodukt zum Einsatz kommen soll.</w:t>
+      </w:r>
+    </w:p>
+    <w:p>
+      <w:r>
+        <w:t xml:space="preserve">Das Registrieren sowie das Zurücksetzten des Passworts wird im Prototypen nur simuliert, da der Mailversand aus dem Webbrowser nicht möglich ist. Deshalb ist ein Standardbenutzer vorkonfiguriert: </w:t>
+      </w:r>
+      <w:r>
+        <w:t>Der</w:t>
+      </w:r>
+      <w:r>
+        <w:t xml:space="preserve"> Benutzername</w:t>
+      </w:r>
+      <w:r>
+        <w:t xml:space="preserve"> lautet</w:t>
+      </w:r>
+      <w:r>
+        <w:t xml:space="preserve"> „d6Prototyp“ und d</w:t>
+      </w:r>
+      <w:r>
+        <w:t>as</w:t>
+      </w:r>
+      <w:r>
+        <w:t xml:space="preserve"> Passwort </w:t>
+      </w:r>
+      <w:r>
+        <w:t xml:space="preserve">ist </w:t>
+      </w:r>
+      <w:r>
+        <w:t>„allesgrau“</w:t>
+      </w:r>
+      <w:r>
+        <w:t>.</w:t>
+      </w:r>
+    </w:p>
+    <w:p>
+      <w:r>
+        <w:t xml:space="preserve">Die Kernfunktionen wie die </w:t>
+      </w:r>
+      <w:proofErr w:type="spellStart"/>
+      <w:r>
+        <w:t>Sessionauswahl</w:t>
+      </w:r>
+      <w:proofErr w:type="spellEnd"/>
+      <w:r>
+        <w:t xml:space="preserve">, das Konfigurieren eines Spiels, die Auswahl beziehungsweise Erstellung eines </w:t>
+      </w:r>
+      <w:r>
+        <w:t>Charakters</w:t>
+      </w:r>
+      <w:r>
+        <w:t xml:space="preserve"> und natürlich die Spieloberfläche werden bereits im Prototypen – selbstverständlich nicht in vollem Funktionsumfang – implementiert.</w:t>
+      </w:r>
+    </w:p>
+    <w:p>
+      <w:r>
+        <w:t xml:space="preserve">Da für viele dieser Aktionen im Endprodukt eine Kommunikation mit dem Server </w:t>
+      </w:r>
+      <w:r>
+        <w:t xml:space="preserve">notwendig ist, muss im Prototypen ein Teil des </w:t>
+      </w:r>
+      <w:proofErr w:type="spellStart"/>
+      <w:r>
+        <w:t>Backends</w:t>
+      </w:r>
+      <w:proofErr w:type="spellEnd"/>
+      <w:r>
+        <w:t xml:space="preserve"> simuliert werden. Dies wird mit </w:t>
+      </w:r>
+      <w:proofErr w:type="spellStart"/>
+      <w:r>
+        <w:t>Javascript</w:t>
+      </w:r>
+      <w:proofErr w:type="spellEnd"/>
+      <w:r>
+        <w:t xml:space="preserve"> gelöst, somit ist eine Erstellung eines temporären Servers nicht notwendig.</w:t>
+      </w:r>
+    </w:p>
+    <w:p>
+      <w:r>
+        <w:t>Eine persistente Speicherung wird deshalb im Prototypen nicht umgesetzt. Stattdessen werden die Spieldaten temporär in der Sitzung gespeichert. Ein Neu laden der Webseite löscht diese Werte.</w:t>
+      </w:r>
+    </w:p>
+    <w:p/>
+    <w:p>
+      <w:pPr>
+        <w:pStyle w:val="berschrift3"/>
+      </w:pPr>
+      <w:bookmarkStart w:id="8" w:name="_Toc36982707"/>
+      <w:r>
         <w:lastRenderedPageBreak/>
-        <w:t>Um zu gewährleisten, dass diese Daten auch bei vielen Benutzern problemlos gespeichert werden können, ist eine Skalierbarkeit notwendig.</w:t>
-      </w:r>
-    </w:p>
-    <w:p>
-      <w:pPr>
-        <w:rPr>
-          <w:rFonts w:ascii="Arial" w:hAnsi="Arial" w:cs="Arial"/>
-          <w:sz w:val="22"/>
-          <w:szCs w:val="22"/>
-        </w:rPr>
-      </w:pPr>
-      <w:r>
-        <w:rPr>
-          <w:rFonts w:ascii="Arial" w:hAnsi="Arial" w:cs="Arial"/>
-          <w:sz w:val="22"/>
-          <w:szCs w:val="22"/>
-        </w:rPr>
-        <w:t>Eine effiziente Lösung, die alle diese Kriterien erfüllt, ist eine relationale Datenbank.</w:t>
-      </w:r>
-    </w:p>
-    <w:p>
-      <w:pPr>
-        <w:rPr>
-          <w:rFonts w:ascii="Arial" w:hAnsi="Arial" w:cs="Arial"/>
-          <w:sz w:val="22"/>
-          <w:szCs w:val="22"/>
-        </w:rPr>
-      </w:pPr>
-      <w:r>
-        <w:rPr>
-          <w:rFonts w:ascii="Arial" w:hAnsi="Arial" w:cs="Arial"/>
-          <w:sz w:val="22"/>
-          <w:szCs w:val="22"/>
-        </w:rPr>
-        <w:t xml:space="preserve">Die Vorauswahl ist bei uns </w:t>
-      </w:r>
-      <w:r>
-        <w:rPr>
-          <w:rFonts w:ascii="Arial" w:hAnsi="Arial" w:cs="Arial"/>
-          <w:sz w:val="22"/>
-          <w:szCs w:val="22"/>
-        </w:rPr>
-        <w:t>auf MySQL und SQLite gefallen. Da die Datenmenge nicht erheblich groß ist und keine komplexeren Abfragen an die Datenbank gestellt werden, dürfte die schlanke SQLite Datenbank genügen. Sollte sich herausstellen, dass nützliche Funktionen nur in MySQL vorhanden sind, wird eine Migration auf diese Technik stattfinden.</w:t>
-      </w:r>
-    </w:p>
-    <w:p>
-      <w:pPr>
-        <w:rPr>
-          <w:rFonts w:ascii="Arial" w:hAnsi="Arial" w:cs="Arial"/>
-          <w:sz w:val="22"/>
-          <w:szCs w:val="22"/>
-        </w:rPr>
-      </w:pPr>
-    </w:p>
-    <w:p>
-      <w:pPr>
-        <w:pStyle w:val="berschrift1"/>
-      </w:pPr>
-      <w:r>
-        <w:t>Funktionsabdeckung Prototyp</w:t>
-      </w:r>
+        <w:t>Übernahme des Prototyps</w:t>
+      </w:r>
+      <w:bookmarkEnd w:id="8"/>
     </w:p>
     <w:p/>
     <w:p>
       <w:r>
-        <w:t>Um dem Kunden die späteren Produktfunktionen gut präsentieren zu können, eignet sich d</w:t>
-      </w:r>
-      <w:r>
-        <w:t xml:space="preserve">ie teilweise Umsetzung des </w:t>
-      </w:r>
-      <w:proofErr w:type="spellStart"/>
-      <w:r>
-        <w:t>Frontends</w:t>
-      </w:r>
-      <w:proofErr w:type="spellEnd"/>
-      <w:r>
-        <w:t xml:space="preserve">. Wie oben erwähnt wird, ist geplant dieses im Endprodukt mit HTML, CSS und </w:t>
-      </w:r>
-      <w:proofErr w:type="spellStart"/>
-      <w:r>
-        <w:t>Javascript</w:t>
-      </w:r>
-      <w:proofErr w:type="spellEnd"/>
-      <w:r>
-        <w:t xml:space="preserve"> umzusetzen. Da diese Techniken keinen Server benötigen und rein im Webbrowser funktionieren</w:t>
-      </w:r>
-      <w:r>
-        <w:t>, wird im Prototyp dieselbe Technik benutzt.</w:t>
-      </w:r>
-      <w:r>
-        <w:t xml:space="preserve"> Für den Prototypen wird mit VUE dasselbe Framework benutzt, das auch im Endprodukt zum Einsatz kommen soll.</w:t>
-      </w:r>
-    </w:p>
-    <w:p>
-      <w:r>
-        <w:t xml:space="preserve">Das Registrieren sowie das Zurücksetzten des Passworts wird im Prototypen nur simuliert, da der Mailversand aus dem Webbrowser nicht möglich ist. Deshalb ist ein Standardbenutzer vorkonfiguriert: </w:t>
-      </w:r>
-      <w:r>
-        <w:t>Der</w:t>
-      </w:r>
-      <w:r>
-        <w:t xml:space="preserve"> Benutzername</w:t>
-      </w:r>
-      <w:r>
-        <w:t xml:space="preserve"> lautet</w:t>
-      </w:r>
-      <w:r>
-        <w:t xml:space="preserve"> „d6Prototyp“ und d</w:t>
-      </w:r>
-      <w:r>
-        <w:t>as</w:t>
-      </w:r>
-      <w:r>
-        <w:t xml:space="preserve"> Passwort </w:t>
-      </w:r>
-      <w:r>
-        <w:t xml:space="preserve">ist </w:t>
-      </w:r>
-      <w:r>
-        <w:t>„allesgrau“</w:t>
-      </w:r>
-      <w:r>
-        <w:t>.</w:t>
-      </w:r>
-    </w:p>
-    <w:p>
-      <w:r>
-        <w:t xml:space="preserve">Die Kernfunktionen wie die </w:t>
-      </w:r>
-      <w:proofErr w:type="spellStart"/>
-      <w:r>
-        <w:t>Sessionauswahl</w:t>
-      </w:r>
-      <w:proofErr w:type="spellEnd"/>
-      <w:r>
-        <w:t>, das Konfigurieren eines Spiels, die Auswahl beziehungsweise Erstellung eines Avatares und natürlich die Spieloberfläche werden bereits im Prototypen – selbstverständlich nicht in vollem Funktionsumfang – implementiert.</w:t>
-      </w:r>
-    </w:p>
-    <w:p>
-      <w:r>
-        <w:t xml:space="preserve">Da für viele dieser Aktionen im Endprodukt eine Kommunikation mit dem Server </w:t>
-      </w:r>
-      <w:r>
-        <w:t xml:space="preserve">notwendig ist, muss im Prototypen ein Teil des </w:t>
-      </w:r>
-      <w:proofErr w:type="spellStart"/>
-      <w:r>
-        <w:t>Backends</w:t>
-      </w:r>
-      <w:proofErr w:type="spellEnd"/>
-      <w:r>
-        <w:t xml:space="preserve"> simuliert werden. Dies wird mit </w:t>
-      </w:r>
-      <w:proofErr w:type="spellStart"/>
-      <w:r>
-        <w:t>Javascript</w:t>
-      </w:r>
-      <w:proofErr w:type="spellEnd"/>
-      <w:r>
-        <w:t xml:space="preserve"> gelöst, somit ist eine Erstellung eines temporären Servers nicht notwendig.</w:t>
-      </w:r>
-    </w:p>
-    <w:p>
-      <w:r>
-        <w:t>Eine persistente Speicherung wird deshalb im Prototypen nicht umgesetzt. Stattdessen werden die Spieldaten temporär in der Sitzung gespeichert. Ein Neu laden der Webseite löscht diese Werte.</w:t>
-      </w:r>
-    </w:p>
-    <w:p/>
-    <w:p>
-      <w:pPr>
-        <w:pStyle w:val="berschrift3"/>
-      </w:pPr>
-      <w:r>
-        <w:t>Übernahme des Prototyps</w:t>
-      </w:r>
-    </w:p>
-    <w:p/>
-    <w:p>
-      <w:r>
         <w:t>Da die Architektur des Prototypen ähnlich wie die des geplanten Endproduktes, ist geplant, einen Großteil des Prototypen weiter zu verwenden.</w:t>
       </w:r>
     </w:p>
@@ -2641,7 +3247,6 @@
     </w:p>
     <w:p>
       <w:r>
-        <w:lastRenderedPageBreak/>
         <w:t xml:space="preserve">Die </w:t>
       </w:r>
       <w:proofErr w:type="spellStart"/>
@@ -2666,12 +3271,12 @@
         <w:pStyle w:val="berschrift1"/>
         <w:spacing w:line="276" w:lineRule="auto"/>
       </w:pPr>
-      <w:bookmarkStart w:id="2" w:name="_Toc36486563"/>
+      <w:bookmarkStart w:id="9" w:name="_Toc36982708"/>
       <w:r>
         <w:lastRenderedPageBreak/>
         <w:t>Benutzerführung</w:t>
       </w:r>
-      <w:bookmarkEnd w:id="2"/>
+      <w:bookmarkEnd w:id="9"/>
     </w:p>
     <w:p>
       <w:pPr>
@@ -2687,9 +3292,11 @@
       <w:pPr>
         <w:pStyle w:val="berschrift3"/>
       </w:pPr>
+      <w:bookmarkStart w:id="10" w:name="_Toc36982709"/>
       <w:r>
         <w:t>Registrierung</w:t>
       </w:r>
+      <w:bookmarkEnd w:id="10"/>
     </w:p>
     <w:p>
       <w:pPr>
@@ -2739,9 +3346,11 @@
       <w:pPr>
         <w:pStyle w:val="berschrift3"/>
       </w:pPr>
+      <w:bookmarkStart w:id="11" w:name="_Toc36982710"/>
       <w:r>
         <w:t>Anmeldung</w:t>
       </w:r>
+      <w:bookmarkEnd w:id="11"/>
     </w:p>
     <w:p>
       <w:pPr>
@@ -2783,10 +3392,12 @@
       <w:pPr>
         <w:pStyle w:val="berschrift3"/>
       </w:pPr>
+      <w:bookmarkStart w:id="12" w:name="_Toc36982711"/>
       <w:proofErr w:type="spellStart"/>
       <w:r>
         <w:t>Sessionauswahl</w:t>
       </w:r>
+      <w:bookmarkEnd w:id="12"/>
       <w:proofErr w:type="spellEnd"/>
     </w:p>
     <w:p>
@@ -2861,9 +3472,11 @@
       <w:pPr>
         <w:pStyle w:val="berschrift3"/>
       </w:pPr>
+      <w:bookmarkStart w:id="13" w:name="_Toc36982712"/>
       <w:r>
         <w:t>Spielkonfiguration</w:t>
       </w:r>
+      <w:bookmarkEnd w:id="13"/>
     </w:p>
     <w:p>
       <w:pPr>
@@ -2952,28 +3565,47 @@
       <w:pPr>
         <w:pStyle w:val="berschrift3"/>
       </w:pPr>
-      <w:proofErr w:type="spellStart"/>
+      <w:bookmarkStart w:id="14" w:name="_Toc36982713"/>
       <w:r>
         <w:lastRenderedPageBreak/>
-        <w:t>Avatarerstellung</w:t>
-      </w:r>
-      <w:proofErr w:type="spellEnd"/>
-    </w:p>
-    <w:p>
-      <w:pPr>
-        <w:rPr>
-          <w:rFonts w:ascii="Arial" w:hAnsi="Arial" w:cs="Arial"/>
-          <w:sz w:val="22"/>
-          <w:szCs w:val="22"/>
-        </w:rPr>
-      </w:pPr>
-      <w:r>
-        <w:rPr>
-          <w:rFonts w:ascii="Arial" w:hAnsi="Arial" w:cs="Arial"/>
-          <w:sz w:val="22"/>
-          <w:szCs w:val="22"/>
-        </w:rPr>
-        <w:t>Bevor ein Spieler einem Spiel beitreten kann, muss er erst einen Avatar erstellen. Dabei kann er zwischen Rassen und Klassen wählen, die der Dungeon Master in der Spielkonfiguration erstellt hat.</w:t>
+        <w:t>Charakter</w:t>
+      </w:r>
+      <w:r>
+        <w:t>erstellung</w:t>
+      </w:r>
+      <w:bookmarkEnd w:id="14"/>
+    </w:p>
+    <w:p>
+      <w:pPr>
+        <w:rPr>
+          <w:rFonts w:ascii="Arial" w:hAnsi="Arial" w:cs="Arial"/>
+          <w:sz w:val="22"/>
+          <w:szCs w:val="22"/>
+        </w:rPr>
+      </w:pPr>
+      <w:r>
+        <w:rPr>
+          <w:rFonts w:ascii="Arial" w:hAnsi="Arial" w:cs="Arial"/>
+          <w:sz w:val="22"/>
+          <w:szCs w:val="22"/>
+        </w:rPr>
+        <w:t xml:space="preserve">Bevor ein Spieler einem Spiel beitreten kann, muss er erst einen </w:t>
+      </w:r>
+      <w:r>
+        <w:rPr>
+          <w:rFonts w:ascii="Arial" w:hAnsi="Arial" w:cs="Arial"/>
+          <w:sz w:val="22"/>
+          <w:szCs w:val="22"/>
+        </w:rPr>
+        <w:t>Charakter</w:t>
+      </w:r>
+      <w:r>
+        <w:rPr>
+          <w:rFonts w:ascii="Arial" w:hAnsi="Arial" w:cs="Arial"/>
+          <w:sz w:val="22"/>
+          <w:szCs w:val="22"/>
+        </w:rPr>
+        <w:t xml:space="preserve"> erstellen. Dabei kann er zwischen Rassen und Klassen wählen, die der Dungeon Master in der Spielkonfiguration erstellt hat.</w:t>
       </w:r>
       <w:r>
         <w:rPr>
@@ -2998,7 +3630,23 @@
           <w:sz w:val="22"/>
           <w:szCs w:val="22"/>
         </w:rPr>
-        <w:t>Einmal erstellte Avatare können bei späteren Spielfortsetzung wieder geladen werden.</w:t>
+        <w:t xml:space="preserve">Einmal erstellte </w:t>
+      </w:r>
+      <w:r>
+        <w:rPr>
+          <w:rFonts w:ascii="Arial" w:hAnsi="Arial" w:cs="Arial"/>
+          <w:sz w:val="22"/>
+          <w:szCs w:val="22"/>
+        </w:rPr>
+        <w:t>Charaktere</w:t>
+      </w:r>
+      <w:r>
+        <w:rPr>
+          <w:rFonts w:ascii="Arial" w:hAnsi="Arial" w:cs="Arial"/>
+          <w:sz w:val="22"/>
+          <w:szCs w:val="22"/>
+        </w:rPr>
+        <w:t xml:space="preserve"> können bei späteren Spielfortsetzung wieder geladen werden.</w:t>
       </w:r>
     </w:p>
     <w:p>
@@ -3022,9 +3670,11 @@
       <w:pPr>
         <w:pStyle w:val="berschrift3"/>
       </w:pPr>
+      <w:bookmarkStart w:id="15" w:name="_Toc36982714"/>
       <w:r>
         <w:t>Spielbildschirm</w:t>
       </w:r>
+      <w:bookmarkEnd w:id="15"/>
     </w:p>
     <w:p>
       <w:pPr>
@@ -3106,19 +3756,17 @@
           <w:szCs w:val="22"/>
         </w:rPr>
       </w:pPr>
-      <w:bookmarkStart w:id="3" w:name="_GoBack"/>
-      <w:bookmarkEnd w:id="3"/>
     </w:p>
     <w:p>
       <w:pPr>
         <w:pStyle w:val="berschrift1"/>
         <w:spacing w:line="276" w:lineRule="auto"/>
       </w:pPr>
-      <w:bookmarkStart w:id="4" w:name="_Toc36486566"/>
+      <w:bookmarkStart w:id="16" w:name="_Toc36982715"/>
       <w:r>
         <w:t>UML-Diagramm</w:t>
       </w:r>
-      <w:bookmarkEnd w:id="4"/>
+      <w:bookmarkEnd w:id="16"/>
     </w:p>
     <w:p>
       <w:pPr>
@@ -5530,6 +6178,19 @@
     <w:basedOn w:val="Absatz-Standardschriftart"/>
     <w:rsid w:val="009414CE"/>
   </w:style>
+  <w:style w:type="paragraph" w:styleId="Verzeichnis3">
+    <w:name w:val="toc 3"/>
+    <w:basedOn w:val="Standard"/>
+    <w:next w:val="Standard"/>
+    <w:autoRedefine/>
+    <w:uiPriority w:val="39"/>
+    <w:unhideWhenUsed/>
+    <w:rsid w:val="007458D1"/>
+    <w:pPr>
+      <w:spacing w:after="100"/>
+      <w:ind w:left="420"/>
+    </w:pPr>
+  </w:style>
 </w:styles>
 </file>
 
@@ -6067,7 +6728,7 @@
 </file>
 
 <file path=customXml/itemProps1.xml><?xml version="1.0" encoding="utf-8"?>
-<ds:datastoreItem xmlns:ds="http://schemas.openxmlformats.org/officeDocument/2006/customXml" ds:itemID="{594EE38F-16EE-410A-84C6-75D3664531FD}">
+<ds:datastoreItem xmlns:ds="http://schemas.openxmlformats.org/officeDocument/2006/customXml" ds:itemID="{ACF179B7-5CFB-4CCE-96D1-B2D0085CD40F}">
   <ds:schemaRefs>
     <ds:schemaRef ds:uri="http://schemas.openxmlformats.org/officeDocument/2006/bibliography"/>
   </ds:schemaRefs>

--- a/doc/Design-Dokumentation_bearbeitet.docx
+++ b/doc/Design-Dokumentation_bearbeitet.docx
@@ -198,8 +198,6 @@
               <w:fldChar w:fldCharType="end"/>
             </w:r>
           </w:hyperlink>
-          <w:bookmarkStart w:id="0" w:name="_GoBack"/>
-          <w:bookmarkEnd w:id="0"/>
         </w:p>
         <w:p>
           <w:pPr>
@@ -1210,11 +1208,11 @@
         <w:pStyle w:val="berschrift1"/>
         <w:spacing w:line="276" w:lineRule="auto"/>
       </w:pPr>
-      <w:bookmarkStart w:id="1" w:name="_Toc36982700"/>
+      <w:bookmarkStart w:id="0" w:name="_Toc36982700"/>
       <w:r>
         <w:t>Glossar</w:t>
       </w:r>
-      <w:bookmarkEnd w:id="1"/>
+      <w:bookmarkEnd w:id="0"/>
     </w:p>
     <w:p>
       <w:pPr>
@@ -1950,16 +1948,11 @@
             <w:r>
               <w:t xml:space="preserve">layer </w:t>
             </w:r>
-            <w:proofErr w:type="spellStart"/>
             <w:r>
               <w:t>C</w:t>
             </w:r>
             <w:r>
-              <w:t>haracters</w:t>
-            </w:r>
-            <w:proofErr w:type="spellEnd"/>
-            <w:r>
-              <w:t>; Charaktere, die nicht von</w:t>
+              <w:t>haracters; Charaktere, die nicht von</w:t>
             </w:r>
             <w:r>
               <w:t xml:space="preserve"> Spielern gesteuert werden</w:t>
@@ -1982,11 +1975,11 @@
         <w:pStyle w:val="berschrift1"/>
         <w:spacing w:line="276" w:lineRule="auto"/>
       </w:pPr>
-      <w:bookmarkStart w:id="2" w:name="_Toc36982701"/>
+      <w:bookmarkStart w:id="1" w:name="_Toc36982701"/>
       <w:r>
         <w:t>Design der Anwendung</w:t>
       </w:r>
-      <w:bookmarkEnd w:id="2"/>
+      <w:bookmarkEnd w:id="1"/>
     </w:p>
     <w:p>
       <w:pPr>
@@ -2029,25 +2022,7 @@
           <w:sz w:val="22"/>
           <w:szCs w:val="22"/>
         </w:rPr>
-        <w:t xml:space="preserve">Beispielsweise ist eine Einbindung eines alternativen </w:t>
-      </w:r>
-      <w:proofErr w:type="spellStart"/>
-      <w:r>
-        <w:rPr>
-          <w:rFonts w:ascii="Arial" w:hAnsi="Arial" w:cs="Arial"/>
-          <w:sz w:val="22"/>
-          <w:szCs w:val="22"/>
-        </w:rPr>
-        <w:t>Frontends</w:t>
-      </w:r>
-      <w:proofErr w:type="spellEnd"/>
-      <w:r>
-        <w:rPr>
-          <w:rFonts w:ascii="Arial" w:hAnsi="Arial" w:cs="Arial"/>
-          <w:sz w:val="22"/>
-          <w:szCs w:val="22"/>
-        </w:rPr>
-        <w:t xml:space="preserve"> (z.B. eine App oder ein Messaging-Bot) einfach umzusetzen.</w:t>
+        <w:t>Beispielsweise ist eine Einbindung eines alternativen Frontends (z.B. eine App oder ein Messaging-Bot) einfach umzusetzen.</w:t>
       </w:r>
     </w:p>
     <w:p>
@@ -2140,11 +2115,11 @@
       <w:pPr>
         <w:pStyle w:val="berschrift3"/>
       </w:pPr>
-      <w:bookmarkStart w:id="3" w:name="_Toc36982702"/>
+      <w:bookmarkStart w:id="2" w:name="_Toc36982702"/>
       <w:r>
         <w:t>Client</w:t>
       </w:r>
-      <w:bookmarkEnd w:id="3"/>
+      <w:bookmarkEnd w:id="2"/>
     </w:p>
     <w:p>
       <w:pPr>
@@ -2198,36 +2173,216 @@
           <w:sz w:val="22"/>
           <w:szCs w:val="22"/>
         </w:rPr>
-        <w:t xml:space="preserve">Die Umsetzung des </w:t>
-      </w:r>
-      <w:proofErr w:type="spellStart"/>
-      <w:r>
-        <w:rPr>
-          <w:rFonts w:ascii="Arial" w:hAnsi="Arial" w:cs="Arial"/>
-          <w:sz w:val="22"/>
-          <w:szCs w:val="22"/>
-        </w:rPr>
-        <w:t>Frontends</w:t>
-      </w:r>
-      <w:proofErr w:type="spellEnd"/>
-      <w:r>
-        <w:rPr>
-          <w:rFonts w:ascii="Arial" w:hAnsi="Arial" w:cs="Arial"/>
-          <w:sz w:val="22"/>
-          <w:szCs w:val="22"/>
-        </w:rPr>
-        <w:t xml:space="preserve"> erfolgt in HTML, CSS und </w:t>
-      </w:r>
-      <w:proofErr w:type="spellStart"/>
-      <w:r>
-        <w:rPr>
-          <w:rFonts w:ascii="Arial" w:hAnsi="Arial" w:cs="Arial"/>
-          <w:sz w:val="22"/>
-          <w:szCs w:val="22"/>
-        </w:rPr>
-        <w:t>Javascript</w:t>
-      </w:r>
-      <w:proofErr w:type="spellEnd"/>
+        <w:t>Die Umsetzung des Frontends erfolgt in HTML, CSS und Javascript.</w:t>
+      </w:r>
+    </w:p>
+    <w:p>
+      <w:pPr>
+        <w:spacing w:line="276" w:lineRule="auto"/>
+        <w:rPr>
+          <w:rFonts w:ascii="Arial" w:hAnsi="Arial" w:cs="Arial"/>
+          <w:sz w:val="22"/>
+          <w:szCs w:val="22"/>
+        </w:rPr>
+      </w:pPr>
+      <w:r>
+        <w:rPr>
+          <w:rFonts w:ascii="Arial" w:hAnsi="Arial" w:cs="Arial"/>
+          <w:sz w:val="22"/>
+          <w:szCs w:val="22"/>
+        </w:rPr>
+        <w:t>Html und CSS wurden bis jetzt vollständig selbst entwickelt, auf Frameworks wurde verzichtet.</w:t>
+      </w:r>
+      <w:r>
+        <w:rPr>
+          <w:rFonts w:ascii="Arial" w:hAnsi="Arial" w:cs="Arial"/>
+          <w:sz w:val="22"/>
+          <w:szCs w:val="22"/>
+        </w:rPr>
+        <w:t xml:space="preserve"> Im weiteren Verlauf </w:t>
+      </w:r>
+      <w:r>
+        <w:rPr>
+          <w:rFonts w:ascii="Arial" w:hAnsi="Arial" w:cs="Arial"/>
+          <w:sz w:val="22"/>
+          <w:szCs w:val="22"/>
+        </w:rPr>
+        <w:t>wird über die Benutzung eines CSS-Frameworks entschieden.</w:t>
+      </w:r>
+    </w:p>
+    <w:p>
+      <w:pPr>
+        <w:spacing w:line="276" w:lineRule="auto"/>
+        <w:rPr>
+          <w:rFonts w:ascii="Arial" w:hAnsi="Arial" w:cs="Arial"/>
+          <w:sz w:val="22"/>
+          <w:szCs w:val="22"/>
+        </w:rPr>
+      </w:pPr>
+      <w:r>
+        <w:rPr>
+          <w:rFonts w:ascii="Arial" w:hAnsi="Arial" w:cs="Arial"/>
+          <w:sz w:val="22"/>
+          <w:szCs w:val="22"/>
+        </w:rPr>
+        <w:t>Die Umsetzung mit Javascript erfolgt mithilfe des Frameworks vue.</w:t>
+      </w:r>
+    </w:p>
+    <w:p>
+      <w:pPr>
+        <w:spacing w:line="276" w:lineRule="auto"/>
+        <w:rPr>
+          <w:rFonts w:ascii="Arial" w:hAnsi="Arial" w:cs="Arial"/>
+          <w:sz w:val="22"/>
+          <w:szCs w:val="22"/>
+        </w:rPr>
+      </w:pPr>
+    </w:p>
+    <w:p>
+      <w:pPr>
+        <w:pStyle w:val="berschrift3"/>
+      </w:pPr>
+      <w:bookmarkStart w:id="3" w:name="_Toc36982703"/>
+      <w:r>
+        <w:t>Server</w:t>
+      </w:r>
+      <w:bookmarkEnd w:id="3"/>
+    </w:p>
+    <w:p>
+      <w:pPr>
+        <w:spacing w:line="276" w:lineRule="auto"/>
+        <w:rPr>
+          <w:rFonts w:ascii="Arial" w:hAnsi="Arial" w:cs="Arial"/>
+          <w:sz w:val="22"/>
+          <w:szCs w:val="22"/>
+        </w:rPr>
+      </w:pPr>
+    </w:p>
+    <w:p>
+      <w:pPr>
+        <w:spacing w:line="276" w:lineRule="auto"/>
+        <w:rPr>
+          <w:rFonts w:ascii="Arial" w:hAnsi="Arial" w:cs="Arial"/>
+          <w:sz w:val="22"/>
+          <w:szCs w:val="22"/>
+        </w:rPr>
+      </w:pPr>
+      <w:r>
+        <w:rPr>
+          <w:rFonts w:ascii="Arial" w:hAnsi="Arial" w:cs="Arial"/>
+          <w:sz w:val="22"/>
+          <w:szCs w:val="22"/>
+        </w:rPr>
+        <w:t>Der Server umfasst den Großteil des Backendes.</w:t>
+      </w:r>
+    </w:p>
+    <w:p>
+      <w:pPr>
+        <w:spacing w:line="276" w:lineRule="auto"/>
+        <w:rPr>
+          <w:rFonts w:ascii="Arial" w:hAnsi="Arial" w:cs="Arial"/>
+          <w:sz w:val="22"/>
+          <w:szCs w:val="22"/>
+        </w:rPr>
+      </w:pPr>
+      <w:r>
+        <w:rPr>
+          <w:rFonts w:ascii="Arial" w:hAnsi="Arial" w:cs="Arial"/>
+          <w:sz w:val="22"/>
+          <w:szCs w:val="22"/>
+        </w:rPr>
+        <w:t xml:space="preserve">Das Backend beinhaltet die serverseitige Verarbeitung der Daten, die vom Frontend geliefert werden. </w:t>
+      </w:r>
+      <w:r>
+        <w:rPr>
+          <w:rFonts w:ascii="Arial" w:hAnsi="Arial" w:cs="Arial"/>
+          <w:sz w:val="22"/>
+          <w:szCs w:val="22"/>
+        </w:rPr>
+        <w:t xml:space="preserve">Die gesamte </w:t>
+      </w:r>
+      <w:r>
+        <w:rPr>
+          <w:rFonts w:ascii="Arial" w:hAnsi="Arial" w:cs="Arial"/>
+          <w:sz w:val="22"/>
+          <w:szCs w:val="22"/>
+        </w:rPr>
+        <w:t>Verifikation der Eingaben</w:t>
+      </w:r>
+      <w:r>
+        <w:rPr>
+          <w:rFonts w:ascii="Arial" w:hAnsi="Arial" w:cs="Arial"/>
+          <w:sz w:val="22"/>
+          <w:szCs w:val="22"/>
+        </w:rPr>
+        <w:t xml:space="preserve"> wird wegen Sicherheitsaspekten auf dem Server vorgenommen.</w:t>
+      </w:r>
+    </w:p>
+    <w:p>
+      <w:pPr>
+        <w:spacing w:line="276" w:lineRule="auto"/>
+        <w:rPr>
+          <w:rFonts w:ascii="Arial" w:hAnsi="Arial" w:cs="Arial"/>
+          <w:sz w:val="22"/>
+          <w:szCs w:val="22"/>
+        </w:rPr>
+      </w:pPr>
+      <w:r>
+        <w:rPr>
+          <w:rFonts w:ascii="Arial" w:hAnsi="Arial" w:cs="Arial"/>
+          <w:sz w:val="22"/>
+          <w:szCs w:val="22"/>
+        </w:rPr>
+        <w:t xml:space="preserve">Die Umsetzung wird in der objektorientierten Sprache Java realisiert. </w:t>
+      </w:r>
+      <w:r>
+        <w:rPr>
+          <w:rFonts w:ascii="Arial" w:hAnsi="Arial" w:cs="Arial"/>
+          <w:sz w:val="22"/>
+          <w:szCs w:val="22"/>
+        </w:rPr>
+        <w:t xml:space="preserve">Weiterhin </w:t>
+      </w:r>
+      <w:r>
+        <w:rPr>
+          <w:rFonts w:ascii="Arial" w:hAnsi="Arial" w:cs="Arial"/>
+          <w:sz w:val="22"/>
+          <w:szCs w:val="22"/>
+        </w:rPr>
+        <w:t>ist</w:t>
+      </w:r>
+      <w:r>
+        <w:rPr>
+          <w:rFonts w:ascii="Arial" w:hAnsi="Arial" w:cs="Arial"/>
+          <w:sz w:val="22"/>
+          <w:szCs w:val="22"/>
+        </w:rPr>
+        <w:t xml:space="preserve"> aufgrund der Modularität und Wartbarkeit</w:t>
+      </w:r>
+      <w:r>
+        <w:rPr>
+          <w:rFonts w:ascii="Arial" w:hAnsi="Arial" w:cs="Arial"/>
+          <w:sz w:val="22"/>
+          <w:szCs w:val="22"/>
+        </w:rPr>
+        <w:t xml:space="preserve"> die Benutzung von</w:t>
+      </w:r>
+      <w:r>
+        <w:rPr>
+          <w:rFonts w:ascii="Arial" w:hAnsi="Arial" w:cs="Arial"/>
+          <w:sz w:val="22"/>
+          <w:szCs w:val="22"/>
+        </w:rPr>
+        <w:t xml:space="preserve"> Microservices</w:t>
+      </w:r>
+      <w:r>
+        <w:rPr>
+          <w:rFonts w:ascii="Arial" w:hAnsi="Arial" w:cs="Arial"/>
+          <w:sz w:val="22"/>
+          <w:szCs w:val="22"/>
+        </w:rPr>
+        <w:t xml:space="preserve"> geplant</w:t>
+      </w:r>
       <w:r>
         <w:rPr>
           <w:rFonts w:ascii="Arial" w:hAnsi="Arial" w:cs="Arial"/>
@@ -2236,6 +2391,14 @@
         </w:rPr>
         <w:t>.</w:t>
       </w:r>
+      <w:r>
+        <w:rPr>
+          <w:rFonts w:ascii="Arial" w:hAnsi="Arial" w:cs="Arial"/>
+          <w:sz w:val="22"/>
+          <w:szCs w:val="22"/>
+        </w:rPr>
+        <w:t xml:space="preserve"> </w:t>
+      </w:r>
     </w:p>
     <w:p>
       <w:pPr>
@@ -2246,41 +2409,18 @@
           <w:szCs w:val="22"/>
         </w:rPr>
       </w:pPr>
-      <w:proofErr w:type="spellStart"/>
-      <w:r>
-        <w:rPr>
-          <w:rFonts w:ascii="Arial" w:hAnsi="Arial" w:cs="Arial"/>
-          <w:sz w:val="22"/>
-          <w:szCs w:val="22"/>
-        </w:rPr>
-        <w:t>Html</w:t>
-      </w:r>
-      <w:proofErr w:type="spellEnd"/>
-      <w:r>
-        <w:rPr>
-          <w:rFonts w:ascii="Arial" w:hAnsi="Arial" w:cs="Arial"/>
-          <w:sz w:val="22"/>
-          <w:szCs w:val="22"/>
-        </w:rPr>
-        <w:t xml:space="preserve"> und CSS wurden bis jetzt vollständig selbst entwickelt, auf Frameworks wurde verzichtet.</w:t>
-      </w:r>
-      <w:r>
-        <w:rPr>
-          <w:rFonts w:ascii="Arial" w:hAnsi="Arial" w:cs="Arial"/>
-          <w:sz w:val="22"/>
-          <w:szCs w:val="22"/>
-        </w:rPr>
-        <w:t xml:space="preserve"> Im weiteren Verlauf </w:t>
-      </w:r>
-      <w:r>
-        <w:rPr>
-          <w:rFonts w:ascii="Arial" w:hAnsi="Arial" w:cs="Arial"/>
-          <w:sz w:val="22"/>
-          <w:szCs w:val="22"/>
-        </w:rPr>
-        <w:t>wird über die Benutzung eines CSS-Frameworks entschieden.</w:t>
-      </w:r>
-    </w:p>
+    </w:p>
+    <w:p>
+      <w:pPr>
+        <w:pStyle w:val="berschrift3"/>
+      </w:pPr>
+      <w:bookmarkStart w:id="4" w:name="_Toc36982704"/>
+      <w:r>
+        <w:t>Kommunikation zwischen Client und Server</w:t>
+      </w:r>
+      <w:bookmarkEnd w:id="4"/>
+    </w:p>
+    <w:p/>
     <w:p>
       <w:pPr>
         <w:spacing w:line="276" w:lineRule="auto"/>
@@ -2296,43 +2436,79 @@
           <w:sz w:val="22"/>
           <w:szCs w:val="22"/>
         </w:rPr>
-        <w:t xml:space="preserve">Die Umsetzung mit </w:t>
-      </w:r>
-      <w:proofErr w:type="spellStart"/>
-      <w:r>
-        <w:rPr>
-          <w:rFonts w:ascii="Arial" w:hAnsi="Arial" w:cs="Arial"/>
-          <w:sz w:val="22"/>
-          <w:szCs w:val="22"/>
-        </w:rPr>
-        <w:t>Javascript</w:t>
-      </w:r>
-      <w:proofErr w:type="spellEnd"/>
-      <w:r>
-        <w:rPr>
-          <w:rFonts w:ascii="Arial" w:hAnsi="Arial" w:cs="Arial"/>
-          <w:sz w:val="22"/>
-          <w:szCs w:val="22"/>
-        </w:rPr>
-        <w:t xml:space="preserve"> erfolgt mithilfe des Frameworks </w:t>
-      </w:r>
-      <w:proofErr w:type="spellStart"/>
-      <w:r>
-        <w:rPr>
-          <w:rFonts w:ascii="Arial" w:hAnsi="Arial" w:cs="Arial"/>
-          <w:sz w:val="22"/>
-          <w:szCs w:val="22"/>
-        </w:rPr>
-        <w:t>vue</w:t>
-      </w:r>
-      <w:proofErr w:type="spellEnd"/>
-      <w:r>
-        <w:rPr>
-          <w:rFonts w:ascii="Arial" w:hAnsi="Arial" w:cs="Arial"/>
-          <w:sz w:val="22"/>
-          <w:szCs w:val="22"/>
-        </w:rPr>
-        <w:t>.</w:t>
+        <w:t>Die</w:t>
+      </w:r>
+      <w:r>
+        <w:rPr>
+          <w:rFonts w:ascii="Arial" w:hAnsi="Arial" w:cs="Arial"/>
+          <w:sz w:val="22"/>
+          <w:szCs w:val="22"/>
+        </w:rPr>
+        <w:t xml:space="preserve"> Kommunikation zwischen Client und Server wird größtenteils über ReST erfolgen. </w:t>
+      </w:r>
+      <w:r>
+        <w:rPr>
+          <w:rFonts w:ascii="Arial" w:hAnsi="Arial" w:cs="Arial"/>
+          <w:sz w:val="22"/>
+          <w:szCs w:val="22"/>
+        </w:rPr>
+        <w:t>R</w:t>
+      </w:r>
+      <w:r>
+        <w:rPr>
+          <w:rFonts w:ascii="Arial" w:hAnsi="Arial" w:cs="Arial"/>
+          <w:sz w:val="22"/>
+          <w:szCs w:val="22"/>
+        </w:rPr>
+        <w:t>e</w:t>
+      </w:r>
+      <w:r>
+        <w:rPr>
+          <w:rFonts w:ascii="Arial" w:hAnsi="Arial" w:cs="Arial"/>
+          <w:sz w:val="22"/>
+          <w:szCs w:val="22"/>
+        </w:rPr>
+        <w:t>ST bedeutet R</w:t>
+      </w:r>
+      <w:r>
+        <w:rPr>
+          <w:rFonts w:ascii="Arial" w:hAnsi="Arial" w:cs="Arial"/>
+          <w:sz w:val="22"/>
+          <w:szCs w:val="22"/>
+        </w:rPr>
+        <w:t>e</w:t>
+      </w:r>
+      <w:r>
+        <w:rPr>
+          <w:rFonts w:ascii="Arial" w:hAnsi="Arial" w:cs="Arial"/>
+          <w:sz w:val="22"/>
+          <w:szCs w:val="22"/>
+        </w:rPr>
+        <w:t>presentational State Transfer. Durch die REST-API können verteilte Systeme (z.B. Server und Client) miteinander kommunizieren. Die Verwendung der R</w:t>
+      </w:r>
+      <w:r>
+        <w:rPr>
+          <w:rFonts w:ascii="Arial" w:hAnsi="Arial" w:cs="Arial"/>
+          <w:sz w:val="22"/>
+          <w:szCs w:val="22"/>
+        </w:rPr>
+        <w:t>e</w:t>
+      </w:r>
+      <w:r>
+        <w:rPr>
+          <w:rFonts w:ascii="Arial" w:hAnsi="Arial" w:cs="Arial"/>
+          <w:sz w:val="22"/>
+          <w:szCs w:val="22"/>
+        </w:rPr>
+        <w:t>ST-API basiert auf bekannte Verfahren, wie HTTP/S, URI, JSON.</w:t>
+      </w:r>
+      <w:r>
+        <w:rPr>
+          <w:rFonts w:ascii="Arial" w:hAnsi="Arial" w:cs="Arial"/>
+          <w:sz w:val="22"/>
+          <w:szCs w:val="22"/>
+        </w:rPr>
+        <w:t xml:space="preserve"> </w:t>
       </w:r>
     </w:p>
     <w:p>
@@ -2344,507 +2520,116 @@
           <w:szCs w:val="22"/>
         </w:rPr>
       </w:pPr>
+      <w:r>
+        <w:rPr>
+          <w:rFonts w:ascii="Arial" w:hAnsi="Arial" w:cs="Arial"/>
+          <w:sz w:val="22"/>
+          <w:szCs w:val="22"/>
+        </w:rPr>
+        <w:t xml:space="preserve">Der Informationsaustausch zwischen Server und Client ist in diesem Projekt </w:t>
+      </w:r>
+      <w:r>
+        <w:rPr>
+          <w:rFonts w:ascii="Arial" w:hAnsi="Arial" w:cs="Arial"/>
+          <w:sz w:val="22"/>
+          <w:szCs w:val="22"/>
+        </w:rPr>
+        <w:t xml:space="preserve">essentiell, </w:t>
+      </w:r>
+      <w:r>
+        <w:rPr>
+          <w:rFonts w:ascii="Arial" w:hAnsi="Arial" w:cs="Arial"/>
+          <w:sz w:val="22"/>
+          <w:szCs w:val="22"/>
+        </w:rPr>
+        <w:t xml:space="preserve">weshalb </w:t>
+      </w:r>
+      <w:r>
+        <w:rPr>
+          <w:rFonts w:ascii="Arial" w:hAnsi="Arial" w:cs="Arial"/>
+          <w:sz w:val="22"/>
+          <w:szCs w:val="22"/>
+        </w:rPr>
+        <w:t xml:space="preserve">die Umsetzung der Schnittstelle </w:t>
+      </w:r>
+      <w:r>
+        <w:rPr>
+          <w:rFonts w:ascii="Arial" w:hAnsi="Arial" w:cs="Arial"/>
+          <w:sz w:val="22"/>
+          <w:szCs w:val="22"/>
+        </w:rPr>
+        <w:t>von großer Bedeutung ist</w:t>
+      </w:r>
+      <w:r>
+        <w:rPr>
+          <w:rFonts w:ascii="Arial" w:hAnsi="Arial" w:cs="Arial"/>
+          <w:sz w:val="22"/>
+          <w:szCs w:val="22"/>
+        </w:rPr>
+        <w:t>. Realisiert wird die REST-Schnittstelle in diesem Projekt mit Jersey und Tomcat. Jersey ist ein Standard um REST-Services in Java zu implementieren. Mit Tomcat wird eine Umgebung bereitgestellt um Webbasierten Java-Code auf einem Webserver auszuführen.</w:t>
+      </w:r>
+    </w:p>
+    <w:p>
+      <w:pPr>
+        <w:spacing w:line="276" w:lineRule="auto"/>
+        <w:rPr>
+          <w:rFonts w:ascii="Arial" w:hAnsi="Arial" w:cs="Arial"/>
+          <w:sz w:val="22"/>
+          <w:szCs w:val="22"/>
+        </w:rPr>
+      </w:pPr>
+      <w:r>
+        <w:rPr>
+          <w:rFonts w:ascii="Arial" w:hAnsi="Arial" w:cs="Arial"/>
+          <w:sz w:val="22"/>
+          <w:szCs w:val="22"/>
+        </w:rPr>
+        <w:t xml:space="preserve">Zur Umsetzung des Chats ist eine stabile </w:t>
+      </w:r>
+      <w:r>
+        <w:rPr>
+          <w:rFonts w:ascii="Arial" w:hAnsi="Arial" w:cs="Arial"/>
+          <w:sz w:val="22"/>
+          <w:szCs w:val="22"/>
+        </w:rPr>
+        <w:t xml:space="preserve">bidirektionale </w:t>
+      </w:r>
+      <w:r>
+        <w:rPr>
+          <w:rFonts w:ascii="Arial" w:hAnsi="Arial" w:cs="Arial"/>
+          <w:sz w:val="22"/>
+          <w:szCs w:val="22"/>
+        </w:rPr>
+        <w:t>Verbindung ohne Verzögerungen</w:t>
+      </w:r>
+      <w:r>
+        <w:rPr>
+          <w:rFonts w:ascii="Arial" w:hAnsi="Arial" w:cs="Arial"/>
+          <w:sz w:val="22"/>
+          <w:szCs w:val="22"/>
+        </w:rPr>
+        <w:t xml:space="preserve"> für ein ungehindertes Spielerlebnis von Bedeutung. Sollte sich herausstellen, dass dies mit den vorhandenen Techniken nicht gewährleistet ist, wird die Chatkommunikation über Websockets realisiert.</w:t>
+      </w:r>
+    </w:p>
+    <w:p>
+      <w:pPr>
+        <w:spacing w:line="276" w:lineRule="auto"/>
+        <w:rPr>
+          <w:rFonts w:ascii="Arial" w:hAnsi="Arial" w:cs="Arial"/>
+          <w:sz w:val="22"/>
+          <w:szCs w:val="22"/>
+        </w:rPr>
+      </w:pPr>
     </w:p>
     <w:p>
       <w:pPr>
         <w:pStyle w:val="berschrift3"/>
       </w:pPr>
-      <w:bookmarkStart w:id="4" w:name="_Toc36982703"/>
-      <w:r>
-        <w:t>Server</w:t>
-      </w:r>
-      <w:bookmarkEnd w:id="4"/>
-    </w:p>
-    <w:p>
-      <w:pPr>
-        <w:spacing w:line="276" w:lineRule="auto"/>
-        <w:rPr>
-          <w:rFonts w:ascii="Arial" w:hAnsi="Arial" w:cs="Arial"/>
-          <w:sz w:val="22"/>
-          <w:szCs w:val="22"/>
-        </w:rPr>
-      </w:pPr>
-    </w:p>
-    <w:p>
-      <w:pPr>
-        <w:spacing w:line="276" w:lineRule="auto"/>
-        <w:rPr>
-          <w:rFonts w:ascii="Arial" w:hAnsi="Arial" w:cs="Arial"/>
-          <w:sz w:val="22"/>
-          <w:szCs w:val="22"/>
-        </w:rPr>
-      </w:pPr>
-      <w:r>
-        <w:rPr>
-          <w:rFonts w:ascii="Arial" w:hAnsi="Arial" w:cs="Arial"/>
-          <w:sz w:val="22"/>
-          <w:szCs w:val="22"/>
-        </w:rPr>
-        <w:t>Der Server umfasst den Großteil des Backendes.</w:t>
-      </w:r>
-    </w:p>
-    <w:p>
-      <w:pPr>
-        <w:spacing w:line="276" w:lineRule="auto"/>
-        <w:rPr>
-          <w:rFonts w:ascii="Arial" w:hAnsi="Arial" w:cs="Arial"/>
-          <w:sz w:val="22"/>
-          <w:szCs w:val="22"/>
-        </w:rPr>
-      </w:pPr>
-      <w:r>
-        <w:rPr>
-          <w:rFonts w:ascii="Arial" w:hAnsi="Arial" w:cs="Arial"/>
-          <w:sz w:val="22"/>
-          <w:szCs w:val="22"/>
-        </w:rPr>
-        <w:t xml:space="preserve">Das Backend beinhaltet die serverseitige Verarbeitung der Daten, die vom Frontend geliefert werden. </w:t>
-      </w:r>
-      <w:r>
-        <w:rPr>
-          <w:rFonts w:ascii="Arial" w:hAnsi="Arial" w:cs="Arial"/>
-          <w:sz w:val="22"/>
-          <w:szCs w:val="22"/>
-        </w:rPr>
-        <w:t xml:space="preserve">Die gesamte </w:t>
-      </w:r>
-      <w:r>
-        <w:rPr>
-          <w:rFonts w:ascii="Arial" w:hAnsi="Arial" w:cs="Arial"/>
-          <w:sz w:val="22"/>
-          <w:szCs w:val="22"/>
-        </w:rPr>
-        <w:t>Verifikation der Eingaben</w:t>
-      </w:r>
-      <w:r>
-        <w:rPr>
-          <w:rFonts w:ascii="Arial" w:hAnsi="Arial" w:cs="Arial"/>
-          <w:sz w:val="22"/>
-          <w:szCs w:val="22"/>
-        </w:rPr>
-        <w:t xml:space="preserve"> wird wegen Sicherheitsaspekten auf dem Server vorgenommen.</w:t>
-      </w:r>
-    </w:p>
-    <w:p>
-      <w:pPr>
-        <w:spacing w:line="276" w:lineRule="auto"/>
-        <w:rPr>
-          <w:rFonts w:ascii="Arial" w:hAnsi="Arial" w:cs="Arial"/>
-          <w:sz w:val="22"/>
-          <w:szCs w:val="22"/>
-        </w:rPr>
-      </w:pPr>
-      <w:r>
-        <w:rPr>
-          <w:rFonts w:ascii="Arial" w:hAnsi="Arial" w:cs="Arial"/>
-          <w:sz w:val="22"/>
-          <w:szCs w:val="22"/>
-        </w:rPr>
-        <w:t xml:space="preserve">Die Umsetzung wird in der objektorientierten Sprache Java realisiert. </w:t>
-      </w:r>
-      <w:r>
-        <w:rPr>
-          <w:rFonts w:ascii="Arial" w:hAnsi="Arial" w:cs="Arial"/>
-          <w:sz w:val="22"/>
-          <w:szCs w:val="22"/>
-        </w:rPr>
-        <w:t xml:space="preserve">Weiterhin </w:t>
-      </w:r>
-      <w:r>
-        <w:rPr>
-          <w:rFonts w:ascii="Arial" w:hAnsi="Arial" w:cs="Arial"/>
-          <w:sz w:val="22"/>
-          <w:szCs w:val="22"/>
-        </w:rPr>
-        <w:t>ist</w:t>
-      </w:r>
-      <w:r>
-        <w:rPr>
-          <w:rFonts w:ascii="Arial" w:hAnsi="Arial" w:cs="Arial"/>
-          <w:sz w:val="22"/>
-          <w:szCs w:val="22"/>
-        </w:rPr>
-        <w:t xml:space="preserve"> aufgrund der Modularität und Wartbarkeit</w:t>
-      </w:r>
-      <w:r>
-        <w:rPr>
-          <w:rFonts w:ascii="Arial" w:hAnsi="Arial" w:cs="Arial"/>
-          <w:sz w:val="22"/>
-          <w:szCs w:val="22"/>
-        </w:rPr>
-        <w:t xml:space="preserve"> die Benutzung von</w:t>
-      </w:r>
-      <w:r>
-        <w:rPr>
-          <w:rFonts w:ascii="Arial" w:hAnsi="Arial" w:cs="Arial"/>
-          <w:sz w:val="22"/>
-          <w:szCs w:val="22"/>
-        </w:rPr>
-        <w:t xml:space="preserve"> Microservices</w:t>
-      </w:r>
-      <w:r>
-        <w:rPr>
-          <w:rFonts w:ascii="Arial" w:hAnsi="Arial" w:cs="Arial"/>
-          <w:sz w:val="22"/>
-          <w:szCs w:val="22"/>
-        </w:rPr>
-        <w:t xml:space="preserve"> geplant</w:t>
-      </w:r>
-      <w:r>
-        <w:rPr>
-          <w:rFonts w:ascii="Arial" w:hAnsi="Arial" w:cs="Arial"/>
-          <w:sz w:val="22"/>
-          <w:szCs w:val="22"/>
-        </w:rPr>
-        <w:t>.</w:t>
-      </w:r>
-      <w:r>
-        <w:rPr>
-          <w:rFonts w:ascii="Arial" w:hAnsi="Arial" w:cs="Arial"/>
-          <w:sz w:val="22"/>
-          <w:szCs w:val="22"/>
-        </w:rPr>
-        <w:t xml:space="preserve"> </w:t>
-      </w:r>
-    </w:p>
-    <w:p>
-      <w:pPr>
-        <w:spacing w:line="276" w:lineRule="auto"/>
-        <w:rPr>
-          <w:rFonts w:ascii="Arial" w:hAnsi="Arial" w:cs="Arial"/>
-          <w:sz w:val="22"/>
-          <w:szCs w:val="22"/>
-        </w:rPr>
-      </w:pPr>
-    </w:p>
-    <w:p>
-      <w:pPr>
-        <w:pStyle w:val="berschrift3"/>
-      </w:pPr>
-      <w:bookmarkStart w:id="5" w:name="_Toc36982704"/>
-      <w:r>
-        <w:t>Kommunikation zwischen Client und Server</w:t>
+      <w:bookmarkStart w:id="5" w:name="_Toc36982705"/>
+      <w:r>
+        <w:t>Datenhaltung</w:t>
       </w:r>
       <w:bookmarkEnd w:id="5"/>
-    </w:p>
-    <w:p/>
-    <w:p>
-      <w:pPr>
-        <w:spacing w:line="276" w:lineRule="auto"/>
-        <w:rPr>
-          <w:rFonts w:ascii="Arial" w:hAnsi="Arial" w:cs="Arial"/>
-          <w:sz w:val="22"/>
-          <w:szCs w:val="22"/>
-        </w:rPr>
-      </w:pPr>
-      <w:r>
-        <w:rPr>
-          <w:rFonts w:ascii="Arial" w:hAnsi="Arial" w:cs="Arial"/>
-          <w:sz w:val="22"/>
-          <w:szCs w:val="22"/>
-        </w:rPr>
-        <w:t>Die</w:t>
-      </w:r>
-      <w:r>
-        <w:rPr>
-          <w:rFonts w:ascii="Arial" w:hAnsi="Arial" w:cs="Arial"/>
-          <w:sz w:val="22"/>
-          <w:szCs w:val="22"/>
-        </w:rPr>
-        <w:t xml:space="preserve"> Kommunikation zwischen Client und Server wird größtenteils über </w:t>
-      </w:r>
-      <w:proofErr w:type="spellStart"/>
-      <w:r>
-        <w:rPr>
-          <w:rFonts w:ascii="Arial" w:hAnsi="Arial" w:cs="Arial"/>
-          <w:sz w:val="22"/>
-          <w:szCs w:val="22"/>
-        </w:rPr>
-        <w:t>ReST</w:t>
-      </w:r>
-      <w:proofErr w:type="spellEnd"/>
-      <w:r>
-        <w:rPr>
-          <w:rFonts w:ascii="Arial" w:hAnsi="Arial" w:cs="Arial"/>
-          <w:sz w:val="22"/>
-          <w:szCs w:val="22"/>
-        </w:rPr>
-        <w:t xml:space="preserve"> erfolgen. </w:t>
-      </w:r>
-      <w:r>
-        <w:rPr>
-          <w:rFonts w:ascii="Arial" w:hAnsi="Arial" w:cs="Arial"/>
-          <w:sz w:val="22"/>
-          <w:szCs w:val="22"/>
-        </w:rPr>
-        <w:t>R</w:t>
-      </w:r>
-      <w:r>
-        <w:rPr>
-          <w:rFonts w:ascii="Arial" w:hAnsi="Arial" w:cs="Arial"/>
-          <w:sz w:val="22"/>
-          <w:szCs w:val="22"/>
-        </w:rPr>
-        <w:t>e</w:t>
-      </w:r>
-      <w:r>
-        <w:rPr>
-          <w:rFonts w:ascii="Arial" w:hAnsi="Arial" w:cs="Arial"/>
-          <w:sz w:val="22"/>
-          <w:szCs w:val="22"/>
-        </w:rPr>
-        <w:t xml:space="preserve">ST bedeutet </w:t>
-      </w:r>
-      <w:proofErr w:type="spellStart"/>
-      <w:r>
-        <w:rPr>
-          <w:rFonts w:ascii="Arial" w:hAnsi="Arial" w:cs="Arial"/>
-          <w:sz w:val="22"/>
-          <w:szCs w:val="22"/>
-        </w:rPr>
-        <w:t>R</w:t>
-      </w:r>
-      <w:r>
-        <w:rPr>
-          <w:rFonts w:ascii="Arial" w:hAnsi="Arial" w:cs="Arial"/>
-          <w:sz w:val="22"/>
-          <w:szCs w:val="22"/>
-        </w:rPr>
-        <w:t>e</w:t>
-      </w:r>
-      <w:r>
-        <w:rPr>
-          <w:rFonts w:ascii="Arial" w:hAnsi="Arial" w:cs="Arial"/>
-          <w:sz w:val="22"/>
-          <w:szCs w:val="22"/>
-        </w:rPr>
-        <w:t>presentational</w:t>
-      </w:r>
-      <w:proofErr w:type="spellEnd"/>
-      <w:r>
-        <w:rPr>
-          <w:rFonts w:ascii="Arial" w:hAnsi="Arial" w:cs="Arial"/>
-          <w:sz w:val="22"/>
-          <w:szCs w:val="22"/>
-        </w:rPr>
-        <w:t xml:space="preserve"> State Transfer. Durch die REST-API können verteilte Systeme (z.B. Server und Client) miteinander kommunizieren. Die Verwendung der </w:t>
-      </w:r>
-      <w:proofErr w:type="spellStart"/>
-      <w:r>
-        <w:rPr>
-          <w:rFonts w:ascii="Arial" w:hAnsi="Arial" w:cs="Arial"/>
-          <w:sz w:val="22"/>
-          <w:szCs w:val="22"/>
-        </w:rPr>
-        <w:t>R</w:t>
-      </w:r>
-      <w:r>
-        <w:rPr>
-          <w:rFonts w:ascii="Arial" w:hAnsi="Arial" w:cs="Arial"/>
-          <w:sz w:val="22"/>
-          <w:szCs w:val="22"/>
-        </w:rPr>
-        <w:t>e</w:t>
-      </w:r>
-      <w:r>
-        <w:rPr>
-          <w:rFonts w:ascii="Arial" w:hAnsi="Arial" w:cs="Arial"/>
-          <w:sz w:val="22"/>
-          <w:szCs w:val="22"/>
-        </w:rPr>
-        <w:t>ST</w:t>
-      </w:r>
-      <w:proofErr w:type="spellEnd"/>
-      <w:r>
-        <w:rPr>
-          <w:rFonts w:ascii="Arial" w:hAnsi="Arial" w:cs="Arial"/>
-          <w:sz w:val="22"/>
-          <w:szCs w:val="22"/>
-        </w:rPr>
-        <w:t>-API basiert auf bekannte Verfahren, wie HTTP/S, URI, JSON.</w:t>
-      </w:r>
-      <w:r>
-        <w:rPr>
-          <w:rFonts w:ascii="Arial" w:hAnsi="Arial" w:cs="Arial"/>
-          <w:sz w:val="22"/>
-          <w:szCs w:val="22"/>
-        </w:rPr>
-        <w:t xml:space="preserve"> </w:t>
-      </w:r>
-    </w:p>
-    <w:p>
-      <w:pPr>
-        <w:spacing w:line="276" w:lineRule="auto"/>
-        <w:rPr>
-          <w:rFonts w:ascii="Arial" w:hAnsi="Arial" w:cs="Arial"/>
-          <w:sz w:val="22"/>
-          <w:szCs w:val="22"/>
-        </w:rPr>
-      </w:pPr>
-      <w:r>
-        <w:rPr>
-          <w:rFonts w:ascii="Arial" w:hAnsi="Arial" w:cs="Arial"/>
-          <w:sz w:val="22"/>
-          <w:szCs w:val="22"/>
-        </w:rPr>
-        <w:t xml:space="preserve">Der Informationsaustausch zwischen Server und Client ist in diesem Projekt </w:t>
-      </w:r>
-      <w:r>
-        <w:rPr>
-          <w:rFonts w:ascii="Arial" w:hAnsi="Arial" w:cs="Arial"/>
-          <w:sz w:val="22"/>
-          <w:szCs w:val="22"/>
-        </w:rPr>
-        <w:t xml:space="preserve">essentiell, </w:t>
-      </w:r>
-      <w:r>
-        <w:rPr>
-          <w:rFonts w:ascii="Arial" w:hAnsi="Arial" w:cs="Arial"/>
-          <w:sz w:val="22"/>
-          <w:szCs w:val="22"/>
-        </w:rPr>
-        <w:t xml:space="preserve">weshalb </w:t>
-      </w:r>
-      <w:r>
-        <w:rPr>
-          <w:rFonts w:ascii="Arial" w:hAnsi="Arial" w:cs="Arial"/>
-          <w:sz w:val="22"/>
-          <w:szCs w:val="22"/>
-        </w:rPr>
-        <w:t xml:space="preserve">die Umsetzung der Schnittstelle </w:t>
-      </w:r>
-      <w:r>
-        <w:rPr>
-          <w:rFonts w:ascii="Arial" w:hAnsi="Arial" w:cs="Arial"/>
-          <w:sz w:val="22"/>
-          <w:szCs w:val="22"/>
-        </w:rPr>
-        <w:t>von großer Bedeutung ist</w:t>
-      </w:r>
-      <w:r>
-        <w:rPr>
-          <w:rFonts w:ascii="Arial" w:hAnsi="Arial" w:cs="Arial"/>
-          <w:sz w:val="22"/>
-          <w:szCs w:val="22"/>
-        </w:rPr>
-        <w:t xml:space="preserve">. Realisiert wird die REST-Schnittstelle in diesem Projekt mit Jersey und </w:t>
-      </w:r>
-      <w:proofErr w:type="spellStart"/>
-      <w:r>
-        <w:rPr>
-          <w:rFonts w:ascii="Arial" w:hAnsi="Arial" w:cs="Arial"/>
-          <w:sz w:val="22"/>
-          <w:szCs w:val="22"/>
-        </w:rPr>
-        <w:t>Tomcat</w:t>
-      </w:r>
-      <w:proofErr w:type="spellEnd"/>
-      <w:r>
-        <w:rPr>
-          <w:rFonts w:ascii="Arial" w:hAnsi="Arial" w:cs="Arial"/>
-          <w:sz w:val="22"/>
-          <w:szCs w:val="22"/>
-        </w:rPr>
-        <w:t xml:space="preserve">. Jersey ist ein Standard um REST-Services in Java zu implementieren. Mit </w:t>
-      </w:r>
-      <w:proofErr w:type="spellStart"/>
-      <w:r>
-        <w:rPr>
-          <w:rFonts w:ascii="Arial" w:hAnsi="Arial" w:cs="Arial"/>
-          <w:sz w:val="22"/>
-          <w:szCs w:val="22"/>
-        </w:rPr>
-        <w:t>Tomcat</w:t>
-      </w:r>
-      <w:proofErr w:type="spellEnd"/>
-      <w:r>
-        <w:rPr>
-          <w:rFonts w:ascii="Arial" w:hAnsi="Arial" w:cs="Arial"/>
-          <w:sz w:val="22"/>
-          <w:szCs w:val="22"/>
-        </w:rPr>
-        <w:t xml:space="preserve"> wird eine Umgebung bereitgestellt um Webbasierten Java-Code auf einem Webserver auszuführen.</w:t>
-      </w:r>
-    </w:p>
-    <w:p>
-      <w:pPr>
-        <w:spacing w:line="276" w:lineRule="auto"/>
-        <w:rPr>
-          <w:rFonts w:ascii="Arial" w:hAnsi="Arial" w:cs="Arial"/>
-          <w:sz w:val="22"/>
-          <w:szCs w:val="22"/>
-        </w:rPr>
-      </w:pPr>
-      <w:r>
-        <w:rPr>
-          <w:rFonts w:ascii="Arial" w:hAnsi="Arial" w:cs="Arial"/>
-          <w:sz w:val="22"/>
-          <w:szCs w:val="22"/>
-        </w:rPr>
-        <w:t xml:space="preserve">Zur Umsetzung des Chats ist eine stabile </w:t>
-      </w:r>
-      <w:r>
-        <w:rPr>
-          <w:rFonts w:ascii="Arial" w:hAnsi="Arial" w:cs="Arial"/>
-          <w:sz w:val="22"/>
-          <w:szCs w:val="22"/>
-        </w:rPr>
-        <w:t xml:space="preserve">bidirektionale </w:t>
-      </w:r>
-      <w:r>
-        <w:rPr>
-          <w:rFonts w:ascii="Arial" w:hAnsi="Arial" w:cs="Arial"/>
-          <w:sz w:val="22"/>
-          <w:szCs w:val="22"/>
-        </w:rPr>
-        <w:t>Verbindung ohne Verzögerungen</w:t>
-      </w:r>
-      <w:r>
-        <w:rPr>
-          <w:rFonts w:ascii="Arial" w:hAnsi="Arial" w:cs="Arial"/>
-          <w:sz w:val="22"/>
-          <w:szCs w:val="22"/>
-        </w:rPr>
-        <w:t xml:space="preserve"> für ein ungehindertes Spielerlebnis von Bedeutung. Sollte sich herausstellen, dass dies mit den vorhandenen Techniken nicht gewährleistet ist, wird die Chatkommunikation über </w:t>
-      </w:r>
-      <w:proofErr w:type="spellStart"/>
-      <w:r>
-        <w:rPr>
-          <w:rFonts w:ascii="Arial" w:hAnsi="Arial" w:cs="Arial"/>
-          <w:sz w:val="22"/>
-          <w:szCs w:val="22"/>
-        </w:rPr>
-        <w:t>Websockets</w:t>
-      </w:r>
-      <w:proofErr w:type="spellEnd"/>
-      <w:r>
-        <w:rPr>
-          <w:rFonts w:ascii="Arial" w:hAnsi="Arial" w:cs="Arial"/>
-          <w:sz w:val="22"/>
-          <w:szCs w:val="22"/>
-        </w:rPr>
-        <w:t xml:space="preserve"> realisiert.</w:t>
-      </w:r>
-    </w:p>
-    <w:p>
-      <w:pPr>
-        <w:spacing w:line="276" w:lineRule="auto"/>
-        <w:rPr>
-          <w:rFonts w:ascii="Arial" w:hAnsi="Arial" w:cs="Arial"/>
-          <w:sz w:val="22"/>
-          <w:szCs w:val="22"/>
-        </w:rPr>
-      </w:pPr>
-    </w:p>
-    <w:p>
-      <w:pPr>
-        <w:pStyle w:val="berschrift3"/>
-      </w:pPr>
-      <w:bookmarkStart w:id="6" w:name="_Toc36982705"/>
-      <w:r>
-        <w:t>Datenhaltung</w:t>
-      </w:r>
-      <w:bookmarkEnd w:id="6"/>
     </w:p>
     <w:p>
       <w:pPr>
@@ -3105,11 +2890,11 @@
       <w:pPr>
         <w:pStyle w:val="berschrift1"/>
       </w:pPr>
-      <w:bookmarkStart w:id="7" w:name="_Toc36982706"/>
+      <w:bookmarkStart w:id="6" w:name="_Toc36982706"/>
       <w:r>
         <w:t>Funktionsabdeckung Prototyp</w:t>
       </w:r>
-      <w:bookmarkEnd w:id="7"/>
+      <w:bookmarkEnd w:id="6"/>
     </w:p>
     <w:p/>
     <w:p>
@@ -3117,23 +2902,7 @@
         <w:t>Um dem Kunden die späteren Produktfunktionen gut präsentieren zu können, eignet sich d</w:t>
       </w:r>
       <w:r>
-        <w:t xml:space="preserve">ie teilweise Umsetzung des </w:t>
-      </w:r>
-      <w:proofErr w:type="spellStart"/>
-      <w:r>
-        <w:t>Frontends</w:t>
-      </w:r>
-      <w:proofErr w:type="spellEnd"/>
-      <w:r>
-        <w:t xml:space="preserve">. Wie oben erwähnt wird, ist geplant dieses im Endprodukt mit HTML, CSS und </w:t>
-      </w:r>
-      <w:proofErr w:type="spellStart"/>
-      <w:r>
-        <w:t>Javascript</w:t>
-      </w:r>
-      <w:proofErr w:type="spellEnd"/>
-      <w:r>
-        <w:t xml:space="preserve"> umzusetzen. Da diese Techniken keinen Server benötigen und rein im Webbrowser funktionieren</w:t>
+        <w:t>ie teilweise Umsetzung des Frontends. Wie oben erwähnt wird, ist geplant dieses im Endprodukt mit HTML, CSS und Javascript umzusetzen. Da diese Techniken keinen Server benötigen und rein im Webbrowser funktionieren</w:t>
       </w:r>
       <w:r>
         <w:t>, wird im Prototyp dieselbe Technik benutzt.</w:t>
@@ -3176,15 +2945,7 @@
     </w:p>
     <w:p>
       <w:r>
-        <w:t xml:space="preserve">Die Kernfunktionen wie die </w:t>
-      </w:r>
-      <w:proofErr w:type="spellStart"/>
-      <w:r>
-        <w:t>Sessionauswahl</w:t>
-      </w:r>
-      <w:proofErr w:type="spellEnd"/>
-      <w:r>
-        <w:t xml:space="preserve">, das Konfigurieren eines Spiels, die Auswahl beziehungsweise Erstellung eines </w:t>
+        <w:t xml:space="preserve">Die Kernfunktionen wie die Sessionauswahl, das Konfigurieren eines Spiels, die Auswahl beziehungsweise Erstellung eines </w:t>
       </w:r>
       <w:r>
         <w:t>Charakters</w:t>
@@ -3198,23 +2959,7 @@
         <w:t xml:space="preserve">Da für viele dieser Aktionen im Endprodukt eine Kommunikation mit dem Server </w:t>
       </w:r>
       <w:r>
-        <w:t xml:space="preserve">notwendig ist, muss im Prototypen ein Teil des </w:t>
-      </w:r>
-      <w:proofErr w:type="spellStart"/>
-      <w:r>
-        <w:t>Backends</w:t>
-      </w:r>
-      <w:proofErr w:type="spellEnd"/>
-      <w:r>
-        <w:t xml:space="preserve"> simuliert werden. Dies wird mit </w:t>
-      </w:r>
-      <w:proofErr w:type="spellStart"/>
-      <w:r>
-        <w:t>Javascript</w:t>
-      </w:r>
-      <w:proofErr w:type="spellEnd"/>
-      <w:r>
-        <w:t xml:space="preserve"> gelöst, somit ist eine Erstellung eines temporären Servers nicht notwendig.</w:t>
+        <w:t>notwendig ist, muss im Prototypen ein Teil des Backends simuliert werden. Dies wird mit Javascript gelöst, somit ist eine Erstellung eines temporären Servers nicht notwendig.</w:t>
       </w:r>
     </w:p>
     <w:p>
@@ -3227,12 +2972,12 @@
       <w:pPr>
         <w:pStyle w:val="berschrift3"/>
       </w:pPr>
-      <w:bookmarkStart w:id="8" w:name="_Toc36982707"/>
+      <w:bookmarkStart w:id="7" w:name="_Toc36982707"/>
       <w:r>
         <w:lastRenderedPageBreak/>
         <w:t>Übernahme des Prototyps</w:t>
       </w:r>
-      <w:bookmarkEnd w:id="8"/>
+      <w:bookmarkEnd w:id="7"/>
     </w:p>
     <w:p/>
     <w:p>
@@ -3249,13 +2994,8 @@
       <w:r>
         <w:t xml:space="preserve">Die </w:t>
       </w:r>
-      <w:proofErr w:type="spellStart"/>
-      <w:r>
-        <w:t>Javascript</w:t>
-      </w:r>
-      <w:proofErr w:type="spellEnd"/>
-      <w:r>
-        <w:t>-Teile wurden so geschrieben, dass diese weiterverwendet werden können. Jedoch sind die Teile, die das Backend simulieren sollen für die weitere Entwicklung nicht mehr notwendig.</w:t>
+      <w:r>
+        <w:t>Javascript-Teile wurden so geschrieben, dass diese weiterverwendet werden können. Jedoch sind die Teile, die das Backend simulieren sollen für die weitere Entwicklung nicht mehr notwendig.</w:t>
       </w:r>
     </w:p>
     <w:p>
@@ -3271,12 +3011,11 @@
         <w:pStyle w:val="berschrift1"/>
         <w:spacing w:line="276" w:lineRule="auto"/>
       </w:pPr>
-      <w:bookmarkStart w:id="9" w:name="_Toc36982708"/>
+      <w:bookmarkStart w:id="8" w:name="_Toc36982708"/>
       <w:r>
         <w:lastRenderedPageBreak/>
-        <w:t>Benutzerführung</w:t>
-      </w:r>
-      <w:bookmarkEnd w:id="9"/>
+        <w:t>Aufbau des Prototypen</w:t>
+      </w:r>
     </w:p>
     <w:p>
       <w:pPr>
@@ -3290,16 +3029,6 @@
     </w:p>
     <w:p>
       <w:pPr>
-        <w:pStyle w:val="berschrift3"/>
-      </w:pPr>
-      <w:bookmarkStart w:id="10" w:name="_Toc36982709"/>
-      <w:r>
-        <w:t>Registrierung</w:t>
-      </w:r>
-      <w:bookmarkEnd w:id="10"/>
-    </w:p>
-    <w:p>
-      <w:pPr>
         <w:spacing w:line="276" w:lineRule="auto"/>
         <w:rPr>
           <w:rFonts w:ascii="Arial" w:hAnsi="Arial" w:cs="Arial"/>
@@ -3313,15 +3042,7 @@
           <w:sz w:val="22"/>
           <w:szCs w:val="22"/>
         </w:rPr>
-        <w:t>Vor der ersten Nutzung muss sich der Benutzer registrieren. Dafür wird eine E-Mailadresse benötigt</w:t>
-      </w:r>
-      <w:r>
-        <w:rPr>
-          <w:rFonts w:ascii="Arial" w:hAnsi="Arial" w:cs="Arial"/>
-          <w:sz w:val="22"/>
-          <w:szCs w:val="22"/>
-        </w:rPr>
-        <w:t>, außerdem muss ein Benutzername und ein Passwort erstellt werden. Der Benutzername muss eindeutig sein. Der Benutzer bekommt eine E-Mail mit einem Bestätigungslink. Danach wird der Account freigeschalten.</w:t>
+        <w:t>Im folgenden Klassendiagramm ist die Struktur des Programms zu sehen. Da Javascript keine objektorientierte Programmiersprache ist, sind die Klassen im Prototyp als abstrakte Darstellung zu sehen. Die Umsetzung der Reihenfolge sowie der Verbindungen ist jedoch genau so umgesetzt wie im Klassendiagramm.</w:t>
       </w:r>
     </w:p>
     <w:p>
@@ -3339,18 +3060,8 @@
           <w:sz w:val="22"/>
           <w:szCs w:val="22"/>
         </w:rPr>
-        <w:t>Im Prototypen wird dieser Schritt nur simuliert, ein Mailversand findet nicht statt.</w:t>
-      </w:r>
-    </w:p>
-    <w:p>
-      <w:pPr>
-        <w:pStyle w:val="berschrift3"/>
-      </w:pPr>
-      <w:bookmarkStart w:id="11" w:name="_Toc36982710"/>
-      <w:r>
-        <w:t>Anmeldung</w:t>
-      </w:r>
-      <w:bookmarkEnd w:id="11"/>
+        <w:t>Im Endprodukt wird die Überführung in Java wie im Klassendiagramm erfolgen, deshalb ist die Struktur des Prototypen darauf ausgelegt.</w:t>
+      </w:r>
     </w:p>
     <w:p>
       <w:pPr>
@@ -3361,14 +3072,6 @@
           <w:szCs w:val="22"/>
         </w:rPr>
       </w:pPr>
-      <w:r>
-        <w:rPr>
-          <w:rFonts w:ascii="Arial" w:hAnsi="Arial" w:cs="Arial"/>
-          <w:sz w:val="22"/>
-          <w:szCs w:val="22"/>
-        </w:rPr>
-        <w:t>Nach erfolgreicher Registrierung kann sicher der Benutzer mit seinem Benutzernamen und Passwort anmelden. Hat er letzteres vergessen, kann er mithilfe der E-Mailadresse sein Passwort zurücksetzen.</w:t>
-      </w:r>
     </w:p>
     <w:p>
       <w:pPr>
@@ -3382,420 +3085,12 @@
       <w:r>
         <w:rPr>
           <w:rFonts w:ascii="Arial" w:hAnsi="Arial" w:cs="Arial"/>
-          <w:sz w:val="22"/>
-          <w:szCs w:val="22"/>
-        </w:rPr>
-        <w:t>Auch hier wird der Mailversand nur simuliert, zum Anmelden können die vorkonfigurierten Anmeldedaten verwendet werden (siehe oben).</w:t>
-      </w:r>
-    </w:p>
-    <w:p>
-      <w:pPr>
-        <w:pStyle w:val="berschrift3"/>
-      </w:pPr>
-      <w:bookmarkStart w:id="12" w:name="_Toc36982711"/>
-      <w:proofErr w:type="spellStart"/>
-      <w:r>
-        <w:t>Sessionauswahl</w:t>
-      </w:r>
-      <w:bookmarkEnd w:id="12"/>
-      <w:proofErr w:type="spellEnd"/>
-    </w:p>
-    <w:p>
-      <w:pPr>
-        <w:spacing w:line="276" w:lineRule="auto"/>
-        <w:rPr>
-          <w:rFonts w:ascii="Arial" w:hAnsi="Arial" w:cs="Arial"/>
-          <w:sz w:val="22"/>
-          <w:szCs w:val="22"/>
-        </w:rPr>
-      </w:pPr>
-      <w:r>
-        <w:rPr>
-          <w:rFonts w:ascii="Arial" w:hAnsi="Arial" w:cs="Arial"/>
-          <w:sz w:val="22"/>
-          <w:szCs w:val="22"/>
-        </w:rPr>
-        <w:t>Sobald die Anmeldung erfolgt ist kann der Benutzer einer Session beitreten oder eine neue Session erstellen. Im Bild ist zu sehen, wie dies im Prototyp umgesetzt ist.</w:t>
-      </w:r>
-    </w:p>
-    <w:p>
-      <w:pPr>
-        <w:spacing w:line="276" w:lineRule="auto"/>
-        <w:rPr>
-          <w:rFonts w:ascii="Arial" w:hAnsi="Arial" w:cs="Arial"/>
-          <w:sz w:val="22"/>
-          <w:szCs w:val="22"/>
-        </w:rPr>
-      </w:pPr>
-      <w:r>
-        <w:rPr>
           <w:noProof/>
+          <w:sz w:val="22"/>
+          <w:szCs w:val="22"/>
         </w:rPr>
         <w:drawing>
-          <wp:inline distT="0" distB="0" distL="0" distR="0" wp14:anchorId="28184028" wp14:editId="456201AB">
-            <wp:extent cx="5486400" cy="2220686"/>
-            <wp:effectExtent l="0" t="0" r="0" b="8255"/>
-            <wp:docPr id="3" name="Grafik 3"/>
-            <wp:cNvGraphicFramePr>
-              <a:graphicFrameLocks xmlns:a="http://schemas.openxmlformats.org/drawingml/2006/main" noChangeAspect="1"/>
-            </wp:cNvGraphicFramePr>
-            <a:graphic xmlns:a="http://schemas.openxmlformats.org/drawingml/2006/main">
-              <a:graphicData uri="http://schemas.openxmlformats.org/drawingml/2006/picture">
-                <pic:pic xmlns:pic="http://schemas.openxmlformats.org/drawingml/2006/picture">
-                  <pic:nvPicPr>
-                    <pic:cNvPr id="1" name=""/>
-                    <pic:cNvPicPr/>
-                  </pic:nvPicPr>
-                  <pic:blipFill>
-                    <a:blip r:embed="rId8"/>
-                    <a:stretch>
-                      <a:fillRect/>
-                    </a:stretch>
-                  </pic:blipFill>
-                  <pic:spPr>
-                    <a:xfrm>
-                      <a:off x="0" y="0"/>
-                      <a:ext cx="5511117" cy="2230690"/>
-                    </a:xfrm>
-                    <a:prstGeom prst="rect">
-                      <a:avLst/>
-                    </a:prstGeom>
-                  </pic:spPr>
-                </pic:pic>
-              </a:graphicData>
-            </a:graphic>
-          </wp:inline>
-        </w:drawing>
-      </w:r>
-    </w:p>
-    <w:p>
-      <w:pPr>
-        <w:pStyle w:val="berschrift3"/>
-      </w:pPr>
-      <w:bookmarkStart w:id="13" w:name="_Toc36982712"/>
-      <w:r>
-        <w:t>Spielkonfiguration</w:t>
-      </w:r>
-      <w:bookmarkEnd w:id="13"/>
-    </w:p>
-    <w:p>
-      <w:pPr>
-        <w:rPr>
-          <w:rFonts w:ascii="Arial" w:hAnsi="Arial" w:cs="Arial"/>
-          <w:sz w:val="22"/>
-          <w:szCs w:val="22"/>
-        </w:rPr>
-      </w:pPr>
-      <w:r>
-        <w:rPr>
-          <w:rFonts w:ascii="Arial" w:hAnsi="Arial" w:cs="Arial"/>
-          <w:sz w:val="22"/>
-          <w:szCs w:val="22"/>
-        </w:rPr>
-        <w:t>Entscheidet sich der Benutzer sein eigenes Spiel zu erstellen, hat er diverse Möglichkeiten, das Spiel zu konfigurieren. Dabei können zum Beispiel Räume erstell</w:t>
-      </w:r>
-      <w:r>
-        <w:rPr>
-          <w:rFonts w:ascii="Arial" w:hAnsi="Arial" w:cs="Arial"/>
-          <w:sz w:val="22"/>
-          <w:szCs w:val="22"/>
-        </w:rPr>
-        <w:t>en</w:t>
-      </w:r>
-      <w:r>
-        <w:rPr>
-          <w:rFonts w:ascii="Arial" w:hAnsi="Arial" w:cs="Arial"/>
-          <w:sz w:val="22"/>
-          <w:szCs w:val="22"/>
-        </w:rPr>
-        <w:t xml:space="preserve">, Verbindungen zwischen diesen konfiguriert und Gegenstände in diesen platziert werden. Außerdem </w:t>
-      </w:r>
-      <w:r>
-        <w:rPr>
-          <w:rFonts w:ascii="Arial" w:hAnsi="Arial" w:cs="Arial"/>
-          <w:sz w:val="22"/>
-          <w:szCs w:val="22"/>
-        </w:rPr>
-        <w:t xml:space="preserve">kann dem Spiel ein Name gegeben werden sowie </w:t>
-      </w:r>
-      <w:r>
-        <w:rPr>
-          <w:rFonts w:ascii="Arial" w:hAnsi="Arial" w:cs="Arial"/>
-          <w:sz w:val="22"/>
-          <w:szCs w:val="22"/>
-        </w:rPr>
-        <w:t>Rassen und Klassen erstellt werden.</w:t>
-      </w:r>
-    </w:p>
-    <w:p>
-      <w:pPr>
-        <w:rPr>
-          <w:rFonts w:ascii="Arial" w:hAnsi="Arial" w:cs="Arial"/>
-          <w:sz w:val="22"/>
-          <w:szCs w:val="22"/>
-        </w:rPr>
-      </w:pPr>
-      <w:r>
-        <w:rPr>
-          <w:rFonts w:ascii="Arial" w:hAnsi="Arial" w:cs="Arial"/>
-          <w:sz w:val="22"/>
-          <w:szCs w:val="22"/>
-        </w:rPr>
-        <w:t>Startet der Benutzer sein Spiel ist er automatisch der Dungeon Master. Er kann seiner eigenen Session auch als Spieler beitreten. Seine Dungeon Master-Rechte verliert er dabei nicht.</w:t>
-      </w:r>
-    </w:p>
-    <w:p>
-      <w:pPr>
-        <w:rPr>
-          <w:rFonts w:ascii="Arial" w:hAnsi="Arial" w:cs="Arial"/>
-          <w:sz w:val="22"/>
-          <w:szCs w:val="22"/>
-        </w:rPr>
-      </w:pPr>
-      <w:r>
-        <w:rPr>
-          <w:rFonts w:ascii="Arial" w:hAnsi="Arial" w:cs="Arial"/>
-          <w:sz w:val="22"/>
-          <w:szCs w:val="22"/>
-        </w:rPr>
-        <w:t>Bis auf die Verbindungen zwischen den Räumen und den Gegenständen sind diese Funktionalitäten im Prototyp enthalten, aber nicht immer vollständig grafisch dargestellt.</w:t>
-      </w:r>
-    </w:p>
-    <w:p>
-      <w:pPr>
-        <w:pStyle w:val="berschrift3"/>
-      </w:pPr>
-      <w:bookmarkStart w:id="14" w:name="_Toc36982713"/>
-      <w:r>
-        <w:lastRenderedPageBreak/>
-        <w:t>Charakter</w:t>
-      </w:r>
-      <w:r>
-        <w:t>erstellung</w:t>
-      </w:r>
-      <w:bookmarkEnd w:id="14"/>
-    </w:p>
-    <w:p>
-      <w:pPr>
-        <w:rPr>
-          <w:rFonts w:ascii="Arial" w:hAnsi="Arial" w:cs="Arial"/>
-          <w:sz w:val="22"/>
-          <w:szCs w:val="22"/>
-        </w:rPr>
-      </w:pPr>
-      <w:r>
-        <w:rPr>
-          <w:rFonts w:ascii="Arial" w:hAnsi="Arial" w:cs="Arial"/>
-          <w:sz w:val="22"/>
-          <w:szCs w:val="22"/>
-        </w:rPr>
-        <w:t xml:space="preserve">Bevor ein Spieler einem Spiel beitreten kann, muss er erst einen </w:t>
-      </w:r>
-      <w:r>
-        <w:rPr>
-          <w:rFonts w:ascii="Arial" w:hAnsi="Arial" w:cs="Arial"/>
-          <w:sz w:val="22"/>
-          <w:szCs w:val="22"/>
-        </w:rPr>
-        <w:t>Charakter</w:t>
-      </w:r>
-      <w:r>
-        <w:rPr>
-          <w:rFonts w:ascii="Arial" w:hAnsi="Arial" w:cs="Arial"/>
-          <w:sz w:val="22"/>
-          <w:szCs w:val="22"/>
-        </w:rPr>
-        <w:t xml:space="preserve"> erstellen. Dabei kann er zwischen Rassen und Klassen wählen, die der Dungeon Master in der Spielkonfiguration erstellt hat.</w:t>
-      </w:r>
-      <w:r>
-        <w:rPr>
-          <w:rFonts w:ascii="Arial" w:hAnsi="Arial" w:cs="Arial"/>
-          <w:sz w:val="22"/>
-          <w:szCs w:val="22"/>
-        </w:rPr>
-        <w:t xml:space="preserve"> Im Laufe des Spiels kann die Spielfigur im Level steigen.</w:t>
-      </w:r>
-    </w:p>
-    <w:p>
-      <w:pPr>
-        <w:rPr>
-          <w:rFonts w:ascii="Arial" w:hAnsi="Arial" w:cs="Arial"/>
-          <w:sz w:val="22"/>
-          <w:szCs w:val="22"/>
-        </w:rPr>
-      </w:pPr>
-      <w:r>
-        <w:rPr>
-          <w:rFonts w:ascii="Arial" w:hAnsi="Arial" w:cs="Arial"/>
-          <w:sz w:val="22"/>
-          <w:szCs w:val="22"/>
-        </w:rPr>
-        <w:t xml:space="preserve">Einmal erstellte </w:t>
-      </w:r>
-      <w:r>
-        <w:rPr>
-          <w:rFonts w:ascii="Arial" w:hAnsi="Arial" w:cs="Arial"/>
-          <w:sz w:val="22"/>
-          <w:szCs w:val="22"/>
-        </w:rPr>
-        <w:t>Charaktere</w:t>
-      </w:r>
-      <w:r>
-        <w:rPr>
-          <w:rFonts w:ascii="Arial" w:hAnsi="Arial" w:cs="Arial"/>
-          <w:sz w:val="22"/>
-          <w:szCs w:val="22"/>
-        </w:rPr>
-        <w:t xml:space="preserve"> können bei späteren Spielfortsetzung wieder geladen werden.</w:t>
-      </w:r>
-    </w:p>
-    <w:p>
-      <w:pPr>
-        <w:rPr>
-          <w:rFonts w:ascii="Arial" w:hAnsi="Arial" w:cs="Arial"/>
-          <w:sz w:val="22"/>
-          <w:szCs w:val="22"/>
-        </w:rPr>
-      </w:pPr>
-      <w:r>
-        <w:rPr>
-          <w:rFonts w:ascii="Arial" w:hAnsi="Arial" w:cs="Arial"/>
-          <w:sz w:val="22"/>
-          <w:szCs w:val="22"/>
-        </w:rPr>
-        <w:t>Im Prototyp ist dieses Feature, bis auf das Aufsteigen im Level, bereits vollständig umgesetzt.</w:t>
-      </w:r>
-    </w:p>
-    <w:p>
-      <w:pPr>
-        <w:pStyle w:val="berschrift3"/>
-      </w:pPr>
-      <w:bookmarkStart w:id="15" w:name="_Toc36982714"/>
-      <w:r>
-        <w:t>Spielbildschirm</w:t>
-      </w:r>
-      <w:bookmarkEnd w:id="15"/>
-    </w:p>
-    <w:p>
-      <w:pPr>
-        <w:rPr>
-          <w:rFonts w:ascii="Arial" w:hAnsi="Arial" w:cs="Arial"/>
-          <w:sz w:val="22"/>
-          <w:szCs w:val="22"/>
-        </w:rPr>
-      </w:pPr>
-      <w:r>
-        <w:rPr>
-          <w:rFonts w:ascii="Arial" w:hAnsi="Arial" w:cs="Arial"/>
-          <w:sz w:val="22"/>
-          <w:szCs w:val="22"/>
-        </w:rPr>
-        <w:t>Tr</w:t>
-      </w:r>
-      <w:r>
-        <w:rPr>
-          <w:rFonts w:ascii="Arial" w:hAnsi="Arial" w:cs="Arial"/>
-          <w:sz w:val="22"/>
-          <w:szCs w:val="22"/>
-        </w:rPr>
-        <w:t>itt ein Spieler oder ein Dungeon Master einem Spiel bei, kann er in diesem Programmteil mit anderen Spielern interagieren und Spielbefehle ausführen. Die Ansicht ist für normale Spieler und DMs gleich, jedoch hat der DM mehr Rechte und zusätzliche Befehle.</w:t>
-      </w:r>
-      <w:r>
-        <w:rPr>
-          <w:rFonts w:ascii="Arial" w:hAnsi="Arial" w:cs="Arial"/>
-          <w:sz w:val="22"/>
-          <w:szCs w:val="22"/>
-        </w:rPr>
-        <w:t xml:space="preserve"> Damit kann der DM entscheidend in das Spielgeschehen eingreifen.</w:t>
-      </w:r>
-    </w:p>
-    <w:p>
-      <w:pPr>
-        <w:rPr>
-          <w:rFonts w:ascii="Arial" w:hAnsi="Arial" w:cs="Arial"/>
-          <w:sz w:val="22"/>
-          <w:szCs w:val="22"/>
-        </w:rPr>
-      </w:pPr>
-      <w:r>
-        <w:rPr>
-          <w:rFonts w:ascii="Arial" w:hAnsi="Arial" w:cs="Arial"/>
-          <w:sz w:val="22"/>
-          <w:szCs w:val="22"/>
-        </w:rPr>
-        <w:t>Wird dieser Bildschirm verlassen, wird der Spieler automatisch aus der Session entfernt.</w:t>
-      </w:r>
-    </w:p>
-    <w:p>
-      <w:pPr>
-        <w:rPr>
-          <w:rFonts w:ascii="Arial" w:hAnsi="Arial" w:cs="Arial"/>
-          <w:sz w:val="22"/>
-          <w:szCs w:val="22"/>
-        </w:rPr>
-      </w:pPr>
-      <w:r>
-        <w:rPr>
-          <w:rFonts w:ascii="Arial" w:hAnsi="Arial" w:cs="Arial"/>
-          <w:sz w:val="22"/>
-          <w:szCs w:val="22"/>
-        </w:rPr>
-        <w:t>Im Prototypen ist aufgrund des Fehlen des Servers keine Interaktion mit anderen Spielern möglich. Eigene Chatnachrichten können versandt werden, auch einige Befehle funktionieren bereits. Auch DM-exklusive Befehle, wie das entfernen von Räumen, sind bereits enthalten.</w:t>
-      </w:r>
-    </w:p>
-    <w:p>
-      <w:r>
-        <w:br w:type="page"/>
-      </w:r>
-    </w:p>
-    <w:p>
-      <w:pPr>
-        <w:rPr>
-          <w:rFonts w:ascii="Arial" w:hAnsi="Arial" w:cs="Arial"/>
-          <w:sz w:val="22"/>
-          <w:szCs w:val="22"/>
-        </w:rPr>
-      </w:pPr>
-    </w:p>
-    <w:p>
-      <w:pPr>
-        <w:pStyle w:val="berschrift1"/>
-        <w:spacing w:line="276" w:lineRule="auto"/>
-      </w:pPr>
-      <w:bookmarkStart w:id="16" w:name="_Toc36982715"/>
-      <w:r>
-        <w:t>UML-Diagramm</w:t>
-      </w:r>
-      <w:bookmarkEnd w:id="16"/>
-    </w:p>
-    <w:p>
-      <w:pPr>
-        <w:spacing w:line="276" w:lineRule="auto"/>
-        <w:rPr>
-          <w:rFonts w:ascii="Arial" w:hAnsi="Arial" w:cs="Arial"/>
-          <w:sz w:val="22"/>
-          <w:szCs w:val="22"/>
-        </w:rPr>
-      </w:pPr>
-    </w:p>
-    <w:p>
-      <w:pPr>
-        <w:spacing w:line="276" w:lineRule="auto"/>
-        <w:rPr>
-          <w:rFonts w:ascii="Arial" w:hAnsi="Arial" w:cs="Arial"/>
-          <w:sz w:val="22"/>
-          <w:szCs w:val="22"/>
-        </w:rPr>
-      </w:pPr>
-      <w:r>
-        <w:rPr>
-          <w:rFonts w:ascii="Arial" w:hAnsi="Arial" w:cs="Arial"/>
-          <w:noProof/>
-          <w:sz w:val="22"/>
-          <w:szCs w:val="22"/>
-        </w:rPr>
-        <w:drawing>
-          <wp:inline distT="0" distB="0" distL="0" distR="0">
+          <wp:inline distT="0" distB="0" distL="0" distR="0" wp14:anchorId="27D14977" wp14:editId="22FC126E">
             <wp:extent cx="4784272" cy="5517755"/>
             <wp:effectExtent l="0" t="0" r="0" b="6985"/>
             <wp:docPr id="7" name="Grafik 7"/>
@@ -3812,7 +3107,7 @@
                     </pic:cNvPicPr>
                   </pic:nvPicPr>
                   <pic:blipFill>
-                    <a:blip r:embed="rId9">
+                    <a:blip r:embed="rId8">
                       <a:extLst>
                         <a:ext uri="{28A0092B-C50C-407E-A947-70E740481C1C}">
                           <a14:useLocalDpi xmlns:a14="http://schemas.microsoft.com/office/drawing/2010/main" val="0"/>
@@ -3843,6 +3138,501 @@
           </wp:inline>
         </w:drawing>
       </w:r>
+    </w:p>
+    <w:p>
+      <w:pPr>
+        <w:pStyle w:val="berschrift1"/>
+        <w:spacing w:line="276" w:lineRule="auto"/>
+        <w:rPr>
+          <w:rFonts w:ascii="Arial" w:hAnsi="Arial" w:cs="Arial"/>
+          <w:sz w:val="22"/>
+          <w:szCs w:val="22"/>
+        </w:rPr>
+      </w:pPr>
+      <w:r>
+        <w:lastRenderedPageBreak/>
+        <w:t>Benutzerführung</w:t>
+      </w:r>
+      <w:bookmarkStart w:id="9" w:name="_GoBack"/>
+      <w:bookmarkEnd w:id="8"/>
+      <w:bookmarkEnd w:id="9"/>
+    </w:p>
+    <w:p>
+      <w:pPr>
+        <w:pStyle w:val="berschrift3"/>
+      </w:pPr>
+      <w:bookmarkStart w:id="10" w:name="_Toc36982709"/>
+      <w:r>
+        <w:t>Registrierung</w:t>
+      </w:r>
+      <w:bookmarkEnd w:id="10"/>
+    </w:p>
+    <w:p>
+      <w:pPr>
+        <w:spacing w:line="276" w:lineRule="auto"/>
+        <w:rPr>
+          <w:rFonts w:ascii="Arial" w:hAnsi="Arial" w:cs="Arial"/>
+          <w:sz w:val="22"/>
+          <w:szCs w:val="22"/>
+        </w:rPr>
+      </w:pPr>
+      <w:r>
+        <w:rPr>
+          <w:rFonts w:ascii="Arial" w:hAnsi="Arial" w:cs="Arial"/>
+          <w:sz w:val="22"/>
+          <w:szCs w:val="22"/>
+        </w:rPr>
+        <w:t>Vor der ersten Nutzung muss sich der Benutzer registrieren. Dafür wird eine E-Mailadresse benötigt</w:t>
+      </w:r>
+      <w:r>
+        <w:rPr>
+          <w:rFonts w:ascii="Arial" w:hAnsi="Arial" w:cs="Arial"/>
+          <w:sz w:val="22"/>
+          <w:szCs w:val="22"/>
+        </w:rPr>
+        <w:t>, außerdem muss ein Benutzername und ein Passwort erstellt werden. Der Benutzername muss eindeutig sein. Der Benutzer bekommt eine E-Mail mit einem Bestätigungslink. Danach wird der Account freigeschalten.</w:t>
+      </w:r>
+    </w:p>
+    <w:p>
+      <w:pPr>
+        <w:spacing w:line="276" w:lineRule="auto"/>
+        <w:rPr>
+          <w:rFonts w:ascii="Arial" w:hAnsi="Arial" w:cs="Arial"/>
+          <w:sz w:val="22"/>
+          <w:szCs w:val="22"/>
+        </w:rPr>
+      </w:pPr>
+      <w:r>
+        <w:rPr>
+          <w:rFonts w:ascii="Arial" w:hAnsi="Arial" w:cs="Arial"/>
+          <w:sz w:val="22"/>
+          <w:szCs w:val="22"/>
+        </w:rPr>
+        <w:t>Im Prototypen wird dieser Schritt nur simuliert, ein Mailversand findet nicht statt.</w:t>
+      </w:r>
+    </w:p>
+    <w:p>
+      <w:pPr>
+        <w:pStyle w:val="berschrift3"/>
+      </w:pPr>
+      <w:bookmarkStart w:id="11" w:name="_Toc36982710"/>
+      <w:r>
+        <w:t>Anmeldung</w:t>
+      </w:r>
+      <w:bookmarkEnd w:id="11"/>
+    </w:p>
+    <w:p>
+      <w:pPr>
+        <w:spacing w:line="276" w:lineRule="auto"/>
+        <w:rPr>
+          <w:rFonts w:ascii="Arial" w:hAnsi="Arial" w:cs="Arial"/>
+          <w:sz w:val="22"/>
+          <w:szCs w:val="22"/>
+        </w:rPr>
+      </w:pPr>
+      <w:r>
+        <w:rPr>
+          <w:rFonts w:ascii="Arial" w:hAnsi="Arial" w:cs="Arial"/>
+          <w:sz w:val="22"/>
+          <w:szCs w:val="22"/>
+        </w:rPr>
+        <w:t>Nach erfolgreicher Registrierung kann sicher der Benutzer mit seinem Benutzernamen und Passwort anmelden. Hat er letzteres vergessen, kann er mithilfe der E-Mailadresse sein Passwort zurücksetzen.</w:t>
+      </w:r>
+    </w:p>
+    <w:p>
+      <w:pPr>
+        <w:spacing w:line="276" w:lineRule="auto"/>
+        <w:rPr>
+          <w:rFonts w:ascii="Arial" w:hAnsi="Arial" w:cs="Arial"/>
+          <w:sz w:val="22"/>
+          <w:szCs w:val="22"/>
+        </w:rPr>
+      </w:pPr>
+      <w:r>
+        <w:rPr>
+          <w:rFonts w:ascii="Arial" w:hAnsi="Arial" w:cs="Arial"/>
+          <w:sz w:val="22"/>
+          <w:szCs w:val="22"/>
+        </w:rPr>
+        <w:t>Auch hier wird der Mailversand nur simuliert, zum Anmelden können die vorkonfigurierten Anmeldedaten verwendet werden (siehe oben).</w:t>
+      </w:r>
+    </w:p>
+    <w:p>
+      <w:pPr>
+        <w:pStyle w:val="berschrift3"/>
+      </w:pPr>
+      <w:bookmarkStart w:id="12" w:name="_Toc36982711"/>
+      <w:r>
+        <w:t>Sessionauswahl</w:t>
+      </w:r>
+      <w:bookmarkEnd w:id="12"/>
+    </w:p>
+    <w:p>
+      <w:pPr>
+        <w:spacing w:line="276" w:lineRule="auto"/>
+        <w:rPr>
+          <w:rFonts w:ascii="Arial" w:hAnsi="Arial" w:cs="Arial"/>
+          <w:sz w:val="22"/>
+          <w:szCs w:val="22"/>
+        </w:rPr>
+      </w:pPr>
+      <w:r>
+        <w:rPr>
+          <w:rFonts w:ascii="Arial" w:hAnsi="Arial" w:cs="Arial"/>
+          <w:sz w:val="22"/>
+          <w:szCs w:val="22"/>
+        </w:rPr>
+        <w:t>Sobald die Anmeldung erfolgt ist kann der Benutzer einer Session beitreten oder eine neue Session erstellen. Im Bild ist zu sehen, wie dies im Prototyp umgesetzt ist.</w:t>
+      </w:r>
+    </w:p>
+    <w:p>
+      <w:pPr>
+        <w:spacing w:line="276" w:lineRule="auto"/>
+        <w:rPr>
+          <w:rFonts w:ascii="Arial" w:hAnsi="Arial" w:cs="Arial"/>
+          <w:sz w:val="22"/>
+          <w:szCs w:val="22"/>
+        </w:rPr>
+      </w:pPr>
+      <w:r>
+        <w:rPr>
+          <w:noProof/>
+        </w:rPr>
+        <w:drawing>
+          <wp:inline distT="0" distB="0" distL="0" distR="0" wp14:anchorId="28184028" wp14:editId="456201AB">
+            <wp:extent cx="5486400" cy="2220686"/>
+            <wp:effectExtent l="0" t="0" r="0" b="8255"/>
+            <wp:docPr id="3" name="Grafik 3"/>
+            <wp:cNvGraphicFramePr>
+              <a:graphicFrameLocks xmlns:a="http://schemas.openxmlformats.org/drawingml/2006/main" noChangeAspect="1"/>
+            </wp:cNvGraphicFramePr>
+            <a:graphic xmlns:a="http://schemas.openxmlformats.org/drawingml/2006/main">
+              <a:graphicData uri="http://schemas.openxmlformats.org/drawingml/2006/picture">
+                <pic:pic xmlns:pic="http://schemas.openxmlformats.org/drawingml/2006/picture">
+                  <pic:nvPicPr>
+                    <pic:cNvPr id="1" name=""/>
+                    <pic:cNvPicPr/>
+                  </pic:nvPicPr>
+                  <pic:blipFill>
+                    <a:blip r:embed="rId9"/>
+                    <a:stretch>
+                      <a:fillRect/>
+                    </a:stretch>
+                  </pic:blipFill>
+                  <pic:spPr>
+                    <a:xfrm>
+                      <a:off x="0" y="0"/>
+                      <a:ext cx="5511117" cy="2230690"/>
+                    </a:xfrm>
+                    <a:prstGeom prst="rect">
+                      <a:avLst/>
+                    </a:prstGeom>
+                  </pic:spPr>
+                </pic:pic>
+              </a:graphicData>
+            </a:graphic>
+          </wp:inline>
+        </w:drawing>
+      </w:r>
+    </w:p>
+    <w:p>
+      <w:pPr>
+        <w:pStyle w:val="berschrift3"/>
+      </w:pPr>
+      <w:bookmarkStart w:id="13" w:name="_Toc36982712"/>
+      <w:r>
+        <w:t>Spielkonfiguration</w:t>
+      </w:r>
+      <w:bookmarkEnd w:id="13"/>
+    </w:p>
+    <w:p>
+      <w:pPr>
+        <w:rPr>
+          <w:rFonts w:ascii="Arial" w:hAnsi="Arial" w:cs="Arial"/>
+          <w:sz w:val="22"/>
+          <w:szCs w:val="22"/>
+        </w:rPr>
+      </w:pPr>
+      <w:r>
+        <w:rPr>
+          <w:rFonts w:ascii="Arial" w:hAnsi="Arial" w:cs="Arial"/>
+          <w:sz w:val="22"/>
+          <w:szCs w:val="22"/>
+        </w:rPr>
+        <w:t>Entscheidet sich der Benutzer sein eigenes Spiel zu erstellen, hat er diverse Möglichkeiten, das Spiel zu konfigurieren. Dabei können zum Beispiel Räume erstell</w:t>
+      </w:r>
+      <w:r>
+        <w:rPr>
+          <w:rFonts w:ascii="Arial" w:hAnsi="Arial" w:cs="Arial"/>
+          <w:sz w:val="22"/>
+          <w:szCs w:val="22"/>
+        </w:rPr>
+        <w:t>en</w:t>
+      </w:r>
+      <w:r>
+        <w:rPr>
+          <w:rFonts w:ascii="Arial" w:hAnsi="Arial" w:cs="Arial"/>
+          <w:sz w:val="22"/>
+          <w:szCs w:val="22"/>
+        </w:rPr>
+        <w:t xml:space="preserve">, Verbindungen zwischen diesen konfiguriert und Gegenstände in diesen platziert werden. Außerdem </w:t>
+      </w:r>
+      <w:r>
+        <w:rPr>
+          <w:rFonts w:ascii="Arial" w:hAnsi="Arial" w:cs="Arial"/>
+          <w:sz w:val="22"/>
+          <w:szCs w:val="22"/>
+        </w:rPr>
+        <w:t xml:space="preserve">kann dem Spiel ein Name gegeben werden sowie </w:t>
+      </w:r>
+      <w:r>
+        <w:rPr>
+          <w:rFonts w:ascii="Arial" w:hAnsi="Arial" w:cs="Arial"/>
+          <w:sz w:val="22"/>
+          <w:szCs w:val="22"/>
+        </w:rPr>
+        <w:t>Rassen und Klassen erstellt werden.</w:t>
+      </w:r>
+    </w:p>
+    <w:p>
+      <w:pPr>
+        <w:rPr>
+          <w:rFonts w:ascii="Arial" w:hAnsi="Arial" w:cs="Arial"/>
+          <w:sz w:val="22"/>
+          <w:szCs w:val="22"/>
+        </w:rPr>
+      </w:pPr>
+      <w:r>
+        <w:rPr>
+          <w:rFonts w:ascii="Arial" w:hAnsi="Arial" w:cs="Arial"/>
+          <w:sz w:val="22"/>
+          <w:szCs w:val="22"/>
+        </w:rPr>
+        <w:t>Startet der Benutzer sein Spiel ist er automatisch der Dungeon Master. Er kann seiner eigenen Session auch als Spieler beitreten. Seine Dungeon Master-Rechte verliert er dabei nicht.</w:t>
+      </w:r>
+    </w:p>
+    <w:p>
+      <w:pPr>
+        <w:rPr>
+          <w:rFonts w:ascii="Arial" w:hAnsi="Arial" w:cs="Arial"/>
+          <w:sz w:val="22"/>
+          <w:szCs w:val="22"/>
+        </w:rPr>
+      </w:pPr>
+      <w:r>
+        <w:rPr>
+          <w:rFonts w:ascii="Arial" w:hAnsi="Arial" w:cs="Arial"/>
+          <w:sz w:val="22"/>
+          <w:szCs w:val="22"/>
+        </w:rPr>
+        <w:t>Bis auf die Verbindungen zwischen den Räumen und den Gegenständen sind diese Funktionalitäten im Prototyp enthalten, aber nicht immer vollständig grafisch dargestellt.</w:t>
+      </w:r>
+    </w:p>
+    <w:p>
+      <w:pPr>
+        <w:pStyle w:val="berschrift3"/>
+      </w:pPr>
+      <w:bookmarkStart w:id="14" w:name="_Toc36982713"/>
+      <w:r>
+        <w:lastRenderedPageBreak/>
+        <w:t>Charakter</w:t>
+      </w:r>
+      <w:r>
+        <w:t>erstellung</w:t>
+      </w:r>
+      <w:bookmarkEnd w:id="14"/>
+    </w:p>
+    <w:p>
+      <w:pPr>
+        <w:rPr>
+          <w:rFonts w:ascii="Arial" w:hAnsi="Arial" w:cs="Arial"/>
+          <w:sz w:val="22"/>
+          <w:szCs w:val="22"/>
+        </w:rPr>
+      </w:pPr>
+      <w:r>
+        <w:rPr>
+          <w:rFonts w:ascii="Arial" w:hAnsi="Arial" w:cs="Arial"/>
+          <w:sz w:val="22"/>
+          <w:szCs w:val="22"/>
+        </w:rPr>
+        <w:t xml:space="preserve">Bevor ein Spieler einem Spiel beitreten kann, muss er erst einen </w:t>
+      </w:r>
+      <w:r>
+        <w:rPr>
+          <w:rFonts w:ascii="Arial" w:hAnsi="Arial" w:cs="Arial"/>
+          <w:sz w:val="22"/>
+          <w:szCs w:val="22"/>
+        </w:rPr>
+        <w:t>Charakter</w:t>
+      </w:r>
+      <w:r>
+        <w:rPr>
+          <w:rFonts w:ascii="Arial" w:hAnsi="Arial" w:cs="Arial"/>
+          <w:sz w:val="22"/>
+          <w:szCs w:val="22"/>
+        </w:rPr>
+        <w:t xml:space="preserve"> erstellen. Dabei kann er zwischen Rassen und Klassen wählen, die der Dungeon Master in der Spielkonfiguration erstellt hat.</w:t>
+      </w:r>
+      <w:r>
+        <w:rPr>
+          <w:rFonts w:ascii="Arial" w:hAnsi="Arial" w:cs="Arial"/>
+          <w:sz w:val="22"/>
+          <w:szCs w:val="22"/>
+        </w:rPr>
+        <w:t xml:space="preserve"> Im Laufe des Spiels kann die Spielfigur im Level steigen.</w:t>
+      </w:r>
+    </w:p>
+    <w:p>
+      <w:pPr>
+        <w:rPr>
+          <w:rFonts w:ascii="Arial" w:hAnsi="Arial" w:cs="Arial"/>
+          <w:sz w:val="22"/>
+          <w:szCs w:val="22"/>
+        </w:rPr>
+      </w:pPr>
+      <w:r>
+        <w:rPr>
+          <w:rFonts w:ascii="Arial" w:hAnsi="Arial" w:cs="Arial"/>
+          <w:sz w:val="22"/>
+          <w:szCs w:val="22"/>
+        </w:rPr>
+        <w:t xml:space="preserve">Einmal erstellte </w:t>
+      </w:r>
+      <w:r>
+        <w:rPr>
+          <w:rFonts w:ascii="Arial" w:hAnsi="Arial" w:cs="Arial"/>
+          <w:sz w:val="22"/>
+          <w:szCs w:val="22"/>
+        </w:rPr>
+        <w:t>Charaktere</w:t>
+      </w:r>
+      <w:r>
+        <w:rPr>
+          <w:rFonts w:ascii="Arial" w:hAnsi="Arial" w:cs="Arial"/>
+          <w:sz w:val="22"/>
+          <w:szCs w:val="22"/>
+        </w:rPr>
+        <w:t xml:space="preserve"> können bei späteren Spielfortsetzung wieder geladen werden.</w:t>
+      </w:r>
+    </w:p>
+    <w:p>
+      <w:pPr>
+        <w:rPr>
+          <w:rFonts w:ascii="Arial" w:hAnsi="Arial" w:cs="Arial"/>
+          <w:sz w:val="22"/>
+          <w:szCs w:val="22"/>
+        </w:rPr>
+      </w:pPr>
+      <w:r>
+        <w:rPr>
+          <w:rFonts w:ascii="Arial" w:hAnsi="Arial" w:cs="Arial"/>
+          <w:sz w:val="22"/>
+          <w:szCs w:val="22"/>
+        </w:rPr>
+        <w:t>Im Prototyp ist dieses Feature, bis auf das Aufsteigen im Level, bereits vollständig umgesetzt.</w:t>
+      </w:r>
+    </w:p>
+    <w:p>
+      <w:pPr>
+        <w:pStyle w:val="berschrift3"/>
+      </w:pPr>
+      <w:bookmarkStart w:id="15" w:name="_Toc36982714"/>
+      <w:r>
+        <w:t>Spielbildschirm</w:t>
+      </w:r>
+      <w:bookmarkEnd w:id="15"/>
+    </w:p>
+    <w:p>
+      <w:pPr>
+        <w:rPr>
+          <w:rFonts w:ascii="Arial" w:hAnsi="Arial" w:cs="Arial"/>
+          <w:sz w:val="22"/>
+          <w:szCs w:val="22"/>
+        </w:rPr>
+      </w:pPr>
+      <w:r>
+        <w:rPr>
+          <w:rFonts w:ascii="Arial" w:hAnsi="Arial" w:cs="Arial"/>
+          <w:sz w:val="22"/>
+          <w:szCs w:val="22"/>
+        </w:rPr>
+        <w:t>Tr</w:t>
+      </w:r>
+      <w:r>
+        <w:rPr>
+          <w:rFonts w:ascii="Arial" w:hAnsi="Arial" w:cs="Arial"/>
+          <w:sz w:val="22"/>
+          <w:szCs w:val="22"/>
+        </w:rPr>
+        <w:t>itt ein Spieler oder ein Dungeon Master einem Spiel bei, kann er in diesem Programmteil mit anderen Spielern interagieren und Spielbefehle ausführen. Die Ansicht ist für normale Spieler und DMs gleich, jedoch hat der DM mehr Rechte und zusätzliche Befehle.</w:t>
+      </w:r>
+      <w:r>
+        <w:rPr>
+          <w:rFonts w:ascii="Arial" w:hAnsi="Arial" w:cs="Arial"/>
+          <w:sz w:val="22"/>
+          <w:szCs w:val="22"/>
+        </w:rPr>
+        <w:t xml:space="preserve"> Damit kann der DM entscheidend in das Spielgeschehen eingreifen.</w:t>
+      </w:r>
+    </w:p>
+    <w:p>
+      <w:pPr>
+        <w:rPr>
+          <w:rFonts w:ascii="Arial" w:hAnsi="Arial" w:cs="Arial"/>
+          <w:sz w:val="22"/>
+          <w:szCs w:val="22"/>
+        </w:rPr>
+      </w:pPr>
+      <w:r>
+        <w:rPr>
+          <w:rFonts w:ascii="Arial" w:hAnsi="Arial" w:cs="Arial"/>
+          <w:sz w:val="22"/>
+          <w:szCs w:val="22"/>
+        </w:rPr>
+        <w:t>Wird dieser Bildschirm verlassen, wird der Spieler automatisch aus der Session entfernt.</w:t>
+      </w:r>
+    </w:p>
+    <w:p>
+      <w:pPr>
+        <w:rPr>
+          <w:rFonts w:ascii="Arial" w:hAnsi="Arial" w:cs="Arial"/>
+          <w:sz w:val="22"/>
+          <w:szCs w:val="22"/>
+        </w:rPr>
+      </w:pPr>
+      <w:r>
+        <w:rPr>
+          <w:rFonts w:ascii="Arial" w:hAnsi="Arial" w:cs="Arial"/>
+          <w:sz w:val="22"/>
+          <w:szCs w:val="22"/>
+        </w:rPr>
+        <w:t>Im Prototypen ist aufgrund des Fehlen des Servers keine Interaktion mit anderen Spielern möglich. Eigene Chatnachrichten können versandt werden, auch einige Befehle funktionieren bereits. Auch DM-exklusive Befehle, wie das entfernen von Räumen, sind bereits enthalten.</w:t>
+      </w:r>
+    </w:p>
+    <w:p>
+      <w:r>
+        <w:br w:type="page"/>
+      </w:r>
+    </w:p>
+    <w:p>
+      <w:pPr>
+        <w:rPr>
+          <w:rFonts w:ascii="Arial" w:hAnsi="Arial" w:cs="Arial"/>
+          <w:sz w:val="22"/>
+          <w:szCs w:val="22"/>
+        </w:rPr>
+      </w:pPr>
+    </w:p>
+    <w:p>
+      <w:pPr>
+        <w:spacing w:line="276" w:lineRule="auto"/>
+        <w:rPr>
+          <w:rFonts w:ascii="Arial" w:hAnsi="Arial" w:cs="Arial"/>
+          <w:sz w:val="22"/>
+          <w:szCs w:val="22"/>
+        </w:rPr>
+      </w:pPr>
     </w:p>
     <w:sectPr>
       <w:headerReference w:type="default" r:id="rId10"/>
@@ -6728,7 +6518,7 @@
 </file>
 
 <file path=customXml/itemProps1.xml><?xml version="1.0" encoding="utf-8"?>
-<ds:datastoreItem xmlns:ds="http://schemas.openxmlformats.org/officeDocument/2006/customXml" ds:itemID="{ACF179B7-5CFB-4CCE-96D1-B2D0085CD40F}">
+<ds:datastoreItem xmlns:ds="http://schemas.openxmlformats.org/officeDocument/2006/customXml" ds:itemID="{A85E6D8C-266C-4835-A88C-320EC39A2AAE}">
   <ds:schemaRefs>
     <ds:schemaRef ds:uri="http://schemas.openxmlformats.org/officeDocument/2006/bibliography"/>
   </ds:schemaRefs>

--- a/doc/Design-Dokumentation_bearbeitet.docx
+++ b/doc/Design-Dokumentation_bearbeitet.docx
@@ -1948,11 +1948,16 @@
             <w:r>
               <w:t xml:space="preserve">layer </w:t>
             </w:r>
+            <w:proofErr w:type="spellStart"/>
             <w:r>
               <w:t>C</w:t>
             </w:r>
             <w:r>
-              <w:t>haracters; Charaktere, die nicht von</w:t>
+              <w:t>haracters</w:t>
+            </w:r>
+            <w:proofErr w:type="spellEnd"/>
+            <w:r>
+              <w:t>; Charaktere, die nicht von</w:t>
             </w:r>
             <w:r>
               <w:t xml:space="preserve"> Spielern gesteuert werden</w:t>
@@ -2022,7 +2027,25 @@
           <w:sz w:val="22"/>
           <w:szCs w:val="22"/>
         </w:rPr>
-        <w:t>Beispielsweise ist eine Einbindung eines alternativen Frontends (z.B. eine App oder ein Messaging-Bot) einfach umzusetzen.</w:t>
+        <w:t xml:space="preserve">Beispielsweise ist eine Einbindung eines alternativen </w:t>
+      </w:r>
+      <w:proofErr w:type="spellStart"/>
+      <w:r>
+        <w:rPr>
+          <w:rFonts w:ascii="Arial" w:hAnsi="Arial" w:cs="Arial"/>
+          <w:sz w:val="22"/>
+          <w:szCs w:val="22"/>
+        </w:rPr>
+        <w:t>Frontends</w:t>
+      </w:r>
+      <w:proofErr w:type="spellEnd"/>
+      <w:r>
+        <w:rPr>
+          <w:rFonts w:ascii="Arial" w:hAnsi="Arial" w:cs="Arial"/>
+          <w:sz w:val="22"/>
+          <w:szCs w:val="22"/>
+        </w:rPr>
+        <w:t xml:space="preserve"> (z.B. eine App oder ein Messaging-Bot) einfach umzusetzen.</w:t>
       </w:r>
     </w:p>
     <w:p>
@@ -2173,7 +2196,41 @@
           <w:sz w:val="22"/>
           <w:szCs w:val="22"/>
         </w:rPr>
-        <w:t>Die Umsetzung des Frontends erfolgt in HTML, CSS und Javascript.</w:t>
+        <w:t xml:space="preserve">Die Umsetzung des </w:t>
+      </w:r>
+      <w:proofErr w:type="spellStart"/>
+      <w:r>
+        <w:rPr>
+          <w:rFonts w:ascii="Arial" w:hAnsi="Arial" w:cs="Arial"/>
+          <w:sz w:val="22"/>
+          <w:szCs w:val="22"/>
+        </w:rPr>
+        <w:t>Frontends</w:t>
+      </w:r>
+      <w:proofErr w:type="spellEnd"/>
+      <w:r>
+        <w:rPr>
+          <w:rFonts w:ascii="Arial" w:hAnsi="Arial" w:cs="Arial"/>
+          <w:sz w:val="22"/>
+          <w:szCs w:val="22"/>
+        </w:rPr>
+        <w:t xml:space="preserve"> erfolgt in HTML, CSS und Java</w:t>
+      </w:r>
+      <w:r>
+        <w:rPr>
+          <w:rFonts w:ascii="Arial" w:hAnsi="Arial" w:cs="Arial"/>
+          <w:sz w:val="22"/>
+          <w:szCs w:val="22"/>
+        </w:rPr>
+        <w:t>S</w:t>
+      </w:r>
+      <w:r>
+        <w:rPr>
+          <w:rFonts w:ascii="Arial" w:hAnsi="Arial" w:cs="Arial"/>
+          <w:sz w:val="22"/>
+          <w:szCs w:val="22"/>
+        </w:rPr>
+        <w:t>cript.</w:t>
       </w:r>
     </w:p>
     <w:p>
@@ -2191,7 +2248,23 @@
           <w:sz w:val="22"/>
           <w:szCs w:val="22"/>
         </w:rPr>
-        <w:t>Html und CSS wurden bis jetzt vollständig selbst entwickelt, auf Frameworks wurde verzichtet.</w:t>
+        <w:t>H</w:t>
+      </w:r>
+      <w:r>
+        <w:rPr>
+          <w:rFonts w:ascii="Arial" w:hAnsi="Arial" w:cs="Arial"/>
+          <w:sz w:val="22"/>
+          <w:szCs w:val="22"/>
+        </w:rPr>
+        <w:t>TML</w:t>
+      </w:r>
+      <w:r>
+        <w:rPr>
+          <w:rFonts w:ascii="Arial" w:hAnsi="Arial" w:cs="Arial"/>
+          <w:sz w:val="22"/>
+          <w:szCs w:val="22"/>
+        </w:rPr>
+        <w:t xml:space="preserve"> und CSS wurden bis jetzt vollständig selbst entwickelt, auf Frameworks wurde verzichtet.</w:t>
       </w:r>
       <w:r>
         <w:rPr>
@@ -2225,7 +2298,55 @@
           <w:sz w:val="22"/>
           <w:szCs w:val="22"/>
         </w:rPr>
-        <w:t>Die Umsetzung mit Javascript erfolgt mithilfe des Frameworks vue.</w:t>
+        <w:t>Die Umsetzung mit Java</w:t>
+      </w:r>
+      <w:r>
+        <w:rPr>
+          <w:rFonts w:ascii="Arial" w:hAnsi="Arial" w:cs="Arial"/>
+          <w:sz w:val="22"/>
+          <w:szCs w:val="22"/>
+        </w:rPr>
+        <w:t>S</w:t>
+      </w:r>
+      <w:r>
+        <w:rPr>
+          <w:rFonts w:ascii="Arial" w:hAnsi="Arial" w:cs="Arial"/>
+          <w:sz w:val="22"/>
+          <w:szCs w:val="22"/>
+        </w:rPr>
+        <w:t xml:space="preserve">cript erfolgt mithilfe des Frameworks </w:t>
+      </w:r>
+      <w:r>
+        <w:rPr>
+          <w:rFonts w:ascii="Arial" w:hAnsi="Arial" w:cs="Arial"/>
+          <w:sz w:val="22"/>
+          <w:szCs w:val="22"/>
+        </w:rPr>
+        <w:t>V</w:t>
+      </w:r>
+      <w:r>
+        <w:rPr>
+          <w:rFonts w:ascii="Arial" w:hAnsi="Arial" w:cs="Arial"/>
+          <w:sz w:val="22"/>
+          <w:szCs w:val="22"/>
+        </w:rPr>
+        <w:t>ue</w:t>
+      </w:r>
+      <w:r>
+        <w:rPr>
+          <w:rFonts w:ascii="Arial" w:hAnsi="Arial" w:cs="Arial"/>
+          <w:sz w:val="22"/>
+          <w:szCs w:val="22"/>
+        </w:rPr>
+        <w:t>.js</w:t>
+      </w:r>
+      <w:r>
+        <w:rPr>
+          <w:rFonts w:ascii="Arial" w:hAnsi="Arial" w:cs="Arial"/>
+          <w:sz w:val="22"/>
+          <w:szCs w:val="22"/>
+        </w:rPr>
+        <w:t>.</w:t>
       </w:r>
     </w:p>
     <w:p>
@@ -2273,7 +2394,41 @@
           <w:sz w:val="22"/>
           <w:szCs w:val="22"/>
         </w:rPr>
-        <w:t>Der Server umfasst den Großteil des Backendes.</w:t>
+        <w:t xml:space="preserve">Der Server umfasst den Großteil </w:t>
+      </w:r>
+      <w:proofErr w:type="gramStart"/>
+      <w:r>
+        <w:rPr>
+          <w:rFonts w:ascii="Arial" w:hAnsi="Arial" w:cs="Arial"/>
+          <w:sz w:val="22"/>
+          <w:szCs w:val="22"/>
+        </w:rPr>
+        <w:t>des Backend</w:t>
+      </w:r>
+      <w:r>
+        <w:rPr>
+          <w:rFonts w:ascii="Arial" w:hAnsi="Arial" w:cs="Arial"/>
+          <w:sz w:val="22"/>
+          <w:szCs w:val="22"/>
+        </w:rPr>
+        <w:t>e</w:t>
+      </w:r>
+      <w:r>
+        <w:rPr>
+          <w:rFonts w:ascii="Arial" w:hAnsi="Arial" w:cs="Arial"/>
+          <w:sz w:val="22"/>
+          <w:szCs w:val="22"/>
+        </w:rPr>
+        <w:t>s</w:t>
+      </w:r>
+      <w:proofErr w:type="gramEnd"/>
+      <w:r>
+        <w:rPr>
+          <w:rFonts w:ascii="Arial" w:hAnsi="Arial" w:cs="Arial"/>
+          <w:sz w:val="22"/>
+          <w:szCs w:val="22"/>
+        </w:rPr>
+        <w:t>.</w:t>
       </w:r>
     </w:p>
     <w:p>
@@ -2444,8 +2599,27 @@
           <w:sz w:val="22"/>
           <w:szCs w:val="22"/>
         </w:rPr>
-        <w:t xml:space="preserve"> Kommunikation zwischen Client und Server wird größtenteils über ReST erfolgen. </w:t>
-      </w:r>
+        <w:t xml:space="preserve"> Kommunikation zwischen Client und Server wird größtenteils über </w:t>
+      </w:r>
+      <w:proofErr w:type="spellStart"/>
+      <w:r>
+        <w:rPr>
+          <w:rFonts w:ascii="Arial" w:hAnsi="Arial" w:cs="Arial"/>
+          <w:sz w:val="22"/>
+          <w:szCs w:val="22"/>
+        </w:rPr>
+        <w:t>ReST</w:t>
+      </w:r>
+      <w:proofErr w:type="spellEnd"/>
+      <w:r>
+        <w:rPr>
+          <w:rFonts w:ascii="Arial" w:hAnsi="Arial" w:cs="Arial"/>
+          <w:sz w:val="22"/>
+          <w:szCs w:val="22"/>
+        </w:rPr>
+        <w:t xml:space="preserve"> erfolgen. </w:t>
+      </w:r>
+      <w:proofErr w:type="spellStart"/>
       <w:r>
         <w:rPr>
           <w:rFonts w:ascii="Arial" w:hAnsi="Arial" w:cs="Arial"/>
@@ -2468,7 +2642,25 @@
           <w:sz w:val="22"/>
           <w:szCs w:val="22"/>
         </w:rPr>
-        <w:t>ST bedeutet R</w:t>
+        <w:t>ST</w:t>
+      </w:r>
+      <w:proofErr w:type="spellEnd"/>
+      <w:r>
+        <w:rPr>
+          <w:rFonts w:ascii="Arial" w:hAnsi="Arial" w:cs="Arial"/>
+          <w:sz w:val="22"/>
+          <w:szCs w:val="22"/>
+        </w:rPr>
+        <w:t xml:space="preserve"> bedeutet </w:t>
+      </w:r>
+      <w:proofErr w:type="spellStart"/>
+      <w:r>
+        <w:rPr>
+          <w:rFonts w:ascii="Arial" w:hAnsi="Arial" w:cs="Arial"/>
+          <w:sz w:val="22"/>
+          <w:szCs w:val="22"/>
+        </w:rPr>
+        <w:t>R</w:t>
       </w:r>
       <w:r>
         <w:rPr>
@@ -2484,7 +2676,25 @@
           <w:sz w:val="22"/>
           <w:szCs w:val="22"/>
         </w:rPr>
-        <w:t>presentational State Transfer. Durch die REST-API können verteilte Systeme (z.B. Server und Client) miteinander kommunizieren. Die Verwendung der R</w:t>
+        <w:t>presentational</w:t>
+      </w:r>
+      <w:proofErr w:type="spellEnd"/>
+      <w:r>
+        <w:rPr>
+          <w:rFonts w:ascii="Arial" w:hAnsi="Arial" w:cs="Arial"/>
+          <w:sz w:val="22"/>
+          <w:szCs w:val="22"/>
+        </w:rPr>
+        <w:t xml:space="preserve"> State Transfer. Durch die REST-API können verteilte Systeme (z.B. Server und Client) miteinander kommunizieren. Die Verwendung der </w:t>
+      </w:r>
+      <w:proofErr w:type="spellStart"/>
+      <w:r>
+        <w:rPr>
+          <w:rFonts w:ascii="Arial" w:hAnsi="Arial" w:cs="Arial"/>
+          <w:sz w:val="22"/>
+          <w:szCs w:val="22"/>
+        </w:rPr>
+        <w:t>R</w:t>
       </w:r>
       <w:r>
         <w:rPr>
@@ -2500,7 +2710,16 @@
           <w:sz w:val="22"/>
           <w:szCs w:val="22"/>
         </w:rPr>
-        <w:t>ST-API basiert auf bekannte Verfahren, wie HTTP/S, URI, JSON.</w:t>
+        <w:t>ST</w:t>
+      </w:r>
+      <w:proofErr w:type="spellEnd"/>
+      <w:r>
+        <w:rPr>
+          <w:rFonts w:ascii="Arial" w:hAnsi="Arial" w:cs="Arial"/>
+          <w:sz w:val="22"/>
+          <w:szCs w:val="22"/>
+        </w:rPr>
+        <w:t>-API basiert auf bekannte Verfahren, wie HTTP/S, URI, JSON.</w:t>
       </w:r>
       <w:r>
         <w:rPr>
@@ -2528,13 +2747,23 @@
         </w:rPr>
         <w:t xml:space="preserve">Der Informationsaustausch zwischen Server und Client ist in diesem Projekt </w:t>
       </w:r>
-      <w:r>
-        <w:rPr>
-          <w:rFonts w:ascii="Arial" w:hAnsi="Arial" w:cs="Arial"/>
-          <w:sz w:val="22"/>
-          <w:szCs w:val="22"/>
-        </w:rPr>
-        <w:t xml:space="preserve">essentiell, </w:t>
+      <w:proofErr w:type="gramStart"/>
+      <w:r>
+        <w:rPr>
+          <w:rFonts w:ascii="Arial" w:hAnsi="Arial" w:cs="Arial"/>
+          <w:sz w:val="22"/>
+          <w:szCs w:val="22"/>
+        </w:rPr>
+        <w:t>essentiell</w:t>
+      </w:r>
+      <w:proofErr w:type="gramEnd"/>
+      <w:r>
+        <w:rPr>
+          <w:rFonts w:ascii="Arial" w:hAnsi="Arial" w:cs="Arial"/>
+          <w:sz w:val="22"/>
+          <w:szCs w:val="22"/>
+        </w:rPr>
+        <w:t xml:space="preserve">, </w:t>
       </w:r>
       <w:r>
         <w:rPr>
@@ -2566,7 +2795,75 @@
           <w:sz w:val="22"/>
           <w:szCs w:val="22"/>
         </w:rPr>
-        <w:t>. Realisiert wird die REST-Schnittstelle in diesem Projekt mit Jersey und Tomcat. Jersey ist ein Standard um REST-Services in Java zu implementieren. Mit Tomcat wird eine Umgebung bereitgestellt um Webbasierten Java-Code auf einem Webserver auszuführen.</w:t>
+        <w:t xml:space="preserve">. Realisiert wird die REST-Schnittstelle in diesem Projekt mit Jersey und </w:t>
+      </w:r>
+      <w:proofErr w:type="spellStart"/>
+      <w:r>
+        <w:rPr>
+          <w:rFonts w:ascii="Arial" w:hAnsi="Arial" w:cs="Arial"/>
+          <w:sz w:val="22"/>
+          <w:szCs w:val="22"/>
+        </w:rPr>
+        <w:t>Tomcat</w:t>
+      </w:r>
+      <w:proofErr w:type="spellEnd"/>
+      <w:r>
+        <w:rPr>
+          <w:rFonts w:ascii="Arial" w:hAnsi="Arial" w:cs="Arial"/>
+          <w:sz w:val="22"/>
+          <w:szCs w:val="22"/>
+        </w:rPr>
+        <w:t xml:space="preserve">. Jersey ist ein </w:t>
+      </w:r>
+      <w:r>
+        <w:rPr>
+          <w:rFonts w:ascii="Arial" w:hAnsi="Arial" w:cs="Arial"/>
+          <w:sz w:val="22"/>
+          <w:szCs w:val="22"/>
+        </w:rPr>
+        <w:t>Standard,</w:t>
+      </w:r>
+      <w:r>
+        <w:rPr>
+          <w:rFonts w:ascii="Arial" w:hAnsi="Arial" w:cs="Arial"/>
+          <w:sz w:val="22"/>
+          <w:szCs w:val="22"/>
+        </w:rPr>
+        <w:t xml:space="preserve"> um REST-Services in Java zu implementieren. Mit </w:t>
+      </w:r>
+      <w:proofErr w:type="spellStart"/>
+      <w:r>
+        <w:rPr>
+          <w:rFonts w:ascii="Arial" w:hAnsi="Arial" w:cs="Arial"/>
+          <w:sz w:val="22"/>
+          <w:szCs w:val="22"/>
+        </w:rPr>
+        <w:t>Tomcat</w:t>
+      </w:r>
+      <w:proofErr w:type="spellEnd"/>
+      <w:r>
+        <w:rPr>
+          <w:rFonts w:ascii="Arial" w:hAnsi="Arial" w:cs="Arial"/>
+          <w:sz w:val="22"/>
+          <w:szCs w:val="22"/>
+        </w:rPr>
+        <w:t xml:space="preserve"> wird eine Umgebung </w:t>
+      </w:r>
+      <w:r>
+        <w:rPr>
+          <w:rFonts w:ascii="Arial" w:hAnsi="Arial" w:cs="Arial"/>
+          <w:sz w:val="22"/>
+          <w:szCs w:val="22"/>
+        </w:rPr>
+        <w:t>bereitgestellt,</w:t>
+      </w:r>
+      <w:r>
+        <w:rPr>
+          <w:rFonts w:ascii="Arial" w:hAnsi="Arial" w:cs="Arial"/>
+          <w:sz w:val="22"/>
+          <w:szCs w:val="22"/>
+        </w:rPr>
+        <w:t xml:space="preserve"> um Webbasierten Java-Code auf einem Webserver auszuführen.</w:t>
       </w:r>
     </w:p>
     <w:p>
@@ -2608,7 +2905,25 @@
           <w:sz w:val="22"/>
           <w:szCs w:val="22"/>
         </w:rPr>
-        <w:t xml:space="preserve"> für ein ungehindertes Spielerlebnis von Bedeutung. Sollte sich herausstellen, dass dies mit den vorhandenen Techniken nicht gewährleistet ist, wird die Chatkommunikation über Websockets realisiert.</w:t>
+        <w:t xml:space="preserve"> für ein ungehindertes Spielerlebnis von Bedeutung. Sollte sich herausstellen, dass dies mit den vorhandenen Techniken nicht gewährleistet ist, wird die Chatkommunikation über </w:t>
+      </w:r>
+      <w:proofErr w:type="spellStart"/>
+      <w:r>
+        <w:rPr>
+          <w:rFonts w:ascii="Arial" w:hAnsi="Arial" w:cs="Arial"/>
+          <w:sz w:val="22"/>
+          <w:szCs w:val="22"/>
+        </w:rPr>
+        <w:t>Websockets</w:t>
+      </w:r>
+      <w:proofErr w:type="spellEnd"/>
+      <w:r>
+        <w:rPr>
+          <w:rFonts w:ascii="Arial" w:hAnsi="Arial" w:cs="Arial"/>
+          <w:sz w:val="22"/>
+          <w:szCs w:val="22"/>
+        </w:rPr>
+        <w:t xml:space="preserve"> realisiert.</w:t>
       </w:r>
     </w:p>
     <w:p>
@@ -2896,98 +3211,161 @@
       </w:r>
       <w:bookmarkEnd w:id="6"/>
     </w:p>
+    <w:p>
+      <w:bookmarkStart w:id="7" w:name="_GoBack"/>
+      <w:bookmarkEnd w:id="7"/>
+    </w:p>
+    <w:p>
+      <w:r>
+        <w:t>Um dem Kunden die späteren Produktfunktionen gut präsentieren zu können, eignet sich d</w:t>
+      </w:r>
+      <w:r>
+        <w:t xml:space="preserve">ie teilweise Umsetzung des </w:t>
+      </w:r>
+      <w:proofErr w:type="spellStart"/>
+      <w:r>
+        <w:t>Frontends</w:t>
+      </w:r>
+      <w:proofErr w:type="spellEnd"/>
+      <w:r>
+        <w:t>. Wie oben erwähnt wird, ist geplant dieses im Endprodukt mit HTML, CSS und Java</w:t>
+      </w:r>
+      <w:r>
+        <w:t>S</w:t>
+      </w:r>
+      <w:r>
+        <w:t>cript umzusetzen. Da diese Techniken keinen Server benötigen und rein im Webbrowser funktionieren</w:t>
+      </w:r>
+      <w:r>
+        <w:t>, wird im Prototyp dieselbe Technik benutzt.</w:t>
+      </w:r>
+      <w:r>
+        <w:t xml:space="preserve"> Für den Prototyp wird mit V</w:t>
+      </w:r>
+      <w:r>
+        <w:t>ue.js</w:t>
+      </w:r>
+      <w:r>
+        <w:t xml:space="preserve"> dasselbe Framework benutzt, das auch im Endprodukt zum Einsatz kommen soll.</w:t>
+      </w:r>
+    </w:p>
+    <w:p>
+      <w:r>
+        <w:t xml:space="preserve">Das Registrieren sowie das Zurücksetzten des Passworts wird im Prototyp nur simuliert, da der Mailversand aus dem Webbrowser nicht möglich ist. Deshalb ist ein Standardbenutzer vorkonfiguriert: </w:t>
+      </w:r>
+      <w:r>
+        <w:t>Der</w:t>
+      </w:r>
+      <w:r>
+        <w:t xml:space="preserve"> Benutzername</w:t>
+      </w:r>
+      <w:r>
+        <w:t xml:space="preserve"> lautet</w:t>
+      </w:r>
+      <w:r>
+        <w:t xml:space="preserve"> „d6Prototyp“ und d</w:t>
+      </w:r>
+      <w:r>
+        <w:t>as</w:t>
+      </w:r>
+      <w:r>
+        <w:t xml:space="preserve"> Passwort </w:t>
+      </w:r>
+      <w:r>
+        <w:t xml:space="preserve">ist </w:t>
+      </w:r>
+      <w:r>
+        <w:t>„allesgrau“</w:t>
+      </w:r>
+      <w:r>
+        <w:t>.</w:t>
+      </w:r>
+    </w:p>
+    <w:p>
+      <w:r>
+        <w:t xml:space="preserve">Die Kernfunktionen wie die </w:t>
+      </w:r>
+      <w:proofErr w:type="spellStart"/>
+      <w:r>
+        <w:t>Sessionauswahl</w:t>
+      </w:r>
+      <w:proofErr w:type="spellEnd"/>
+      <w:r>
+        <w:t xml:space="preserve">, das Konfigurieren eines Spiels, die Auswahl beziehungsweise Erstellung eines </w:t>
+      </w:r>
+      <w:r>
+        <w:t>Charakters</w:t>
+      </w:r>
+      <w:r>
+        <w:t xml:space="preserve"> und natürlich die Spieloberfläche werden bereits im Prototyp – selbstverständlich nicht in vollem Funktionsumfang – implementiert.</w:t>
+      </w:r>
+    </w:p>
+    <w:p>
+      <w:r>
+        <w:t xml:space="preserve">Da für viele dieser Aktionen im Endprodukt eine Kommunikation mit dem Server </w:t>
+      </w:r>
+      <w:r>
+        <w:t xml:space="preserve">notwendig ist, muss im Prototyp ein Teil des </w:t>
+      </w:r>
+      <w:proofErr w:type="spellStart"/>
+      <w:r>
+        <w:t>Backends</w:t>
+      </w:r>
+      <w:proofErr w:type="spellEnd"/>
+      <w:r>
+        <w:t xml:space="preserve"> simuliert werden. Dies wird mit Java</w:t>
+      </w:r>
+      <w:r>
+        <w:t>S</w:t>
+      </w:r>
+      <w:r>
+        <w:t>cript gelöst, somit ist eine Erstellung eines temporären Servers nicht notwendig.</w:t>
+      </w:r>
+    </w:p>
+    <w:p>
+      <w:r>
+        <w:t>Eine persistente Speicherung wird deshalb im Prototyp nicht umgesetzt. Stattdessen werden die Spieldaten temporär in der Sitzung gespeichert. Ein Neu laden der Webseite löscht diese Werte.</w:t>
+      </w:r>
+    </w:p>
     <w:p/>
     <w:p>
-      <w:r>
-        <w:t>Um dem Kunden die späteren Produktfunktionen gut präsentieren zu können, eignet sich d</w:t>
-      </w:r>
-      <w:r>
-        <w:t>ie teilweise Umsetzung des Frontends. Wie oben erwähnt wird, ist geplant dieses im Endprodukt mit HTML, CSS und Javascript umzusetzen. Da diese Techniken keinen Server benötigen und rein im Webbrowser funktionieren</w:t>
-      </w:r>
-      <w:r>
-        <w:t>, wird im Prototyp dieselbe Technik benutzt.</w:t>
-      </w:r>
-      <w:r>
-        <w:t xml:space="preserve"> Für den Prototypen wird mit VUE dasselbe Framework benutzt, das auch im Endprodukt zum Einsatz kommen soll.</w:t>
-      </w:r>
-    </w:p>
-    <w:p>
-      <w:r>
-        <w:t xml:space="preserve">Das Registrieren sowie das Zurücksetzten des Passworts wird im Prototypen nur simuliert, da der Mailversand aus dem Webbrowser nicht möglich ist. Deshalb ist ein Standardbenutzer vorkonfiguriert: </w:t>
-      </w:r>
-      <w:r>
-        <w:t>Der</w:t>
-      </w:r>
-      <w:r>
-        <w:t xml:space="preserve"> Benutzername</w:t>
-      </w:r>
-      <w:r>
-        <w:t xml:space="preserve"> lautet</w:t>
-      </w:r>
-      <w:r>
-        <w:t xml:space="preserve"> „d6Prototyp“ und d</w:t>
-      </w:r>
-      <w:r>
-        <w:t>as</w:t>
-      </w:r>
-      <w:r>
-        <w:t xml:space="preserve"> Passwort </w:t>
-      </w:r>
-      <w:r>
-        <w:t xml:space="preserve">ist </w:t>
-      </w:r>
-      <w:r>
-        <w:t>„allesgrau“</w:t>
-      </w:r>
-      <w:r>
-        <w:t>.</w:t>
-      </w:r>
-    </w:p>
-    <w:p>
-      <w:r>
-        <w:t xml:space="preserve">Die Kernfunktionen wie die Sessionauswahl, das Konfigurieren eines Spiels, die Auswahl beziehungsweise Erstellung eines </w:t>
-      </w:r>
-      <w:r>
-        <w:t>Charakters</w:t>
-      </w:r>
-      <w:r>
-        <w:t xml:space="preserve"> und natürlich die Spieloberfläche werden bereits im Prototypen – selbstverständlich nicht in vollem Funktionsumfang – implementiert.</w:t>
-      </w:r>
-    </w:p>
-    <w:p>
-      <w:r>
-        <w:t xml:space="preserve">Da für viele dieser Aktionen im Endprodukt eine Kommunikation mit dem Server </w:t>
-      </w:r>
-      <w:r>
-        <w:t>notwendig ist, muss im Prototypen ein Teil des Backends simuliert werden. Dies wird mit Javascript gelöst, somit ist eine Erstellung eines temporären Servers nicht notwendig.</w:t>
-      </w:r>
-    </w:p>
-    <w:p>
-      <w:r>
-        <w:t>Eine persistente Speicherung wird deshalb im Prototypen nicht umgesetzt. Stattdessen werden die Spieldaten temporär in der Sitzung gespeichert. Ein Neu laden der Webseite löscht diese Werte.</w:t>
-      </w:r>
-    </w:p>
-    <w:p/>
-    <w:p>
       <w:pPr>
         <w:pStyle w:val="berschrift3"/>
       </w:pPr>
-      <w:bookmarkStart w:id="7" w:name="_Toc36982707"/>
+      <w:bookmarkStart w:id="8" w:name="_Toc36982707"/>
       <w:r>
         <w:lastRenderedPageBreak/>
         <w:t>Übernahme des Prototyps</w:t>
       </w:r>
-      <w:bookmarkEnd w:id="7"/>
+      <w:bookmarkEnd w:id="8"/>
     </w:p>
     <w:p/>
     <w:p>
       <w:r>
-        <w:t>Da die Architektur des Prototypen ähnlich wie die des geplanten Endproduktes, ist geplant, einen Großteil des Prototypen weiter zu verwenden.</w:t>
-      </w:r>
-    </w:p>
-    <w:p>
-      <w:r>
-        <w:t>Die HTML und CSS-Elemente des Prototypen können fast ohne Anpassungen übernommen und weiterentwickelt werden. Da im Prototypen nicht großen Wert auf die farbliche Gestaltung gelegt wurde, wird eine ist eine teilweise Überarbeitung der CSS-Elemente notwendig, jedoch ist dies für die Funktionalität nicht notwendig und besitzt daher keine Priorität.</w:t>
+        <w:t>Da die Architektur des Prototyp</w:t>
+      </w:r>
+      <w:r>
+        <w:t>s</w:t>
+      </w:r>
+      <w:r>
+        <w:t xml:space="preserve"> ähnlich wie die des geplanten Endproduktes, ist geplant, einen Großteil des Prototyp</w:t>
+      </w:r>
+      <w:r>
+        <w:t>s</w:t>
+      </w:r>
+      <w:r>
+        <w:t xml:space="preserve"> weiter zu verwenden.</w:t>
+      </w:r>
+    </w:p>
+    <w:p>
+      <w:r>
+        <w:t>Die HTML und CSS-Elemente des Prototyp</w:t>
+      </w:r>
+      <w:r>
+        <w:t>s</w:t>
+      </w:r>
+      <w:r>
+        <w:t xml:space="preserve"> können fast ohne Anpassungen übernommen und weiterentwickelt werden. Da im Prototyp nicht großen Wert auf die farbliche Gestaltung gelegt wurde, wird eine ist eine teilweise Überarbeitung der CSS-Elemente notwendig, jedoch ist dies für die Funktionalität nicht notwendig und besitzt daher keine Priorität.</w:t>
       </w:r>
     </w:p>
     <w:p>
@@ -2995,12 +3373,30 @@
         <w:t xml:space="preserve">Die </w:t>
       </w:r>
       <w:r>
-        <w:t>Javascript-Teile wurden so geschrieben, dass diese weiterverwendet werden können. Jedoch sind die Teile, die das Backend simulieren sollen für die weitere Entwicklung nicht mehr notwendig.</w:t>
-      </w:r>
-    </w:p>
-    <w:p>
-      <w:r>
-        <w:t>Im Allgemeinen dürften etwas über zwei Drittel des Prototypen weiter verwendet werden können.</w:t>
+        <w:t>Java</w:t>
+      </w:r>
+      <w:r>
+        <w:t>S</w:t>
+      </w:r>
+      <w:r>
+        <w:t>cript-Teile wurden so geschrieben, dass diese weiterverwendet werden können. Jedoch sind die Teile, die das Backend simulieren sollen für die weitere Entwicklung nicht mehr notwendig.</w:t>
+      </w:r>
+    </w:p>
+    <w:p>
+      <w:r>
+        <w:t>Im Allgemeinen dürften etwas über zwei Drittel des Prototyp</w:t>
+      </w:r>
+      <w:r>
+        <w:t>s</w:t>
+      </w:r>
+      <w:r>
+        <w:t xml:space="preserve"> </w:t>
+      </w:r>
+      <w:r>
+        <w:t>weiterverwendet</w:t>
+      </w:r>
+      <w:r>
+        <w:t xml:space="preserve"> werden können.</w:t>
       </w:r>
       <w:r>
         <w:br w:type="page"/>
@@ -3011,10 +3407,13 @@
         <w:pStyle w:val="berschrift1"/>
         <w:spacing w:line="276" w:lineRule="auto"/>
       </w:pPr>
-      <w:bookmarkStart w:id="8" w:name="_Toc36982708"/>
+      <w:bookmarkStart w:id="9" w:name="_Toc36982708"/>
       <w:r>
         <w:lastRenderedPageBreak/>
-        <w:t>Aufbau des Prototypen</w:t>
+        <w:t>Aufbau des Prototyp</w:t>
+      </w:r>
+      <w:r>
+        <w:t>s</w:t>
       </w:r>
     </w:p>
     <w:p>
@@ -3042,7 +3441,23 @@
           <w:sz w:val="22"/>
           <w:szCs w:val="22"/>
         </w:rPr>
-        <w:t>Im folgenden Klassendiagramm ist die Struktur des Programms zu sehen. Da Javascript keine objektorientierte Programmiersprache ist, sind die Klassen im Prototyp als abstrakte Darstellung zu sehen. Die Umsetzung der Reihenfolge sowie der Verbindungen ist jedoch genau so umgesetzt wie im Klassendiagramm.</w:t>
+        <w:t>Im folgenden Klassendiagramm ist die Struktur des Programms zu sehen. Da Java</w:t>
+      </w:r>
+      <w:r>
+        <w:rPr>
+          <w:rFonts w:ascii="Arial" w:hAnsi="Arial" w:cs="Arial"/>
+          <w:sz w:val="22"/>
+          <w:szCs w:val="22"/>
+        </w:rPr>
+        <w:t>S</w:t>
+      </w:r>
+      <w:r>
+        <w:rPr>
+          <w:rFonts w:ascii="Arial" w:hAnsi="Arial" w:cs="Arial"/>
+          <w:sz w:val="22"/>
+          <w:szCs w:val="22"/>
+        </w:rPr>
+        <w:t>cript keine objektorientierte Programmiersprache ist, sind die Klassen im Prototyp als abstrakte Darstellung zu sehen. Die Umsetzung der Reihenfolge sowie der Verbindungen ist jedoch genau so umgesetzt wie im Klassendiagramm.</w:t>
       </w:r>
     </w:p>
     <w:p>
@@ -3056,44 +3471,21 @@
       </w:pPr>
       <w:r>
         <w:rPr>
-          <w:rFonts w:ascii="Arial" w:hAnsi="Arial" w:cs="Arial"/>
-          <w:sz w:val="22"/>
-          <w:szCs w:val="22"/>
-        </w:rPr>
-        <w:t>Im Endprodukt wird die Überführung in Java wie im Klassendiagramm erfolgen, deshalb ist die Struktur des Prototypen darauf ausgelegt.</w:t>
-      </w:r>
-    </w:p>
-    <w:p>
-      <w:pPr>
-        <w:spacing w:line="276" w:lineRule="auto"/>
-        <w:rPr>
-          <w:rFonts w:ascii="Arial" w:hAnsi="Arial" w:cs="Arial"/>
-          <w:sz w:val="22"/>
-          <w:szCs w:val="22"/>
-        </w:rPr>
-      </w:pPr>
-    </w:p>
-    <w:p>
-      <w:pPr>
-        <w:spacing w:line="276" w:lineRule="auto"/>
-        <w:rPr>
-          <w:rFonts w:ascii="Arial" w:hAnsi="Arial" w:cs="Arial"/>
-          <w:sz w:val="22"/>
-          <w:szCs w:val="22"/>
-        </w:rPr>
-      </w:pPr>
-      <w:r>
-        <w:rPr>
-          <w:rFonts w:ascii="Arial" w:hAnsi="Arial" w:cs="Arial"/>
           <w:noProof/>
-          <w:sz w:val="22"/>
-          <w:szCs w:val="22"/>
         </w:rPr>
         <w:drawing>
-          <wp:inline distT="0" distB="0" distL="0" distR="0" wp14:anchorId="27D14977" wp14:editId="22FC126E">
-            <wp:extent cx="4784272" cy="5517755"/>
-            <wp:effectExtent l="0" t="0" r="0" b="6985"/>
-            <wp:docPr id="7" name="Grafik 7"/>
+          <wp:anchor distT="0" distB="0" distL="114300" distR="114300" simplePos="0" relativeHeight="251658240" behindDoc="0" locked="0" layoutInCell="1" allowOverlap="1" wp14:anchorId="69768164">
+            <wp:simplePos x="0" y="0"/>
+            <wp:positionH relativeFrom="margin">
+              <wp:align>center</wp:align>
+            </wp:positionH>
+            <wp:positionV relativeFrom="paragraph">
+              <wp:posOffset>414020</wp:posOffset>
+            </wp:positionV>
+            <wp:extent cx="5020945" cy="6775450"/>
+            <wp:effectExtent l="0" t="0" r="8255" b="6350"/>
+            <wp:wrapTopAndBottom/>
+            <wp:docPr id="1" name="Grafik 1"/>
             <wp:cNvGraphicFramePr>
               <a:graphicFrameLocks xmlns:a="http://schemas.openxmlformats.org/drawingml/2006/main" noChangeAspect="1"/>
             </wp:cNvGraphicFramePr>
@@ -3101,7 +3493,7 @@
               <a:graphicData uri="http://schemas.openxmlformats.org/drawingml/2006/picture">
                 <pic:pic xmlns:pic="http://schemas.openxmlformats.org/drawingml/2006/picture">
                   <pic:nvPicPr>
-                    <pic:cNvPr id="0" name="Picture 6"/>
+                    <pic:cNvPr id="0" name="Picture 1"/>
                     <pic:cNvPicPr>
                       <a:picLocks noChangeAspect="1" noChangeArrowheads="1"/>
                     </pic:cNvPicPr>
@@ -3122,7 +3514,7 @@
                   <pic:spPr bwMode="auto">
                     <a:xfrm>
                       <a:off x="0" y="0"/>
-                      <a:ext cx="4813594" cy="5551572"/>
+                      <a:ext cx="5020945" cy="6775450"/>
                     </a:xfrm>
                     <a:prstGeom prst="rect">
                       <a:avLst/>
@@ -3135,9 +3527,49 @@
                 </pic:pic>
               </a:graphicData>
             </a:graphic>
-          </wp:inline>
+            <wp14:sizeRelH relativeFrom="margin">
+              <wp14:pctWidth>0</wp14:pctWidth>
+            </wp14:sizeRelH>
+            <wp14:sizeRelV relativeFrom="margin">
+              <wp14:pctHeight>0</wp14:pctHeight>
+            </wp14:sizeRelV>
+          </wp:anchor>
         </w:drawing>
       </w:r>
+      <w:r>
+        <w:rPr>
+          <w:rFonts w:ascii="Arial" w:hAnsi="Arial" w:cs="Arial"/>
+          <w:sz w:val="22"/>
+          <w:szCs w:val="22"/>
+        </w:rPr>
+        <w:t>Im Endprodukt wird die Überführung in Java wie im Klassendiagramm erfolgen, deshalb ist die Struktur des Prototyp</w:t>
+      </w:r>
+      <w:r>
+        <w:rPr>
+          <w:rFonts w:ascii="Arial" w:hAnsi="Arial" w:cs="Arial"/>
+          <w:sz w:val="22"/>
+          <w:szCs w:val="22"/>
+        </w:rPr>
+        <w:t>s</w:t>
+      </w:r>
+      <w:r>
+        <w:rPr>
+          <w:rFonts w:ascii="Arial" w:hAnsi="Arial" w:cs="Arial"/>
+          <w:sz w:val="22"/>
+          <w:szCs w:val="22"/>
+        </w:rPr>
+        <w:t xml:space="preserve"> darauf ausgelegt.</w:t>
+      </w:r>
+    </w:p>
+    <w:p>
+      <w:pPr>
+        <w:spacing w:line="276" w:lineRule="auto"/>
+        <w:rPr>
+          <w:rFonts w:ascii="Arial" w:hAnsi="Arial" w:cs="Arial"/>
+          <w:sz w:val="22"/>
+          <w:szCs w:val="22"/>
+        </w:rPr>
+      </w:pPr>
     </w:p>
     <w:p>
       <w:pPr>
@@ -3150,11 +3582,8 @@
         </w:rPr>
       </w:pPr>
       <w:r>
-        <w:lastRenderedPageBreak/>
         <w:t>Benutzerführung</w:t>
       </w:r>
-      <w:bookmarkStart w:id="9" w:name="_GoBack"/>
-      <w:bookmarkEnd w:id="8"/>
       <w:bookmarkEnd w:id="9"/>
     </w:p>
     <w:p>
@@ -3208,7 +3637,7 @@
           <w:sz w:val="22"/>
           <w:szCs w:val="22"/>
         </w:rPr>
-        <w:t>Im Prototypen wird dieser Schritt nur simuliert, ein Mailversand findet nicht statt.</w:t>
+        <w:t>Im Prototyp wird dieser Schritt nur simuliert, ein Mailversand findet nicht statt.</w:t>
       </w:r>
     </w:p>
     <w:p>
@@ -3262,10 +3691,12 @@
         <w:pStyle w:val="berschrift3"/>
       </w:pPr>
       <w:bookmarkStart w:id="12" w:name="_Toc36982711"/>
+      <w:proofErr w:type="spellStart"/>
       <w:r>
         <w:t>Sessionauswahl</w:t>
       </w:r>
       <w:bookmarkEnd w:id="12"/>
+      <w:proofErr w:type="spellEnd"/>
     </w:p>
     <w:p>
       <w:pPr>
@@ -3425,6 +3856,7 @@
           <w:sz w:val="22"/>
           <w:szCs w:val="22"/>
         </w:rPr>
+        <w:lastRenderedPageBreak/>
         <w:t>Bis auf die Verbindungen zwischen den Räumen und den Gegenständen sind diese Funktionalitäten im Prototyp enthalten, aber nicht immer vollständig grafisch dargestellt.</w:t>
       </w:r>
     </w:p>
@@ -3434,7 +3866,6 @@
       </w:pPr>
       <w:bookmarkStart w:id="14" w:name="_Toc36982713"/>
       <w:r>
-        <w:lastRenderedPageBreak/>
         <w:t>Charakter</w:t>
       </w:r>
       <w:r>
@@ -3607,7 +4038,39 @@
           <w:sz w:val="22"/>
           <w:szCs w:val="22"/>
         </w:rPr>
-        <w:t>Im Prototypen ist aufgrund des Fehlen des Servers keine Interaktion mit anderen Spielern möglich. Eigene Chatnachrichten können versandt werden, auch einige Befehle funktionieren bereits. Auch DM-exklusive Befehle, wie das entfernen von Räumen, sind bereits enthalten.</w:t>
+        <w:t xml:space="preserve">Im Prototyp ist </w:t>
+      </w:r>
+      <w:r>
+        <w:rPr>
+          <w:rFonts w:ascii="Arial" w:hAnsi="Arial" w:cs="Arial"/>
+          <w:sz w:val="22"/>
+          <w:szCs w:val="22"/>
+        </w:rPr>
+        <w:t>aufgrund des Fehlens</w:t>
+      </w:r>
+      <w:r>
+        <w:rPr>
+          <w:rFonts w:ascii="Arial" w:hAnsi="Arial" w:cs="Arial"/>
+          <w:sz w:val="22"/>
+          <w:szCs w:val="22"/>
+        </w:rPr>
+        <w:t xml:space="preserve"> des Servers keine Interaktion mit anderen Spielern möglich. Eigene Chatnachrichten können versandt werden, auch einige Befehle funktionieren bereits. Auch DM-exklusive Befehle, wie das </w:t>
+      </w:r>
+      <w:r>
+        <w:rPr>
+          <w:rFonts w:ascii="Arial" w:hAnsi="Arial" w:cs="Arial"/>
+          <w:sz w:val="22"/>
+          <w:szCs w:val="22"/>
+        </w:rPr>
+        <w:t>Entfernen</w:t>
+      </w:r>
+      <w:r>
+        <w:rPr>
+          <w:rFonts w:ascii="Arial" w:hAnsi="Arial" w:cs="Arial"/>
+          <w:sz w:val="22"/>
+          <w:szCs w:val="22"/>
+        </w:rPr>
+        <w:t xml:space="preserve"> von Räumen, sind bereits enthalten.</w:t>
       </w:r>
     </w:p>
     <w:p>
@@ -3685,6 +4148,11 @@
         <w:docPartUnique/>
       </w:docPartObj>
     </w:sdtPr>
+    <w:sdtEndPr>
+      <w:rPr>
+        <w:rStyle w:val="Seitenzahl"/>
+      </w:rPr>
+    </w:sdtEndPr>
     <w:sdtContent>
       <w:p>
         <w:pPr>
@@ -3737,6 +4205,11 @@
         <w:docPartUnique/>
       </w:docPartObj>
     </w:sdtPr>
+    <w:sdtEndPr>
+      <w:rPr>
+        <w:rStyle w:val="Seitenzahl"/>
+      </w:rPr>
+    </w:sdtEndPr>
     <w:sdtContent>
       <w:p>
         <w:pPr>
@@ -4744,6 +5217,7 @@
     <w:lsdException w:name="HTML Sample" w:semiHidden="1" w:unhideWhenUsed="1"/>
     <w:lsdException w:name="HTML Typewriter" w:semiHidden="1" w:unhideWhenUsed="1"/>
     <w:lsdException w:name="HTML Variable" w:semiHidden="1" w:unhideWhenUsed="1"/>
+    <w:lsdException w:name="Normal Table" w:semiHidden="1" w:unhideWhenUsed="1"/>
     <w:lsdException w:name="annotation subject" w:semiHidden="1" w:unhideWhenUsed="1"/>
     <w:lsdException w:name="No List" w:semiHidden="1" w:unhideWhenUsed="1"/>
     <w:lsdException w:name="Outline List 1" w:semiHidden="1" w:unhideWhenUsed="1"/>
@@ -4790,8 +5264,10 @@
     <w:lsdException w:name="Table Subtle 2" w:semiHidden="1" w:unhideWhenUsed="1"/>
     <w:lsdException w:name="Table Web 1" w:semiHidden="1" w:unhideWhenUsed="1"/>
     <w:lsdException w:name="Table Web 2" w:semiHidden="1" w:unhideWhenUsed="1"/>
+    <w:lsdException w:name="Table Web 3" w:semiHidden="1" w:unhideWhenUsed="1"/>
     <w:lsdException w:name="Balloon Text" w:semiHidden="1" w:unhideWhenUsed="1"/>
     <w:lsdException w:name="Table Grid" w:uiPriority="39"/>
+    <w:lsdException w:name="Table Theme" w:semiHidden="1" w:unhideWhenUsed="1"/>
     <w:lsdException w:name="Placeholder Text" w:semiHidden="1"/>
     <w:lsdException w:name="No Spacing" w:uiPriority="1" w:qFormat="1"/>
     <w:lsdException w:name="Light Shading" w:uiPriority="60"/>
@@ -6518,7 +6994,7 @@
 </file>
 
 <file path=customXml/itemProps1.xml><?xml version="1.0" encoding="utf-8"?>
-<ds:datastoreItem xmlns:ds="http://schemas.openxmlformats.org/officeDocument/2006/customXml" ds:itemID="{A85E6D8C-266C-4835-A88C-320EC39A2AAE}">
+<ds:datastoreItem xmlns:ds="http://schemas.openxmlformats.org/officeDocument/2006/customXml" ds:itemID="{28BE1866-DC50-4C73-9AD9-AF35A33CEA00}">
   <ds:schemaRefs>
     <ds:schemaRef ds:uri="http://schemas.openxmlformats.org/officeDocument/2006/bibliography"/>
   </ds:schemaRefs>

--- a/doc/Design-Dokumentation_bearbeitet.docx
+++ b/doc/Design-Dokumentation_bearbeitet.docx
@@ -1205,11 +1205,27 @@
     </w:sdt>
     <w:p>
       <w:pPr>
+        <w:rPr>
+          <w:rFonts w:asciiTheme="majorHAnsi" w:eastAsiaTheme="majorEastAsia" w:hAnsiTheme="majorHAnsi" w:cstheme="majorBidi"/>
+          <w:caps/>
+          <w:color w:val="2F5496" w:themeColor="accent1" w:themeShade="BF"/>
+          <w:spacing w:val="30"/>
+          <w:sz w:val="52"/>
+          <w:szCs w:val="40"/>
+        </w:rPr>
+      </w:pPr>
+      <w:bookmarkStart w:id="0" w:name="_Toc36982700"/>
+      <w:r>
+        <w:br w:type="page"/>
+      </w:r>
+    </w:p>
+    <w:p>
+      <w:pPr>
         <w:pStyle w:val="berschrift1"/>
         <w:spacing w:line="276" w:lineRule="auto"/>
       </w:pPr>
-      <w:bookmarkStart w:id="0" w:name="_Toc36982700"/>
-      <w:r>
+      <w:r>
+        <w:lastRenderedPageBreak/>
         <w:t>Glossar</w:t>
       </w:r>
       <w:bookmarkEnd w:id="0"/>
@@ -1217,8 +1233,18 @@
     <w:p>
       <w:pPr>
         <w:spacing w:line="276" w:lineRule="auto"/>
-      </w:pPr>
-      <w:r>
+        <w:rPr>
+          <w:rFonts w:ascii="Arial" w:hAnsi="Arial" w:cs="Arial"/>
+          <w:sz w:val="22"/>
+          <w:szCs w:val="22"/>
+        </w:rPr>
+      </w:pPr>
+      <w:r>
+        <w:rPr>
+          <w:rFonts w:ascii="Arial" w:hAnsi="Arial" w:cs="Arial"/>
+          <w:sz w:val="22"/>
+          <w:szCs w:val="22"/>
+        </w:rPr>
         <w:t>Im Folgenden werden die Begriffe erläutert, die im weiteren Verlauf dieses Dokuments genutzt werden.</w:t>
       </w:r>
     </w:p>
@@ -1441,7 +1467,6 @@
                 <w:sz w:val="20"/>
                 <w:szCs w:val="20"/>
               </w:rPr>
-              <w:lastRenderedPageBreak/>
               <w:t>DM</w:t>
             </w:r>
             <w:r>
@@ -1969,19 +1994,27 @@
     <w:p>
       <w:pPr>
         <w:rPr>
-          <w:rFonts w:ascii="Arial" w:hAnsi="Arial" w:cs="Arial"/>
-          <w:sz w:val="20"/>
-          <w:szCs w:val="20"/>
-        </w:rPr>
-      </w:pPr>
+          <w:rFonts w:asciiTheme="majorHAnsi" w:eastAsiaTheme="majorEastAsia" w:hAnsiTheme="majorHAnsi" w:cstheme="majorBidi"/>
+          <w:color w:val="2F5496" w:themeColor="accent1" w:themeShade="BF"/>
+          <w:spacing w:val="30"/>
+          <w:sz w:val="52"/>
+          <w:szCs w:val="40"/>
+        </w:rPr>
+      </w:pPr>
+      <w:bookmarkStart w:id="1" w:name="_Toc36982701"/>
+      <w:bookmarkStart w:id="2" w:name="_GoBack"/>
+      <w:bookmarkEnd w:id="2"/>
+      <w:r>
+        <w:br w:type="page"/>
+      </w:r>
     </w:p>
     <w:p>
       <w:pPr>
         <w:pStyle w:val="berschrift1"/>
         <w:spacing w:line="276" w:lineRule="auto"/>
       </w:pPr>
-      <w:bookmarkStart w:id="1" w:name="_Toc36982701"/>
-      <w:r>
+      <w:r>
+        <w:lastRenderedPageBreak/>
         <w:t>Design der Anwendung</w:t>
       </w:r>
       <w:bookmarkEnd w:id="1"/>
@@ -2133,16 +2166,12 @@
           <w:szCs w:val="22"/>
         </w:rPr>
       </w:pPr>
-    </w:p>
-    <w:p>
-      <w:pPr>
-        <w:pStyle w:val="berschrift3"/>
-      </w:pPr>
-      <w:bookmarkStart w:id="2" w:name="_Toc36982702"/>
-      <w:r>
+      <w:r>
+        <w:rPr>
+          <w:rStyle w:val="berschrift2Zchn"/>
+        </w:rPr>
         <w:t>Client</w:t>
       </w:r>
-      <w:bookmarkEnd w:id="2"/>
     </w:p>
     <w:p>
       <w:pPr>
@@ -2153,6 +2182,22 @@
           <w:szCs w:val="22"/>
         </w:rPr>
       </w:pPr>
+      <w:r>
+        <w:rPr>
+          <w:rFonts w:ascii="Arial" w:hAnsi="Arial" w:cs="Arial"/>
+          <w:sz w:val="22"/>
+          <w:szCs w:val="22"/>
+        </w:rPr>
+        <w:t>Der Client entspricht größtenteils dem Frontend in Form einer Webseite. Er übernimmt keine relevante Logik, da dieser Programmteil lokal auf dem Benutzergerät läuft und dementsprechend leicht manipulierbar wäre.</w:t>
+      </w:r>
+      <w:r>
+        <w:rPr>
+          <w:rFonts w:ascii="Arial" w:hAnsi="Arial" w:cs="Arial"/>
+          <w:sz w:val="22"/>
+          <w:szCs w:val="22"/>
+        </w:rPr>
+        <w:t xml:space="preserve"> Der Kunde tritt nur mithilfe der Webseite mit dem Produkt in Kontakt</w:t>
+      </w:r>
     </w:p>
     <w:p>
       <w:pPr>
@@ -2169,16 +2214,620 @@
           <w:sz w:val="22"/>
           <w:szCs w:val="22"/>
         </w:rPr>
+        <w:t xml:space="preserve">Die Umsetzung des </w:t>
+      </w:r>
+      <w:proofErr w:type="spellStart"/>
+      <w:r>
+        <w:rPr>
+          <w:rFonts w:ascii="Arial" w:hAnsi="Arial" w:cs="Arial"/>
+          <w:sz w:val="22"/>
+          <w:szCs w:val="22"/>
+        </w:rPr>
+        <w:t>Frontends</w:t>
+      </w:r>
+      <w:proofErr w:type="spellEnd"/>
+      <w:r>
+        <w:rPr>
+          <w:rFonts w:ascii="Arial" w:hAnsi="Arial" w:cs="Arial"/>
+          <w:sz w:val="22"/>
+          <w:szCs w:val="22"/>
+        </w:rPr>
+        <w:t xml:space="preserve"> erfolgt in HTML, CSS und Java</w:t>
+      </w:r>
+      <w:r>
+        <w:rPr>
+          <w:rFonts w:ascii="Arial" w:hAnsi="Arial" w:cs="Arial"/>
+          <w:sz w:val="22"/>
+          <w:szCs w:val="22"/>
+        </w:rPr>
+        <w:t>S</w:t>
+      </w:r>
+      <w:r>
+        <w:rPr>
+          <w:rFonts w:ascii="Arial" w:hAnsi="Arial" w:cs="Arial"/>
+          <w:sz w:val="22"/>
+          <w:szCs w:val="22"/>
+        </w:rPr>
+        <w:t>cript.</w:t>
+      </w:r>
+    </w:p>
+    <w:p>
+      <w:pPr>
+        <w:spacing w:line="276" w:lineRule="auto"/>
+        <w:rPr>
+          <w:rFonts w:ascii="Arial" w:hAnsi="Arial" w:cs="Arial"/>
+          <w:sz w:val="22"/>
+          <w:szCs w:val="22"/>
+        </w:rPr>
+      </w:pPr>
+      <w:r>
+        <w:rPr>
+          <w:rFonts w:ascii="Arial" w:hAnsi="Arial" w:cs="Arial"/>
+          <w:sz w:val="22"/>
+          <w:szCs w:val="22"/>
+        </w:rPr>
+        <w:t>H</w:t>
+      </w:r>
+      <w:r>
+        <w:rPr>
+          <w:rFonts w:ascii="Arial" w:hAnsi="Arial" w:cs="Arial"/>
+          <w:sz w:val="22"/>
+          <w:szCs w:val="22"/>
+        </w:rPr>
+        <w:t>TML</w:t>
+      </w:r>
+      <w:r>
+        <w:rPr>
+          <w:rFonts w:ascii="Arial" w:hAnsi="Arial" w:cs="Arial"/>
+          <w:sz w:val="22"/>
+          <w:szCs w:val="22"/>
+        </w:rPr>
+        <w:t xml:space="preserve"> und CSS wurden bis jetzt vollständig selbst entwickelt, auf Frameworks wurde verzichtet.</w:t>
+      </w:r>
+      <w:r>
+        <w:rPr>
+          <w:rFonts w:ascii="Arial" w:hAnsi="Arial" w:cs="Arial"/>
+          <w:sz w:val="22"/>
+          <w:szCs w:val="22"/>
+        </w:rPr>
+        <w:t xml:space="preserve"> Im weiteren Verlauf </w:t>
+      </w:r>
+      <w:r>
+        <w:rPr>
+          <w:rFonts w:ascii="Arial" w:hAnsi="Arial" w:cs="Arial"/>
+          <w:sz w:val="22"/>
+          <w:szCs w:val="22"/>
+        </w:rPr>
+        <w:t>wird über die Benutzung eines CSS-Frameworks entschieden.</w:t>
+      </w:r>
+    </w:p>
+    <w:p>
+      <w:pPr>
+        <w:spacing w:line="276" w:lineRule="auto"/>
+        <w:rPr>
+          <w:rFonts w:ascii="Arial" w:hAnsi="Arial" w:cs="Arial"/>
+          <w:sz w:val="22"/>
+          <w:szCs w:val="22"/>
+        </w:rPr>
+      </w:pPr>
+      <w:r>
+        <w:rPr>
+          <w:rFonts w:ascii="Arial" w:hAnsi="Arial" w:cs="Arial"/>
+          <w:sz w:val="22"/>
+          <w:szCs w:val="22"/>
+        </w:rPr>
+        <w:t>Die Umsetzung mit Java</w:t>
+      </w:r>
+      <w:r>
+        <w:rPr>
+          <w:rFonts w:ascii="Arial" w:hAnsi="Arial" w:cs="Arial"/>
+          <w:sz w:val="22"/>
+          <w:szCs w:val="22"/>
+        </w:rPr>
+        <w:t>S</w:t>
+      </w:r>
+      <w:r>
+        <w:rPr>
+          <w:rFonts w:ascii="Arial" w:hAnsi="Arial" w:cs="Arial"/>
+          <w:sz w:val="22"/>
+          <w:szCs w:val="22"/>
+        </w:rPr>
+        <w:t xml:space="preserve">cript erfolgt mithilfe des Frameworks </w:t>
+      </w:r>
+      <w:r>
+        <w:rPr>
+          <w:rFonts w:ascii="Arial" w:hAnsi="Arial" w:cs="Arial"/>
+          <w:sz w:val="22"/>
+          <w:szCs w:val="22"/>
+        </w:rPr>
+        <w:t>V</w:t>
+      </w:r>
+      <w:r>
+        <w:rPr>
+          <w:rFonts w:ascii="Arial" w:hAnsi="Arial" w:cs="Arial"/>
+          <w:sz w:val="22"/>
+          <w:szCs w:val="22"/>
+        </w:rPr>
+        <w:t>ue</w:t>
+      </w:r>
+      <w:r>
+        <w:rPr>
+          <w:rFonts w:ascii="Arial" w:hAnsi="Arial" w:cs="Arial"/>
+          <w:sz w:val="22"/>
+          <w:szCs w:val="22"/>
+        </w:rPr>
+        <w:t>.js</w:t>
+      </w:r>
+      <w:r>
+        <w:rPr>
+          <w:rFonts w:ascii="Arial" w:hAnsi="Arial" w:cs="Arial"/>
+          <w:sz w:val="22"/>
+          <w:szCs w:val="22"/>
+        </w:rPr>
+        <w:t>.</w:t>
+      </w:r>
+    </w:p>
+    <w:p>
+      <w:pPr>
+        <w:spacing w:line="276" w:lineRule="auto"/>
+        <w:rPr>
+          <w:rFonts w:ascii="Arial" w:hAnsi="Arial" w:cs="Arial"/>
+          <w:sz w:val="22"/>
+          <w:szCs w:val="22"/>
+        </w:rPr>
+      </w:pPr>
+      <w:r>
+        <w:rPr>
+          <w:rStyle w:val="berschrift2Zchn"/>
+        </w:rPr>
+        <w:t>Server</w:t>
+      </w:r>
+    </w:p>
+    <w:p>
+      <w:pPr>
+        <w:spacing w:line="276" w:lineRule="auto"/>
+        <w:rPr>
+          <w:rFonts w:ascii="Arial" w:hAnsi="Arial" w:cs="Arial"/>
+          <w:sz w:val="22"/>
+          <w:szCs w:val="22"/>
+        </w:rPr>
+      </w:pPr>
+      <w:r>
+        <w:rPr>
+          <w:rFonts w:ascii="Arial" w:hAnsi="Arial" w:cs="Arial"/>
+          <w:sz w:val="22"/>
+          <w:szCs w:val="22"/>
+        </w:rPr>
+        <w:t>Der Server umfasst den Großteil des Backend</w:t>
+      </w:r>
+      <w:r>
+        <w:rPr>
+          <w:rFonts w:ascii="Arial" w:hAnsi="Arial" w:cs="Arial"/>
+          <w:sz w:val="22"/>
+          <w:szCs w:val="22"/>
+        </w:rPr>
+        <w:t>e</w:t>
+      </w:r>
+      <w:r>
+        <w:rPr>
+          <w:rFonts w:ascii="Arial" w:hAnsi="Arial" w:cs="Arial"/>
+          <w:sz w:val="22"/>
+          <w:szCs w:val="22"/>
+        </w:rPr>
+        <w:t>s.</w:t>
+      </w:r>
+    </w:p>
+    <w:p>
+      <w:pPr>
+        <w:spacing w:line="276" w:lineRule="auto"/>
+        <w:rPr>
+          <w:rFonts w:ascii="Arial" w:hAnsi="Arial" w:cs="Arial"/>
+          <w:sz w:val="22"/>
+          <w:szCs w:val="22"/>
+        </w:rPr>
+      </w:pPr>
+      <w:r>
+        <w:rPr>
+          <w:rFonts w:ascii="Arial" w:hAnsi="Arial" w:cs="Arial"/>
+          <w:sz w:val="22"/>
+          <w:szCs w:val="22"/>
+        </w:rPr>
+        <w:t xml:space="preserve">Das Backend beinhaltet die serverseitige Verarbeitung der Daten, die vom Frontend geliefert werden. </w:t>
+      </w:r>
+      <w:r>
+        <w:rPr>
+          <w:rFonts w:ascii="Arial" w:hAnsi="Arial" w:cs="Arial"/>
+          <w:sz w:val="22"/>
+          <w:szCs w:val="22"/>
+        </w:rPr>
+        <w:t xml:space="preserve">Die gesamte </w:t>
+      </w:r>
+      <w:r>
+        <w:rPr>
+          <w:rFonts w:ascii="Arial" w:hAnsi="Arial" w:cs="Arial"/>
+          <w:sz w:val="22"/>
+          <w:szCs w:val="22"/>
+        </w:rPr>
+        <w:t>Verifikation der Eingaben</w:t>
+      </w:r>
+      <w:r>
+        <w:rPr>
+          <w:rFonts w:ascii="Arial" w:hAnsi="Arial" w:cs="Arial"/>
+          <w:sz w:val="22"/>
+          <w:szCs w:val="22"/>
+        </w:rPr>
+        <w:t xml:space="preserve"> wird wegen Sicherheitsaspekten auf dem Server vorgenommen.</w:t>
+      </w:r>
+    </w:p>
+    <w:p>
+      <w:pPr>
+        <w:spacing w:line="276" w:lineRule="auto"/>
+        <w:rPr>
+          <w:rFonts w:ascii="Arial" w:hAnsi="Arial" w:cs="Arial"/>
+          <w:sz w:val="22"/>
+          <w:szCs w:val="22"/>
+        </w:rPr>
+      </w:pPr>
+      <w:r>
+        <w:rPr>
+          <w:rFonts w:ascii="Arial" w:hAnsi="Arial" w:cs="Arial"/>
+          <w:sz w:val="22"/>
+          <w:szCs w:val="22"/>
+        </w:rPr>
+        <w:t xml:space="preserve">Die Umsetzung wird in der objektorientierten Sprache Java realisiert. </w:t>
+      </w:r>
+      <w:r>
+        <w:rPr>
+          <w:rFonts w:ascii="Arial" w:hAnsi="Arial" w:cs="Arial"/>
+          <w:sz w:val="22"/>
+          <w:szCs w:val="22"/>
+        </w:rPr>
+        <w:t xml:space="preserve">Weiterhin </w:t>
+      </w:r>
+      <w:r>
+        <w:rPr>
+          <w:rFonts w:ascii="Arial" w:hAnsi="Arial" w:cs="Arial"/>
+          <w:sz w:val="22"/>
+          <w:szCs w:val="22"/>
+        </w:rPr>
+        <w:t>ist</w:t>
+      </w:r>
+      <w:r>
+        <w:rPr>
+          <w:rFonts w:ascii="Arial" w:hAnsi="Arial" w:cs="Arial"/>
+          <w:sz w:val="22"/>
+          <w:szCs w:val="22"/>
+        </w:rPr>
+        <w:t xml:space="preserve"> aufgrund der Modularität und Wartbarkeit</w:t>
+      </w:r>
+      <w:r>
+        <w:rPr>
+          <w:rFonts w:ascii="Arial" w:hAnsi="Arial" w:cs="Arial"/>
+          <w:sz w:val="22"/>
+          <w:szCs w:val="22"/>
+        </w:rPr>
+        <w:t xml:space="preserve"> die Benutzung von</w:t>
+      </w:r>
+      <w:r>
+        <w:rPr>
+          <w:rFonts w:ascii="Arial" w:hAnsi="Arial" w:cs="Arial"/>
+          <w:sz w:val="22"/>
+          <w:szCs w:val="22"/>
+        </w:rPr>
+        <w:t xml:space="preserve"> Microservices</w:t>
+      </w:r>
+      <w:r>
+        <w:rPr>
+          <w:rFonts w:ascii="Arial" w:hAnsi="Arial" w:cs="Arial"/>
+          <w:sz w:val="22"/>
+          <w:szCs w:val="22"/>
+        </w:rPr>
+        <w:t xml:space="preserve"> geplant</w:t>
+      </w:r>
+      <w:r>
+        <w:rPr>
+          <w:rFonts w:ascii="Arial" w:hAnsi="Arial" w:cs="Arial"/>
+          <w:sz w:val="22"/>
+          <w:szCs w:val="22"/>
+        </w:rPr>
+        <w:t>.</w:t>
+      </w:r>
+      <w:r>
+        <w:rPr>
+          <w:rFonts w:ascii="Arial" w:hAnsi="Arial" w:cs="Arial"/>
+          <w:sz w:val="22"/>
+          <w:szCs w:val="22"/>
+        </w:rPr>
+        <w:t xml:space="preserve"> </w:t>
+      </w:r>
+    </w:p>
+    <w:p>
+      <w:r>
+        <w:rPr>
+          <w:rStyle w:val="berschrift2Zchn"/>
+        </w:rPr>
+        <w:t>Kommunikation zwischen Client und Server</w:t>
+      </w:r>
+    </w:p>
+    <w:p>
+      <w:pPr>
+        <w:spacing w:line="276" w:lineRule="auto"/>
+        <w:rPr>
+          <w:rFonts w:ascii="Arial" w:hAnsi="Arial" w:cs="Arial"/>
+          <w:sz w:val="22"/>
+          <w:szCs w:val="22"/>
+        </w:rPr>
+      </w:pPr>
+      <w:r>
+        <w:rPr>
+          <w:rFonts w:ascii="Arial" w:hAnsi="Arial" w:cs="Arial"/>
+          <w:sz w:val="22"/>
+          <w:szCs w:val="22"/>
+        </w:rPr>
+        <w:t>Die</w:t>
+      </w:r>
+      <w:r>
+        <w:rPr>
+          <w:rFonts w:ascii="Arial" w:hAnsi="Arial" w:cs="Arial"/>
+          <w:sz w:val="22"/>
+          <w:szCs w:val="22"/>
+        </w:rPr>
+        <w:t xml:space="preserve"> Kommunikation zwischen Client und Server wird größtenteils über </w:t>
+      </w:r>
+      <w:proofErr w:type="spellStart"/>
+      <w:r>
+        <w:rPr>
+          <w:rFonts w:ascii="Arial" w:hAnsi="Arial" w:cs="Arial"/>
+          <w:sz w:val="22"/>
+          <w:szCs w:val="22"/>
+        </w:rPr>
+        <w:t>ReST</w:t>
+      </w:r>
+      <w:proofErr w:type="spellEnd"/>
+      <w:r>
+        <w:rPr>
+          <w:rFonts w:ascii="Arial" w:hAnsi="Arial" w:cs="Arial"/>
+          <w:sz w:val="22"/>
+          <w:szCs w:val="22"/>
+        </w:rPr>
+        <w:t xml:space="preserve"> erfolgen. </w:t>
+      </w:r>
+      <w:proofErr w:type="spellStart"/>
+      <w:r>
+        <w:rPr>
+          <w:rFonts w:ascii="Arial" w:hAnsi="Arial" w:cs="Arial"/>
+          <w:sz w:val="22"/>
+          <w:szCs w:val="22"/>
+        </w:rPr>
+        <w:t>R</w:t>
+      </w:r>
+      <w:r>
+        <w:rPr>
+          <w:rFonts w:ascii="Arial" w:hAnsi="Arial" w:cs="Arial"/>
+          <w:sz w:val="22"/>
+          <w:szCs w:val="22"/>
+        </w:rPr>
+        <w:t>e</w:t>
+      </w:r>
+      <w:r>
+        <w:rPr>
+          <w:rFonts w:ascii="Arial" w:hAnsi="Arial" w:cs="Arial"/>
+          <w:sz w:val="22"/>
+          <w:szCs w:val="22"/>
+        </w:rPr>
+        <w:t>ST</w:t>
+      </w:r>
+      <w:proofErr w:type="spellEnd"/>
+      <w:r>
+        <w:rPr>
+          <w:rFonts w:ascii="Arial" w:hAnsi="Arial" w:cs="Arial"/>
+          <w:sz w:val="22"/>
+          <w:szCs w:val="22"/>
+        </w:rPr>
+        <w:t xml:space="preserve"> bedeutet </w:t>
+      </w:r>
+      <w:proofErr w:type="spellStart"/>
+      <w:r>
+        <w:rPr>
+          <w:rFonts w:ascii="Arial" w:hAnsi="Arial" w:cs="Arial"/>
+          <w:sz w:val="22"/>
+          <w:szCs w:val="22"/>
+        </w:rPr>
+        <w:t>R</w:t>
+      </w:r>
+      <w:r>
+        <w:rPr>
+          <w:rFonts w:ascii="Arial" w:hAnsi="Arial" w:cs="Arial"/>
+          <w:sz w:val="22"/>
+          <w:szCs w:val="22"/>
+        </w:rPr>
+        <w:t>e</w:t>
+      </w:r>
+      <w:r>
+        <w:rPr>
+          <w:rFonts w:ascii="Arial" w:hAnsi="Arial" w:cs="Arial"/>
+          <w:sz w:val="22"/>
+          <w:szCs w:val="22"/>
+        </w:rPr>
+        <w:t>presentational</w:t>
+      </w:r>
+      <w:proofErr w:type="spellEnd"/>
+      <w:r>
+        <w:rPr>
+          <w:rFonts w:ascii="Arial" w:hAnsi="Arial" w:cs="Arial"/>
+          <w:sz w:val="22"/>
+          <w:szCs w:val="22"/>
+        </w:rPr>
+        <w:t xml:space="preserve"> State Transfer. Durch die REST-API können verteilte Systeme (z.B. Server und Client) miteinander kommunizieren. Die Verwendung der </w:t>
+      </w:r>
+      <w:proofErr w:type="spellStart"/>
+      <w:r>
+        <w:rPr>
+          <w:rFonts w:ascii="Arial" w:hAnsi="Arial" w:cs="Arial"/>
+          <w:sz w:val="22"/>
+          <w:szCs w:val="22"/>
+        </w:rPr>
+        <w:t>R</w:t>
+      </w:r>
+      <w:r>
+        <w:rPr>
+          <w:rFonts w:ascii="Arial" w:hAnsi="Arial" w:cs="Arial"/>
+          <w:sz w:val="22"/>
+          <w:szCs w:val="22"/>
+        </w:rPr>
+        <w:t>e</w:t>
+      </w:r>
+      <w:r>
+        <w:rPr>
+          <w:rFonts w:ascii="Arial" w:hAnsi="Arial" w:cs="Arial"/>
+          <w:sz w:val="22"/>
+          <w:szCs w:val="22"/>
+        </w:rPr>
+        <w:t>ST</w:t>
+      </w:r>
+      <w:proofErr w:type="spellEnd"/>
+      <w:r>
+        <w:rPr>
+          <w:rFonts w:ascii="Arial" w:hAnsi="Arial" w:cs="Arial"/>
+          <w:sz w:val="22"/>
+          <w:szCs w:val="22"/>
+        </w:rPr>
+        <w:t>-API basiert auf bekannte Verfahren, wie HTTP/S, URI, JSON.</w:t>
+      </w:r>
+      <w:r>
+        <w:rPr>
+          <w:rFonts w:ascii="Arial" w:hAnsi="Arial" w:cs="Arial"/>
+          <w:sz w:val="22"/>
+          <w:szCs w:val="22"/>
+        </w:rPr>
+        <w:t xml:space="preserve"> </w:t>
+      </w:r>
+    </w:p>
+    <w:p>
+      <w:pPr>
+        <w:spacing w:line="276" w:lineRule="auto"/>
+        <w:rPr>
+          <w:rFonts w:ascii="Arial" w:hAnsi="Arial" w:cs="Arial"/>
+          <w:sz w:val="22"/>
+          <w:szCs w:val="22"/>
+        </w:rPr>
+      </w:pPr>
+      <w:r>
+        <w:rPr>
+          <w:rFonts w:ascii="Arial" w:hAnsi="Arial" w:cs="Arial"/>
+          <w:sz w:val="22"/>
+          <w:szCs w:val="22"/>
+        </w:rPr>
         <w:lastRenderedPageBreak/>
-        <w:t>Der Client entspricht größtenteils dem Frontend in Form einer Webseite. Er übernimmt keine relevante Logik, da dieser Programmteil lokal auf dem Benutzergerät läuft und dementsprechend leicht manipulierbar wäre.</w:t>
-      </w:r>
-      <w:r>
-        <w:rPr>
-          <w:rFonts w:ascii="Arial" w:hAnsi="Arial" w:cs="Arial"/>
-          <w:sz w:val="22"/>
-          <w:szCs w:val="22"/>
-        </w:rPr>
-        <w:t xml:space="preserve"> Der Kunde tritt nur mithilfe der Webseite mit dem Produkt in Kontakt</w:t>
+        <w:t xml:space="preserve">Der Informationsaustausch zwischen Server und Client ist in diesem Projekt </w:t>
+      </w:r>
+      <w:r>
+        <w:rPr>
+          <w:rFonts w:ascii="Arial" w:hAnsi="Arial" w:cs="Arial"/>
+          <w:sz w:val="22"/>
+          <w:szCs w:val="22"/>
+        </w:rPr>
+        <w:t xml:space="preserve">essentiell, </w:t>
+      </w:r>
+      <w:r>
+        <w:rPr>
+          <w:rFonts w:ascii="Arial" w:hAnsi="Arial" w:cs="Arial"/>
+          <w:sz w:val="22"/>
+          <w:szCs w:val="22"/>
+        </w:rPr>
+        <w:t xml:space="preserve">weshalb </w:t>
+      </w:r>
+      <w:r>
+        <w:rPr>
+          <w:rFonts w:ascii="Arial" w:hAnsi="Arial" w:cs="Arial"/>
+          <w:sz w:val="22"/>
+          <w:szCs w:val="22"/>
+        </w:rPr>
+        <w:t xml:space="preserve">die Umsetzung der Schnittstelle </w:t>
+      </w:r>
+      <w:r>
+        <w:rPr>
+          <w:rFonts w:ascii="Arial" w:hAnsi="Arial" w:cs="Arial"/>
+          <w:sz w:val="22"/>
+          <w:szCs w:val="22"/>
+        </w:rPr>
+        <w:t>von großer Bedeutung ist</w:t>
+      </w:r>
+      <w:r>
+        <w:rPr>
+          <w:rFonts w:ascii="Arial" w:hAnsi="Arial" w:cs="Arial"/>
+          <w:sz w:val="22"/>
+          <w:szCs w:val="22"/>
+        </w:rPr>
+        <w:t xml:space="preserve">. Realisiert wird die REST-Schnittstelle in diesem Projekt mit Jersey und </w:t>
+      </w:r>
+      <w:proofErr w:type="spellStart"/>
+      <w:r>
+        <w:rPr>
+          <w:rFonts w:ascii="Arial" w:hAnsi="Arial" w:cs="Arial"/>
+          <w:sz w:val="22"/>
+          <w:szCs w:val="22"/>
+        </w:rPr>
+        <w:t>Tomcat</w:t>
+      </w:r>
+      <w:proofErr w:type="spellEnd"/>
+      <w:r>
+        <w:rPr>
+          <w:rFonts w:ascii="Arial" w:hAnsi="Arial" w:cs="Arial"/>
+          <w:sz w:val="22"/>
+          <w:szCs w:val="22"/>
+        </w:rPr>
+        <w:t xml:space="preserve">. Jersey ist ein </w:t>
+      </w:r>
+      <w:r>
+        <w:rPr>
+          <w:rFonts w:ascii="Arial" w:hAnsi="Arial" w:cs="Arial"/>
+          <w:sz w:val="22"/>
+          <w:szCs w:val="22"/>
+        </w:rPr>
+        <w:t>Standard,</w:t>
+      </w:r>
+      <w:r>
+        <w:rPr>
+          <w:rFonts w:ascii="Arial" w:hAnsi="Arial" w:cs="Arial"/>
+          <w:sz w:val="22"/>
+          <w:szCs w:val="22"/>
+        </w:rPr>
+        <w:t xml:space="preserve"> um REST-Services in Java zu implementieren. Mit </w:t>
+      </w:r>
+      <w:proofErr w:type="spellStart"/>
+      <w:r>
+        <w:rPr>
+          <w:rFonts w:ascii="Arial" w:hAnsi="Arial" w:cs="Arial"/>
+          <w:sz w:val="22"/>
+          <w:szCs w:val="22"/>
+        </w:rPr>
+        <w:t>Tomcat</w:t>
+      </w:r>
+      <w:proofErr w:type="spellEnd"/>
+      <w:r>
+        <w:rPr>
+          <w:rFonts w:ascii="Arial" w:hAnsi="Arial" w:cs="Arial"/>
+          <w:sz w:val="22"/>
+          <w:szCs w:val="22"/>
+        </w:rPr>
+        <w:t xml:space="preserve"> wird eine Umgebung </w:t>
+      </w:r>
+      <w:r>
+        <w:rPr>
+          <w:rFonts w:ascii="Arial" w:hAnsi="Arial" w:cs="Arial"/>
+          <w:sz w:val="22"/>
+          <w:szCs w:val="22"/>
+        </w:rPr>
+        <w:t>bereitgestellt,</w:t>
+      </w:r>
+      <w:r>
+        <w:rPr>
+          <w:rFonts w:ascii="Arial" w:hAnsi="Arial" w:cs="Arial"/>
+          <w:sz w:val="22"/>
+          <w:szCs w:val="22"/>
+        </w:rPr>
+        <w:t xml:space="preserve"> um Webbasierten Java-Code auf einem Webserver auszuführen.</w:t>
       </w:r>
     </w:p>
     <w:p>
@@ -2196,7 +2845,31 @@
           <w:sz w:val="22"/>
           <w:szCs w:val="22"/>
         </w:rPr>
-        <w:t xml:space="preserve">Die Umsetzung des </w:t>
+        <w:t xml:space="preserve">Zur Umsetzung des Chats ist eine stabile </w:t>
+      </w:r>
+      <w:r>
+        <w:rPr>
+          <w:rFonts w:ascii="Arial" w:hAnsi="Arial" w:cs="Arial"/>
+          <w:sz w:val="22"/>
+          <w:szCs w:val="22"/>
+        </w:rPr>
+        <w:t xml:space="preserve">bidirektionale </w:t>
+      </w:r>
+      <w:r>
+        <w:rPr>
+          <w:rFonts w:ascii="Arial" w:hAnsi="Arial" w:cs="Arial"/>
+          <w:sz w:val="22"/>
+          <w:szCs w:val="22"/>
+        </w:rPr>
+        <w:t>Verbindung ohne Verzögerungen</w:t>
+      </w:r>
+      <w:r>
+        <w:rPr>
+          <w:rFonts w:ascii="Arial" w:hAnsi="Arial" w:cs="Arial"/>
+          <w:sz w:val="22"/>
+          <w:szCs w:val="22"/>
+        </w:rPr>
+        <w:t xml:space="preserve"> für ein ungehindertes Spielerlebnis von Bedeutung. Sollte sich herausstellen, dass dies mit den vorhandenen Techniken nicht gewährleistet ist, wird die Chatkommunikation über </w:t>
       </w:r>
       <w:proofErr w:type="spellStart"/>
       <w:r>
@@ -2205,7 +2878,7 @@
           <w:sz w:val="22"/>
           <w:szCs w:val="22"/>
         </w:rPr>
-        <w:t>Frontends</w:t>
+        <w:t>Websockets</w:t>
       </w:r>
       <w:proofErr w:type="spellEnd"/>
       <w:r>
@@ -2214,23 +2887,7 @@
           <w:sz w:val="22"/>
           <w:szCs w:val="22"/>
         </w:rPr>
-        <w:t xml:space="preserve"> erfolgt in HTML, CSS und Java</w:t>
-      </w:r>
-      <w:r>
-        <w:rPr>
-          <w:rFonts w:ascii="Arial" w:hAnsi="Arial" w:cs="Arial"/>
-          <w:sz w:val="22"/>
-          <w:szCs w:val="22"/>
-        </w:rPr>
-        <w:t>S</w:t>
-      </w:r>
-      <w:r>
-        <w:rPr>
-          <w:rFonts w:ascii="Arial" w:hAnsi="Arial" w:cs="Arial"/>
-          <w:sz w:val="22"/>
-          <w:szCs w:val="22"/>
-        </w:rPr>
-        <w:t>cript.</w:t>
+        <w:t xml:space="preserve"> realisiert.</w:t>
       </w:r>
     </w:p>
     <w:p>
@@ -2244,43 +2901,9 @@
       </w:pPr>
       <w:r>
         <w:rPr>
-          <w:rFonts w:ascii="Arial" w:hAnsi="Arial" w:cs="Arial"/>
-          <w:sz w:val="22"/>
-          <w:szCs w:val="22"/>
-        </w:rPr>
-        <w:t>H</w:t>
-      </w:r>
-      <w:r>
-        <w:rPr>
-          <w:rFonts w:ascii="Arial" w:hAnsi="Arial" w:cs="Arial"/>
-          <w:sz w:val="22"/>
-          <w:szCs w:val="22"/>
-        </w:rPr>
-        <w:t>TML</w:t>
-      </w:r>
-      <w:r>
-        <w:rPr>
-          <w:rFonts w:ascii="Arial" w:hAnsi="Arial" w:cs="Arial"/>
-          <w:sz w:val="22"/>
-          <w:szCs w:val="22"/>
-        </w:rPr>
-        <w:t xml:space="preserve"> und CSS wurden bis jetzt vollständig selbst entwickelt, auf Frameworks wurde verzichtet.</w:t>
-      </w:r>
-      <w:r>
-        <w:rPr>
-          <w:rFonts w:ascii="Arial" w:hAnsi="Arial" w:cs="Arial"/>
-          <w:sz w:val="22"/>
-          <w:szCs w:val="22"/>
-        </w:rPr>
-        <w:t xml:space="preserve"> Im weiteren Verlauf </w:t>
-      </w:r>
-      <w:r>
-        <w:rPr>
-          <w:rFonts w:ascii="Arial" w:hAnsi="Arial" w:cs="Arial"/>
-          <w:sz w:val="22"/>
-          <w:szCs w:val="22"/>
-        </w:rPr>
-        <w:t>wird über die Benutzung eines CSS-Frameworks entschieden.</w:t>
+          <w:rStyle w:val="berschrift2Zchn"/>
+        </w:rPr>
+        <w:t>Datenhaltung</w:t>
       </w:r>
     </w:p>
     <w:p>
@@ -2298,700 +2921,20 @@
           <w:sz w:val="22"/>
           <w:szCs w:val="22"/>
         </w:rPr>
-        <w:t>Die Umsetzung mit Java</w:t>
-      </w:r>
-      <w:r>
-        <w:rPr>
-          <w:rFonts w:ascii="Arial" w:hAnsi="Arial" w:cs="Arial"/>
-          <w:sz w:val="22"/>
-          <w:szCs w:val="22"/>
-        </w:rPr>
-        <w:t>S</w:t>
-      </w:r>
-      <w:r>
-        <w:rPr>
-          <w:rFonts w:ascii="Arial" w:hAnsi="Arial" w:cs="Arial"/>
-          <w:sz w:val="22"/>
-          <w:szCs w:val="22"/>
-        </w:rPr>
-        <w:t xml:space="preserve">cript erfolgt mithilfe des Frameworks </w:t>
-      </w:r>
-      <w:r>
-        <w:rPr>
-          <w:rFonts w:ascii="Arial" w:hAnsi="Arial" w:cs="Arial"/>
-          <w:sz w:val="22"/>
-          <w:szCs w:val="22"/>
-        </w:rPr>
-        <w:t>V</w:t>
-      </w:r>
-      <w:r>
-        <w:rPr>
-          <w:rFonts w:ascii="Arial" w:hAnsi="Arial" w:cs="Arial"/>
-          <w:sz w:val="22"/>
-          <w:szCs w:val="22"/>
-        </w:rPr>
-        <w:t>ue</w:t>
-      </w:r>
-      <w:r>
-        <w:rPr>
-          <w:rFonts w:ascii="Arial" w:hAnsi="Arial" w:cs="Arial"/>
-          <w:sz w:val="22"/>
-          <w:szCs w:val="22"/>
-        </w:rPr>
-        <w:t>.js</w:t>
-      </w:r>
-      <w:r>
-        <w:rPr>
-          <w:rFonts w:ascii="Arial" w:hAnsi="Arial" w:cs="Arial"/>
-          <w:sz w:val="22"/>
-          <w:szCs w:val="22"/>
-        </w:rPr>
-        <w:t>.</w:t>
+        <w:t xml:space="preserve">Wenn ein Spiel erstellt wurde, soll dieses für spätere Sessions wiederverwendet werden können. Dafür ist eine persistente Speicherung </w:t>
+      </w:r>
+      <w:r>
+        <w:rPr>
+          <w:rFonts w:ascii="Arial" w:hAnsi="Arial" w:cs="Arial"/>
+          <w:sz w:val="22"/>
+          <w:szCs w:val="22"/>
+        </w:rPr>
+        <w:t>notwendig. Aufgrund der Möglichkeit von vielen Clients auf die Daten zuzugreifen und diese zu bearbeiten, ist eine widerspruchsfreie Speicherung unabdingbar.</w:t>
       </w:r>
     </w:p>
     <w:p>
       <w:pPr>
         <w:spacing w:line="276" w:lineRule="auto"/>
-        <w:rPr>
-          <w:rFonts w:ascii="Arial" w:hAnsi="Arial" w:cs="Arial"/>
-          <w:sz w:val="22"/>
-          <w:szCs w:val="22"/>
-        </w:rPr>
-      </w:pPr>
-    </w:p>
-    <w:p>
-      <w:pPr>
-        <w:pStyle w:val="berschrift3"/>
-      </w:pPr>
-      <w:bookmarkStart w:id="3" w:name="_Toc36982703"/>
-      <w:r>
-        <w:t>Server</w:t>
-      </w:r>
-      <w:bookmarkEnd w:id="3"/>
-    </w:p>
-    <w:p>
-      <w:pPr>
-        <w:spacing w:line="276" w:lineRule="auto"/>
-        <w:rPr>
-          <w:rFonts w:ascii="Arial" w:hAnsi="Arial" w:cs="Arial"/>
-          <w:sz w:val="22"/>
-          <w:szCs w:val="22"/>
-        </w:rPr>
-      </w:pPr>
-    </w:p>
-    <w:p>
-      <w:pPr>
-        <w:spacing w:line="276" w:lineRule="auto"/>
-        <w:rPr>
-          <w:rFonts w:ascii="Arial" w:hAnsi="Arial" w:cs="Arial"/>
-          <w:sz w:val="22"/>
-          <w:szCs w:val="22"/>
-        </w:rPr>
-      </w:pPr>
-      <w:r>
-        <w:rPr>
-          <w:rFonts w:ascii="Arial" w:hAnsi="Arial" w:cs="Arial"/>
-          <w:sz w:val="22"/>
-          <w:szCs w:val="22"/>
-        </w:rPr>
-        <w:t xml:space="preserve">Der Server umfasst den Großteil </w:t>
-      </w:r>
-      <w:proofErr w:type="gramStart"/>
-      <w:r>
-        <w:rPr>
-          <w:rFonts w:ascii="Arial" w:hAnsi="Arial" w:cs="Arial"/>
-          <w:sz w:val="22"/>
-          <w:szCs w:val="22"/>
-        </w:rPr>
-        <w:t>des Backend</w:t>
-      </w:r>
-      <w:r>
-        <w:rPr>
-          <w:rFonts w:ascii="Arial" w:hAnsi="Arial" w:cs="Arial"/>
-          <w:sz w:val="22"/>
-          <w:szCs w:val="22"/>
-        </w:rPr>
-        <w:t>e</w:t>
-      </w:r>
-      <w:r>
-        <w:rPr>
-          <w:rFonts w:ascii="Arial" w:hAnsi="Arial" w:cs="Arial"/>
-          <w:sz w:val="22"/>
-          <w:szCs w:val="22"/>
-        </w:rPr>
-        <w:t>s</w:t>
-      </w:r>
-      <w:proofErr w:type="gramEnd"/>
-      <w:r>
-        <w:rPr>
-          <w:rFonts w:ascii="Arial" w:hAnsi="Arial" w:cs="Arial"/>
-          <w:sz w:val="22"/>
-          <w:szCs w:val="22"/>
-        </w:rPr>
-        <w:t>.</w:t>
-      </w:r>
-    </w:p>
-    <w:p>
-      <w:pPr>
-        <w:spacing w:line="276" w:lineRule="auto"/>
-        <w:rPr>
-          <w:rFonts w:ascii="Arial" w:hAnsi="Arial" w:cs="Arial"/>
-          <w:sz w:val="22"/>
-          <w:szCs w:val="22"/>
-        </w:rPr>
-      </w:pPr>
-      <w:r>
-        <w:rPr>
-          <w:rFonts w:ascii="Arial" w:hAnsi="Arial" w:cs="Arial"/>
-          <w:sz w:val="22"/>
-          <w:szCs w:val="22"/>
-        </w:rPr>
-        <w:t xml:space="preserve">Das Backend beinhaltet die serverseitige Verarbeitung der Daten, die vom Frontend geliefert werden. </w:t>
-      </w:r>
-      <w:r>
-        <w:rPr>
-          <w:rFonts w:ascii="Arial" w:hAnsi="Arial" w:cs="Arial"/>
-          <w:sz w:val="22"/>
-          <w:szCs w:val="22"/>
-        </w:rPr>
-        <w:t xml:space="preserve">Die gesamte </w:t>
-      </w:r>
-      <w:r>
-        <w:rPr>
-          <w:rFonts w:ascii="Arial" w:hAnsi="Arial" w:cs="Arial"/>
-          <w:sz w:val="22"/>
-          <w:szCs w:val="22"/>
-        </w:rPr>
-        <w:t>Verifikation der Eingaben</w:t>
-      </w:r>
-      <w:r>
-        <w:rPr>
-          <w:rFonts w:ascii="Arial" w:hAnsi="Arial" w:cs="Arial"/>
-          <w:sz w:val="22"/>
-          <w:szCs w:val="22"/>
-        </w:rPr>
-        <w:t xml:space="preserve"> wird wegen Sicherheitsaspekten auf dem Server vorgenommen.</w:t>
-      </w:r>
-    </w:p>
-    <w:p>
-      <w:pPr>
-        <w:spacing w:line="276" w:lineRule="auto"/>
-        <w:rPr>
-          <w:rFonts w:ascii="Arial" w:hAnsi="Arial" w:cs="Arial"/>
-          <w:sz w:val="22"/>
-          <w:szCs w:val="22"/>
-        </w:rPr>
-      </w:pPr>
-      <w:r>
-        <w:rPr>
-          <w:rFonts w:ascii="Arial" w:hAnsi="Arial" w:cs="Arial"/>
-          <w:sz w:val="22"/>
-          <w:szCs w:val="22"/>
-        </w:rPr>
-        <w:t xml:space="preserve">Die Umsetzung wird in der objektorientierten Sprache Java realisiert. </w:t>
-      </w:r>
-      <w:r>
-        <w:rPr>
-          <w:rFonts w:ascii="Arial" w:hAnsi="Arial" w:cs="Arial"/>
-          <w:sz w:val="22"/>
-          <w:szCs w:val="22"/>
-        </w:rPr>
-        <w:t xml:space="preserve">Weiterhin </w:t>
-      </w:r>
-      <w:r>
-        <w:rPr>
-          <w:rFonts w:ascii="Arial" w:hAnsi="Arial" w:cs="Arial"/>
-          <w:sz w:val="22"/>
-          <w:szCs w:val="22"/>
-        </w:rPr>
-        <w:t>ist</w:t>
-      </w:r>
-      <w:r>
-        <w:rPr>
-          <w:rFonts w:ascii="Arial" w:hAnsi="Arial" w:cs="Arial"/>
-          <w:sz w:val="22"/>
-          <w:szCs w:val="22"/>
-        </w:rPr>
-        <w:t xml:space="preserve"> aufgrund der Modularität und Wartbarkeit</w:t>
-      </w:r>
-      <w:r>
-        <w:rPr>
-          <w:rFonts w:ascii="Arial" w:hAnsi="Arial" w:cs="Arial"/>
-          <w:sz w:val="22"/>
-          <w:szCs w:val="22"/>
-        </w:rPr>
-        <w:t xml:space="preserve"> die Benutzung von</w:t>
-      </w:r>
-      <w:r>
-        <w:rPr>
-          <w:rFonts w:ascii="Arial" w:hAnsi="Arial" w:cs="Arial"/>
-          <w:sz w:val="22"/>
-          <w:szCs w:val="22"/>
-        </w:rPr>
-        <w:t xml:space="preserve"> Microservices</w:t>
-      </w:r>
-      <w:r>
-        <w:rPr>
-          <w:rFonts w:ascii="Arial" w:hAnsi="Arial" w:cs="Arial"/>
-          <w:sz w:val="22"/>
-          <w:szCs w:val="22"/>
-        </w:rPr>
-        <w:t xml:space="preserve"> geplant</w:t>
-      </w:r>
-      <w:r>
-        <w:rPr>
-          <w:rFonts w:ascii="Arial" w:hAnsi="Arial" w:cs="Arial"/>
-          <w:sz w:val="22"/>
-          <w:szCs w:val="22"/>
-        </w:rPr>
-        <w:t>.</w:t>
-      </w:r>
-      <w:r>
-        <w:rPr>
-          <w:rFonts w:ascii="Arial" w:hAnsi="Arial" w:cs="Arial"/>
-          <w:sz w:val="22"/>
-          <w:szCs w:val="22"/>
-        </w:rPr>
-        <w:t xml:space="preserve"> </w:t>
-      </w:r>
-    </w:p>
-    <w:p>
-      <w:pPr>
-        <w:spacing w:line="276" w:lineRule="auto"/>
-        <w:rPr>
-          <w:rFonts w:ascii="Arial" w:hAnsi="Arial" w:cs="Arial"/>
-          <w:sz w:val="22"/>
-          <w:szCs w:val="22"/>
-        </w:rPr>
-      </w:pPr>
-    </w:p>
-    <w:p>
-      <w:pPr>
-        <w:pStyle w:val="berschrift3"/>
-      </w:pPr>
-      <w:bookmarkStart w:id="4" w:name="_Toc36982704"/>
-      <w:r>
-        <w:t>Kommunikation zwischen Client und Server</w:t>
-      </w:r>
-      <w:bookmarkEnd w:id="4"/>
-    </w:p>
-    <w:p/>
-    <w:p>
-      <w:pPr>
-        <w:spacing w:line="276" w:lineRule="auto"/>
-        <w:rPr>
-          <w:rFonts w:ascii="Arial" w:hAnsi="Arial" w:cs="Arial"/>
-          <w:sz w:val="22"/>
-          <w:szCs w:val="22"/>
-        </w:rPr>
-      </w:pPr>
-      <w:r>
-        <w:rPr>
-          <w:rFonts w:ascii="Arial" w:hAnsi="Arial" w:cs="Arial"/>
-          <w:sz w:val="22"/>
-          <w:szCs w:val="22"/>
-        </w:rPr>
-        <w:t>Die</w:t>
-      </w:r>
-      <w:r>
-        <w:rPr>
-          <w:rFonts w:ascii="Arial" w:hAnsi="Arial" w:cs="Arial"/>
-          <w:sz w:val="22"/>
-          <w:szCs w:val="22"/>
-        </w:rPr>
-        <w:t xml:space="preserve"> Kommunikation zwischen Client und Server wird größtenteils über </w:t>
-      </w:r>
-      <w:proofErr w:type="spellStart"/>
-      <w:r>
-        <w:rPr>
-          <w:rFonts w:ascii="Arial" w:hAnsi="Arial" w:cs="Arial"/>
-          <w:sz w:val="22"/>
-          <w:szCs w:val="22"/>
-        </w:rPr>
-        <w:t>ReST</w:t>
-      </w:r>
-      <w:proofErr w:type="spellEnd"/>
-      <w:r>
-        <w:rPr>
-          <w:rFonts w:ascii="Arial" w:hAnsi="Arial" w:cs="Arial"/>
-          <w:sz w:val="22"/>
-          <w:szCs w:val="22"/>
-        </w:rPr>
-        <w:t xml:space="preserve"> erfolgen. </w:t>
-      </w:r>
-      <w:proofErr w:type="spellStart"/>
-      <w:r>
-        <w:rPr>
-          <w:rFonts w:ascii="Arial" w:hAnsi="Arial" w:cs="Arial"/>
-          <w:sz w:val="22"/>
-          <w:szCs w:val="22"/>
-        </w:rPr>
-        <w:t>R</w:t>
-      </w:r>
-      <w:r>
-        <w:rPr>
-          <w:rFonts w:ascii="Arial" w:hAnsi="Arial" w:cs="Arial"/>
-          <w:sz w:val="22"/>
-          <w:szCs w:val="22"/>
-        </w:rPr>
-        <w:t>e</w:t>
-      </w:r>
-      <w:r>
-        <w:rPr>
-          <w:rFonts w:ascii="Arial" w:hAnsi="Arial" w:cs="Arial"/>
-          <w:sz w:val="22"/>
-          <w:szCs w:val="22"/>
-        </w:rPr>
-        <w:t>ST</w:t>
-      </w:r>
-      <w:proofErr w:type="spellEnd"/>
-      <w:r>
-        <w:rPr>
-          <w:rFonts w:ascii="Arial" w:hAnsi="Arial" w:cs="Arial"/>
-          <w:sz w:val="22"/>
-          <w:szCs w:val="22"/>
-        </w:rPr>
-        <w:t xml:space="preserve"> bedeutet </w:t>
-      </w:r>
-      <w:proofErr w:type="spellStart"/>
-      <w:r>
-        <w:rPr>
-          <w:rFonts w:ascii="Arial" w:hAnsi="Arial" w:cs="Arial"/>
-          <w:sz w:val="22"/>
-          <w:szCs w:val="22"/>
-        </w:rPr>
-        <w:t>R</w:t>
-      </w:r>
-      <w:r>
-        <w:rPr>
-          <w:rFonts w:ascii="Arial" w:hAnsi="Arial" w:cs="Arial"/>
-          <w:sz w:val="22"/>
-          <w:szCs w:val="22"/>
-        </w:rPr>
-        <w:t>e</w:t>
-      </w:r>
-      <w:r>
-        <w:rPr>
-          <w:rFonts w:ascii="Arial" w:hAnsi="Arial" w:cs="Arial"/>
-          <w:sz w:val="22"/>
-          <w:szCs w:val="22"/>
-        </w:rPr>
-        <w:t>presentational</w:t>
-      </w:r>
-      <w:proofErr w:type="spellEnd"/>
-      <w:r>
-        <w:rPr>
-          <w:rFonts w:ascii="Arial" w:hAnsi="Arial" w:cs="Arial"/>
-          <w:sz w:val="22"/>
-          <w:szCs w:val="22"/>
-        </w:rPr>
-        <w:t xml:space="preserve"> State Transfer. Durch die REST-API können verteilte Systeme (z.B. Server und Client) miteinander kommunizieren. Die Verwendung der </w:t>
-      </w:r>
-      <w:proofErr w:type="spellStart"/>
-      <w:r>
-        <w:rPr>
-          <w:rFonts w:ascii="Arial" w:hAnsi="Arial" w:cs="Arial"/>
-          <w:sz w:val="22"/>
-          <w:szCs w:val="22"/>
-        </w:rPr>
-        <w:t>R</w:t>
-      </w:r>
-      <w:r>
-        <w:rPr>
-          <w:rFonts w:ascii="Arial" w:hAnsi="Arial" w:cs="Arial"/>
-          <w:sz w:val="22"/>
-          <w:szCs w:val="22"/>
-        </w:rPr>
-        <w:t>e</w:t>
-      </w:r>
-      <w:r>
-        <w:rPr>
-          <w:rFonts w:ascii="Arial" w:hAnsi="Arial" w:cs="Arial"/>
-          <w:sz w:val="22"/>
-          <w:szCs w:val="22"/>
-        </w:rPr>
-        <w:t>ST</w:t>
-      </w:r>
-      <w:proofErr w:type="spellEnd"/>
-      <w:r>
-        <w:rPr>
-          <w:rFonts w:ascii="Arial" w:hAnsi="Arial" w:cs="Arial"/>
-          <w:sz w:val="22"/>
-          <w:szCs w:val="22"/>
-        </w:rPr>
-        <w:t>-API basiert auf bekannte Verfahren, wie HTTP/S, URI, JSON.</w:t>
-      </w:r>
-      <w:r>
-        <w:rPr>
-          <w:rFonts w:ascii="Arial" w:hAnsi="Arial" w:cs="Arial"/>
-          <w:sz w:val="22"/>
-          <w:szCs w:val="22"/>
-        </w:rPr>
-        <w:t xml:space="preserve"> </w:t>
-      </w:r>
-    </w:p>
-    <w:p>
-      <w:pPr>
-        <w:spacing w:line="276" w:lineRule="auto"/>
-        <w:rPr>
-          <w:rFonts w:ascii="Arial" w:hAnsi="Arial" w:cs="Arial"/>
-          <w:sz w:val="22"/>
-          <w:szCs w:val="22"/>
-        </w:rPr>
-      </w:pPr>
-      <w:r>
-        <w:rPr>
-          <w:rFonts w:ascii="Arial" w:hAnsi="Arial" w:cs="Arial"/>
-          <w:sz w:val="22"/>
-          <w:szCs w:val="22"/>
-        </w:rPr>
-        <w:t xml:space="preserve">Der Informationsaustausch zwischen Server und Client ist in diesem Projekt </w:t>
-      </w:r>
-      <w:proofErr w:type="gramStart"/>
-      <w:r>
-        <w:rPr>
-          <w:rFonts w:ascii="Arial" w:hAnsi="Arial" w:cs="Arial"/>
-          <w:sz w:val="22"/>
-          <w:szCs w:val="22"/>
-        </w:rPr>
-        <w:t>essentiell</w:t>
-      </w:r>
-      <w:proofErr w:type="gramEnd"/>
-      <w:r>
-        <w:rPr>
-          <w:rFonts w:ascii="Arial" w:hAnsi="Arial" w:cs="Arial"/>
-          <w:sz w:val="22"/>
-          <w:szCs w:val="22"/>
-        </w:rPr>
-        <w:t xml:space="preserve">, </w:t>
-      </w:r>
-      <w:r>
-        <w:rPr>
-          <w:rFonts w:ascii="Arial" w:hAnsi="Arial" w:cs="Arial"/>
-          <w:sz w:val="22"/>
-          <w:szCs w:val="22"/>
-        </w:rPr>
-        <w:t xml:space="preserve">weshalb </w:t>
-      </w:r>
-      <w:r>
-        <w:rPr>
-          <w:rFonts w:ascii="Arial" w:hAnsi="Arial" w:cs="Arial"/>
-          <w:sz w:val="22"/>
-          <w:szCs w:val="22"/>
-        </w:rPr>
-        <w:t xml:space="preserve">die Umsetzung der Schnittstelle </w:t>
-      </w:r>
-      <w:r>
-        <w:rPr>
-          <w:rFonts w:ascii="Arial" w:hAnsi="Arial" w:cs="Arial"/>
-          <w:sz w:val="22"/>
-          <w:szCs w:val="22"/>
-        </w:rPr>
-        <w:t>von großer Bedeutung ist</w:t>
-      </w:r>
-      <w:r>
-        <w:rPr>
-          <w:rFonts w:ascii="Arial" w:hAnsi="Arial" w:cs="Arial"/>
-          <w:sz w:val="22"/>
-          <w:szCs w:val="22"/>
-        </w:rPr>
-        <w:t xml:space="preserve">. Realisiert wird die REST-Schnittstelle in diesem Projekt mit Jersey und </w:t>
-      </w:r>
-      <w:proofErr w:type="spellStart"/>
-      <w:r>
-        <w:rPr>
-          <w:rFonts w:ascii="Arial" w:hAnsi="Arial" w:cs="Arial"/>
-          <w:sz w:val="22"/>
-          <w:szCs w:val="22"/>
-        </w:rPr>
-        <w:t>Tomcat</w:t>
-      </w:r>
-      <w:proofErr w:type="spellEnd"/>
-      <w:r>
-        <w:rPr>
-          <w:rFonts w:ascii="Arial" w:hAnsi="Arial" w:cs="Arial"/>
-          <w:sz w:val="22"/>
-          <w:szCs w:val="22"/>
-        </w:rPr>
-        <w:t xml:space="preserve">. Jersey ist ein </w:t>
-      </w:r>
-      <w:r>
-        <w:rPr>
-          <w:rFonts w:ascii="Arial" w:hAnsi="Arial" w:cs="Arial"/>
-          <w:sz w:val="22"/>
-          <w:szCs w:val="22"/>
-        </w:rPr>
-        <w:t>Standard,</w:t>
-      </w:r>
-      <w:r>
-        <w:rPr>
-          <w:rFonts w:ascii="Arial" w:hAnsi="Arial" w:cs="Arial"/>
-          <w:sz w:val="22"/>
-          <w:szCs w:val="22"/>
-        </w:rPr>
-        <w:t xml:space="preserve"> um REST-Services in Java zu implementieren. Mit </w:t>
-      </w:r>
-      <w:proofErr w:type="spellStart"/>
-      <w:r>
-        <w:rPr>
-          <w:rFonts w:ascii="Arial" w:hAnsi="Arial" w:cs="Arial"/>
-          <w:sz w:val="22"/>
-          <w:szCs w:val="22"/>
-        </w:rPr>
-        <w:t>Tomcat</w:t>
-      </w:r>
-      <w:proofErr w:type="spellEnd"/>
-      <w:r>
-        <w:rPr>
-          <w:rFonts w:ascii="Arial" w:hAnsi="Arial" w:cs="Arial"/>
-          <w:sz w:val="22"/>
-          <w:szCs w:val="22"/>
-        </w:rPr>
-        <w:t xml:space="preserve"> wird eine Umgebung </w:t>
-      </w:r>
-      <w:r>
-        <w:rPr>
-          <w:rFonts w:ascii="Arial" w:hAnsi="Arial" w:cs="Arial"/>
-          <w:sz w:val="22"/>
-          <w:szCs w:val="22"/>
-        </w:rPr>
-        <w:t>bereitgestellt,</w:t>
-      </w:r>
-      <w:r>
-        <w:rPr>
-          <w:rFonts w:ascii="Arial" w:hAnsi="Arial" w:cs="Arial"/>
-          <w:sz w:val="22"/>
-          <w:szCs w:val="22"/>
-        </w:rPr>
-        <w:t xml:space="preserve"> um Webbasierten Java-Code auf einem Webserver auszuführen.</w:t>
-      </w:r>
-    </w:p>
-    <w:p>
-      <w:pPr>
-        <w:spacing w:line="276" w:lineRule="auto"/>
-        <w:rPr>
-          <w:rFonts w:ascii="Arial" w:hAnsi="Arial" w:cs="Arial"/>
-          <w:sz w:val="22"/>
-          <w:szCs w:val="22"/>
-        </w:rPr>
-      </w:pPr>
-      <w:r>
-        <w:rPr>
-          <w:rFonts w:ascii="Arial" w:hAnsi="Arial" w:cs="Arial"/>
-          <w:sz w:val="22"/>
-          <w:szCs w:val="22"/>
-        </w:rPr>
-        <w:t xml:space="preserve">Zur Umsetzung des Chats ist eine stabile </w:t>
-      </w:r>
-      <w:r>
-        <w:rPr>
-          <w:rFonts w:ascii="Arial" w:hAnsi="Arial" w:cs="Arial"/>
-          <w:sz w:val="22"/>
-          <w:szCs w:val="22"/>
-        </w:rPr>
-        <w:t xml:space="preserve">bidirektionale </w:t>
-      </w:r>
-      <w:r>
-        <w:rPr>
-          <w:rFonts w:ascii="Arial" w:hAnsi="Arial" w:cs="Arial"/>
-          <w:sz w:val="22"/>
-          <w:szCs w:val="22"/>
-        </w:rPr>
-        <w:t>Verbindung ohne Verzögerungen</w:t>
-      </w:r>
-      <w:r>
-        <w:rPr>
-          <w:rFonts w:ascii="Arial" w:hAnsi="Arial" w:cs="Arial"/>
-          <w:sz w:val="22"/>
-          <w:szCs w:val="22"/>
-        </w:rPr>
-        <w:t xml:space="preserve"> für ein ungehindertes Spielerlebnis von Bedeutung. Sollte sich herausstellen, dass dies mit den vorhandenen Techniken nicht gewährleistet ist, wird die Chatkommunikation über </w:t>
-      </w:r>
-      <w:proofErr w:type="spellStart"/>
-      <w:r>
-        <w:rPr>
-          <w:rFonts w:ascii="Arial" w:hAnsi="Arial" w:cs="Arial"/>
-          <w:sz w:val="22"/>
-          <w:szCs w:val="22"/>
-        </w:rPr>
-        <w:t>Websockets</w:t>
-      </w:r>
-      <w:proofErr w:type="spellEnd"/>
-      <w:r>
-        <w:rPr>
-          <w:rFonts w:ascii="Arial" w:hAnsi="Arial" w:cs="Arial"/>
-          <w:sz w:val="22"/>
-          <w:szCs w:val="22"/>
-        </w:rPr>
-        <w:t xml:space="preserve"> realisiert.</w:t>
-      </w:r>
-    </w:p>
-    <w:p>
-      <w:pPr>
-        <w:spacing w:line="276" w:lineRule="auto"/>
-        <w:rPr>
-          <w:rFonts w:ascii="Arial" w:hAnsi="Arial" w:cs="Arial"/>
-          <w:sz w:val="22"/>
-          <w:szCs w:val="22"/>
-        </w:rPr>
-      </w:pPr>
-    </w:p>
-    <w:p>
-      <w:pPr>
-        <w:pStyle w:val="berschrift3"/>
-      </w:pPr>
-      <w:bookmarkStart w:id="5" w:name="_Toc36982705"/>
-      <w:r>
-        <w:t>Datenhaltung</w:t>
-      </w:r>
-      <w:bookmarkEnd w:id="5"/>
-    </w:p>
-    <w:p>
-      <w:pPr>
-        <w:spacing w:line="276" w:lineRule="auto"/>
-        <w:rPr>
-          <w:rFonts w:ascii="Arial" w:hAnsi="Arial" w:cs="Arial"/>
-          <w:sz w:val="22"/>
-          <w:szCs w:val="22"/>
-        </w:rPr>
-      </w:pPr>
-    </w:p>
-    <w:p>
-      <w:pPr>
-        <w:rPr>
-          <w:rFonts w:ascii="Arial" w:hAnsi="Arial" w:cs="Arial"/>
-          <w:sz w:val="22"/>
-          <w:szCs w:val="22"/>
-        </w:rPr>
-      </w:pPr>
-      <w:r>
-        <w:rPr>
-          <w:rFonts w:ascii="Arial" w:hAnsi="Arial" w:cs="Arial"/>
-          <w:sz w:val="22"/>
-          <w:szCs w:val="22"/>
-        </w:rPr>
-        <w:t xml:space="preserve">Wenn ein Spiel erstellt wurde, soll dieses für spätere Sessions wiederverwendet werden können. Dafür ist eine persistente Speicherung </w:t>
-      </w:r>
-      <w:r>
-        <w:rPr>
-          <w:rFonts w:ascii="Arial" w:hAnsi="Arial" w:cs="Arial"/>
-          <w:sz w:val="22"/>
-          <w:szCs w:val="22"/>
-        </w:rPr>
-        <w:t xml:space="preserve">notwendig. Aufgrund der Möglichkeit von </w:t>
-      </w:r>
-      <w:r>
-        <w:rPr>
-          <w:rFonts w:ascii="Arial" w:hAnsi="Arial" w:cs="Arial"/>
-          <w:sz w:val="22"/>
-          <w:szCs w:val="22"/>
-        </w:rPr>
-        <w:lastRenderedPageBreak/>
-        <w:t>vielen Clients auf die Daten zuzugreifen und diese zu bearbeiten, ist eine widerspruchsfreie Speicherung unabdingbar.</w:t>
-      </w:r>
-    </w:p>
-    <w:p>
-      <w:pPr>
         <w:rPr>
           <w:rFonts w:ascii="Arial" w:hAnsi="Arial" w:cs="Arial"/>
           <w:sz w:val="22"/>
@@ -3022,6 +2965,7 @@
           <w:ilvl w:val="0"/>
           <w:numId w:val="7"/>
         </w:numPr>
+        <w:spacing w:line="276" w:lineRule="auto"/>
         <w:rPr>
           <w:rFonts w:ascii="Arial" w:hAnsi="Arial" w:cs="Arial"/>
           <w:sz w:val="22"/>
@@ -3044,6 +2988,7 @@
           <w:ilvl w:val="0"/>
           <w:numId w:val="7"/>
         </w:numPr>
+        <w:spacing w:line="276" w:lineRule="auto"/>
         <w:rPr>
           <w:rFonts w:ascii="Arial" w:hAnsi="Arial" w:cs="Arial"/>
           <w:sz w:val="22"/>
@@ -3074,6 +3019,7 @@
           <w:ilvl w:val="0"/>
           <w:numId w:val="7"/>
         </w:numPr>
+        <w:spacing w:line="276" w:lineRule="auto"/>
         <w:rPr>
           <w:rFonts w:ascii="Arial" w:hAnsi="Arial" w:cs="Arial"/>
           <w:sz w:val="22"/>
@@ -3096,6 +3042,7 @@
           <w:ilvl w:val="0"/>
           <w:numId w:val="7"/>
         </w:numPr>
+        <w:spacing w:line="276" w:lineRule="auto"/>
         <w:rPr>
           <w:rFonts w:ascii="Arial" w:hAnsi="Arial" w:cs="Arial"/>
           <w:sz w:val="22"/>
@@ -3118,6 +3065,7 @@
           <w:ilvl w:val="0"/>
           <w:numId w:val="7"/>
         </w:numPr>
+        <w:spacing w:line="276" w:lineRule="auto"/>
         <w:rPr>
           <w:rFonts w:ascii="Arial" w:hAnsi="Arial" w:cs="Arial"/>
           <w:sz w:val="22"/>
@@ -3135,6 +3083,7 @@
     </w:p>
     <w:p>
       <w:pPr>
+        <w:spacing w:line="276" w:lineRule="auto"/>
         <w:rPr>
           <w:rFonts w:ascii="Arial" w:hAnsi="Arial" w:cs="Arial"/>
           <w:sz w:val="22"/>
@@ -3152,6 +3101,7 @@
     </w:p>
     <w:p>
       <w:pPr>
+        <w:spacing w:line="276" w:lineRule="auto"/>
         <w:rPr>
           <w:rFonts w:ascii="Arial" w:hAnsi="Arial" w:cs="Arial"/>
           <w:sz w:val="22"/>
@@ -3169,6 +3119,7 @@
     </w:p>
     <w:p>
       <w:pPr>
+        <w:spacing w:line="276" w:lineRule="auto"/>
         <w:rPr>
           <w:rFonts w:ascii="Arial" w:hAnsi="Arial" w:cs="Arial"/>
           <w:sz w:val="22"/>
@@ -3194,208 +3145,503 @@
     </w:p>
     <w:p>
       <w:pPr>
-        <w:rPr>
-          <w:rFonts w:ascii="Arial" w:hAnsi="Arial" w:cs="Arial"/>
-          <w:sz w:val="22"/>
-          <w:szCs w:val="22"/>
-        </w:rPr>
-      </w:pPr>
-    </w:p>
-    <w:p>
-      <w:pPr>
         <w:pStyle w:val="berschrift1"/>
       </w:pPr>
-      <w:bookmarkStart w:id="6" w:name="_Toc36982706"/>
+      <w:bookmarkStart w:id="3" w:name="_Toc36982706"/>
       <w:r>
         <w:t>Funktionsabdeckung Prototyp</w:t>
       </w:r>
-      <w:bookmarkEnd w:id="6"/>
-    </w:p>
-    <w:p>
-      <w:bookmarkStart w:id="7" w:name="_GoBack"/>
-      <w:bookmarkEnd w:id="7"/>
-    </w:p>
-    <w:p>
-      <w:r>
+      <w:bookmarkEnd w:id="3"/>
+    </w:p>
+    <w:p>
+      <w:pPr>
+        <w:spacing w:line="276" w:lineRule="auto"/>
+        <w:rPr>
+          <w:rFonts w:ascii="Arial" w:hAnsi="Arial" w:cs="Arial"/>
+          <w:sz w:val="22"/>
+          <w:szCs w:val="22"/>
+        </w:rPr>
+      </w:pPr>
+      <w:r>
+        <w:rPr>
+          <w:rFonts w:ascii="Arial" w:hAnsi="Arial" w:cs="Arial"/>
+          <w:sz w:val="22"/>
+          <w:szCs w:val="22"/>
+        </w:rPr>
         <w:t>Um dem Kunden die späteren Produktfunktionen gut präsentieren zu können, eignet sich d</w:t>
       </w:r>
       <w:r>
+        <w:rPr>
+          <w:rFonts w:ascii="Arial" w:hAnsi="Arial" w:cs="Arial"/>
+          <w:sz w:val="22"/>
+          <w:szCs w:val="22"/>
+        </w:rPr>
         <w:t xml:space="preserve">ie teilweise Umsetzung des </w:t>
       </w:r>
       <w:proofErr w:type="spellStart"/>
       <w:r>
+        <w:rPr>
+          <w:rFonts w:ascii="Arial" w:hAnsi="Arial" w:cs="Arial"/>
+          <w:sz w:val="22"/>
+          <w:szCs w:val="22"/>
+        </w:rPr>
         <w:t>Frontends</w:t>
       </w:r>
       <w:proofErr w:type="spellEnd"/>
       <w:r>
+        <w:rPr>
+          <w:rFonts w:ascii="Arial" w:hAnsi="Arial" w:cs="Arial"/>
+          <w:sz w:val="22"/>
+          <w:szCs w:val="22"/>
+        </w:rPr>
         <w:t>. Wie oben erwähnt wird, ist geplant dieses im Endprodukt mit HTML, CSS und Java</w:t>
       </w:r>
       <w:r>
+        <w:rPr>
+          <w:rFonts w:ascii="Arial" w:hAnsi="Arial" w:cs="Arial"/>
+          <w:sz w:val="22"/>
+          <w:szCs w:val="22"/>
+        </w:rPr>
         <w:t>S</w:t>
       </w:r>
       <w:r>
+        <w:rPr>
+          <w:rFonts w:ascii="Arial" w:hAnsi="Arial" w:cs="Arial"/>
+          <w:sz w:val="22"/>
+          <w:szCs w:val="22"/>
+        </w:rPr>
         <w:t>cript umzusetzen. Da diese Techniken keinen Server benötigen und rein im Webbrowser funktionieren</w:t>
       </w:r>
       <w:r>
+        <w:rPr>
+          <w:rFonts w:ascii="Arial" w:hAnsi="Arial" w:cs="Arial"/>
+          <w:sz w:val="22"/>
+          <w:szCs w:val="22"/>
+        </w:rPr>
         <w:t>, wird im Prototyp dieselbe Technik benutzt.</w:t>
       </w:r>
       <w:r>
+        <w:rPr>
+          <w:rFonts w:ascii="Arial" w:hAnsi="Arial" w:cs="Arial"/>
+          <w:sz w:val="22"/>
+          <w:szCs w:val="22"/>
+        </w:rPr>
         <w:t xml:space="preserve"> Für den Prototyp wird mit V</w:t>
       </w:r>
       <w:r>
+        <w:rPr>
+          <w:rFonts w:ascii="Arial" w:hAnsi="Arial" w:cs="Arial"/>
+          <w:sz w:val="22"/>
+          <w:szCs w:val="22"/>
+        </w:rPr>
         <w:t>ue.js</w:t>
       </w:r>
       <w:r>
+        <w:rPr>
+          <w:rFonts w:ascii="Arial" w:hAnsi="Arial" w:cs="Arial"/>
+          <w:sz w:val="22"/>
+          <w:szCs w:val="22"/>
+        </w:rPr>
         <w:t xml:space="preserve"> dasselbe Framework benutzt, das auch im Endprodukt zum Einsatz kommen soll.</w:t>
       </w:r>
     </w:p>
     <w:p>
-      <w:r>
+      <w:pPr>
+        <w:spacing w:line="276" w:lineRule="auto"/>
+        <w:rPr>
+          <w:rFonts w:ascii="Arial" w:hAnsi="Arial" w:cs="Arial"/>
+          <w:sz w:val="22"/>
+          <w:szCs w:val="22"/>
+        </w:rPr>
+      </w:pPr>
+      <w:r>
+        <w:rPr>
+          <w:rFonts w:ascii="Arial" w:hAnsi="Arial" w:cs="Arial"/>
+          <w:sz w:val="22"/>
+          <w:szCs w:val="22"/>
+        </w:rPr>
         <w:t xml:space="preserve">Das Registrieren sowie das Zurücksetzten des Passworts wird im Prototyp nur simuliert, da der Mailversand aus dem Webbrowser nicht möglich ist. Deshalb ist ein Standardbenutzer vorkonfiguriert: </w:t>
       </w:r>
       <w:r>
+        <w:rPr>
+          <w:rFonts w:ascii="Arial" w:hAnsi="Arial" w:cs="Arial"/>
+          <w:sz w:val="22"/>
+          <w:szCs w:val="22"/>
+        </w:rPr>
         <w:t>Der</w:t>
       </w:r>
       <w:r>
+        <w:rPr>
+          <w:rFonts w:ascii="Arial" w:hAnsi="Arial" w:cs="Arial"/>
+          <w:sz w:val="22"/>
+          <w:szCs w:val="22"/>
+        </w:rPr>
         <w:t xml:space="preserve"> Benutzername</w:t>
       </w:r>
       <w:r>
+        <w:rPr>
+          <w:rFonts w:ascii="Arial" w:hAnsi="Arial" w:cs="Arial"/>
+          <w:sz w:val="22"/>
+          <w:szCs w:val="22"/>
+        </w:rPr>
         <w:t xml:space="preserve"> lautet</w:t>
       </w:r>
       <w:r>
+        <w:rPr>
+          <w:rFonts w:ascii="Arial" w:hAnsi="Arial" w:cs="Arial"/>
+          <w:sz w:val="22"/>
+          <w:szCs w:val="22"/>
+        </w:rPr>
         <w:t xml:space="preserve"> „d6Prototyp“ und d</w:t>
       </w:r>
       <w:r>
+        <w:rPr>
+          <w:rFonts w:ascii="Arial" w:hAnsi="Arial" w:cs="Arial"/>
+          <w:sz w:val="22"/>
+          <w:szCs w:val="22"/>
+        </w:rPr>
         <w:t>as</w:t>
       </w:r>
       <w:r>
+        <w:rPr>
+          <w:rFonts w:ascii="Arial" w:hAnsi="Arial" w:cs="Arial"/>
+          <w:sz w:val="22"/>
+          <w:szCs w:val="22"/>
+        </w:rPr>
         <w:t xml:space="preserve"> Passwort </w:t>
       </w:r>
       <w:r>
+        <w:rPr>
+          <w:rFonts w:ascii="Arial" w:hAnsi="Arial" w:cs="Arial"/>
+          <w:sz w:val="22"/>
+          <w:szCs w:val="22"/>
+        </w:rPr>
         <w:t xml:space="preserve">ist </w:t>
       </w:r>
       <w:r>
+        <w:rPr>
+          <w:rFonts w:ascii="Arial" w:hAnsi="Arial" w:cs="Arial"/>
+          <w:sz w:val="22"/>
+          <w:szCs w:val="22"/>
+        </w:rPr>
         <w:t>„allesgrau“</w:t>
       </w:r>
       <w:r>
+        <w:rPr>
+          <w:rFonts w:ascii="Arial" w:hAnsi="Arial" w:cs="Arial"/>
+          <w:sz w:val="22"/>
+          <w:szCs w:val="22"/>
+        </w:rPr>
         <w:t>.</w:t>
       </w:r>
     </w:p>
     <w:p>
-      <w:r>
+      <w:pPr>
+        <w:spacing w:line="276" w:lineRule="auto"/>
+        <w:rPr>
+          <w:rFonts w:ascii="Arial" w:hAnsi="Arial" w:cs="Arial"/>
+          <w:sz w:val="22"/>
+          <w:szCs w:val="22"/>
+        </w:rPr>
+      </w:pPr>
+      <w:r>
+        <w:rPr>
+          <w:rFonts w:ascii="Arial" w:hAnsi="Arial" w:cs="Arial"/>
+          <w:sz w:val="22"/>
+          <w:szCs w:val="22"/>
+        </w:rPr>
+        <w:lastRenderedPageBreak/>
         <w:t xml:space="preserve">Die Kernfunktionen wie die </w:t>
       </w:r>
       <w:proofErr w:type="spellStart"/>
       <w:r>
+        <w:rPr>
+          <w:rFonts w:ascii="Arial" w:hAnsi="Arial" w:cs="Arial"/>
+          <w:sz w:val="22"/>
+          <w:szCs w:val="22"/>
+        </w:rPr>
         <w:t>Sessionauswahl</w:t>
       </w:r>
       <w:proofErr w:type="spellEnd"/>
       <w:r>
+        <w:rPr>
+          <w:rFonts w:ascii="Arial" w:hAnsi="Arial" w:cs="Arial"/>
+          <w:sz w:val="22"/>
+          <w:szCs w:val="22"/>
+        </w:rPr>
         <w:t xml:space="preserve">, das Konfigurieren eines Spiels, die Auswahl beziehungsweise Erstellung eines </w:t>
       </w:r>
       <w:r>
+        <w:rPr>
+          <w:rFonts w:ascii="Arial" w:hAnsi="Arial" w:cs="Arial"/>
+          <w:sz w:val="22"/>
+          <w:szCs w:val="22"/>
+        </w:rPr>
         <w:t>Charakters</w:t>
       </w:r>
       <w:r>
+        <w:rPr>
+          <w:rFonts w:ascii="Arial" w:hAnsi="Arial" w:cs="Arial"/>
+          <w:sz w:val="22"/>
+          <w:szCs w:val="22"/>
+        </w:rPr>
         <w:t xml:space="preserve"> und natürlich die Spieloberfläche werden bereits im Prototyp – selbstverständlich nicht in vollem Funktionsumfang – implementiert.</w:t>
       </w:r>
     </w:p>
     <w:p>
-      <w:r>
+      <w:pPr>
+        <w:spacing w:line="276" w:lineRule="auto"/>
+        <w:rPr>
+          <w:rFonts w:ascii="Arial" w:hAnsi="Arial" w:cs="Arial"/>
+          <w:sz w:val="22"/>
+          <w:szCs w:val="22"/>
+        </w:rPr>
+      </w:pPr>
+      <w:r>
+        <w:rPr>
+          <w:rFonts w:ascii="Arial" w:hAnsi="Arial" w:cs="Arial"/>
+          <w:sz w:val="22"/>
+          <w:szCs w:val="22"/>
+        </w:rPr>
         <w:t xml:space="preserve">Da für viele dieser Aktionen im Endprodukt eine Kommunikation mit dem Server </w:t>
       </w:r>
       <w:r>
+        <w:rPr>
+          <w:rFonts w:ascii="Arial" w:hAnsi="Arial" w:cs="Arial"/>
+          <w:sz w:val="22"/>
+          <w:szCs w:val="22"/>
+        </w:rPr>
         <w:t xml:space="preserve">notwendig ist, muss im Prototyp ein Teil des </w:t>
       </w:r>
       <w:proofErr w:type="spellStart"/>
       <w:r>
+        <w:rPr>
+          <w:rFonts w:ascii="Arial" w:hAnsi="Arial" w:cs="Arial"/>
+          <w:sz w:val="22"/>
+          <w:szCs w:val="22"/>
+        </w:rPr>
         <w:t>Backends</w:t>
       </w:r>
       <w:proofErr w:type="spellEnd"/>
       <w:r>
+        <w:rPr>
+          <w:rFonts w:ascii="Arial" w:hAnsi="Arial" w:cs="Arial"/>
+          <w:sz w:val="22"/>
+          <w:szCs w:val="22"/>
+        </w:rPr>
         <w:t xml:space="preserve"> simuliert werden. Dies wird mit Java</w:t>
       </w:r>
       <w:r>
+        <w:rPr>
+          <w:rFonts w:ascii="Arial" w:hAnsi="Arial" w:cs="Arial"/>
+          <w:sz w:val="22"/>
+          <w:szCs w:val="22"/>
+        </w:rPr>
         <w:t>S</w:t>
       </w:r>
       <w:r>
+        <w:rPr>
+          <w:rFonts w:ascii="Arial" w:hAnsi="Arial" w:cs="Arial"/>
+          <w:sz w:val="22"/>
+          <w:szCs w:val="22"/>
+        </w:rPr>
         <w:t>cript gelöst, somit ist eine Erstellung eines temporären Servers nicht notwendig.</w:t>
       </w:r>
     </w:p>
     <w:p>
-      <w:r>
+      <w:pPr>
+        <w:spacing w:line="276" w:lineRule="auto"/>
+        <w:rPr>
+          <w:rFonts w:ascii="Arial" w:hAnsi="Arial" w:cs="Arial"/>
+          <w:sz w:val="22"/>
+          <w:szCs w:val="22"/>
+        </w:rPr>
+      </w:pPr>
+      <w:r>
+        <w:rPr>
+          <w:rFonts w:ascii="Arial" w:hAnsi="Arial" w:cs="Arial"/>
+          <w:sz w:val="22"/>
+          <w:szCs w:val="22"/>
+        </w:rPr>
         <w:t>Eine persistente Speicherung wird deshalb im Prototyp nicht umgesetzt. Stattdessen werden die Spieldaten temporär in der Sitzung gespeichert. Ein Neu laden der Webseite löscht diese Werte.</w:t>
       </w:r>
     </w:p>
-    <w:p/>
-    <w:p>
-      <w:pPr>
-        <w:pStyle w:val="berschrift3"/>
-      </w:pPr>
-      <w:bookmarkStart w:id="8" w:name="_Toc36982707"/>
-      <w:r>
-        <w:lastRenderedPageBreak/>
+    <w:p>
+      <w:r>
+        <w:rPr>
+          <w:rStyle w:val="berschrift2Zchn"/>
+        </w:rPr>
         <w:t>Übernahme des Prototyps</w:t>
       </w:r>
-      <w:bookmarkEnd w:id="8"/>
-    </w:p>
-    <w:p/>
-    <w:p>
-      <w:r>
+    </w:p>
+    <w:p>
+      <w:pPr>
+        <w:spacing w:line="276" w:lineRule="auto"/>
+        <w:rPr>
+          <w:rFonts w:ascii="Arial" w:hAnsi="Arial" w:cs="Arial"/>
+          <w:sz w:val="22"/>
+          <w:szCs w:val="22"/>
+        </w:rPr>
+      </w:pPr>
+      <w:r>
+        <w:rPr>
+          <w:rFonts w:ascii="Arial" w:hAnsi="Arial" w:cs="Arial"/>
+          <w:sz w:val="22"/>
+          <w:szCs w:val="22"/>
+        </w:rPr>
         <w:t>Da die Architektur des Prototyp</w:t>
       </w:r>
       <w:r>
+        <w:rPr>
+          <w:rFonts w:ascii="Arial" w:hAnsi="Arial" w:cs="Arial"/>
+          <w:sz w:val="22"/>
+          <w:szCs w:val="22"/>
+        </w:rPr>
         <w:t>s</w:t>
       </w:r>
       <w:r>
+        <w:rPr>
+          <w:rFonts w:ascii="Arial" w:hAnsi="Arial" w:cs="Arial"/>
+          <w:sz w:val="22"/>
+          <w:szCs w:val="22"/>
+        </w:rPr>
         <w:t xml:space="preserve"> ähnlich wie die des geplanten Endproduktes, ist geplant, einen Großteil des Prototyp</w:t>
       </w:r>
       <w:r>
+        <w:rPr>
+          <w:rFonts w:ascii="Arial" w:hAnsi="Arial" w:cs="Arial"/>
+          <w:sz w:val="22"/>
+          <w:szCs w:val="22"/>
+        </w:rPr>
         <w:t>s</w:t>
       </w:r>
       <w:r>
+        <w:rPr>
+          <w:rFonts w:ascii="Arial" w:hAnsi="Arial" w:cs="Arial"/>
+          <w:sz w:val="22"/>
+          <w:szCs w:val="22"/>
+        </w:rPr>
         <w:t xml:space="preserve"> weiter zu verwenden.</w:t>
       </w:r>
     </w:p>
     <w:p>
-      <w:r>
+      <w:pPr>
+        <w:spacing w:line="276" w:lineRule="auto"/>
+        <w:rPr>
+          <w:rFonts w:ascii="Arial" w:hAnsi="Arial" w:cs="Arial"/>
+          <w:sz w:val="22"/>
+          <w:szCs w:val="22"/>
+        </w:rPr>
+      </w:pPr>
+      <w:r>
+        <w:rPr>
+          <w:rFonts w:ascii="Arial" w:hAnsi="Arial" w:cs="Arial"/>
+          <w:sz w:val="22"/>
+          <w:szCs w:val="22"/>
+        </w:rPr>
         <w:t>Die HTML und CSS-Elemente des Prototyp</w:t>
       </w:r>
       <w:r>
+        <w:rPr>
+          <w:rFonts w:ascii="Arial" w:hAnsi="Arial" w:cs="Arial"/>
+          <w:sz w:val="22"/>
+          <w:szCs w:val="22"/>
+        </w:rPr>
         <w:t>s</w:t>
       </w:r>
       <w:r>
+        <w:rPr>
+          <w:rFonts w:ascii="Arial" w:hAnsi="Arial" w:cs="Arial"/>
+          <w:sz w:val="22"/>
+          <w:szCs w:val="22"/>
+        </w:rPr>
         <w:t xml:space="preserve"> können fast ohne Anpassungen übernommen und weiterentwickelt werden. Da im Prototyp nicht großen Wert auf die farbliche Gestaltung gelegt wurde, wird eine ist eine teilweise Überarbeitung der CSS-Elemente notwendig, jedoch ist dies für die Funktionalität nicht notwendig und besitzt daher keine Priorität.</w:t>
       </w:r>
     </w:p>
     <w:p>
-      <w:r>
+      <w:pPr>
+        <w:spacing w:line="276" w:lineRule="auto"/>
+        <w:rPr>
+          <w:rFonts w:ascii="Arial" w:hAnsi="Arial" w:cs="Arial"/>
+          <w:sz w:val="22"/>
+          <w:szCs w:val="22"/>
+        </w:rPr>
+      </w:pPr>
+      <w:r>
+        <w:rPr>
+          <w:rFonts w:ascii="Arial" w:hAnsi="Arial" w:cs="Arial"/>
+          <w:sz w:val="22"/>
+          <w:szCs w:val="22"/>
+        </w:rPr>
         <w:t xml:space="preserve">Die </w:t>
       </w:r>
       <w:r>
+        <w:rPr>
+          <w:rFonts w:ascii="Arial" w:hAnsi="Arial" w:cs="Arial"/>
+          <w:sz w:val="22"/>
+          <w:szCs w:val="22"/>
+        </w:rPr>
         <w:t>Java</w:t>
       </w:r>
       <w:r>
+        <w:rPr>
+          <w:rFonts w:ascii="Arial" w:hAnsi="Arial" w:cs="Arial"/>
+          <w:sz w:val="22"/>
+          <w:szCs w:val="22"/>
+        </w:rPr>
         <w:t>S</w:t>
       </w:r>
       <w:r>
+        <w:rPr>
+          <w:rFonts w:ascii="Arial" w:hAnsi="Arial" w:cs="Arial"/>
+          <w:sz w:val="22"/>
+          <w:szCs w:val="22"/>
+        </w:rPr>
         <w:t>cript-Teile wurden so geschrieben, dass diese weiterverwendet werden können. Jedoch sind die Teile, die das Backend simulieren sollen für die weitere Entwicklung nicht mehr notwendig.</w:t>
       </w:r>
     </w:p>
     <w:p>
-      <w:r>
+      <w:pPr>
+        <w:spacing w:line="276" w:lineRule="auto"/>
+      </w:pPr>
+      <w:r>
+        <w:rPr>
+          <w:rFonts w:ascii="Arial" w:hAnsi="Arial" w:cs="Arial"/>
+          <w:sz w:val="22"/>
+          <w:szCs w:val="22"/>
+        </w:rPr>
         <w:t>Im Allgemeinen dürften etwas über zwei Drittel des Prototyp</w:t>
       </w:r>
       <w:r>
+        <w:rPr>
+          <w:rFonts w:ascii="Arial" w:hAnsi="Arial" w:cs="Arial"/>
+          <w:sz w:val="22"/>
+          <w:szCs w:val="22"/>
+        </w:rPr>
         <w:t>s</w:t>
       </w:r>
       <w:r>
+        <w:rPr>
+          <w:rFonts w:ascii="Arial" w:hAnsi="Arial" w:cs="Arial"/>
+          <w:sz w:val="22"/>
+          <w:szCs w:val="22"/>
+        </w:rPr>
         <w:t xml:space="preserve"> </w:t>
       </w:r>
       <w:r>
+        <w:rPr>
+          <w:rFonts w:ascii="Arial" w:hAnsi="Arial" w:cs="Arial"/>
+          <w:sz w:val="22"/>
+          <w:szCs w:val="22"/>
+        </w:rPr>
         <w:t>weiterverwendet</w:t>
       </w:r>
       <w:r>
+        <w:rPr>
+          <w:rFonts w:ascii="Arial" w:hAnsi="Arial" w:cs="Arial"/>
+          <w:sz w:val="22"/>
+          <w:szCs w:val="22"/>
+        </w:rPr>
         <w:t xml:space="preserve"> werden können.</w:t>
       </w:r>
       <w:r>
@@ -3407,7 +3653,7 @@
         <w:pStyle w:val="berschrift1"/>
         <w:spacing w:line="276" w:lineRule="auto"/>
       </w:pPr>
-      <w:bookmarkStart w:id="9" w:name="_Toc36982708"/>
+      <w:bookmarkStart w:id="4" w:name="_Toc36982708"/>
       <w:r>
         <w:lastRenderedPageBreak/>
         <w:t>Aufbau des Prototyp</w:t>
@@ -3584,17 +3830,21 @@
       <w:r>
         <w:t>Benutzerführung</w:t>
       </w:r>
-      <w:bookmarkEnd w:id="9"/>
-    </w:p>
-    <w:p>
-      <w:pPr>
-        <w:pStyle w:val="berschrift3"/>
-      </w:pPr>
-      <w:bookmarkStart w:id="10" w:name="_Toc36982709"/>
-      <w:r>
+      <w:bookmarkEnd w:id="4"/>
+    </w:p>
+    <w:p>
+      <w:pPr>
+        <w:spacing w:line="276" w:lineRule="auto"/>
+        <w:rPr>
+          <w:rStyle w:val="berschrift2Zchn"/>
+        </w:rPr>
+      </w:pPr>
+      <w:r>
+        <w:rPr>
+          <w:rStyle w:val="berschrift2Zchn"/>
+        </w:rPr>
         <w:t>Registrierung</w:t>
       </w:r>
-      <w:bookmarkEnd w:id="10"/>
     </w:p>
     <w:p>
       <w:pPr>
@@ -3642,13 +3892,17 @@
     </w:p>
     <w:p>
       <w:pPr>
-        <w:pStyle w:val="berschrift3"/>
-      </w:pPr>
-      <w:bookmarkStart w:id="11" w:name="_Toc36982710"/>
-      <w:r>
+        <w:spacing w:line="276" w:lineRule="auto"/>
+        <w:rPr>
+          <w:rStyle w:val="berschrift2Zchn"/>
+        </w:rPr>
+      </w:pPr>
+      <w:r>
+        <w:rPr>
+          <w:rStyle w:val="berschrift2Zchn"/>
+        </w:rPr>
         <w:t>Anmeldung</w:t>
       </w:r>
-      <w:bookmarkEnd w:id="11"/>
     </w:p>
     <w:p>
       <w:pPr>
@@ -3688,15 +3942,17 @@
     </w:p>
     <w:p>
       <w:pPr>
-        <w:pStyle w:val="berschrift3"/>
-      </w:pPr>
-      <w:bookmarkStart w:id="12" w:name="_Toc36982711"/>
-      <w:proofErr w:type="spellStart"/>
-      <w:r>
+        <w:spacing w:line="276" w:lineRule="auto"/>
+        <w:rPr>
+          <w:rStyle w:val="berschrift2Zchn"/>
+        </w:rPr>
+      </w:pPr>
+      <w:r>
+        <w:rPr>
+          <w:rStyle w:val="berschrift2Zchn"/>
+        </w:rPr>
         <w:t>Sessionauswahl</w:t>
       </w:r>
-      <w:bookmarkEnd w:id="12"/>
-      <w:proofErr w:type="spellEnd"/>
     </w:p>
     <w:p>
       <w:pPr>
@@ -3768,214 +4024,225 @@
     </w:p>
     <w:p>
       <w:pPr>
+        <w:rPr>
+          <w:rStyle w:val="berschrift2Zchn"/>
+        </w:rPr>
+      </w:pPr>
+      <w:r>
+        <w:rPr>
+          <w:rStyle w:val="berschrift2Zchn"/>
+        </w:rPr>
+        <w:t>Spielkonfiguration</w:t>
+      </w:r>
+    </w:p>
+    <w:p>
+      <w:pPr>
+        <w:spacing w:line="276" w:lineRule="auto"/>
+        <w:rPr>
+          <w:rFonts w:ascii="Arial" w:hAnsi="Arial" w:cs="Arial"/>
+          <w:sz w:val="22"/>
+          <w:szCs w:val="22"/>
+        </w:rPr>
+      </w:pPr>
+      <w:r>
+        <w:rPr>
+          <w:rFonts w:ascii="Arial" w:hAnsi="Arial" w:cs="Arial"/>
+          <w:sz w:val="22"/>
+          <w:szCs w:val="22"/>
+        </w:rPr>
+        <w:t>Entscheidet sich der Benutzer sein eigenes Spiel zu erstellen, hat er diverse Möglichkeiten, das Spiel zu konfigurieren. Dabei können zum Beispiel Räume erstell</w:t>
+      </w:r>
+      <w:r>
+        <w:rPr>
+          <w:rFonts w:ascii="Arial" w:hAnsi="Arial" w:cs="Arial"/>
+          <w:sz w:val="22"/>
+          <w:szCs w:val="22"/>
+        </w:rPr>
+        <w:t>en</w:t>
+      </w:r>
+      <w:r>
+        <w:rPr>
+          <w:rFonts w:ascii="Arial" w:hAnsi="Arial" w:cs="Arial"/>
+          <w:sz w:val="22"/>
+          <w:szCs w:val="22"/>
+        </w:rPr>
+        <w:t xml:space="preserve">, Verbindungen zwischen diesen konfiguriert und Gegenstände in diesen platziert werden. Außerdem </w:t>
+      </w:r>
+      <w:r>
+        <w:rPr>
+          <w:rFonts w:ascii="Arial" w:hAnsi="Arial" w:cs="Arial"/>
+          <w:sz w:val="22"/>
+          <w:szCs w:val="22"/>
+        </w:rPr>
+        <w:t xml:space="preserve">kann dem Spiel ein Name gegeben werden sowie </w:t>
+      </w:r>
+      <w:r>
+        <w:rPr>
+          <w:rFonts w:ascii="Arial" w:hAnsi="Arial" w:cs="Arial"/>
+          <w:sz w:val="22"/>
+          <w:szCs w:val="22"/>
+        </w:rPr>
+        <w:t>Rassen und Klassen erstellt werden.</w:t>
+      </w:r>
+    </w:p>
+    <w:p>
+      <w:pPr>
+        <w:spacing w:line="276" w:lineRule="auto"/>
+        <w:rPr>
+          <w:rFonts w:ascii="Arial" w:hAnsi="Arial" w:cs="Arial"/>
+          <w:sz w:val="22"/>
+          <w:szCs w:val="22"/>
+        </w:rPr>
+      </w:pPr>
+      <w:r>
+        <w:rPr>
+          <w:rFonts w:ascii="Arial" w:hAnsi="Arial" w:cs="Arial"/>
+          <w:sz w:val="22"/>
+          <w:szCs w:val="22"/>
+        </w:rPr>
+        <w:lastRenderedPageBreak/>
+        <w:t>Startet der Benutzer sein Spiel ist er automatisch der Dungeon Master. Er kann seiner eigenen Session auch als Spieler beitreten. Seine Dungeon Master-Rechte verliert er dabei nicht.</w:t>
+      </w:r>
+    </w:p>
+    <w:p>
+      <w:pPr>
+        <w:spacing w:line="276" w:lineRule="auto"/>
+        <w:rPr>
+          <w:rFonts w:ascii="Arial" w:hAnsi="Arial" w:cs="Arial"/>
+          <w:sz w:val="22"/>
+          <w:szCs w:val="22"/>
+        </w:rPr>
+      </w:pPr>
+      <w:r>
+        <w:rPr>
+          <w:rFonts w:ascii="Arial" w:hAnsi="Arial" w:cs="Arial"/>
+          <w:sz w:val="22"/>
+          <w:szCs w:val="22"/>
+        </w:rPr>
+        <w:t>Bis auf die Verbindungen zwischen den Räumen und den Gegenständen sind diese Funktionalitäten im Prototyp enthalten, aber nicht immer vollständig grafisch dargestellt.</w:t>
+      </w:r>
+    </w:p>
+    <w:p>
+      <w:pPr>
+        <w:rPr>
+          <w:rStyle w:val="berschrift2Zchn"/>
+        </w:rPr>
+      </w:pPr>
+      <w:r>
+        <w:rPr>
+          <w:rStyle w:val="berschrift2Zchn"/>
+        </w:rPr>
+        <w:t>Charaktererstellung</w:t>
+      </w:r>
+    </w:p>
+    <w:p>
+      <w:pPr>
+        <w:spacing w:line="276" w:lineRule="auto"/>
+        <w:rPr>
+          <w:rFonts w:ascii="Arial" w:hAnsi="Arial" w:cs="Arial"/>
+          <w:sz w:val="22"/>
+          <w:szCs w:val="22"/>
+        </w:rPr>
+      </w:pPr>
+      <w:r>
+        <w:rPr>
+          <w:rFonts w:ascii="Arial" w:hAnsi="Arial" w:cs="Arial"/>
+          <w:sz w:val="22"/>
+          <w:szCs w:val="22"/>
+        </w:rPr>
+        <w:t xml:space="preserve">Bevor ein Spieler einem Spiel beitreten kann, muss er erst einen </w:t>
+      </w:r>
+      <w:r>
+        <w:rPr>
+          <w:rFonts w:ascii="Arial" w:hAnsi="Arial" w:cs="Arial"/>
+          <w:sz w:val="22"/>
+          <w:szCs w:val="22"/>
+        </w:rPr>
+        <w:t>Charakter</w:t>
+      </w:r>
+      <w:r>
+        <w:rPr>
+          <w:rFonts w:ascii="Arial" w:hAnsi="Arial" w:cs="Arial"/>
+          <w:sz w:val="22"/>
+          <w:szCs w:val="22"/>
+        </w:rPr>
+        <w:t xml:space="preserve"> erstellen. Dabei kann er zwischen Rassen und Klassen wählen, die der Dungeon Master in der Spielkonfiguration erstellt hat.</w:t>
+      </w:r>
+      <w:r>
+        <w:rPr>
+          <w:rFonts w:ascii="Arial" w:hAnsi="Arial" w:cs="Arial"/>
+          <w:sz w:val="22"/>
+          <w:szCs w:val="22"/>
+        </w:rPr>
+        <w:t xml:space="preserve"> Im Laufe des Spiels kann die Spielfigur im Level steigen.</w:t>
+      </w:r>
+    </w:p>
+    <w:p>
+      <w:pPr>
+        <w:spacing w:line="276" w:lineRule="auto"/>
+        <w:rPr>
+          <w:rFonts w:ascii="Arial" w:hAnsi="Arial" w:cs="Arial"/>
+          <w:sz w:val="22"/>
+          <w:szCs w:val="22"/>
+        </w:rPr>
+      </w:pPr>
+      <w:r>
+        <w:rPr>
+          <w:rFonts w:ascii="Arial" w:hAnsi="Arial" w:cs="Arial"/>
+          <w:sz w:val="22"/>
+          <w:szCs w:val="22"/>
+        </w:rPr>
+        <w:t xml:space="preserve">Einmal erstellte </w:t>
+      </w:r>
+      <w:r>
+        <w:rPr>
+          <w:rFonts w:ascii="Arial" w:hAnsi="Arial" w:cs="Arial"/>
+          <w:sz w:val="22"/>
+          <w:szCs w:val="22"/>
+        </w:rPr>
+        <w:t>Charaktere</w:t>
+      </w:r>
+      <w:r>
+        <w:rPr>
+          <w:rFonts w:ascii="Arial" w:hAnsi="Arial" w:cs="Arial"/>
+          <w:sz w:val="22"/>
+          <w:szCs w:val="22"/>
+        </w:rPr>
+        <w:t xml:space="preserve"> können bei späteren Spielfortsetzung wieder geladen werden.</w:t>
+      </w:r>
+    </w:p>
+    <w:p>
+      <w:pPr>
+        <w:spacing w:line="276" w:lineRule="auto"/>
+        <w:rPr>
+          <w:rFonts w:ascii="Arial" w:hAnsi="Arial" w:cs="Arial"/>
+          <w:sz w:val="22"/>
+          <w:szCs w:val="22"/>
+        </w:rPr>
+      </w:pPr>
+      <w:r>
+        <w:rPr>
+          <w:rFonts w:ascii="Arial" w:hAnsi="Arial" w:cs="Arial"/>
+          <w:sz w:val="22"/>
+          <w:szCs w:val="22"/>
+        </w:rPr>
+        <w:t>Im Prototyp ist dieses Feature, bis auf das Aufsteigen im Level, bereits vollständig umgesetzt.</w:t>
+      </w:r>
+    </w:p>
+    <w:p>
+      <w:pPr>
         <w:pStyle w:val="berschrift3"/>
       </w:pPr>
-      <w:bookmarkStart w:id="13" w:name="_Toc36982712"/>
-      <w:r>
-        <w:t>Spielkonfiguration</w:t>
-      </w:r>
-      <w:bookmarkEnd w:id="13"/>
-    </w:p>
-    <w:p>
-      <w:pPr>
-        <w:rPr>
-          <w:rFonts w:ascii="Arial" w:hAnsi="Arial" w:cs="Arial"/>
-          <w:sz w:val="22"/>
-          <w:szCs w:val="22"/>
-        </w:rPr>
-      </w:pPr>
-      <w:r>
-        <w:rPr>
-          <w:rFonts w:ascii="Arial" w:hAnsi="Arial" w:cs="Arial"/>
-          <w:sz w:val="22"/>
-          <w:szCs w:val="22"/>
-        </w:rPr>
-        <w:t>Entscheidet sich der Benutzer sein eigenes Spiel zu erstellen, hat er diverse Möglichkeiten, das Spiel zu konfigurieren. Dabei können zum Beispiel Räume erstell</w:t>
-      </w:r>
-      <w:r>
-        <w:rPr>
-          <w:rFonts w:ascii="Arial" w:hAnsi="Arial" w:cs="Arial"/>
-          <w:sz w:val="22"/>
-          <w:szCs w:val="22"/>
-        </w:rPr>
-        <w:t>en</w:t>
-      </w:r>
-      <w:r>
-        <w:rPr>
-          <w:rFonts w:ascii="Arial" w:hAnsi="Arial" w:cs="Arial"/>
-          <w:sz w:val="22"/>
-          <w:szCs w:val="22"/>
-        </w:rPr>
-        <w:t xml:space="preserve">, Verbindungen zwischen diesen konfiguriert und Gegenstände in diesen platziert werden. Außerdem </w:t>
-      </w:r>
-      <w:r>
-        <w:rPr>
-          <w:rFonts w:ascii="Arial" w:hAnsi="Arial" w:cs="Arial"/>
-          <w:sz w:val="22"/>
-          <w:szCs w:val="22"/>
-        </w:rPr>
-        <w:t xml:space="preserve">kann dem Spiel ein Name gegeben werden sowie </w:t>
-      </w:r>
-      <w:r>
-        <w:rPr>
-          <w:rFonts w:ascii="Arial" w:hAnsi="Arial" w:cs="Arial"/>
-          <w:sz w:val="22"/>
-          <w:szCs w:val="22"/>
-        </w:rPr>
-        <w:t>Rassen und Klassen erstellt werden.</w:t>
-      </w:r>
-    </w:p>
-    <w:p>
-      <w:pPr>
-        <w:rPr>
-          <w:rFonts w:ascii="Arial" w:hAnsi="Arial" w:cs="Arial"/>
-          <w:sz w:val="22"/>
-          <w:szCs w:val="22"/>
-        </w:rPr>
-      </w:pPr>
-      <w:r>
-        <w:rPr>
-          <w:rFonts w:ascii="Arial" w:hAnsi="Arial" w:cs="Arial"/>
-          <w:sz w:val="22"/>
-          <w:szCs w:val="22"/>
-        </w:rPr>
-        <w:t>Startet der Benutzer sein Spiel ist er automatisch der Dungeon Master. Er kann seiner eigenen Session auch als Spieler beitreten. Seine Dungeon Master-Rechte verliert er dabei nicht.</w:t>
-      </w:r>
-    </w:p>
-    <w:p>
-      <w:pPr>
-        <w:rPr>
-          <w:rFonts w:ascii="Arial" w:hAnsi="Arial" w:cs="Arial"/>
-          <w:sz w:val="22"/>
-          <w:szCs w:val="22"/>
-        </w:rPr>
-      </w:pPr>
-      <w:r>
-        <w:rPr>
-          <w:rFonts w:ascii="Arial" w:hAnsi="Arial" w:cs="Arial"/>
-          <w:sz w:val="22"/>
-          <w:szCs w:val="22"/>
-        </w:rPr>
-        <w:lastRenderedPageBreak/>
-        <w:t>Bis auf die Verbindungen zwischen den Räumen und den Gegenständen sind diese Funktionalitäten im Prototyp enthalten, aber nicht immer vollständig grafisch dargestellt.</w:t>
-      </w:r>
-    </w:p>
-    <w:p>
-      <w:pPr>
-        <w:pStyle w:val="berschrift3"/>
-      </w:pPr>
-      <w:bookmarkStart w:id="14" w:name="_Toc36982713"/>
-      <w:r>
-        <w:t>Charakter</w:t>
-      </w:r>
-      <w:r>
-        <w:t>erstellung</w:t>
-      </w:r>
-      <w:bookmarkEnd w:id="14"/>
-    </w:p>
-    <w:p>
-      <w:pPr>
-        <w:rPr>
-          <w:rFonts w:ascii="Arial" w:hAnsi="Arial" w:cs="Arial"/>
-          <w:sz w:val="22"/>
-          <w:szCs w:val="22"/>
-        </w:rPr>
-      </w:pPr>
-      <w:r>
-        <w:rPr>
-          <w:rFonts w:ascii="Arial" w:hAnsi="Arial" w:cs="Arial"/>
-          <w:sz w:val="22"/>
-          <w:szCs w:val="22"/>
-        </w:rPr>
-        <w:t xml:space="preserve">Bevor ein Spieler einem Spiel beitreten kann, muss er erst einen </w:t>
-      </w:r>
-      <w:r>
-        <w:rPr>
-          <w:rFonts w:ascii="Arial" w:hAnsi="Arial" w:cs="Arial"/>
-          <w:sz w:val="22"/>
-          <w:szCs w:val="22"/>
-        </w:rPr>
-        <w:t>Charakter</w:t>
-      </w:r>
-      <w:r>
-        <w:rPr>
-          <w:rFonts w:ascii="Arial" w:hAnsi="Arial" w:cs="Arial"/>
-          <w:sz w:val="22"/>
-          <w:szCs w:val="22"/>
-        </w:rPr>
-        <w:t xml:space="preserve"> erstellen. Dabei kann er zwischen Rassen und Klassen wählen, die der Dungeon Master in der Spielkonfiguration erstellt hat.</w:t>
-      </w:r>
-      <w:r>
-        <w:rPr>
-          <w:rFonts w:ascii="Arial" w:hAnsi="Arial" w:cs="Arial"/>
-          <w:sz w:val="22"/>
-          <w:szCs w:val="22"/>
-        </w:rPr>
-        <w:t xml:space="preserve"> Im Laufe des Spiels kann die Spielfigur im Level steigen.</w:t>
-      </w:r>
-    </w:p>
-    <w:p>
-      <w:pPr>
-        <w:rPr>
-          <w:rFonts w:ascii="Arial" w:hAnsi="Arial" w:cs="Arial"/>
-          <w:sz w:val="22"/>
-          <w:szCs w:val="22"/>
-        </w:rPr>
-      </w:pPr>
-      <w:r>
-        <w:rPr>
-          <w:rFonts w:ascii="Arial" w:hAnsi="Arial" w:cs="Arial"/>
-          <w:sz w:val="22"/>
-          <w:szCs w:val="22"/>
-        </w:rPr>
-        <w:t xml:space="preserve">Einmal erstellte </w:t>
-      </w:r>
-      <w:r>
-        <w:rPr>
-          <w:rFonts w:ascii="Arial" w:hAnsi="Arial" w:cs="Arial"/>
-          <w:sz w:val="22"/>
-          <w:szCs w:val="22"/>
-        </w:rPr>
-        <w:t>Charaktere</w:t>
-      </w:r>
-      <w:r>
-        <w:rPr>
-          <w:rFonts w:ascii="Arial" w:hAnsi="Arial" w:cs="Arial"/>
-          <w:sz w:val="22"/>
-          <w:szCs w:val="22"/>
-        </w:rPr>
-        <w:t xml:space="preserve"> können bei späteren Spielfortsetzung wieder geladen werden.</w:t>
-      </w:r>
-    </w:p>
-    <w:p>
-      <w:pPr>
-        <w:rPr>
-          <w:rFonts w:ascii="Arial" w:hAnsi="Arial" w:cs="Arial"/>
-          <w:sz w:val="22"/>
-          <w:szCs w:val="22"/>
-        </w:rPr>
-      </w:pPr>
-      <w:r>
-        <w:rPr>
-          <w:rFonts w:ascii="Arial" w:hAnsi="Arial" w:cs="Arial"/>
-          <w:sz w:val="22"/>
-          <w:szCs w:val="22"/>
-        </w:rPr>
-        <w:t>Im Prototyp ist dieses Feature, bis auf das Aufsteigen im Level, bereits vollständig umgesetzt.</w:t>
-      </w:r>
-    </w:p>
-    <w:p>
-      <w:pPr>
-        <w:pStyle w:val="berschrift3"/>
-      </w:pPr>
-      <w:bookmarkStart w:id="15" w:name="_Toc36982714"/>
-      <w:r>
+      <w:r>
+        <w:rPr>
+          <w:rStyle w:val="berschrift2Zchn"/>
+        </w:rPr>
         <w:t>Spielbildschirm</w:t>
       </w:r>
-      <w:bookmarkEnd w:id="15"/>
-    </w:p>
-    <w:p>
-      <w:pPr>
+    </w:p>
+    <w:p>
+      <w:pPr>
+        <w:spacing w:line="276" w:lineRule="auto"/>
         <w:rPr>
           <w:rFonts w:ascii="Arial" w:hAnsi="Arial" w:cs="Arial"/>
           <w:sz w:val="22"/>
@@ -4009,6 +4276,7 @@
     </w:p>
     <w:p>
       <w:pPr>
+        <w:spacing w:line="276" w:lineRule="auto"/>
         <w:rPr>
           <w:rFonts w:ascii="Arial" w:hAnsi="Arial" w:cs="Arial"/>
           <w:sz w:val="22"/>
@@ -4026,6 +4294,7 @@
     </w:p>
     <w:p>
       <w:pPr>
+        <w:spacing w:line="276" w:lineRule="auto"/>
         <w:rPr>
           <w:rFonts w:ascii="Arial" w:hAnsi="Arial" w:cs="Arial"/>
           <w:sz w:val="22"/>
@@ -4073,30 +4342,7 @@
         <w:t xml:space="preserve"> von Räumen, sind bereits enthalten.</w:t>
       </w:r>
     </w:p>
-    <w:p>
-      <w:r>
-        <w:br w:type="page"/>
-      </w:r>
-    </w:p>
-    <w:p>
-      <w:pPr>
-        <w:rPr>
-          <w:rFonts w:ascii="Arial" w:hAnsi="Arial" w:cs="Arial"/>
-          <w:sz w:val="22"/>
-          <w:szCs w:val="22"/>
-        </w:rPr>
-      </w:pPr>
-    </w:p>
-    <w:p>
-      <w:pPr>
-        <w:spacing w:line="276" w:lineRule="auto"/>
-        <w:rPr>
-          <w:rFonts w:ascii="Arial" w:hAnsi="Arial" w:cs="Arial"/>
-          <w:sz w:val="22"/>
-          <w:szCs w:val="22"/>
-        </w:rPr>
-      </w:pPr>
-    </w:p>
+    <w:p/>
     <w:sectPr>
       <w:headerReference w:type="default" r:id="rId10"/>
       <w:footerReference w:type="even" r:id="rId11"/>
@@ -5111,7 +5357,7 @@
       </w:pPr>
     </w:pPrDefault>
   </w:docDefaults>
-  <w:latentStyles w:defLockedState="0" w:defUIPriority="99" w:defSemiHidden="0" w:defUnhideWhenUsed="0" w:defQFormat="0" w:count="377">
+  <w:latentStyles w:defLockedState="0" w:defUIPriority="99" w:defSemiHidden="0" w:defUnhideWhenUsed="0" w:defQFormat="0" w:count="376">
     <w:lsdException w:name="Normal" w:uiPriority="0" w:qFormat="1"/>
     <w:lsdException w:name="heading 1" w:uiPriority="9" w:qFormat="1"/>
     <w:lsdException w:name="heading 2" w:semiHidden="1" w:uiPriority="9" w:unhideWhenUsed="1" w:qFormat="1"/>
@@ -5488,7 +5734,6 @@
     <w:lsdException w:name="Hashtag" w:semiHidden="1" w:unhideWhenUsed="1"/>
     <w:lsdException w:name="Unresolved Mention" w:semiHidden="1" w:unhideWhenUsed="1"/>
     <w:lsdException w:name="Smart Link" w:semiHidden="1" w:unhideWhenUsed="1"/>
-    <w:lsdException w:name="Smart Link Error" w:semiHidden="1" w:unhideWhenUsed="1"/>
   </w:latentStyles>
   <w:style w:type="paragraph" w:default="1" w:styleId="Standard">
     <w:name w:val="Normal"/>
@@ -6994,7 +7239,7 @@
 </file>
 
 <file path=customXml/itemProps1.xml><?xml version="1.0" encoding="utf-8"?>
-<ds:datastoreItem xmlns:ds="http://schemas.openxmlformats.org/officeDocument/2006/customXml" ds:itemID="{28BE1866-DC50-4C73-9AD9-AF35A33CEA00}">
+<ds:datastoreItem xmlns:ds="http://schemas.openxmlformats.org/officeDocument/2006/customXml" ds:itemID="{4C8F8543-48D7-4CF3-A239-6503AF449853}">
   <ds:schemaRefs>
     <ds:schemaRef ds:uri="http://schemas.openxmlformats.org/officeDocument/2006/bibliography"/>
   </ds:schemaRefs>

--- a/doc/Design-Dokumentation_bearbeitet.docx
+++ b/doc/Design-Dokumentation_bearbeitet.docx
@@ -58,7 +58,7 @@
               <w:noProof/>
               <w:sz w:val="22"/>
               <w:szCs w:val="22"/>
-              <w:lang w:val="de-AT" w:eastAsia="de-AT"/>
+              <w:lang w:eastAsia="de-DE"/>
             </w:rPr>
           </w:pPr>
           <w:r>
@@ -70,13 +70,13 @@
           <w:r>
             <w:fldChar w:fldCharType="separate"/>
           </w:r>
-          <w:hyperlink w:anchor="_Toc36982700" w:history="1">
+          <w:hyperlink w:anchor="_Toc37061217" w:history="1">
             <w:r>
               <w:rPr>
                 <w:rStyle w:val="Hyperlink"/>
                 <w:noProof/>
               </w:rPr>
-              <w:t>Glossar</w:t>
+              <w:t>Design der Anwendung</w:t>
             </w:r>
             <w:r>
               <w:rPr>
@@ -97,7 +97,7 @@
                 <w:noProof/>
                 <w:webHidden/>
               </w:rPr>
-              <w:instrText xml:space="preserve"> PAGEREF _Toc36982700 \h </w:instrText>
+              <w:instrText xml:space="preserve"> PAGEREF _Toc37061217 \h </w:instrText>
             </w:r>
             <w:r>
               <w:rPr>
@@ -117,7 +117,291 @@
                 <w:noProof/>
                 <w:webHidden/>
               </w:rPr>
-              <w:t>1</w:t>
+              <w:t>2</w:t>
+            </w:r>
+            <w:r>
+              <w:rPr>
+                <w:noProof/>
+                <w:webHidden/>
+              </w:rPr>
+              <w:fldChar w:fldCharType="end"/>
+            </w:r>
+          </w:hyperlink>
+        </w:p>
+        <w:p>
+          <w:pPr>
+            <w:pStyle w:val="Verzeichnis2"/>
+            <w:tabs>
+              <w:tab w:val="right" w:leader="dot" w:pos="9062"/>
+            </w:tabs>
+            <w:rPr>
+              <w:noProof/>
+              <w:sz w:val="22"/>
+              <w:szCs w:val="22"/>
+              <w:lang w:eastAsia="de-DE"/>
+            </w:rPr>
+          </w:pPr>
+          <w:hyperlink w:anchor="_Toc37061218" w:history="1">
+            <w:r>
+              <w:rPr>
+                <w:rStyle w:val="Hyperlink"/>
+                <w:noProof/>
+              </w:rPr>
+              <w:t>Client</w:t>
+            </w:r>
+            <w:r>
+              <w:rPr>
+                <w:noProof/>
+                <w:webHidden/>
+              </w:rPr>
+              <w:tab/>
+            </w:r>
+            <w:r>
+              <w:rPr>
+                <w:noProof/>
+                <w:webHidden/>
+              </w:rPr>
+              <w:fldChar w:fldCharType="begin"/>
+            </w:r>
+            <w:r>
+              <w:rPr>
+                <w:noProof/>
+                <w:webHidden/>
+              </w:rPr>
+              <w:instrText xml:space="preserve"> PAGEREF _Toc37061218 \h </w:instrText>
+            </w:r>
+            <w:r>
+              <w:rPr>
+                <w:noProof/>
+                <w:webHidden/>
+              </w:rPr>
+            </w:r>
+            <w:r>
+              <w:rPr>
+                <w:noProof/>
+                <w:webHidden/>
+              </w:rPr>
+              <w:fldChar w:fldCharType="separate"/>
+            </w:r>
+            <w:r>
+              <w:rPr>
+                <w:noProof/>
+                <w:webHidden/>
+              </w:rPr>
+              <w:t>2</w:t>
+            </w:r>
+            <w:r>
+              <w:rPr>
+                <w:noProof/>
+                <w:webHidden/>
+              </w:rPr>
+              <w:fldChar w:fldCharType="end"/>
+            </w:r>
+          </w:hyperlink>
+        </w:p>
+        <w:p>
+          <w:pPr>
+            <w:pStyle w:val="Verzeichnis2"/>
+            <w:tabs>
+              <w:tab w:val="right" w:leader="dot" w:pos="9062"/>
+            </w:tabs>
+            <w:rPr>
+              <w:noProof/>
+              <w:sz w:val="22"/>
+              <w:szCs w:val="22"/>
+              <w:lang w:eastAsia="de-DE"/>
+            </w:rPr>
+          </w:pPr>
+          <w:hyperlink w:anchor="_Toc37061219" w:history="1">
+            <w:r>
+              <w:rPr>
+                <w:rStyle w:val="Hyperlink"/>
+                <w:noProof/>
+              </w:rPr>
+              <w:t>Server</w:t>
+            </w:r>
+            <w:r>
+              <w:rPr>
+                <w:noProof/>
+                <w:webHidden/>
+              </w:rPr>
+              <w:tab/>
+            </w:r>
+            <w:r>
+              <w:rPr>
+                <w:noProof/>
+                <w:webHidden/>
+              </w:rPr>
+              <w:fldChar w:fldCharType="begin"/>
+            </w:r>
+            <w:r>
+              <w:rPr>
+                <w:noProof/>
+                <w:webHidden/>
+              </w:rPr>
+              <w:instrText xml:space="preserve"> PAGEREF _Toc37061219 \h </w:instrText>
+            </w:r>
+            <w:r>
+              <w:rPr>
+                <w:noProof/>
+                <w:webHidden/>
+              </w:rPr>
+            </w:r>
+            <w:r>
+              <w:rPr>
+                <w:noProof/>
+                <w:webHidden/>
+              </w:rPr>
+              <w:fldChar w:fldCharType="separate"/>
+            </w:r>
+            <w:r>
+              <w:rPr>
+                <w:noProof/>
+                <w:webHidden/>
+              </w:rPr>
+              <w:t>2</w:t>
+            </w:r>
+            <w:r>
+              <w:rPr>
+                <w:noProof/>
+                <w:webHidden/>
+              </w:rPr>
+              <w:fldChar w:fldCharType="end"/>
+            </w:r>
+          </w:hyperlink>
+        </w:p>
+        <w:p>
+          <w:pPr>
+            <w:pStyle w:val="Verzeichnis2"/>
+            <w:tabs>
+              <w:tab w:val="right" w:leader="dot" w:pos="9062"/>
+            </w:tabs>
+            <w:rPr>
+              <w:noProof/>
+              <w:sz w:val="22"/>
+              <w:szCs w:val="22"/>
+              <w:lang w:eastAsia="de-DE"/>
+            </w:rPr>
+          </w:pPr>
+          <w:hyperlink w:anchor="_Toc37061220" w:history="1">
+            <w:r>
+              <w:rPr>
+                <w:rStyle w:val="Hyperlink"/>
+                <w:noProof/>
+              </w:rPr>
+              <w:t>Kommunikation zwischen Client und Server</w:t>
+            </w:r>
+            <w:r>
+              <w:rPr>
+                <w:noProof/>
+                <w:webHidden/>
+              </w:rPr>
+              <w:tab/>
+            </w:r>
+            <w:r>
+              <w:rPr>
+                <w:noProof/>
+                <w:webHidden/>
+              </w:rPr>
+              <w:fldChar w:fldCharType="begin"/>
+            </w:r>
+            <w:r>
+              <w:rPr>
+                <w:noProof/>
+                <w:webHidden/>
+              </w:rPr>
+              <w:instrText xml:space="preserve"> PAGEREF _Toc37061220 \h </w:instrText>
+            </w:r>
+            <w:r>
+              <w:rPr>
+                <w:noProof/>
+                <w:webHidden/>
+              </w:rPr>
+            </w:r>
+            <w:r>
+              <w:rPr>
+                <w:noProof/>
+                <w:webHidden/>
+              </w:rPr>
+              <w:fldChar w:fldCharType="separate"/>
+            </w:r>
+            <w:r>
+              <w:rPr>
+                <w:noProof/>
+                <w:webHidden/>
+              </w:rPr>
+              <w:t>2</w:t>
+            </w:r>
+            <w:r>
+              <w:rPr>
+                <w:noProof/>
+                <w:webHidden/>
+              </w:rPr>
+              <w:fldChar w:fldCharType="end"/>
+            </w:r>
+          </w:hyperlink>
+        </w:p>
+        <w:p>
+          <w:pPr>
+            <w:pStyle w:val="Verzeichnis2"/>
+            <w:tabs>
+              <w:tab w:val="right" w:leader="dot" w:pos="9062"/>
+            </w:tabs>
+            <w:rPr>
+              <w:noProof/>
+              <w:sz w:val="22"/>
+              <w:szCs w:val="22"/>
+              <w:lang w:eastAsia="de-DE"/>
+            </w:rPr>
+          </w:pPr>
+          <w:hyperlink w:anchor="_Toc37061221" w:history="1">
+            <w:r>
+              <w:rPr>
+                <w:rStyle w:val="Hyperlink"/>
+                <w:noProof/>
+              </w:rPr>
+              <w:t>Datenhaltung</w:t>
+            </w:r>
+            <w:r>
+              <w:rPr>
+                <w:noProof/>
+                <w:webHidden/>
+              </w:rPr>
+              <w:tab/>
+            </w:r>
+            <w:r>
+              <w:rPr>
+                <w:noProof/>
+                <w:webHidden/>
+              </w:rPr>
+              <w:fldChar w:fldCharType="begin"/>
+            </w:r>
+            <w:r>
+              <w:rPr>
+                <w:noProof/>
+                <w:webHidden/>
+              </w:rPr>
+              <w:instrText xml:space="preserve"> PAGEREF _Toc37061221 \h </w:instrText>
+            </w:r>
+            <w:r>
+              <w:rPr>
+                <w:noProof/>
+                <w:webHidden/>
+              </w:rPr>
+            </w:r>
+            <w:r>
+              <w:rPr>
+                <w:noProof/>
+                <w:webHidden/>
+              </w:rPr>
+              <w:fldChar w:fldCharType="separate"/>
+            </w:r>
+            <w:r>
+              <w:rPr>
+                <w:noProof/>
+                <w:webHidden/>
+              </w:rPr>
+              <w:t>3</w:t>
             </w:r>
             <w:r>
               <w:rPr>
@@ -138,16 +422,16 @@
               <w:noProof/>
               <w:sz w:val="22"/>
               <w:szCs w:val="22"/>
-              <w:lang w:val="de-AT" w:eastAsia="de-AT"/>
+              <w:lang w:eastAsia="de-DE"/>
             </w:rPr>
           </w:pPr>
-          <w:hyperlink w:anchor="_Toc36982701" w:history="1">
+          <w:hyperlink w:anchor="_Toc37061222" w:history="1">
             <w:r>
               <w:rPr>
                 <w:rStyle w:val="Hyperlink"/>
                 <w:noProof/>
               </w:rPr>
-              <w:t>Design der Anwendung</w:t>
+              <w:t>Funktionsabdeckung Prototyp</w:t>
             </w:r>
             <w:r>
               <w:rPr>
@@ -168,7 +452,7 @@
                 <w:noProof/>
                 <w:webHidden/>
               </w:rPr>
-              <w:instrText xml:space="preserve"> PAGEREF _Toc36982701 \h </w:instrText>
+              <w:instrText xml:space="preserve"> PAGEREF _Toc37061222 \h </w:instrText>
             </w:r>
             <w:r>
               <w:rPr>
@@ -188,7 +472,575 @@
                 <w:noProof/>
                 <w:webHidden/>
               </w:rPr>
-              <w:t>2</w:t>
+              <w:t>3</w:t>
+            </w:r>
+            <w:r>
+              <w:rPr>
+                <w:noProof/>
+                <w:webHidden/>
+              </w:rPr>
+              <w:fldChar w:fldCharType="end"/>
+            </w:r>
+          </w:hyperlink>
+        </w:p>
+        <w:p>
+          <w:pPr>
+            <w:pStyle w:val="Verzeichnis2"/>
+            <w:tabs>
+              <w:tab w:val="right" w:leader="dot" w:pos="9062"/>
+            </w:tabs>
+            <w:rPr>
+              <w:noProof/>
+              <w:sz w:val="22"/>
+              <w:szCs w:val="22"/>
+              <w:lang w:eastAsia="de-DE"/>
+            </w:rPr>
+          </w:pPr>
+          <w:hyperlink w:anchor="_Toc37061223" w:history="1">
+            <w:r>
+              <w:rPr>
+                <w:rStyle w:val="Hyperlink"/>
+                <w:noProof/>
+              </w:rPr>
+              <w:t>Übernahme des Prototyps</w:t>
+            </w:r>
+            <w:r>
+              <w:rPr>
+                <w:noProof/>
+                <w:webHidden/>
+              </w:rPr>
+              <w:tab/>
+            </w:r>
+            <w:r>
+              <w:rPr>
+                <w:noProof/>
+                <w:webHidden/>
+              </w:rPr>
+              <w:fldChar w:fldCharType="begin"/>
+            </w:r>
+            <w:r>
+              <w:rPr>
+                <w:noProof/>
+                <w:webHidden/>
+              </w:rPr>
+              <w:instrText xml:space="preserve"> PAGEREF _Toc37061223 \h </w:instrText>
+            </w:r>
+            <w:r>
+              <w:rPr>
+                <w:noProof/>
+                <w:webHidden/>
+              </w:rPr>
+            </w:r>
+            <w:r>
+              <w:rPr>
+                <w:noProof/>
+                <w:webHidden/>
+              </w:rPr>
+              <w:fldChar w:fldCharType="separate"/>
+            </w:r>
+            <w:r>
+              <w:rPr>
+                <w:noProof/>
+                <w:webHidden/>
+              </w:rPr>
+              <w:t>4</w:t>
+            </w:r>
+            <w:r>
+              <w:rPr>
+                <w:noProof/>
+                <w:webHidden/>
+              </w:rPr>
+              <w:fldChar w:fldCharType="end"/>
+            </w:r>
+          </w:hyperlink>
+        </w:p>
+        <w:p>
+          <w:pPr>
+            <w:pStyle w:val="Verzeichnis1"/>
+            <w:tabs>
+              <w:tab w:val="right" w:leader="dot" w:pos="9062"/>
+            </w:tabs>
+            <w:rPr>
+              <w:noProof/>
+              <w:sz w:val="22"/>
+              <w:szCs w:val="22"/>
+              <w:lang w:eastAsia="de-DE"/>
+            </w:rPr>
+          </w:pPr>
+          <w:hyperlink w:anchor="_Toc37061224" w:history="1">
+            <w:r>
+              <w:rPr>
+                <w:rStyle w:val="Hyperlink"/>
+                <w:noProof/>
+              </w:rPr>
+              <w:t>Aufbau des Prototyps</w:t>
+            </w:r>
+            <w:r>
+              <w:rPr>
+                <w:noProof/>
+                <w:webHidden/>
+              </w:rPr>
+              <w:tab/>
+            </w:r>
+            <w:r>
+              <w:rPr>
+                <w:noProof/>
+                <w:webHidden/>
+              </w:rPr>
+              <w:fldChar w:fldCharType="begin"/>
+            </w:r>
+            <w:r>
+              <w:rPr>
+                <w:noProof/>
+                <w:webHidden/>
+              </w:rPr>
+              <w:instrText xml:space="preserve"> PAGEREF _Toc37061224 \h </w:instrText>
+            </w:r>
+            <w:r>
+              <w:rPr>
+                <w:noProof/>
+                <w:webHidden/>
+              </w:rPr>
+            </w:r>
+            <w:r>
+              <w:rPr>
+                <w:noProof/>
+                <w:webHidden/>
+              </w:rPr>
+              <w:fldChar w:fldCharType="separate"/>
+            </w:r>
+            <w:r>
+              <w:rPr>
+                <w:noProof/>
+                <w:webHidden/>
+              </w:rPr>
+              <w:t>5</w:t>
+            </w:r>
+            <w:r>
+              <w:rPr>
+                <w:noProof/>
+                <w:webHidden/>
+              </w:rPr>
+              <w:fldChar w:fldCharType="end"/>
+            </w:r>
+          </w:hyperlink>
+        </w:p>
+        <w:p>
+          <w:pPr>
+            <w:pStyle w:val="Verzeichnis1"/>
+            <w:tabs>
+              <w:tab w:val="right" w:leader="dot" w:pos="9062"/>
+            </w:tabs>
+            <w:rPr>
+              <w:noProof/>
+              <w:sz w:val="22"/>
+              <w:szCs w:val="22"/>
+              <w:lang w:eastAsia="de-DE"/>
+            </w:rPr>
+          </w:pPr>
+          <w:hyperlink w:anchor="_Toc37061225" w:history="1">
+            <w:r>
+              <w:rPr>
+                <w:rStyle w:val="Hyperlink"/>
+                <w:noProof/>
+              </w:rPr>
+              <w:t>Benutzerführung</w:t>
+            </w:r>
+            <w:r>
+              <w:rPr>
+                <w:noProof/>
+                <w:webHidden/>
+              </w:rPr>
+              <w:tab/>
+            </w:r>
+            <w:r>
+              <w:rPr>
+                <w:noProof/>
+                <w:webHidden/>
+              </w:rPr>
+              <w:fldChar w:fldCharType="begin"/>
+            </w:r>
+            <w:r>
+              <w:rPr>
+                <w:noProof/>
+                <w:webHidden/>
+              </w:rPr>
+              <w:instrText xml:space="preserve"> PAGEREF _Toc37061225 \h </w:instrText>
+            </w:r>
+            <w:r>
+              <w:rPr>
+                <w:noProof/>
+                <w:webHidden/>
+              </w:rPr>
+            </w:r>
+            <w:r>
+              <w:rPr>
+                <w:noProof/>
+                <w:webHidden/>
+              </w:rPr>
+              <w:fldChar w:fldCharType="separate"/>
+            </w:r>
+            <w:r>
+              <w:rPr>
+                <w:noProof/>
+                <w:webHidden/>
+              </w:rPr>
+              <w:t>6</w:t>
+            </w:r>
+            <w:r>
+              <w:rPr>
+                <w:noProof/>
+                <w:webHidden/>
+              </w:rPr>
+              <w:fldChar w:fldCharType="end"/>
+            </w:r>
+          </w:hyperlink>
+        </w:p>
+        <w:p>
+          <w:pPr>
+            <w:pStyle w:val="Verzeichnis2"/>
+            <w:tabs>
+              <w:tab w:val="right" w:leader="dot" w:pos="9062"/>
+            </w:tabs>
+            <w:rPr>
+              <w:noProof/>
+              <w:sz w:val="22"/>
+              <w:szCs w:val="22"/>
+              <w:lang w:eastAsia="de-DE"/>
+            </w:rPr>
+          </w:pPr>
+          <w:hyperlink w:anchor="_Toc37061226" w:history="1">
+            <w:r>
+              <w:rPr>
+                <w:rStyle w:val="Hyperlink"/>
+                <w:noProof/>
+              </w:rPr>
+              <w:t>Registrierung</w:t>
+            </w:r>
+            <w:r>
+              <w:rPr>
+                <w:noProof/>
+                <w:webHidden/>
+              </w:rPr>
+              <w:tab/>
+            </w:r>
+            <w:r>
+              <w:rPr>
+                <w:noProof/>
+                <w:webHidden/>
+              </w:rPr>
+              <w:fldChar w:fldCharType="begin"/>
+            </w:r>
+            <w:r>
+              <w:rPr>
+                <w:noProof/>
+                <w:webHidden/>
+              </w:rPr>
+              <w:instrText xml:space="preserve"> PAGEREF _Toc37061226 \h </w:instrText>
+            </w:r>
+            <w:r>
+              <w:rPr>
+                <w:noProof/>
+                <w:webHidden/>
+              </w:rPr>
+            </w:r>
+            <w:r>
+              <w:rPr>
+                <w:noProof/>
+                <w:webHidden/>
+              </w:rPr>
+              <w:fldChar w:fldCharType="separate"/>
+            </w:r>
+            <w:r>
+              <w:rPr>
+                <w:noProof/>
+                <w:webHidden/>
+              </w:rPr>
+              <w:t>6</w:t>
+            </w:r>
+            <w:r>
+              <w:rPr>
+                <w:noProof/>
+                <w:webHidden/>
+              </w:rPr>
+              <w:fldChar w:fldCharType="end"/>
+            </w:r>
+          </w:hyperlink>
+        </w:p>
+        <w:p>
+          <w:pPr>
+            <w:pStyle w:val="Verzeichnis2"/>
+            <w:tabs>
+              <w:tab w:val="right" w:leader="dot" w:pos="9062"/>
+            </w:tabs>
+            <w:rPr>
+              <w:noProof/>
+              <w:sz w:val="22"/>
+              <w:szCs w:val="22"/>
+              <w:lang w:eastAsia="de-DE"/>
+            </w:rPr>
+          </w:pPr>
+          <w:hyperlink w:anchor="_Toc37061227" w:history="1">
+            <w:r>
+              <w:rPr>
+                <w:rStyle w:val="Hyperlink"/>
+                <w:noProof/>
+              </w:rPr>
+              <w:t>Anmeldung</w:t>
+            </w:r>
+            <w:r>
+              <w:rPr>
+                <w:noProof/>
+                <w:webHidden/>
+              </w:rPr>
+              <w:tab/>
+            </w:r>
+            <w:r>
+              <w:rPr>
+                <w:noProof/>
+                <w:webHidden/>
+              </w:rPr>
+              <w:fldChar w:fldCharType="begin"/>
+            </w:r>
+            <w:r>
+              <w:rPr>
+                <w:noProof/>
+                <w:webHidden/>
+              </w:rPr>
+              <w:instrText xml:space="preserve"> PAGEREF _Toc37061227 \h </w:instrText>
+            </w:r>
+            <w:r>
+              <w:rPr>
+                <w:noProof/>
+                <w:webHidden/>
+              </w:rPr>
+            </w:r>
+            <w:r>
+              <w:rPr>
+                <w:noProof/>
+                <w:webHidden/>
+              </w:rPr>
+              <w:fldChar w:fldCharType="separate"/>
+            </w:r>
+            <w:r>
+              <w:rPr>
+                <w:noProof/>
+                <w:webHidden/>
+              </w:rPr>
+              <w:t>6</w:t>
+            </w:r>
+            <w:r>
+              <w:rPr>
+                <w:noProof/>
+                <w:webHidden/>
+              </w:rPr>
+              <w:fldChar w:fldCharType="end"/>
+            </w:r>
+          </w:hyperlink>
+        </w:p>
+        <w:p>
+          <w:pPr>
+            <w:pStyle w:val="Verzeichnis2"/>
+            <w:tabs>
+              <w:tab w:val="right" w:leader="dot" w:pos="9062"/>
+            </w:tabs>
+            <w:rPr>
+              <w:noProof/>
+              <w:sz w:val="22"/>
+              <w:szCs w:val="22"/>
+              <w:lang w:eastAsia="de-DE"/>
+            </w:rPr>
+          </w:pPr>
+          <w:hyperlink w:anchor="_Toc37061228" w:history="1">
+            <w:r>
+              <w:rPr>
+                <w:rStyle w:val="Hyperlink"/>
+                <w:noProof/>
+              </w:rPr>
+              <w:t>Sessionauswahl</w:t>
+            </w:r>
+            <w:r>
+              <w:rPr>
+                <w:noProof/>
+                <w:webHidden/>
+              </w:rPr>
+              <w:tab/>
+            </w:r>
+            <w:r>
+              <w:rPr>
+                <w:noProof/>
+                <w:webHidden/>
+              </w:rPr>
+              <w:fldChar w:fldCharType="begin"/>
+            </w:r>
+            <w:r>
+              <w:rPr>
+                <w:noProof/>
+                <w:webHidden/>
+              </w:rPr>
+              <w:instrText xml:space="preserve"> PAGEREF _Toc37061228 \h </w:instrText>
+            </w:r>
+            <w:r>
+              <w:rPr>
+                <w:noProof/>
+                <w:webHidden/>
+              </w:rPr>
+            </w:r>
+            <w:r>
+              <w:rPr>
+                <w:noProof/>
+                <w:webHidden/>
+              </w:rPr>
+              <w:fldChar w:fldCharType="separate"/>
+            </w:r>
+            <w:r>
+              <w:rPr>
+                <w:noProof/>
+                <w:webHidden/>
+              </w:rPr>
+              <w:t>6</w:t>
+            </w:r>
+            <w:r>
+              <w:rPr>
+                <w:noProof/>
+                <w:webHidden/>
+              </w:rPr>
+              <w:fldChar w:fldCharType="end"/>
+            </w:r>
+          </w:hyperlink>
+        </w:p>
+        <w:p>
+          <w:pPr>
+            <w:pStyle w:val="Verzeichnis2"/>
+            <w:tabs>
+              <w:tab w:val="right" w:leader="dot" w:pos="9062"/>
+            </w:tabs>
+            <w:rPr>
+              <w:noProof/>
+              <w:sz w:val="22"/>
+              <w:szCs w:val="22"/>
+              <w:lang w:eastAsia="de-DE"/>
+            </w:rPr>
+          </w:pPr>
+          <w:hyperlink w:anchor="_Toc37061229" w:history="1">
+            <w:r>
+              <w:rPr>
+                <w:rStyle w:val="Hyperlink"/>
+                <w:noProof/>
+              </w:rPr>
+              <w:t>Spielkonfiguration</w:t>
+            </w:r>
+            <w:r>
+              <w:rPr>
+                <w:noProof/>
+                <w:webHidden/>
+              </w:rPr>
+              <w:tab/>
+            </w:r>
+            <w:r>
+              <w:rPr>
+                <w:noProof/>
+                <w:webHidden/>
+              </w:rPr>
+              <w:fldChar w:fldCharType="begin"/>
+            </w:r>
+            <w:r>
+              <w:rPr>
+                <w:noProof/>
+                <w:webHidden/>
+              </w:rPr>
+              <w:instrText xml:space="preserve"> PAGEREF _Toc37061229 \h </w:instrText>
+            </w:r>
+            <w:r>
+              <w:rPr>
+                <w:noProof/>
+                <w:webHidden/>
+              </w:rPr>
+            </w:r>
+            <w:r>
+              <w:rPr>
+                <w:noProof/>
+                <w:webHidden/>
+              </w:rPr>
+              <w:fldChar w:fldCharType="separate"/>
+            </w:r>
+            <w:r>
+              <w:rPr>
+                <w:noProof/>
+                <w:webHidden/>
+              </w:rPr>
+              <w:t>6</w:t>
+            </w:r>
+            <w:r>
+              <w:rPr>
+                <w:noProof/>
+                <w:webHidden/>
+              </w:rPr>
+              <w:fldChar w:fldCharType="end"/>
+            </w:r>
+          </w:hyperlink>
+        </w:p>
+        <w:p>
+          <w:pPr>
+            <w:pStyle w:val="Verzeichnis2"/>
+            <w:tabs>
+              <w:tab w:val="right" w:leader="dot" w:pos="9062"/>
+            </w:tabs>
+            <w:rPr>
+              <w:noProof/>
+              <w:sz w:val="22"/>
+              <w:szCs w:val="22"/>
+              <w:lang w:eastAsia="de-DE"/>
+            </w:rPr>
+          </w:pPr>
+          <w:hyperlink w:anchor="_Toc37061230" w:history="1">
+            <w:r>
+              <w:rPr>
+                <w:rStyle w:val="Hyperlink"/>
+                <w:noProof/>
+              </w:rPr>
+              <w:t>Charaktererstellung</w:t>
+            </w:r>
+            <w:r>
+              <w:rPr>
+                <w:noProof/>
+                <w:webHidden/>
+              </w:rPr>
+              <w:tab/>
+            </w:r>
+            <w:r>
+              <w:rPr>
+                <w:noProof/>
+                <w:webHidden/>
+              </w:rPr>
+              <w:fldChar w:fldCharType="begin"/>
+            </w:r>
+            <w:r>
+              <w:rPr>
+                <w:noProof/>
+                <w:webHidden/>
+              </w:rPr>
+              <w:instrText xml:space="preserve"> PAGEREF _Toc37061230 \h </w:instrText>
+            </w:r>
+            <w:r>
+              <w:rPr>
+                <w:noProof/>
+                <w:webHidden/>
+              </w:rPr>
+            </w:r>
+            <w:r>
+              <w:rPr>
+                <w:noProof/>
+                <w:webHidden/>
+              </w:rPr>
+              <w:fldChar w:fldCharType="separate"/>
+            </w:r>
+            <w:r>
+              <w:rPr>
+                <w:noProof/>
+                <w:webHidden/>
+              </w:rPr>
+              <w:t>7</w:t>
             </w:r>
             <w:r>
               <w:rPr>
@@ -209,16 +1061,18 @@
               <w:noProof/>
               <w:sz w:val="22"/>
               <w:szCs w:val="22"/>
-              <w:lang w:val="de-AT" w:eastAsia="de-AT"/>
+              <w:lang w:eastAsia="de-DE"/>
             </w:rPr>
           </w:pPr>
-          <w:hyperlink w:anchor="_Toc36982702" w:history="1">
+          <w:hyperlink w:anchor="_Toc37061231" w:history="1">
             <w:r>
               <w:rPr>
                 <w:rStyle w:val="Hyperlink"/>
-                <w:noProof/>
-              </w:rPr>
-              <w:t>Client</w:t>
+                <w:caps/>
+                <w:noProof/>
+                <w:spacing w:val="30"/>
+              </w:rPr>
+              <w:t>Spielbildschirm</w:t>
             </w:r>
             <w:r>
               <w:rPr>
@@ -239,7 +1093,7 @@
                 <w:noProof/>
                 <w:webHidden/>
               </w:rPr>
-              <w:instrText xml:space="preserve"> PAGEREF _Toc36982702 \h </w:instrText>
+              <w:instrText xml:space="preserve"> PAGEREF _Toc37061231 \h </w:instrText>
             </w:r>
             <w:r>
               <w:rPr>
@@ -259,930 +1113,7 @@
                 <w:noProof/>
                 <w:webHidden/>
               </w:rPr>
-              <w:t>2</w:t>
-            </w:r>
-            <w:r>
-              <w:rPr>
-                <w:noProof/>
-                <w:webHidden/>
-              </w:rPr>
-              <w:fldChar w:fldCharType="end"/>
-            </w:r>
-          </w:hyperlink>
-        </w:p>
-        <w:p>
-          <w:pPr>
-            <w:pStyle w:val="Verzeichnis3"/>
-            <w:tabs>
-              <w:tab w:val="right" w:leader="dot" w:pos="9062"/>
-            </w:tabs>
-            <w:rPr>
-              <w:noProof/>
-              <w:sz w:val="22"/>
-              <w:szCs w:val="22"/>
-              <w:lang w:val="de-AT" w:eastAsia="de-AT"/>
-            </w:rPr>
-          </w:pPr>
-          <w:hyperlink w:anchor="_Toc36982703" w:history="1">
-            <w:r>
-              <w:rPr>
-                <w:rStyle w:val="Hyperlink"/>
-                <w:noProof/>
-              </w:rPr>
-              <w:t>Server</w:t>
-            </w:r>
-            <w:r>
-              <w:rPr>
-                <w:noProof/>
-                <w:webHidden/>
-              </w:rPr>
-              <w:tab/>
-            </w:r>
-            <w:r>
-              <w:rPr>
-                <w:noProof/>
-                <w:webHidden/>
-              </w:rPr>
-              <w:fldChar w:fldCharType="begin"/>
-            </w:r>
-            <w:r>
-              <w:rPr>
-                <w:noProof/>
-                <w:webHidden/>
-              </w:rPr>
-              <w:instrText xml:space="preserve"> PAGEREF _Toc36982703 \h </w:instrText>
-            </w:r>
-            <w:r>
-              <w:rPr>
-                <w:noProof/>
-                <w:webHidden/>
-              </w:rPr>
-            </w:r>
-            <w:r>
-              <w:rPr>
-                <w:noProof/>
-                <w:webHidden/>
-              </w:rPr>
-              <w:fldChar w:fldCharType="separate"/>
-            </w:r>
-            <w:r>
-              <w:rPr>
-                <w:noProof/>
-                <w:webHidden/>
-              </w:rPr>
-              <w:t>3</w:t>
-            </w:r>
-            <w:r>
-              <w:rPr>
-                <w:noProof/>
-                <w:webHidden/>
-              </w:rPr>
-              <w:fldChar w:fldCharType="end"/>
-            </w:r>
-          </w:hyperlink>
-        </w:p>
-        <w:p>
-          <w:pPr>
-            <w:pStyle w:val="Verzeichnis3"/>
-            <w:tabs>
-              <w:tab w:val="right" w:leader="dot" w:pos="9062"/>
-            </w:tabs>
-            <w:rPr>
-              <w:noProof/>
-              <w:sz w:val="22"/>
-              <w:szCs w:val="22"/>
-              <w:lang w:val="de-AT" w:eastAsia="de-AT"/>
-            </w:rPr>
-          </w:pPr>
-          <w:hyperlink w:anchor="_Toc36982704" w:history="1">
-            <w:r>
-              <w:rPr>
-                <w:rStyle w:val="Hyperlink"/>
-                <w:noProof/>
-              </w:rPr>
-              <w:t>Kommunikation zwischen Client und Server</w:t>
-            </w:r>
-            <w:r>
-              <w:rPr>
-                <w:noProof/>
-                <w:webHidden/>
-              </w:rPr>
-              <w:tab/>
-            </w:r>
-            <w:r>
-              <w:rPr>
-                <w:noProof/>
-                <w:webHidden/>
-              </w:rPr>
-              <w:fldChar w:fldCharType="begin"/>
-            </w:r>
-            <w:r>
-              <w:rPr>
-                <w:noProof/>
-                <w:webHidden/>
-              </w:rPr>
-              <w:instrText xml:space="preserve"> PAGEREF _Toc36982704 \h </w:instrText>
-            </w:r>
-            <w:r>
-              <w:rPr>
-                <w:noProof/>
-                <w:webHidden/>
-              </w:rPr>
-            </w:r>
-            <w:r>
-              <w:rPr>
-                <w:noProof/>
-                <w:webHidden/>
-              </w:rPr>
-              <w:fldChar w:fldCharType="separate"/>
-            </w:r>
-            <w:r>
-              <w:rPr>
-                <w:noProof/>
-                <w:webHidden/>
-              </w:rPr>
-              <w:t>3</w:t>
-            </w:r>
-            <w:r>
-              <w:rPr>
-                <w:noProof/>
-                <w:webHidden/>
-              </w:rPr>
-              <w:fldChar w:fldCharType="end"/>
-            </w:r>
-          </w:hyperlink>
-        </w:p>
-        <w:p>
-          <w:pPr>
-            <w:pStyle w:val="Verzeichnis3"/>
-            <w:tabs>
-              <w:tab w:val="right" w:leader="dot" w:pos="9062"/>
-            </w:tabs>
-            <w:rPr>
-              <w:noProof/>
-              <w:sz w:val="22"/>
-              <w:szCs w:val="22"/>
-              <w:lang w:val="de-AT" w:eastAsia="de-AT"/>
-            </w:rPr>
-          </w:pPr>
-          <w:hyperlink w:anchor="_Toc36982705" w:history="1">
-            <w:r>
-              <w:rPr>
-                <w:rStyle w:val="Hyperlink"/>
-                <w:noProof/>
-              </w:rPr>
-              <w:t>Datenhaltung</w:t>
-            </w:r>
-            <w:r>
-              <w:rPr>
-                <w:noProof/>
-                <w:webHidden/>
-              </w:rPr>
-              <w:tab/>
-            </w:r>
-            <w:r>
-              <w:rPr>
-                <w:noProof/>
-                <w:webHidden/>
-              </w:rPr>
-              <w:fldChar w:fldCharType="begin"/>
-            </w:r>
-            <w:r>
-              <w:rPr>
-                <w:noProof/>
-                <w:webHidden/>
-              </w:rPr>
-              <w:instrText xml:space="preserve"> PAGEREF _Toc36982705 \h </w:instrText>
-            </w:r>
-            <w:r>
-              <w:rPr>
-                <w:noProof/>
-                <w:webHidden/>
-              </w:rPr>
-            </w:r>
-            <w:r>
-              <w:rPr>
-                <w:noProof/>
-                <w:webHidden/>
-              </w:rPr>
-              <w:fldChar w:fldCharType="separate"/>
-            </w:r>
-            <w:r>
-              <w:rPr>
-                <w:noProof/>
-                <w:webHidden/>
-              </w:rPr>
-              <w:t>3</w:t>
-            </w:r>
-            <w:r>
-              <w:rPr>
-                <w:noProof/>
-                <w:webHidden/>
-              </w:rPr>
-              <w:fldChar w:fldCharType="end"/>
-            </w:r>
-          </w:hyperlink>
-        </w:p>
-        <w:p>
-          <w:pPr>
-            <w:pStyle w:val="Verzeichnis1"/>
-            <w:tabs>
-              <w:tab w:val="right" w:leader="dot" w:pos="9062"/>
-            </w:tabs>
-            <w:rPr>
-              <w:noProof/>
-              <w:sz w:val="22"/>
-              <w:szCs w:val="22"/>
-              <w:lang w:val="de-AT" w:eastAsia="de-AT"/>
-            </w:rPr>
-          </w:pPr>
-          <w:hyperlink w:anchor="_Toc36982706" w:history="1">
-            <w:r>
-              <w:rPr>
-                <w:rStyle w:val="Hyperlink"/>
-                <w:noProof/>
-              </w:rPr>
-              <w:t>Funktionsabdeckung Prototyp</w:t>
-            </w:r>
-            <w:r>
-              <w:rPr>
-                <w:noProof/>
-                <w:webHidden/>
-              </w:rPr>
-              <w:tab/>
-            </w:r>
-            <w:r>
-              <w:rPr>
-                <w:noProof/>
-                <w:webHidden/>
-              </w:rPr>
-              <w:fldChar w:fldCharType="begin"/>
-            </w:r>
-            <w:r>
-              <w:rPr>
-                <w:noProof/>
-                <w:webHidden/>
-              </w:rPr>
-              <w:instrText xml:space="preserve"> PAGEREF _Toc36982706 \h </w:instrText>
-            </w:r>
-            <w:r>
-              <w:rPr>
-                <w:noProof/>
-                <w:webHidden/>
-              </w:rPr>
-            </w:r>
-            <w:r>
-              <w:rPr>
-                <w:noProof/>
-                <w:webHidden/>
-              </w:rPr>
-              <w:fldChar w:fldCharType="separate"/>
-            </w:r>
-            <w:r>
-              <w:rPr>
-                <w:noProof/>
-                <w:webHidden/>
-              </w:rPr>
-              <w:t>4</w:t>
-            </w:r>
-            <w:r>
-              <w:rPr>
-                <w:noProof/>
-                <w:webHidden/>
-              </w:rPr>
-              <w:fldChar w:fldCharType="end"/>
-            </w:r>
-          </w:hyperlink>
-        </w:p>
-        <w:p>
-          <w:pPr>
-            <w:pStyle w:val="Verzeichnis3"/>
-            <w:tabs>
-              <w:tab w:val="right" w:leader="dot" w:pos="9062"/>
-            </w:tabs>
-            <w:rPr>
-              <w:noProof/>
-              <w:sz w:val="22"/>
-              <w:szCs w:val="22"/>
-              <w:lang w:val="de-AT" w:eastAsia="de-AT"/>
-            </w:rPr>
-          </w:pPr>
-          <w:hyperlink w:anchor="_Toc36982707" w:history="1">
-            <w:r>
-              <w:rPr>
-                <w:rStyle w:val="Hyperlink"/>
-                <w:noProof/>
-              </w:rPr>
-              <w:t>Übernahme des Prototyps</w:t>
-            </w:r>
-            <w:r>
-              <w:rPr>
-                <w:noProof/>
-                <w:webHidden/>
-              </w:rPr>
-              <w:tab/>
-            </w:r>
-            <w:r>
-              <w:rPr>
-                <w:noProof/>
-                <w:webHidden/>
-              </w:rPr>
-              <w:fldChar w:fldCharType="begin"/>
-            </w:r>
-            <w:r>
-              <w:rPr>
-                <w:noProof/>
-                <w:webHidden/>
-              </w:rPr>
-              <w:instrText xml:space="preserve"> PAGEREF _Toc36982707 \h </w:instrText>
-            </w:r>
-            <w:r>
-              <w:rPr>
-                <w:noProof/>
-                <w:webHidden/>
-              </w:rPr>
-            </w:r>
-            <w:r>
-              <w:rPr>
-                <w:noProof/>
-                <w:webHidden/>
-              </w:rPr>
-              <w:fldChar w:fldCharType="separate"/>
-            </w:r>
-            <w:r>
-              <w:rPr>
-                <w:noProof/>
-                <w:webHidden/>
-              </w:rPr>
-              <w:t>5</w:t>
-            </w:r>
-            <w:r>
-              <w:rPr>
-                <w:noProof/>
-                <w:webHidden/>
-              </w:rPr>
-              <w:fldChar w:fldCharType="end"/>
-            </w:r>
-          </w:hyperlink>
-        </w:p>
-        <w:p>
-          <w:pPr>
-            <w:pStyle w:val="Verzeichnis1"/>
-            <w:tabs>
-              <w:tab w:val="right" w:leader="dot" w:pos="9062"/>
-            </w:tabs>
-            <w:rPr>
-              <w:noProof/>
-              <w:sz w:val="22"/>
-              <w:szCs w:val="22"/>
-              <w:lang w:val="de-AT" w:eastAsia="de-AT"/>
-            </w:rPr>
-          </w:pPr>
-          <w:hyperlink w:anchor="_Toc36982708" w:history="1">
-            <w:r>
-              <w:rPr>
-                <w:rStyle w:val="Hyperlink"/>
-                <w:noProof/>
-              </w:rPr>
-              <w:t>Benutzerführung</w:t>
-            </w:r>
-            <w:r>
-              <w:rPr>
-                <w:noProof/>
-                <w:webHidden/>
-              </w:rPr>
-              <w:tab/>
-            </w:r>
-            <w:r>
-              <w:rPr>
-                <w:noProof/>
-                <w:webHidden/>
-              </w:rPr>
-              <w:fldChar w:fldCharType="begin"/>
-            </w:r>
-            <w:r>
-              <w:rPr>
-                <w:noProof/>
-                <w:webHidden/>
-              </w:rPr>
-              <w:instrText xml:space="preserve"> PAGEREF _Toc36982708 \h </w:instrText>
-            </w:r>
-            <w:r>
-              <w:rPr>
-                <w:noProof/>
-                <w:webHidden/>
-              </w:rPr>
-            </w:r>
-            <w:r>
-              <w:rPr>
-                <w:noProof/>
-                <w:webHidden/>
-              </w:rPr>
-              <w:fldChar w:fldCharType="separate"/>
-            </w:r>
-            <w:r>
-              <w:rPr>
-                <w:noProof/>
-                <w:webHidden/>
-              </w:rPr>
-              <w:t>6</w:t>
-            </w:r>
-            <w:r>
-              <w:rPr>
-                <w:noProof/>
-                <w:webHidden/>
-              </w:rPr>
-              <w:fldChar w:fldCharType="end"/>
-            </w:r>
-          </w:hyperlink>
-        </w:p>
-        <w:p>
-          <w:pPr>
-            <w:pStyle w:val="Verzeichnis3"/>
-            <w:tabs>
-              <w:tab w:val="right" w:leader="dot" w:pos="9062"/>
-            </w:tabs>
-            <w:rPr>
-              <w:noProof/>
-              <w:sz w:val="22"/>
-              <w:szCs w:val="22"/>
-              <w:lang w:val="de-AT" w:eastAsia="de-AT"/>
-            </w:rPr>
-          </w:pPr>
-          <w:hyperlink w:anchor="_Toc36982709" w:history="1">
-            <w:r>
-              <w:rPr>
-                <w:rStyle w:val="Hyperlink"/>
-                <w:noProof/>
-              </w:rPr>
-              <w:t>Registrierung</w:t>
-            </w:r>
-            <w:r>
-              <w:rPr>
-                <w:noProof/>
-                <w:webHidden/>
-              </w:rPr>
-              <w:tab/>
-            </w:r>
-            <w:r>
-              <w:rPr>
-                <w:noProof/>
-                <w:webHidden/>
-              </w:rPr>
-              <w:fldChar w:fldCharType="begin"/>
-            </w:r>
-            <w:r>
-              <w:rPr>
-                <w:noProof/>
-                <w:webHidden/>
-              </w:rPr>
-              <w:instrText xml:space="preserve"> PAGEREF _Toc36982709 \h </w:instrText>
-            </w:r>
-            <w:r>
-              <w:rPr>
-                <w:noProof/>
-                <w:webHidden/>
-              </w:rPr>
-            </w:r>
-            <w:r>
-              <w:rPr>
-                <w:noProof/>
-                <w:webHidden/>
-              </w:rPr>
-              <w:fldChar w:fldCharType="separate"/>
-            </w:r>
-            <w:r>
-              <w:rPr>
-                <w:noProof/>
-                <w:webHidden/>
-              </w:rPr>
-              <w:t>6</w:t>
-            </w:r>
-            <w:r>
-              <w:rPr>
-                <w:noProof/>
-                <w:webHidden/>
-              </w:rPr>
-              <w:fldChar w:fldCharType="end"/>
-            </w:r>
-          </w:hyperlink>
-        </w:p>
-        <w:p>
-          <w:pPr>
-            <w:pStyle w:val="Verzeichnis3"/>
-            <w:tabs>
-              <w:tab w:val="right" w:leader="dot" w:pos="9062"/>
-            </w:tabs>
-            <w:rPr>
-              <w:noProof/>
-              <w:sz w:val="22"/>
-              <w:szCs w:val="22"/>
-              <w:lang w:val="de-AT" w:eastAsia="de-AT"/>
-            </w:rPr>
-          </w:pPr>
-          <w:hyperlink w:anchor="_Toc36982710" w:history="1">
-            <w:r>
-              <w:rPr>
-                <w:rStyle w:val="Hyperlink"/>
-                <w:noProof/>
-              </w:rPr>
-              <w:t>Anmeldung</w:t>
-            </w:r>
-            <w:r>
-              <w:rPr>
-                <w:noProof/>
-                <w:webHidden/>
-              </w:rPr>
-              <w:tab/>
-            </w:r>
-            <w:r>
-              <w:rPr>
-                <w:noProof/>
-                <w:webHidden/>
-              </w:rPr>
-              <w:fldChar w:fldCharType="begin"/>
-            </w:r>
-            <w:r>
-              <w:rPr>
-                <w:noProof/>
-                <w:webHidden/>
-              </w:rPr>
-              <w:instrText xml:space="preserve"> PAGEREF _Toc36982710 \h </w:instrText>
-            </w:r>
-            <w:r>
-              <w:rPr>
-                <w:noProof/>
-                <w:webHidden/>
-              </w:rPr>
-            </w:r>
-            <w:r>
-              <w:rPr>
-                <w:noProof/>
-                <w:webHidden/>
-              </w:rPr>
-              <w:fldChar w:fldCharType="separate"/>
-            </w:r>
-            <w:r>
-              <w:rPr>
-                <w:noProof/>
-                <w:webHidden/>
-              </w:rPr>
-              <w:t>6</w:t>
-            </w:r>
-            <w:r>
-              <w:rPr>
-                <w:noProof/>
-                <w:webHidden/>
-              </w:rPr>
-              <w:fldChar w:fldCharType="end"/>
-            </w:r>
-          </w:hyperlink>
-        </w:p>
-        <w:p>
-          <w:pPr>
-            <w:pStyle w:val="Verzeichnis3"/>
-            <w:tabs>
-              <w:tab w:val="right" w:leader="dot" w:pos="9062"/>
-            </w:tabs>
-            <w:rPr>
-              <w:noProof/>
-              <w:sz w:val="22"/>
-              <w:szCs w:val="22"/>
-              <w:lang w:val="de-AT" w:eastAsia="de-AT"/>
-            </w:rPr>
-          </w:pPr>
-          <w:hyperlink w:anchor="_Toc36982711" w:history="1">
-            <w:r>
-              <w:rPr>
-                <w:rStyle w:val="Hyperlink"/>
-                <w:noProof/>
-              </w:rPr>
-              <w:t>Sessionauswahl</w:t>
-            </w:r>
-            <w:r>
-              <w:rPr>
-                <w:noProof/>
-                <w:webHidden/>
-              </w:rPr>
-              <w:tab/>
-            </w:r>
-            <w:r>
-              <w:rPr>
-                <w:noProof/>
-                <w:webHidden/>
-              </w:rPr>
-              <w:fldChar w:fldCharType="begin"/>
-            </w:r>
-            <w:r>
-              <w:rPr>
-                <w:noProof/>
-                <w:webHidden/>
-              </w:rPr>
-              <w:instrText xml:space="preserve"> PAGEREF _Toc36982711 \h </w:instrText>
-            </w:r>
-            <w:r>
-              <w:rPr>
-                <w:noProof/>
-                <w:webHidden/>
-              </w:rPr>
-            </w:r>
-            <w:r>
-              <w:rPr>
-                <w:noProof/>
-                <w:webHidden/>
-              </w:rPr>
-              <w:fldChar w:fldCharType="separate"/>
-            </w:r>
-            <w:r>
-              <w:rPr>
-                <w:noProof/>
-                <w:webHidden/>
-              </w:rPr>
-              <w:t>6</w:t>
-            </w:r>
-            <w:r>
-              <w:rPr>
-                <w:noProof/>
-                <w:webHidden/>
-              </w:rPr>
-              <w:fldChar w:fldCharType="end"/>
-            </w:r>
-          </w:hyperlink>
-        </w:p>
-        <w:p>
-          <w:pPr>
-            <w:pStyle w:val="Verzeichnis3"/>
-            <w:tabs>
-              <w:tab w:val="right" w:leader="dot" w:pos="9062"/>
-            </w:tabs>
-            <w:rPr>
-              <w:noProof/>
-              <w:sz w:val="22"/>
-              <w:szCs w:val="22"/>
-              <w:lang w:val="de-AT" w:eastAsia="de-AT"/>
-            </w:rPr>
-          </w:pPr>
-          <w:hyperlink w:anchor="_Toc36982712" w:history="1">
-            <w:r>
-              <w:rPr>
-                <w:rStyle w:val="Hyperlink"/>
-                <w:noProof/>
-              </w:rPr>
-              <w:t>Spielkonfiguration</w:t>
-            </w:r>
-            <w:r>
-              <w:rPr>
-                <w:noProof/>
-                <w:webHidden/>
-              </w:rPr>
-              <w:tab/>
-            </w:r>
-            <w:r>
-              <w:rPr>
-                <w:noProof/>
-                <w:webHidden/>
-              </w:rPr>
-              <w:fldChar w:fldCharType="begin"/>
-            </w:r>
-            <w:r>
-              <w:rPr>
-                <w:noProof/>
-                <w:webHidden/>
-              </w:rPr>
-              <w:instrText xml:space="preserve"> PAGEREF _Toc36982712 \h </w:instrText>
-            </w:r>
-            <w:r>
-              <w:rPr>
-                <w:noProof/>
-                <w:webHidden/>
-              </w:rPr>
-            </w:r>
-            <w:r>
-              <w:rPr>
-                <w:noProof/>
-                <w:webHidden/>
-              </w:rPr>
-              <w:fldChar w:fldCharType="separate"/>
-            </w:r>
-            <w:r>
-              <w:rPr>
-                <w:noProof/>
-                <w:webHidden/>
-              </w:rPr>
-              <w:t>6</w:t>
-            </w:r>
-            <w:r>
-              <w:rPr>
-                <w:noProof/>
-                <w:webHidden/>
-              </w:rPr>
-              <w:fldChar w:fldCharType="end"/>
-            </w:r>
-          </w:hyperlink>
-        </w:p>
-        <w:p>
-          <w:pPr>
-            <w:pStyle w:val="Verzeichnis3"/>
-            <w:tabs>
-              <w:tab w:val="right" w:leader="dot" w:pos="9062"/>
-            </w:tabs>
-            <w:rPr>
-              <w:noProof/>
-              <w:sz w:val="22"/>
-              <w:szCs w:val="22"/>
-              <w:lang w:val="de-AT" w:eastAsia="de-AT"/>
-            </w:rPr>
-          </w:pPr>
-          <w:hyperlink w:anchor="_Toc36982713" w:history="1">
-            <w:r>
-              <w:rPr>
-                <w:rStyle w:val="Hyperlink"/>
-                <w:noProof/>
-              </w:rPr>
-              <w:t>Charaktererstellung</w:t>
-            </w:r>
-            <w:r>
-              <w:rPr>
-                <w:noProof/>
-                <w:webHidden/>
-              </w:rPr>
-              <w:tab/>
-            </w:r>
-            <w:r>
-              <w:rPr>
-                <w:noProof/>
-                <w:webHidden/>
-              </w:rPr>
-              <w:fldChar w:fldCharType="begin"/>
-            </w:r>
-            <w:r>
-              <w:rPr>
-                <w:noProof/>
-                <w:webHidden/>
-              </w:rPr>
-              <w:instrText xml:space="preserve"> PAGEREF _Toc36982713 \h </w:instrText>
-            </w:r>
-            <w:r>
-              <w:rPr>
-                <w:noProof/>
-                <w:webHidden/>
-              </w:rPr>
-            </w:r>
-            <w:r>
-              <w:rPr>
-                <w:noProof/>
-                <w:webHidden/>
-              </w:rPr>
-              <w:fldChar w:fldCharType="separate"/>
-            </w:r>
-            <w:r>
-              <w:rPr>
-                <w:noProof/>
-                <w:webHidden/>
-              </w:rPr>
               <w:t>7</w:t>
-            </w:r>
-            <w:r>
-              <w:rPr>
-                <w:noProof/>
-                <w:webHidden/>
-              </w:rPr>
-              <w:fldChar w:fldCharType="end"/>
-            </w:r>
-          </w:hyperlink>
-        </w:p>
-        <w:p>
-          <w:pPr>
-            <w:pStyle w:val="Verzeichnis3"/>
-            <w:tabs>
-              <w:tab w:val="right" w:leader="dot" w:pos="9062"/>
-            </w:tabs>
-            <w:rPr>
-              <w:noProof/>
-              <w:sz w:val="22"/>
-              <w:szCs w:val="22"/>
-              <w:lang w:val="de-AT" w:eastAsia="de-AT"/>
-            </w:rPr>
-          </w:pPr>
-          <w:hyperlink w:anchor="_Toc36982714" w:history="1">
-            <w:r>
-              <w:rPr>
-                <w:rStyle w:val="Hyperlink"/>
-                <w:noProof/>
-              </w:rPr>
-              <w:t>Spielbildschirm</w:t>
-            </w:r>
-            <w:r>
-              <w:rPr>
-                <w:noProof/>
-                <w:webHidden/>
-              </w:rPr>
-              <w:tab/>
-            </w:r>
-            <w:r>
-              <w:rPr>
-                <w:noProof/>
-                <w:webHidden/>
-              </w:rPr>
-              <w:fldChar w:fldCharType="begin"/>
-            </w:r>
-            <w:r>
-              <w:rPr>
-                <w:noProof/>
-                <w:webHidden/>
-              </w:rPr>
-              <w:instrText xml:space="preserve"> PAGEREF _Toc36982714 \h </w:instrText>
-            </w:r>
-            <w:r>
-              <w:rPr>
-                <w:noProof/>
-                <w:webHidden/>
-              </w:rPr>
-            </w:r>
-            <w:r>
-              <w:rPr>
-                <w:noProof/>
-                <w:webHidden/>
-              </w:rPr>
-              <w:fldChar w:fldCharType="separate"/>
-            </w:r>
-            <w:r>
-              <w:rPr>
-                <w:noProof/>
-                <w:webHidden/>
-              </w:rPr>
-              <w:t>7</w:t>
-            </w:r>
-            <w:r>
-              <w:rPr>
-                <w:noProof/>
-                <w:webHidden/>
-              </w:rPr>
-              <w:fldChar w:fldCharType="end"/>
-            </w:r>
-          </w:hyperlink>
-        </w:p>
-        <w:p>
-          <w:pPr>
-            <w:pStyle w:val="Verzeichnis1"/>
-            <w:tabs>
-              <w:tab w:val="right" w:leader="dot" w:pos="9062"/>
-            </w:tabs>
-            <w:rPr>
-              <w:noProof/>
-              <w:sz w:val="22"/>
-              <w:szCs w:val="22"/>
-              <w:lang w:val="de-AT" w:eastAsia="de-AT"/>
-            </w:rPr>
-          </w:pPr>
-          <w:hyperlink w:anchor="_Toc36982715" w:history="1">
-            <w:r>
-              <w:rPr>
-                <w:rStyle w:val="Hyperlink"/>
-                <w:noProof/>
-              </w:rPr>
-              <w:t>UML-Diagramm</w:t>
-            </w:r>
-            <w:r>
-              <w:rPr>
-                <w:noProof/>
-                <w:webHidden/>
-              </w:rPr>
-              <w:tab/>
-            </w:r>
-            <w:r>
-              <w:rPr>
-                <w:noProof/>
-                <w:webHidden/>
-              </w:rPr>
-              <w:fldChar w:fldCharType="begin"/>
-            </w:r>
-            <w:r>
-              <w:rPr>
-                <w:noProof/>
-                <w:webHidden/>
-              </w:rPr>
-              <w:instrText xml:space="preserve"> PAGEREF _Toc36982715 \h </w:instrText>
-            </w:r>
-            <w:r>
-              <w:rPr>
-                <w:noProof/>
-                <w:webHidden/>
-              </w:rPr>
-            </w:r>
-            <w:r>
-              <w:rPr>
-                <w:noProof/>
-                <w:webHidden/>
-              </w:rPr>
-              <w:fldChar w:fldCharType="separate"/>
-            </w:r>
-            <w:r>
-              <w:rPr>
-                <w:noProof/>
-                <w:webHidden/>
-              </w:rPr>
-              <w:t>8</w:t>
             </w:r>
             <w:r>
               <w:rPr>
@@ -1214,805 +1145,18 @@
           <w:szCs w:val="40"/>
         </w:rPr>
       </w:pPr>
-      <w:bookmarkStart w:id="0" w:name="_Toc36982700"/>
       <w:r>
         <w:br w:type="page"/>
       </w:r>
+      <w:bookmarkStart w:id="0" w:name="_GoBack"/>
+      <w:bookmarkEnd w:id="0"/>
     </w:p>
     <w:p>
       <w:pPr>
         <w:pStyle w:val="berschrift1"/>
         <w:spacing w:line="276" w:lineRule="auto"/>
       </w:pPr>
-      <w:r>
-        <w:lastRenderedPageBreak/>
-        <w:t>Glossar</w:t>
-      </w:r>
-      <w:bookmarkEnd w:id="0"/>
-    </w:p>
-    <w:p>
-      <w:pPr>
-        <w:spacing w:line="276" w:lineRule="auto"/>
-        <w:rPr>
-          <w:rFonts w:ascii="Arial" w:hAnsi="Arial" w:cs="Arial"/>
-          <w:sz w:val="22"/>
-          <w:szCs w:val="22"/>
-        </w:rPr>
-      </w:pPr>
-      <w:r>
-        <w:rPr>
-          <w:rFonts w:ascii="Arial" w:hAnsi="Arial" w:cs="Arial"/>
-          <w:sz w:val="22"/>
-          <w:szCs w:val="22"/>
-        </w:rPr>
-        <w:t>Im Folgenden werden die Begriffe erläutert, die im weiteren Verlauf dieses Dokuments genutzt werden.</w:t>
-      </w:r>
-    </w:p>
-    <w:tbl>
-      <w:tblPr>
-        <w:tblStyle w:val="TabelleWeb3"/>
-        <w:tblW w:w="9170" w:type="dxa"/>
-        <w:tblLook w:val="04A0" w:firstRow="1" w:lastRow="0" w:firstColumn="1" w:lastColumn="0" w:noHBand="0" w:noVBand="1"/>
-      </w:tblPr>
-      <w:tblGrid>
-        <w:gridCol w:w="2277"/>
-        <w:gridCol w:w="6893"/>
-      </w:tblGrid>
-      <w:tr>
-        <w:trPr>
-          <w:cnfStyle w:val="100000000000" w:firstRow="1" w:lastRow="0" w:firstColumn="0" w:lastColumn="0" w:oddVBand="0" w:evenVBand="0" w:oddHBand="0" w:evenHBand="0" w:firstRowFirstColumn="0" w:firstRowLastColumn="0" w:lastRowFirstColumn="0" w:lastRowLastColumn="0"/>
-        </w:trPr>
-        <w:tc>
-          <w:tcPr>
-            <w:tcW w:w="2217" w:type="dxa"/>
-            <w:tcBorders>
-              <w:top w:val="outset" w:sz="6" w:space="0" w:color="auto"/>
-              <w:left w:val="outset" w:sz="6" w:space="0" w:color="auto"/>
-              <w:bottom w:val="outset" w:sz="6" w:space="0" w:color="auto"/>
-              <w:right w:val="outset" w:sz="6" w:space="0" w:color="auto"/>
-            </w:tcBorders>
-            <w:hideMark/>
-          </w:tcPr>
-          <w:p>
-            <w:pPr>
-              <w:spacing w:line="276" w:lineRule="auto"/>
-              <w:rPr>
-                <w:rFonts w:ascii="Arial" w:hAnsi="Arial" w:cs="Arial"/>
-                <w:sz w:val="20"/>
-                <w:szCs w:val="20"/>
-              </w:rPr>
-            </w:pPr>
-            <w:r>
-              <w:rPr>
-                <w:rFonts w:ascii="Arial" w:hAnsi="Arial" w:cs="Arial"/>
-                <w:sz w:val="20"/>
-                <w:szCs w:val="20"/>
-              </w:rPr>
-              <w:t>Begriff</w:t>
-            </w:r>
-          </w:p>
-        </w:tc>
-        <w:tc>
-          <w:tcPr>
-            <w:tcW w:w="6833" w:type="dxa"/>
-            <w:tcBorders>
-              <w:top w:val="outset" w:sz="6" w:space="0" w:color="auto"/>
-              <w:left w:val="outset" w:sz="6" w:space="0" w:color="auto"/>
-              <w:bottom w:val="outset" w:sz="6" w:space="0" w:color="auto"/>
-              <w:right w:val="outset" w:sz="6" w:space="0" w:color="auto"/>
-            </w:tcBorders>
-            <w:hideMark/>
-          </w:tcPr>
-          <w:p>
-            <w:pPr>
-              <w:spacing w:line="276" w:lineRule="auto"/>
-              <w:rPr>
-                <w:rFonts w:ascii="Arial" w:hAnsi="Arial" w:cs="Arial"/>
-                <w:sz w:val="20"/>
-                <w:szCs w:val="20"/>
-              </w:rPr>
-            </w:pPr>
-            <w:r>
-              <w:rPr>
-                <w:rFonts w:ascii="Arial" w:hAnsi="Arial" w:cs="Arial"/>
-                <w:sz w:val="20"/>
-                <w:szCs w:val="20"/>
-              </w:rPr>
-              <w:t>Bedeutung</w:t>
-            </w:r>
-          </w:p>
-        </w:tc>
-      </w:tr>
-      <w:tr>
-        <w:tc>
-          <w:tcPr>
-            <w:tcW w:w="2217" w:type="dxa"/>
-            <w:tcBorders>
-              <w:top w:val="outset" w:sz="6" w:space="0" w:color="auto"/>
-              <w:left w:val="outset" w:sz="6" w:space="0" w:color="auto"/>
-              <w:bottom w:val="outset" w:sz="6" w:space="0" w:color="auto"/>
-              <w:right w:val="outset" w:sz="6" w:space="0" w:color="auto"/>
-            </w:tcBorders>
-            <w:hideMark/>
-          </w:tcPr>
-          <w:p>
-            <w:pPr>
-              <w:spacing w:line="276" w:lineRule="auto"/>
-              <w:rPr>
-                <w:rFonts w:ascii="Arial" w:hAnsi="Arial" w:cs="Arial"/>
-                <w:sz w:val="20"/>
-                <w:szCs w:val="20"/>
-              </w:rPr>
-            </w:pPr>
-            <w:r>
-              <w:rPr>
-                <w:rFonts w:ascii="Arial" w:hAnsi="Arial" w:cs="Arial"/>
-                <w:sz w:val="20"/>
-                <w:szCs w:val="20"/>
-              </w:rPr>
-              <w:t>MUD</w:t>
-            </w:r>
-            <w:r>
-              <w:rPr>
-                <w:rFonts w:ascii="Arial" w:hAnsi="Arial" w:cs="Arial"/>
-                <w:sz w:val="20"/>
-                <w:szCs w:val="20"/>
-              </w:rPr>
-              <w:t>, Multi User Dungeon</w:t>
-            </w:r>
-          </w:p>
-        </w:tc>
-        <w:tc>
-          <w:tcPr>
-            <w:tcW w:w="6833" w:type="dxa"/>
-            <w:tcBorders>
-              <w:top w:val="outset" w:sz="6" w:space="0" w:color="auto"/>
-              <w:left w:val="outset" w:sz="6" w:space="0" w:color="auto"/>
-              <w:bottom w:val="outset" w:sz="6" w:space="0" w:color="auto"/>
-              <w:right w:val="outset" w:sz="6" w:space="0" w:color="auto"/>
-            </w:tcBorders>
-            <w:hideMark/>
-          </w:tcPr>
-          <w:p>
-            <w:pPr>
-              <w:spacing w:line="276" w:lineRule="auto"/>
-              <w:rPr>
-                <w:rFonts w:ascii="Arial" w:hAnsi="Arial" w:cs="Arial"/>
-                <w:sz w:val="20"/>
-                <w:szCs w:val="20"/>
-              </w:rPr>
-            </w:pPr>
-            <w:r>
-              <w:rPr>
-                <w:rFonts w:ascii="Arial" w:hAnsi="Arial" w:cs="Arial"/>
-                <w:sz w:val="20"/>
-                <w:szCs w:val="20"/>
-              </w:rPr>
-              <w:t>Ein</w:t>
-            </w:r>
-            <w:r>
-              <w:rPr>
-                <w:rFonts w:ascii="Arial" w:hAnsi="Arial" w:cs="Arial"/>
-                <w:sz w:val="20"/>
-                <w:szCs w:val="20"/>
-              </w:rPr>
-              <w:t xml:space="preserve"> </w:t>
-            </w:r>
-            <w:r>
-              <w:rPr>
-                <w:rFonts w:ascii="Arial" w:hAnsi="Arial" w:cs="Arial"/>
-                <w:sz w:val="20"/>
-                <w:szCs w:val="20"/>
-              </w:rPr>
-              <w:t xml:space="preserve">meist textbasiertes </w:t>
-            </w:r>
-            <w:r>
-              <w:rPr>
-                <w:rFonts w:ascii="Arial" w:hAnsi="Arial" w:cs="Arial"/>
-                <w:sz w:val="20"/>
-                <w:szCs w:val="20"/>
-              </w:rPr>
-              <w:t>Rollenspiel</w:t>
-            </w:r>
-            <w:r>
-              <w:rPr>
-                <w:rFonts w:ascii="Arial" w:hAnsi="Arial" w:cs="Arial"/>
-                <w:sz w:val="20"/>
-                <w:szCs w:val="20"/>
-              </w:rPr>
-              <w:t>,</w:t>
-            </w:r>
-            <w:r>
-              <w:rPr>
-                <w:rFonts w:ascii="Arial" w:hAnsi="Arial" w:cs="Arial"/>
-                <w:sz w:val="20"/>
-                <w:szCs w:val="20"/>
-              </w:rPr>
-              <w:t xml:space="preserve"> in dem mehrere Spielercharaktere ein Abenteuer erleben</w:t>
-            </w:r>
-            <w:r>
-              <w:rPr>
-                <w:rFonts w:ascii="Arial" w:hAnsi="Arial" w:cs="Arial"/>
-                <w:sz w:val="20"/>
-                <w:szCs w:val="20"/>
-              </w:rPr>
-              <w:t xml:space="preserve"> können.</w:t>
-            </w:r>
-          </w:p>
-        </w:tc>
-      </w:tr>
-      <w:tr>
-        <w:tc>
-          <w:tcPr>
-            <w:tcW w:w="2217" w:type="dxa"/>
-            <w:tcBorders>
-              <w:top w:val="outset" w:sz="6" w:space="0" w:color="auto"/>
-              <w:left w:val="outset" w:sz="6" w:space="0" w:color="auto"/>
-              <w:bottom w:val="outset" w:sz="6" w:space="0" w:color="auto"/>
-              <w:right w:val="outset" w:sz="6" w:space="0" w:color="auto"/>
-            </w:tcBorders>
-          </w:tcPr>
-          <w:p>
-            <w:pPr>
-              <w:spacing w:line="276" w:lineRule="auto"/>
-              <w:rPr>
-                <w:rFonts w:ascii="Arial" w:hAnsi="Arial" w:cs="Arial"/>
-                <w:sz w:val="20"/>
-                <w:szCs w:val="20"/>
-              </w:rPr>
-            </w:pPr>
-            <w:r>
-              <w:rPr>
-                <w:rFonts w:ascii="Arial" w:hAnsi="Arial" w:cs="Arial"/>
-                <w:sz w:val="20"/>
-                <w:szCs w:val="20"/>
-              </w:rPr>
-              <w:t>DM</w:t>
-            </w:r>
-            <w:r>
-              <w:rPr>
-                <w:rFonts w:ascii="Arial" w:hAnsi="Arial" w:cs="Arial"/>
-                <w:sz w:val="20"/>
-                <w:szCs w:val="20"/>
-              </w:rPr>
-              <w:t xml:space="preserve">, </w:t>
-            </w:r>
-            <w:r>
-              <w:rPr>
-                <w:rFonts w:ascii="Arial" w:hAnsi="Arial" w:cs="Arial"/>
-                <w:sz w:val="20"/>
-                <w:szCs w:val="20"/>
-              </w:rPr>
-              <w:t>Dungeon Master</w:t>
-            </w:r>
-          </w:p>
-        </w:tc>
-        <w:tc>
-          <w:tcPr>
-            <w:tcW w:w="6833" w:type="dxa"/>
-            <w:tcBorders>
-              <w:top w:val="outset" w:sz="6" w:space="0" w:color="auto"/>
-              <w:left w:val="outset" w:sz="6" w:space="0" w:color="auto"/>
-              <w:bottom w:val="outset" w:sz="6" w:space="0" w:color="auto"/>
-              <w:right w:val="outset" w:sz="6" w:space="0" w:color="auto"/>
-            </w:tcBorders>
-          </w:tcPr>
-          <w:p>
-            <w:pPr>
-              <w:spacing w:line="276" w:lineRule="auto"/>
-              <w:rPr>
-                <w:rFonts w:ascii="Arial" w:hAnsi="Arial" w:cs="Arial"/>
-                <w:sz w:val="20"/>
-                <w:szCs w:val="20"/>
-              </w:rPr>
-            </w:pPr>
-            <w:r>
-              <w:rPr>
-                <w:rFonts w:ascii="Arial" w:hAnsi="Arial" w:cs="Arial"/>
-                <w:sz w:val="20"/>
-                <w:szCs w:val="20"/>
-              </w:rPr>
-              <w:t>Person, die die Geschichte erzählt und die Spielergruppe durch den Spielinhalt leitet</w:t>
-            </w:r>
-            <w:r>
-              <w:rPr>
-                <w:rFonts w:ascii="Arial" w:hAnsi="Arial" w:cs="Arial"/>
-                <w:sz w:val="20"/>
-                <w:szCs w:val="20"/>
-              </w:rPr>
-              <w:t>. Der DM besitzt nahezu völlige Kontrolle auf das Spielgeschehen, und kann auf den Chat der Spieler, mit Ausnahme des Flüsterchats, zugreifen und daran teilnehmen.</w:t>
-            </w:r>
-          </w:p>
-        </w:tc>
-      </w:tr>
-      <w:tr>
-        <w:tc>
-          <w:tcPr>
-            <w:tcW w:w="2217" w:type="dxa"/>
-            <w:tcBorders>
-              <w:top w:val="outset" w:sz="6" w:space="0" w:color="auto"/>
-              <w:left w:val="outset" w:sz="6" w:space="0" w:color="auto"/>
-              <w:bottom w:val="outset" w:sz="6" w:space="0" w:color="auto"/>
-              <w:right w:val="outset" w:sz="6" w:space="0" w:color="auto"/>
-            </w:tcBorders>
-          </w:tcPr>
-          <w:p>
-            <w:pPr>
-              <w:spacing w:line="276" w:lineRule="auto"/>
-              <w:rPr>
-                <w:rFonts w:ascii="Arial" w:hAnsi="Arial" w:cs="Arial"/>
-                <w:sz w:val="20"/>
-                <w:szCs w:val="20"/>
-              </w:rPr>
-            </w:pPr>
-            <w:r>
-              <w:rPr>
-                <w:rFonts w:ascii="Arial" w:hAnsi="Arial" w:cs="Arial"/>
-                <w:sz w:val="20"/>
-                <w:szCs w:val="20"/>
-              </w:rPr>
-              <w:t>Spieler, User</w:t>
-            </w:r>
-          </w:p>
-        </w:tc>
-        <w:tc>
-          <w:tcPr>
-            <w:tcW w:w="6833" w:type="dxa"/>
-            <w:tcBorders>
-              <w:top w:val="outset" w:sz="6" w:space="0" w:color="auto"/>
-              <w:left w:val="outset" w:sz="6" w:space="0" w:color="auto"/>
-              <w:bottom w:val="outset" w:sz="6" w:space="0" w:color="auto"/>
-              <w:right w:val="outset" w:sz="6" w:space="0" w:color="auto"/>
-            </w:tcBorders>
-          </w:tcPr>
-          <w:p>
-            <w:pPr>
-              <w:spacing w:line="276" w:lineRule="auto"/>
-              <w:rPr>
-                <w:rFonts w:ascii="Arial" w:hAnsi="Arial" w:cs="Arial"/>
-                <w:sz w:val="20"/>
-                <w:szCs w:val="20"/>
-              </w:rPr>
-            </w:pPr>
-            <w:r>
-              <w:rPr>
-                <w:rFonts w:ascii="Arial" w:hAnsi="Arial" w:cs="Arial"/>
-                <w:sz w:val="20"/>
-                <w:szCs w:val="20"/>
-              </w:rPr>
-              <w:t>Ein Teilnehmer an einer Session auf einem MUD, bei dem es sich nicht um einen Dungeon Master handelt. Ein Spieler in einer Session kann der Dungeon Master in einer anderen Session sein.</w:t>
-            </w:r>
-          </w:p>
-        </w:tc>
-      </w:tr>
-      <w:tr>
-        <w:tc>
-          <w:tcPr>
-            <w:tcW w:w="2217" w:type="dxa"/>
-            <w:tcBorders>
-              <w:top w:val="outset" w:sz="6" w:space="0" w:color="auto"/>
-              <w:left w:val="outset" w:sz="6" w:space="0" w:color="auto"/>
-              <w:bottom w:val="outset" w:sz="6" w:space="0" w:color="auto"/>
-              <w:right w:val="outset" w:sz="6" w:space="0" w:color="auto"/>
-            </w:tcBorders>
-          </w:tcPr>
-          <w:p>
-            <w:pPr>
-              <w:spacing w:line="276" w:lineRule="auto"/>
-              <w:rPr>
-                <w:rFonts w:ascii="Arial" w:hAnsi="Arial" w:cs="Arial"/>
-                <w:sz w:val="20"/>
-                <w:szCs w:val="20"/>
-              </w:rPr>
-            </w:pPr>
-            <w:r>
-              <w:rPr>
-                <w:rFonts w:ascii="Arial" w:hAnsi="Arial" w:cs="Arial"/>
-                <w:sz w:val="20"/>
-                <w:szCs w:val="20"/>
-              </w:rPr>
-              <w:t>Responsive</w:t>
-            </w:r>
-          </w:p>
-        </w:tc>
-        <w:tc>
-          <w:tcPr>
-            <w:tcW w:w="6833" w:type="dxa"/>
-            <w:tcBorders>
-              <w:top w:val="outset" w:sz="6" w:space="0" w:color="auto"/>
-              <w:left w:val="outset" w:sz="6" w:space="0" w:color="auto"/>
-              <w:bottom w:val="outset" w:sz="6" w:space="0" w:color="auto"/>
-              <w:right w:val="outset" w:sz="6" w:space="0" w:color="auto"/>
-            </w:tcBorders>
-          </w:tcPr>
-          <w:p>
-            <w:pPr>
-              <w:spacing w:line="276" w:lineRule="auto"/>
-              <w:rPr>
-                <w:rFonts w:ascii="Arial" w:hAnsi="Arial" w:cs="Arial"/>
-                <w:sz w:val="20"/>
-                <w:szCs w:val="20"/>
-              </w:rPr>
-            </w:pPr>
-            <w:r>
-              <w:rPr>
-                <w:rFonts w:ascii="Arial" w:hAnsi="Arial" w:cs="Arial"/>
-                <w:sz w:val="20"/>
-                <w:szCs w:val="20"/>
-              </w:rPr>
-              <w:t>Die Webseite soll sich dynamisch an verschiedene Browsergrößen anpassen.</w:t>
-            </w:r>
-          </w:p>
-        </w:tc>
-      </w:tr>
-      <w:tr>
-        <w:tc>
-          <w:tcPr>
-            <w:tcW w:w="2217" w:type="dxa"/>
-            <w:tcBorders>
-              <w:top w:val="outset" w:sz="6" w:space="0" w:color="auto"/>
-              <w:left w:val="outset" w:sz="6" w:space="0" w:color="auto"/>
-              <w:bottom w:val="outset" w:sz="6" w:space="0" w:color="auto"/>
-              <w:right w:val="outset" w:sz="6" w:space="0" w:color="auto"/>
-            </w:tcBorders>
-          </w:tcPr>
-          <w:p>
-            <w:pPr>
-              <w:spacing w:line="276" w:lineRule="auto"/>
-              <w:rPr>
-                <w:rFonts w:ascii="Arial" w:hAnsi="Arial" w:cs="Arial"/>
-                <w:sz w:val="20"/>
-                <w:szCs w:val="20"/>
-              </w:rPr>
-            </w:pPr>
-            <w:r>
-              <w:rPr>
-                <w:rFonts w:ascii="Arial" w:hAnsi="Arial" w:cs="Arial"/>
-                <w:sz w:val="20"/>
-                <w:szCs w:val="20"/>
-              </w:rPr>
-              <w:t>Account</w:t>
-            </w:r>
-            <w:r>
-              <w:rPr>
-                <w:rFonts w:ascii="Arial" w:hAnsi="Arial" w:cs="Arial"/>
-                <w:sz w:val="20"/>
-                <w:szCs w:val="20"/>
-              </w:rPr>
-              <w:t>name</w:t>
-            </w:r>
-          </w:p>
-        </w:tc>
-        <w:tc>
-          <w:tcPr>
-            <w:tcW w:w="6833" w:type="dxa"/>
-            <w:tcBorders>
-              <w:top w:val="outset" w:sz="6" w:space="0" w:color="auto"/>
-              <w:left w:val="outset" w:sz="6" w:space="0" w:color="auto"/>
-              <w:bottom w:val="outset" w:sz="6" w:space="0" w:color="auto"/>
-              <w:right w:val="outset" w:sz="6" w:space="0" w:color="auto"/>
-            </w:tcBorders>
-          </w:tcPr>
-          <w:p>
-            <w:pPr>
-              <w:spacing w:line="276" w:lineRule="auto"/>
-              <w:rPr>
-                <w:rFonts w:ascii="Arial" w:hAnsi="Arial" w:cs="Arial"/>
-                <w:sz w:val="20"/>
-                <w:szCs w:val="20"/>
-              </w:rPr>
-            </w:pPr>
-            <w:r>
-              <w:rPr>
-                <w:rFonts w:ascii="Arial" w:hAnsi="Arial" w:cs="Arial"/>
-                <w:sz w:val="20"/>
-                <w:szCs w:val="20"/>
-              </w:rPr>
-              <w:t xml:space="preserve">Name des </w:t>
-            </w:r>
-            <w:r>
-              <w:rPr>
-                <w:rFonts w:ascii="Arial" w:hAnsi="Arial" w:cs="Arial"/>
-                <w:sz w:val="20"/>
-                <w:szCs w:val="20"/>
-              </w:rPr>
-              <w:t>Nutzeraccounts. I</w:t>
-            </w:r>
-            <w:r>
-              <w:rPr>
-                <w:rFonts w:ascii="Arial" w:hAnsi="Arial" w:cs="Arial"/>
-                <w:sz w:val="20"/>
-                <w:szCs w:val="20"/>
-              </w:rPr>
-              <w:t>m Gegensatz zu de</w:t>
-            </w:r>
-            <w:r>
-              <w:rPr>
-                <w:rFonts w:ascii="Arial" w:hAnsi="Arial" w:cs="Arial"/>
-                <w:sz w:val="20"/>
-                <w:szCs w:val="20"/>
-              </w:rPr>
-              <w:t>n Nicknamen, die für die jeweiligen Sessions gewählt werden, ist der Accountname</w:t>
-            </w:r>
-            <w:r>
-              <w:rPr>
-                <w:rFonts w:ascii="Arial" w:hAnsi="Arial" w:cs="Arial"/>
-                <w:sz w:val="20"/>
-                <w:szCs w:val="20"/>
-              </w:rPr>
-              <w:t xml:space="preserve"> für andere </w:t>
-            </w:r>
-            <w:r>
-              <w:rPr>
-                <w:rFonts w:ascii="Arial" w:hAnsi="Arial" w:cs="Arial"/>
-                <w:sz w:val="20"/>
-                <w:szCs w:val="20"/>
-              </w:rPr>
-              <w:t>Nutzer nicht einsehbar.</w:t>
-            </w:r>
-          </w:p>
-        </w:tc>
-      </w:tr>
-      <w:tr>
-        <w:tc>
-          <w:tcPr>
-            <w:tcW w:w="2217" w:type="dxa"/>
-            <w:tcBorders>
-              <w:top w:val="outset" w:sz="6" w:space="0" w:color="auto"/>
-              <w:left w:val="outset" w:sz="6" w:space="0" w:color="auto"/>
-              <w:bottom w:val="outset" w:sz="6" w:space="0" w:color="auto"/>
-              <w:right w:val="outset" w:sz="6" w:space="0" w:color="auto"/>
-            </w:tcBorders>
-          </w:tcPr>
-          <w:p>
-            <w:pPr>
-              <w:spacing w:line="276" w:lineRule="auto"/>
-              <w:rPr>
-                <w:rFonts w:ascii="Arial" w:hAnsi="Arial" w:cs="Arial"/>
-                <w:sz w:val="20"/>
-                <w:szCs w:val="20"/>
-              </w:rPr>
-            </w:pPr>
-            <w:r>
-              <w:rPr>
-                <w:rFonts w:ascii="Arial" w:hAnsi="Arial" w:cs="Arial"/>
-                <w:sz w:val="20"/>
-                <w:szCs w:val="20"/>
-              </w:rPr>
-              <w:t>Rasse, Klasse</w:t>
-            </w:r>
-          </w:p>
-        </w:tc>
-        <w:tc>
-          <w:tcPr>
-            <w:tcW w:w="6833" w:type="dxa"/>
-            <w:tcBorders>
-              <w:top w:val="outset" w:sz="6" w:space="0" w:color="auto"/>
-              <w:left w:val="outset" w:sz="6" w:space="0" w:color="auto"/>
-              <w:bottom w:val="outset" w:sz="6" w:space="0" w:color="auto"/>
-              <w:right w:val="outset" w:sz="6" w:space="0" w:color="auto"/>
-            </w:tcBorders>
-          </w:tcPr>
-          <w:p>
-            <w:pPr>
-              <w:spacing w:line="276" w:lineRule="auto"/>
-              <w:rPr>
-                <w:rFonts w:ascii="Arial" w:hAnsi="Arial" w:cs="Arial"/>
-                <w:sz w:val="20"/>
-                <w:szCs w:val="20"/>
-              </w:rPr>
-            </w:pPr>
-            <w:r>
-              <w:rPr>
-                <w:rFonts w:ascii="Arial" w:hAnsi="Arial" w:cs="Arial"/>
-                <w:sz w:val="20"/>
-                <w:szCs w:val="20"/>
-              </w:rPr>
-              <w:t>Beides sind Konfigurationsmöglichkeiten eines Spielercharakters. Sie beeinflussen die Fähigkeiten eines Charakters und seine Attribute. Im Verlauf des Spiels kann ein der Spieler abhängig von seiner Rasse bzw. Klasse zusätzliche Fähigkeiten erhalten.</w:t>
-            </w:r>
-          </w:p>
-        </w:tc>
-      </w:tr>
-      <w:tr>
-        <w:tc>
-          <w:tcPr>
-            <w:tcW w:w="2217" w:type="dxa"/>
-            <w:tcBorders>
-              <w:top w:val="outset" w:sz="6" w:space="0" w:color="auto"/>
-              <w:left w:val="outset" w:sz="6" w:space="0" w:color="auto"/>
-              <w:bottom w:val="outset" w:sz="6" w:space="0" w:color="auto"/>
-              <w:right w:val="outset" w:sz="6" w:space="0" w:color="auto"/>
-            </w:tcBorders>
-          </w:tcPr>
-          <w:p>
-            <w:pPr>
-              <w:spacing w:line="276" w:lineRule="auto"/>
-              <w:rPr>
-                <w:rFonts w:ascii="Arial" w:hAnsi="Arial" w:cs="Arial"/>
-                <w:sz w:val="20"/>
-                <w:szCs w:val="20"/>
-              </w:rPr>
-            </w:pPr>
-            <w:r>
-              <w:rPr>
-                <w:rFonts w:ascii="Arial" w:hAnsi="Arial" w:cs="Arial"/>
-                <w:sz w:val="20"/>
-                <w:szCs w:val="20"/>
-              </w:rPr>
-              <w:t>Spiel</w:t>
-            </w:r>
-          </w:p>
-        </w:tc>
-        <w:tc>
-          <w:tcPr>
-            <w:tcW w:w="6833" w:type="dxa"/>
-            <w:tcBorders>
-              <w:top w:val="outset" w:sz="6" w:space="0" w:color="auto"/>
-              <w:left w:val="outset" w:sz="6" w:space="0" w:color="auto"/>
-              <w:bottom w:val="outset" w:sz="6" w:space="0" w:color="auto"/>
-              <w:right w:val="outset" w:sz="6" w:space="0" w:color="auto"/>
-            </w:tcBorders>
-          </w:tcPr>
-          <w:p>
-            <w:pPr>
-              <w:spacing w:line="276" w:lineRule="auto"/>
-              <w:rPr>
-                <w:rFonts w:ascii="Arial" w:hAnsi="Arial" w:cs="Arial"/>
-                <w:sz w:val="20"/>
-                <w:szCs w:val="20"/>
-              </w:rPr>
-            </w:pPr>
-            <w:r>
-              <w:rPr>
-                <w:rFonts w:ascii="Arial" w:hAnsi="Arial" w:cs="Arial"/>
-                <w:sz w:val="20"/>
-                <w:szCs w:val="20"/>
-              </w:rPr>
-              <w:t>Ein eingeloggter User kann jederzeit ein neues Spiel konfigurieren. Dieser User wird zum DM dieses Spiels. Danach kann mit diesem Spiel eine Session gestartet werden, in der Spieler dieser beitreten und ihren Charakter einrichten können.</w:t>
-            </w:r>
-          </w:p>
-        </w:tc>
-      </w:tr>
-      <w:tr>
-        <w:tc>
-          <w:tcPr>
-            <w:tcW w:w="2217" w:type="dxa"/>
-            <w:tcBorders>
-              <w:top w:val="outset" w:sz="6" w:space="0" w:color="auto"/>
-              <w:left w:val="outset" w:sz="6" w:space="0" w:color="auto"/>
-              <w:bottom w:val="outset" w:sz="6" w:space="0" w:color="auto"/>
-              <w:right w:val="outset" w:sz="6" w:space="0" w:color="auto"/>
-            </w:tcBorders>
-          </w:tcPr>
-          <w:p>
-            <w:pPr>
-              <w:spacing w:line="276" w:lineRule="auto"/>
-              <w:rPr>
-                <w:rFonts w:ascii="Arial" w:hAnsi="Arial" w:cs="Arial"/>
-                <w:sz w:val="20"/>
-                <w:szCs w:val="20"/>
-              </w:rPr>
-            </w:pPr>
-            <w:r>
-              <w:rPr>
-                <w:rFonts w:ascii="Arial" w:hAnsi="Arial" w:cs="Arial"/>
-                <w:sz w:val="20"/>
-                <w:szCs w:val="20"/>
-              </w:rPr>
-              <w:t>Session</w:t>
-            </w:r>
-          </w:p>
-        </w:tc>
-        <w:tc>
-          <w:tcPr>
-            <w:tcW w:w="6833" w:type="dxa"/>
-            <w:tcBorders>
-              <w:top w:val="outset" w:sz="6" w:space="0" w:color="auto"/>
-              <w:left w:val="outset" w:sz="6" w:space="0" w:color="auto"/>
-              <w:bottom w:val="outset" w:sz="6" w:space="0" w:color="auto"/>
-              <w:right w:val="outset" w:sz="6" w:space="0" w:color="auto"/>
-            </w:tcBorders>
-          </w:tcPr>
-          <w:p>
-            <w:pPr>
-              <w:spacing w:line="276" w:lineRule="auto"/>
-              <w:rPr>
-                <w:rFonts w:ascii="Arial" w:hAnsi="Arial" w:cs="Arial"/>
-                <w:sz w:val="20"/>
-                <w:szCs w:val="20"/>
-              </w:rPr>
-            </w:pPr>
-            <w:r>
-              <w:rPr>
-                <w:rFonts w:ascii="Arial" w:hAnsi="Arial" w:cs="Arial"/>
-                <w:sz w:val="20"/>
-                <w:szCs w:val="20"/>
-              </w:rPr>
-              <w:t>Nachdem ein Spiel konfiguriert wurde, kann der DM eine Session starten. Diese kann von dem DM jederzeit beendet oder neu gestartet werden.</w:t>
-            </w:r>
-          </w:p>
-        </w:tc>
-      </w:tr>
-      <w:tr>
-        <w:tc>
-          <w:tcPr>
-            <w:tcW w:w="2217" w:type="dxa"/>
-            <w:tcBorders>
-              <w:top w:val="outset" w:sz="6" w:space="0" w:color="auto"/>
-              <w:left w:val="outset" w:sz="6" w:space="0" w:color="auto"/>
-              <w:bottom w:val="outset" w:sz="6" w:space="0" w:color="auto"/>
-              <w:right w:val="outset" w:sz="6" w:space="0" w:color="auto"/>
-            </w:tcBorders>
-          </w:tcPr>
-          <w:p>
-            <w:r>
-              <w:t>NPC</w:t>
-            </w:r>
-          </w:p>
-        </w:tc>
-        <w:tc>
-          <w:tcPr>
-            <w:tcW w:w="6833" w:type="dxa"/>
-            <w:tcBorders>
-              <w:top w:val="outset" w:sz="6" w:space="0" w:color="auto"/>
-              <w:left w:val="outset" w:sz="6" w:space="0" w:color="auto"/>
-              <w:bottom w:val="outset" w:sz="6" w:space="0" w:color="auto"/>
-              <w:right w:val="outset" w:sz="6" w:space="0" w:color="auto"/>
-            </w:tcBorders>
-          </w:tcPr>
-          <w:p>
-            <w:pPr>
-              <w:spacing w:line="276" w:lineRule="auto"/>
-            </w:pPr>
-            <w:r>
-              <w:t>Non-</w:t>
-            </w:r>
-            <w:r>
-              <w:t>P</w:t>
-            </w:r>
-            <w:r>
-              <w:t xml:space="preserve">layer </w:t>
-            </w:r>
-            <w:proofErr w:type="spellStart"/>
-            <w:r>
-              <w:t>C</w:t>
-            </w:r>
-            <w:r>
-              <w:t>haracters</w:t>
-            </w:r>
-            <w:proofErr w:type="spellEnd"/>
-            <w:r>
-              <w:t>; Charaktere, die nicht von</w:t>
-            </w:r>
-            <w:r>
-              <w:t xml:space="preserve"> Spielern gesteuert werden</w:t>
-            </w:r>
-          </w:p>
-        </w:tc>
-      </w:tr>
-    </w:tbl>
-    <w:p>
-      <w:pPr>
-        <w:rPr>
-          <w:rFonts w:asciiTheme="majorHAnsi" w:eastAsiaTheme="majorEastAsia" w:hAnsiTheme="majorHAnsi" w:cstheme="majorBidi"/>
-          <w:color w:val="2F5496" w:themeColor="accent1" w:themeShade="BF"/>
-          <w:spacing w:val="30"/>
-          <w:sz w:val="52"/>
-          <w:szCs w:val="40"/>
-        </w:rPr>
-      </w:pPr>
-      <w:bookmarkStart w:id="1" w:name="_Toc36982701"/>
-      <w:bookmarkStart w:id="2" w:name="_GoBack"/>
-      <w:bookmarkEnd w:id="2"/>
-      <w:r>
-        <w:br w:type="page"/>
-      </w:r>
-    </w:p>
-    <w:p>
-      <w:pPr>
-        <w:pStyle w:val="berschrift1"/>
-        <w:spacing w:line="276" w:lineRule="auto"/>
-      </w:pPr>
+      <w:bookmarkStart w:id="1" w:name="_Toc37061217"/>
       <w:r>
         <w:lastRenderedPageBreak/>
         <w:t>Design der Anwendung</w:t>
@@ -2166,12 +1310,14 @@
           <w:szCs w:val="22"/>
         </w:rPr>
       </w:pPr>
+      <w:bookmarkStart w:id="2" w:name="_Toc37061218"/>
       <w:r>
         <w:rPr>
           <w:rStyle w:val="berschrift2Zchn"/>
         </w:rPr>
         <w:t>Client</w:t>
       </w:r>
+      <w:bookmarkEnd w:id="2"/>
     </w:p>
     <w:p>
       <w:pPr>
@@ -2376,12 +1522,14 @@
           <w:szCs w:val="22"/>
         </w:rPr>
       </w:pPr>
+      <w:bookmarkStart w:id="3" w:name="_Toc37061219"/>
       <w:r>
         <w:rPr>
           <w:rStyle w:val="berschrift2Zchn"/>
         </w:rPr>
         <w:t>Server</w:t>
       </w:r>
+      <w:bookmarkEnd w:id="3"/>
     </w:p>
     <w:p>
       <w:pPr>
@@ -2398,7 +1546,16 @@
           <w:sz w:val="22"/>
           <w:szCs w:val="22"/>
         </w:rPr>
-        <w:t>Der Server umfasst den Großteil des Backend</w:t>
+        <w:t xml:space="preserve">Der Server umfasst den Großteil </w:t>
+      </w:r>
+      <w:proofErr w:type="gramStart"/>
+      <w:r>
+        <w:rPr>
+          <w:rFonts w:ascii="Arial" w:hAnsi="Arial" w:cs="Arial"/>
+          <w:sz w:val="22"/>
+          <w:szCs w:val="22"/>
+        </w:rPr>
+        <w:t>des Backend</w:t>
       </w:r>
       <w:r>
         <w:rPr>
@@ -2414,7 +1571,16 @@
           <w:sz w:val="22"/>
           <w:szCs w:val="22"/>
         </w:rPr>
-        <w:t>s.</w:t>
+        <w:t>s</w:t>
+      </w:r>
+      <w:proofErr w:type="gramEnd"/>
+      <w:r>
+        <w:rPr>
+          <w:rFonts w:ascii="Arial" w:hAnsi="Arial" w:cs="Arial"/>
+          <w:sz w:val="22"/>
+          <w:szCs w:val="22"/>
+        </w:rPr>
+        <w:t>.</w:t>
       </w:r>
     </w:p>
     <w:p>
@@ -2542,12 +1708,14 @@
       </w:r>
     </w:p>
     <w:p>
+      <w:bookmarkStart w:id="4" w:name="_Toc37061220"/>
       <w:r>
         <w:rPr>
           <w:rStyle w:val="berschrift2Zchn"/>
         </w:rPr>
         <w:t>Kommunikation zwischen Client und Server</w:t>
       </w:r>
+      <w:bookmarkEnd w:id="4"/>
     </w:p>
     <w:p>
       <w:pPr>
@@ -2899,12 +2067,14 @@
           <w:szCs w:val="22"/>
         </w:rPr>
       </w:pPr>
+      <w:bookmarkStart w:id="5" w:name="_Toc37061221"/>
       <w:r>
         <w:rPr>
           <w:rStyle w:val="berschrift2Zchn"/>
         </w:rPr>
         <w:t>Datenhaltung</w:t>
       </w:r>
+      <w:bookmarkEnd w:id="5"/>
     </w:p>
     <w:p>
       <w:pPr>
@@ -3147,11 +2317,11 @@
       <w:pPr>
         <w:pStyle w:val="berschrift1"/>
       </w:pPr>
-      <w:bookmarkStart w:id="3" w:name="_Toc36982706"/>
+      <w:bookmarkStart w:id="6" w:name="_Toc37061222"/>
       <w:r>
         <w:t>Funktionsabdeckung Prototyp</w:t>
       </w:r>
-      <w:bookmarkEnd w:id="3"/>
+      <w:bookmarkEnd w:id="6"/>
     </w:p>
     <w:p>
       <w:pPr>
@@ -3467,12 +2637,14 @@
       </w:r>
     </w:p>
     <w:p>
+      <w:bookmarkStart w:id="7" w:name="_Toc37061223"/>
       <w:r>
         <w:rPr>
           <w:rStyle w:val="berschrift2Zchn"/>
         </w:rPr>
         <w:t>Übernahme des Prototyps</w:t>
       </w:r>
+      <w:bookmarkEnd w:id="7"/>
     </w:p>
     <w:p>
       <w:pPr>
@@ -3653,7 +2825,7 @@
         <w:pStyle w:val="berschrift1"/>
         <w:spacing w:line="276" w:lineRule="auto"/>
       </w:pPr>
-      <w:bookmarkStart w:id="4" w:name="_Toc36982708"/>
+      <w:bookmarkStart w:id="8" w:name="_Toc37061224"/>
       <w:r>
         <w:lastRenderedPageBreak/>
         <w:t>Aufbau des Prototyp</w:t>
@@ -3661,6 +2833,7 @@
       <w:r>
         <w:t>s</w:t>
       </w:r>
+      <w:bookmarkEnd w:id="8"/>
     </w:p>
     <w:p>
       <w:pPr>
@@ -3827,10 +3000,11 @@
           <w:szCs w:val="22"/>
         </w:rPr>
       </w:pPr>
+      <w:bookmarkStart w:id="9" w:name="_Toc37061225"/>
       <w:r>
         <w:t>Benutzerführung</w:t>
       </w:r>
-      <w:bookmarkEnd w:id="4"/>
+      <w:bookmarkEnd w:id="9"/>
     </w:p>
     <w:p>
       <w:pPr>
@@ -3839,12 +3013,14 @@
           <w:rStyle w:val="berschrift2Zchn"/>
         </w:rPr>
       </w:pPr>
+      <w:bookmarkStart w:id="10" w:name="_Toc37061226"/>
       <w:r>
         <w:rPr>
           <w:rStyle w:val="berschrift2Zchn"/>
         </w:rPr>
         <w:t>Registrierung</w:t>
       </w:r>
+      <w:bookmarkEnd w:id="10"/>
     </w:p>
     <w:p>
       <w:pPr>
@@ -3897,12 +3073,14 @@
           <w:rStyle w:val="berschrift2Zchn"/>
         </w:rPr>
       </w:pPr>
+      <w:bookmarkStart w:id="11" w:name="_Toc37061227"/>
       <w:r>
         <w:rPr>
           <w:rStyle w:val="berschrift2Zchn"/>
         </w:rPr>
         <w:t>Anmeldung</w:t>
       </w:r>
+      <w:bookmarkEnd w:id="11"/>
     </w:p>
     <w:p>
       <w:pPr>
@@ -3947,12 +3125,14 @@
           <w:rStyle w:val="berschrift2Zchn"/>
         </w:rPr>
       </w:pPr>
+      <w:bookmarkStart w:id="12" w:name="_Toc37061228"/>
       <w:r>
         <w:rPr>
           <w:rStyle w:val="berschrift2Zchn"/>
         </w:rPr>
         <w:t>Sessionauswahl</w:t>
       </w:r>
+      <w:bookmarkEnd w:id="12"/>
     </w:p>
     <w:p>
       <w:pPr>
@@ -4028,12 +3208,14 @@
           <w:rStyle w:val="berschrift2Zchn"/>
         </w:rPr>
       </w:pPr>
+      <w:bookmarkStart w:id="13" w:name="_Toc37061229"/>
       <w:r>
         <w:rPr>
           <w:rStyle w:val="berschrift2Zchn"/>
         </w:rPr>
         <w:t>Spielkonfiguration</w:t>
       </w:r>
+      <w:bookmarkEnd w:id="13"/>
     </w:p>
     <w:p>
       <w:pPr>
@@ -4128,12 +3310,14 @@
           <w:rStyle w:val="berschrift2Zchn"/>
         </w:rPr>
       </w:pPr>
+      <w:bookmarkStart w:id="14" w:name="_Toc37061230"/>
       <w:r>
         <w:rPr>
           <w:rStyle w:val="berschrift2Zchn"/>
         </w:rPr>
         <w:t>Charaktererstellung</w:t>
       </w:r>
+      <w:bookmarkEnd w:id="14"/>
     </w:p>
     <w:p>
       <w:pPr>
@@ -4233,12 +3417,14 @@
       <w:pPr>
         <w:pStyle w:val="berschrift3"/>
       </w:pPr>
+      <w:bookmarkStart w:id="15" w:name="_Toc37061231"/>
       <w:r>
         <w:rPr>
           <w:rStyle w:val="berschrift2Zchn"/>
         </w:rPr>
         <w:t>Spielbildschirm</w:t>
       </w:r>
+      <w:bookmarkEnd w:id="15"/>
     </w:p>
     <w:p>
       <w:pPr>
@@ -7239,7 +6425,7 @@
 </file>
 
 <file path=customXml/itemProps1.xml><?xml version="1.0" encoding="utf-8"?>
-<ds:datastoreItem xmlns:ds="http://schemas.openxmlformats.org/officeDocument/2006/customXml" ds:itemID="{4C8F8543-48D7-4CF3-A239-6503AF449853}">
+<ds:datastoreItem xmlns:ds="http://schemas.openxmlformats.org/officeDocument/2006/customXml" ds:itemID="{FD90DE05-5E48-4F90-9DBD-559BA746FA25}">
   <ds:schemaRefs>
     <ds:schemaRef ds:uri="http://schemas.openxmlformats.org/officeDocument/2006/bibliography"/>
   </ds:schemaRefs>

--- a/doc/Design-Dokumentation_bearbeitet.docx
+++ b/doc/Design-Dokumentation_bearbeitet.docx
@@ -70,12 +70,83 @@
           <w:r>
             <w:fldChar w:fldCharType="separate"/>
           </w:r>
-          <w:hyperlink w:anchor="_Toc37061217" w:history="1">
+          <w:hyperlink w:anchor="_Toc37089127" w:history="1">
             <w:r>
               <w:rPr>
                 <w:rStyle w:val="Hyperlink"/>
                 <w:noProof/>
               </w:rPr>
+              <w:t>Änderungsverlauf</w:t>
+            </w:r>
+            <w:r>
+              <w:rPr>
+                <w:noProof/>
+                <w:webHidden/>
+              </w:rPr>
+              <w:tab/>
+            </w:r>
+            <w:r>
+              <w:rPr>
+                <w:noProof/>
+                <w:webHidden/>
+              </w:rPr>
+              <w:fldChar w:fldCharType="begin"/>
+            </w:r>
+            <w:r>
+              <w:rPr>
+                <w:noProof/>
+                <w:webHidden/>
+              </w:rPr>
+              <w:instrText xml:space="preserve"> PAGEREF _Toc37089127 \h </w:instrText>
+            </w:r>
+            <w:r>
+              <w:rPr>
+                <w:noProof/>
+                <w:webHidden/>
+              </w:rPr>
+            </w:r>
+            <w:r>
+              <w:rPr>
+                <w:noProof/>
+                <w:webHidden/>
+              </w:rPr>
+              <w:fldChar w:fldCharType="separate"/>
+            </w:r>
+            <w:r>
+              <w:rPr>
+                <w:noProof/>
+                <w:webHidden/>
+              </w:rPr>
+              <w:t>1</w:t>
+            </w:r>
+            <w:r>
+              <w:rPr>
+                <w:noProof/>
+                <w:webHidden/>
+              </w:rPr>
+              <w:fldChar w:fldCharType="end"/>
+            </w:r>
+          </w:hyperlink>
+        </w:p>
+        <w:p>
+          <w:pPr>
+            <w:pStyle w:val="Verzeichnis1"/>
+            <w:tabs>
+              <w:tab w:val="right" w:leader="dot" w:pos="9062"/>
+            </w:tabs>
+            <w:rPr>
+              <w:noProof/>
+              <w:sz w:val="22"/>
+              <w:szCs w:val="22"/>
+              <w:lang w:eastAsia="de-DE"/>
+            </w:rPr>
+          </w:pPr>
+          <w:hyperlink w:anchor="_Toc37089128" w:history="1">
+            <w:r>
+              <w:rPr>
+                <w:rStyle w:val="Hyperlink"/>
+                <w:noProof/>
+              </w:rPr>
               <w:t>Design der Anwendung</w:t>
             </w:r>
             <w:r>
@@ -97,7 +168,7 @@
                 <w:noProof/>
                 <w:webHidden/>
               </w:rPr>
-              <w:instrText xml:space="preserve"> PAGEREF _Toc37061217 \h </w:instrText>
+              <w:instrText xml:space="preserve"> PAGEREF _Toc37089128 \h </w:instrText>
             </w:r>
             <w:r>
               <w:rPr>
@@ -141,7 +212,7 @@
               <w:lang w:eastAsia="de-DE"/>
             </w:rPr>
           </w:pPr>
-          <w:hyperlink w:anchor="_Toc37061218" w:history="1">
+          <w:hyperlink w:anchor="_Toc37089129" w:history="1">
             <w:r>
               <w:rPr>
                 <w:rStyle w:val="Hyperlink"/>
@@ -168,7 +239,7 @@
                 <w:noProof/>
                 <w:webHidden/>
               </w:rPr>
-              <w:instrText xml:space="preserve"> PAGEREF _Toc37061218 \h </w:instrText>
+              <w:instrText xml:space="preserve"> PAGEREF _Toc37089129 \h </w:instrText>
             </w:r>
             <w:r>
               <w:rPr>
@@ -212,7 +283,7 @@
               <w:lang w:eastAsia="de-DE"/>
             </w:rPr>
           </w:pPr>
-          <w:hyperlink w:anchor="_Toc37061219" w:history="1">
+          <w:hyperlink w:anchor="_Toc37089130" w:history="1">
             <w:r>
               <w:rPr>
                 <w:rStyle w:val="Hyperlink"/>
@@ -239,7 +310,7 @@
                 <w:noProof/>
                 <w:webHidden/>
               </w:rPr>
-              <w:instrText xml:space="preserve"> PAGEREF _Toc37061219 \h </w:instrText>
+              <w:instrText xml:space="preserve"> PAGEREF _Toc37089130 \h </w:instrText>
             </w:r>
             <w:r>
               <w:rPr>
@@ -283,7 +354,7 @@
               <w:lang w:eastAsia="de-DE"/>
             </w:rPr>
           </w:pPr>
-          <w:hyperlink w:anchor="_Toc37061220" w:history="1">
+          <w:hyperlink w:anchor="_Toc37089131" w:history="1">
             <w:r>
               <w:rPr>
                 <w:rStyle w:val="Hyperlink"/>
@@ -310,7 +381,7 @@
                 <w:noProof/>
                 <w:webHidden/>
               </w:rPr>
-              <w:instrText xml:space="preserve"> PAGEREF _Toc37061220 \h </w:instrText>
+              <w:instrText xml:space="preserve"> PAGEREF _Toc37089131 \h </w:instrText>
             </w:r>
             <w:r>
               <w:rPr>
@@ -354,7 +425,7 @@
               <w:lang w:eastAsia="de-DE"/>
             </w:rPr>
           </w:pPr>
-          <w:hyperlink w:anchor="_Toc37061221" w:history="1">
+          <w:hyperlink w:anchor="_Toc37089132" w:history="1">
             <w:r>
               <w:rPr>
                 <w:rStyle w:val="Hyperlink"/>
@@ -381,7 +452,7 @@
                 <w:noProof/>
                 <w:webHidden/>
               </w:rPr>
-              <w:instrText xml:space="preserve"> PAGEREF _Toc37061221 \h </w:instrText>
+              <w:instrText xml:space="preserve"> PAGEREF _Toc37089132 \h </w:instrText>
             </w:r>
             <w:r>
               <w:rPr>
@@ -425,7 +496,7 @@
               <w:lang w:eastAsia="de-DE"/>
             </w:rPr>
           </w:pPr>
-          <w:hyperlink w:anchor="_Toc37061222" w:history="1">
+          <w:hyperlink w:anchor="_Toc37089133" w:history="1">
             <w:r>
               <w:rPr>
                 <w:rStyle w:val="Hyperlink"/>
@@ -452,7 +523,7 @@
                 <w:noProof/>
                 <w:webHidden/>
               </w:rPr>
-              <w:instrText xml:space="preserve"> PAGEREF _Toc37061222 \h </w:instrText>
+              <w:instrText xml:space="preserve"> PAGEREF _Toc37089133 \h </w:instrText>
             </w:r>
             <w:r>
               <w:rPr>
@@ -496,7 +567,7 @@
               <w:lang w:eastAsia="de-DE"/>
             </w:rPr>
           </w:pPr>
-          <w:hyperlink w:anchor="_Toc37061223" w:history="1">
+          <w:hyperlink w:anchor="_Toc37089134" w:history="1">
             <w:r>
               <w:rPr>
                 <w:rStyle w:val="Hyperlink"/>
@@ -523,7 +594,7 @@
                 <w:noProof/>
                 <w:webHidden/>
               </w:rPr>
-              <w:instrText xml:space="preserve"> PAGEREF _Toc37061223 \h </w:instrText>
+              <w:instrText xml:space="preserve"> PAGEREF _Toc37089134 \h </w:instrText>
             </w:r>
             <w:r>
               <w:rPr>
@@ -567,7 +638,7 @@
               <w:lang w:eastAsia="de-DE"/>
             </w:rPr>
           </w:pPr>
-          <w:hyperlink w:anchor="_Toc37061224" w:history="1">
+          <w:hyperlink w:anchor="_Toc37089135" w:history="1">
             <w:r>
               <w:rPr>
                 <w:rStyle w:val="Hyperlink"/>
@@ -594,7 +665,7 @@
                 <w:noProof/>
                 <w:webHidden/>
               </w:rPr>
-              <w:instrText xml:space="preserve"> PAGEREF _Toc37061224 \h </w:instrText>
+              <w:instrText xml:space="preserve"> PAGEREF _Toc37089135 \h </w:instrText>
             </w:r>
             <w:r>
               <w:rPr>
@@ -638,7 +709,7 @@
               <w:lang w:eastAsia="de-DE"/>
             </w:rPr>
           </w:pPr>
-          <w:hyperlink w:anchor="_Toc37061225" w:history="1">
+          <w:hyperlink w:anchor="_Toc37089136" w:history="1">
             <w:r>
               <w:rPr>
                 <w:rStyle w:val="Hyperlink"/>
@@ -665,7 +736,7 @@
                 <w:noProof/>
                 <w:webHidden/>
               </w:rPr>
-              <w:instrText xml:space="preserve"> PAGEREF _Toc37061225 \h </w:instrText>
+              <w:instrText xml:space="preserve"> PAGEREF _Toc37089136 \h </w:instrText>
             </w:r>
             <w:r>
               <w:rPr>
@@ -709,7 +780,7 @@
               <w:lang w:eastAsia="de-DE"/>
             </w:rPr>
           </w:pPr>
-          <w:hyperlink w:anchor="_Toc37061226" w:history="1">
+          <w:hyperlink w:anchor="_Toc37089137" w:history="1">
             <w:r>
               <w:rPr>
                 <w:rStyle w:val="Hyperlink"/>
@@ -736,7 +807,7 @@
                 <w:noProof/>
                 <w:webHidden/>
               </w:rPr>
-              <w:instrText xml:space="preserve"> PAGEREF _Toc37061226 \h </w:instrText>
+              <w:instrText xml:space="preserve"> PAGEREF _Toc37089137 \h </w:instrText>
             </w:r>
             <w:r>
               <w:rPr>
@@ -780,7 +851,7 @@
               <w:lang w:eastAsia="de-DE"/>
             </w:rPr>
           </w:pPr>
-          <w:hyperlink w:anchor="_Toc37061227" w:history="1">
+          <w:hyperlink w:anchor="_Toc37089138" w:history="1">
             <w:r>
               <w:rPr>
                 <w:rStyle w:val="Hyperlink"/>
@@ -807,7 +878,7 @@
                 <w:noProof/>
                 <w:webHidden/>
               </w:rPr>
-              <w:instrText xml:space="preserve"> PAGEREF _Toc37061227 \h </w:instrText>
+              <w:instrText xml:space="preserve"> PAGEREF _Toc37089138 \h </w:instrText>
             </w:r>
             <w:r>
               <w:rPr>
@@ -851,7 +922,7 @@
               <w:lang w:eastAsia="de-DE"/>
             </w:rPr>
           </w:pPr>
-          <w:hyperlink w:anchor="_Toc37061228" w:history="1">
+          <w:hyperlink w:anchor="_Toc37089139" w:history="1">
             <w:r>
               <w:rPr>
                 <w:rStyle w:val="Hyperlink"/>
@@ -878,7 +949,7 @@
                 <w:noProof/>
                 <w:webHidden/>
               </w:rPr>
-              <w:instrText xml:space="preserve"> PAGEREF _Toc37061228 \h </w:instrText>
+              <w:instrText xml:space="preserve"> PAGEREF _Toc37089139 \h </w:instrText>
             </w:r>
             <w:r>
               <w:rPr>
@@ -922,7 +993,7 @@
               <w:lang w:eastAsia="de-DE"/>
             </w:rPr>
           </w:pPr>
-          <w:hyperlink w:anchor="_Toc37061229" w:history="1">
+          <w:hyperlink w:anchor="_Toc37089140" w:history="1">
             <w:r>
               <w:rPr>
                 <w:rStyle w:val="Hyperlink"/>
@@ -949,7 +1020,7 @@
                 <w:noProof/>
                 <w:webHidden/>
               </w:rPr>
-              <w:instrText xml:space="preserve"> PAGEREF _Toc37061229 \h </w:instrText>
+              <w:instrText xml:space="preserve"> PAGEREF _Toc37089140 \h </w:instrText>
             </w:r>
             <w:r>
               <w:rPr>
@@ -993,7 +1064,7 @@
               <w:lang w:eastAsia="de-DE"/>
             </w:rPr>
           </w:pPr>
-          <w:hyperlink w:anchor="_Toc37061230" w:history="1">
+          <w:hyperlink w:anchor="_Toc37089141" w:history="1">
             <w:r>
               <w:rPr>
                 <w:rStyle w:val="Hyperlink"/>
@@ -1020,7 +1091,7 @@
                 <w:noProof/>
                 <w:webHidden/>
               </w:rPr>
-              <w:instrText xml:space="preserve"> PAGEREF _Toc37061230 \h </w:instrText>
+              <w:instrText xml:space="preserve"> PAGEREF _Toc37089141 \h </w:instrText>
             </w:r>
             <w:r>
               <w:rPr>
@@ -1053,7 +1124,7 @@
         </w:p>
         <w:p>
           <w:pPr>
-            <w:pStyle w:val="Verzeichnis3"/>
+            <w:pStyle w:val="Verzeichnis2"/>
             <w:tabs>
               <w:tab w:val="right" w:leader="dot" w:pos="9062"/>
             </w:tabs>
@@ -1064,13 +1135,11 @@
               <w:lang w:eastAsia="de-DE"/>
             </w:rPr>
           </w:pPr>
-          <w:hyperlink w:anchor="_Toc37061231" w:history="1">
+          <w:hyperlink w:anchor="_Toc37089142" w:history="1">
             <w:r>
               <w:rPr>
                 <w:rStyle w:val="Hyperlink"/>
-                <w:caps/>
-                <w:noProof/>
-                <w:spacing w:val="30"/>
+                <w:noProof/>
               </w:rPr>
               <w:t>Spielbildschirm</w:t>
             </w:r>
@@ -1093,7 +1162,7 @@
                 <w:noProof/>
                 <w:webHidden/>
               </w:rPr>
-              <w:instrText xml:space="preserve"> PAGEREF _Toc37061231 \h </w:instrText>
+              <w:instrText xml:space="preserve"> PAGEREF _Toc37089142 \h </w:instrText>
             </w:r>
             <w:r>
               <w:rPr>
@@ -1136,32 +1205,246 @@
     </w:sdt>
     <w:p>
       <w:pPr>
-        <w:rPr>
-          <w:rFonts w:asciiTheme="majorHAnsi" w:eastAsiaTheme="majorEastAsia" w:hAnsiTheme="majorHAnsi" w:cstheme="majorBidi"/>
-          <w:caps/>
-          <w:color w:val="2F5496" w:themeColor="accent1" w:themeShade="BF"/>
-          <w:spacing w:val="30"/>
-          <w:sz w:val="52"/>
-          <w:szCs w:val="40"/>
-        </w:rPr>
-      </w:pPr>
-      <w:r>
-        <w:br w:type="page"/>
-      </w:r>
-      <w:bookmarkStart w:id="0" w:name="_GoBack"/>
-      <w:bookmarkEnd w:id="0"/>
-    </w:p>
-    <w:p>
-      <w:pPr>
         <w:pStyle w:val="berschrift1"/>
         <w:spacing w:line="276" w:lineRule="auto"/>
       </w:pPr>
-      <w:bookmarkStart w:id="1" w:name="_Toc37061217"/>
+      <w:bookmarkStart w:id="0" w:name="_Toc37088616"/>
+      <w:bookmarkStart w:id="1" w:name="_Toc37089127"/>
+      <w:r>
+        <w:t>Änderungsverlauf</w:t>
+      </w:r>
+      <w:bookmarkEnd w:id="0"/>
+      <w:bookmarkEnd w:id="1"/>
+    </w:p>
+    <w:tbl>
+      <w:tblPr>
+        <w:tblStyle w:val="TabelleWeb3"/>
+        <w:tblW w:w="0" w:type="auto"/>
+        <w:tblLook w:val="04A0" w:firstRow="1" w:lastRow="0" w:firstColumn="1" w:lastColumn="0" w:noHBand="0" w:noVBand="1"/>
+      </w:tblPr>
+      <w:tblGrid>
+        <w:gridCol w:w="1826"/>
+        <w:gridCol w:w="1776"/>
+        <w:gridCol w:w="1848"/>
+        <w:gridCol w:w="1771"/>
+        <w:gridCol w:w="1791"/>
+      </w:tblGrid>
+      <w:tr>
+        <w:trPr>
+          <w:cnfStyle w:val="100000000000" w:firstRow="1" w:lastRow="0" w:firstColumn="0" w:lastColumn="0" w:oddVBand="0" w:evenVBand="0" w:oddHBand="0" w:evenHBand="0" w:firstRowFirstColumn="0" w:firstRowLastColumn="0" w:lastRowFirstColumn="0" w:lastRowLastColumn="0"/>
+        </w:trPr>
+        <w:tc>
+          <w:tcPr>
+            <w:tcW w:w="1766" w:type="dxa"/>
+          </w:tcPr>
+          <w:p>
+            <w:pPr>
+              <w:spacing w:line="276" w:lineRule="auto"/>
+            </w:pPr>
+            <w:r>
+              <w:t>Datum</w:t>
+            </w:r>
+          </w:p>
+        </w:tc>
+        <w:tc>
+          <w:tcPr>
+            <w:tcW w:w="1736" w:type="dxa"/>
+          </w:tcPr>
+          <w:p>
+            <w:pPr>
+              <w:spacing w:line="276" w:lineRule="auto"/>
+            </w:pPr>
+            <w:r>
+              <w:t>Version</w:t>
+            </w:r>
+          </w:p>
+        </w:tc>
+        <w:tc>
+          <w:tcPr>
+            <w:tcW w:w="1808" w:type="dxa"/>
+          </w:tcPr>
+          <w:p>
+            <w:pPr>
+              <w:spacing w:line="276" w:lineRule="auto"/>
+            </w:pPr>
+            <w:r>
+              <w:t>Geänderte Kapitel</w:t>
+            </w:r>
+          </w:p>
+        </w:tc>
+        <w:tc>
+          <w:tcPr>
+            <w:tcW w:w="1731" w:type="dxa"/>
+          </w:tcPr>
+          <w:p>
+            <w:pPr>
+              <w:spacing w:line="276" w:lineRule="auto"/>
+            </w:pPr>
+            <w:r>
+              <w:t>Autor</w:t>
+            </w:r>
+          </w:p>
+        </w:tc>
+        <w:tc>
+          <w:tcPr>
+            <w:tcW w:w="1731" w:type="dxa"/>
+          </w:tcPr>
+          <w:p>
+            <w:pPr>
+              <w:spacing w:line="276" w:lineRule="auto"/>
+            </w:pPr>
+            <w:r>
+              <w:t>Status</w:t>
+            </w:r>
+          </w:p>
+        </w:tc>
+      </w:tr>
+      <w:tr>
+        <w:tc>
+          <w:tcPr>
+            <w:tcW w:w="1766" w:type="dxa"/>
+          </w:tcPr>
+          <w:p>
+            <w:pPr>
+              <w:spacing w:line="276" w:lineRule="auto"/>
+            </w:pPr>
+            <w:r>
+              <w:t>05.04.2020</w:t>
+            </w:r>
+          </w:p>
+        </w:tc>
+        <w:tc>
+          <w:tcPr>
+            <w:tcW w:w="1736" w:type="dxa"/>
+          </w:tcPr>
+          <w:p>
+            <w:pPr>
+              <w:spacing w:line="276" w:lineRule="auto"/>
+            </w:pPr>
+            <w:r>
+              <w:t>1.0</w:t>
+            </w:r>
+          </w:p>
+        </w:tc>
+        <w:tc>
+          <w:tcPr>
+            <w:tcW w:w="1808" w:type="dxa"/>
+          </w:tcPr>
+          <w:p>
+            <w:pPr>
+              <w:spacing w:line="276" w:lineRule="auto"/>
+            </w:pPr>
+            <w:r>
+              <w:t>Alle</w:t>
+            </w:r>
+          </w:p>
+        </w:tc>
+        <w:tc>
+          <w:tcPr>
+            <w:tcW w:w="1731" w:type="dxa"/>
+          </w:tcPr>
+          <w:p>
+            <w:pPr>
+              <w:spacing w:line="276" w:lineRule="auto"/>
+            </w:pPr>
+            <w:r>
+              <w:t>Daniel Kraus</w:t>
+            </w:r>
+          </w:p>
+        </w:tc>
+        <w:tc>
+          <w:tcPr>
+            <w:tcW w:w="1731" w:type="dxa"/>
+          </w:tcPr>
+          <w:p>
+            <w:pPr>
+              <w:spacing w:line="276" w:lineRule="auto"/>
+            </w:pPr>
+            <w:r>
+              <w:t>Fertig</w:t>
+            </w:r>
+          </w:p>
+        </w:tc>
+      </w:tr>
+      <w:tr>
+        <w:tc>
+          <w:tcPr>
+            <w:tcW w:w="1766" w:type="dxa"/>
+          </w:tcPr>
+          <w:p>
+            <w:pPr>
+              <w:spacing w:line="276" w:lineRule="auto"/>
+            </w:pPr>
+            <w:r>
+              <w:t>06.04.2020</w:t>
+            </w:r>
+          </w:p>
+        </w:tc>
+        <w:tc>
+          <w:tcPr>
+            <w:tcW w:w="1736" w:type="dxa"/>
+          </w:tcPr>
+          <w:p>
+            <w:pPr>
+              <w:spacing w:line="276" w:lineRule="auto"/>
+            </w:pPr>
+            <w:r>
+              <w:t>1.1</w:t>
+            </w:r>
+          </w:p>
+        </w:tc>
+        <w:tc>
+          <w:tcPr>
+            <w:tcW w:w="1808" w:type="dxa"/>
+          </w:tcPr>
+          <w:p>
+            <w:pPr>
+              <w:spacing w:line="276" w:lineRule="auto"/>
+            </w:pPr>
+            <w:r>
+              <w:t>Formatierung &amp; Änderungsverlauf</w:t>
+            </w:r>
+          </w:p>
+        </w:tc>
+        <w:tc>
+          <w:tcPr>
+            <w:tcW w:w="1731" w:type="dxa"/>
+          </w:tcPr>
+          <w:p>
+            <w:pPr>
+              <w:spacing w:line="276" w:lineRule="auto"/>
+            </w:pPr>
+            <w:r>
+              <w:t>Nils Becker</w:t>
+            </w:r>
+          </w:p>
+        </w:tc>
+        <w:tc>
+          <w:tcPr>
+            <w:tcW w:w="1731" w:type="dxa"/>
+          </w:tcPr>
+          <w:p>
+            <w:pPr>
+              <w:spacing w:line="276" w:lineRule="auto"/>
+            </w:pPr>
+            <w:r>
+              <w:t>Fertig</w:t>
+            </w:r>
+          </w:p>
+        </w:tc>
+      </w:tr>
+    </w:tbl>
+    <w:p>
+      <w:pPr>
+        <w:pStyle w:val="berschrift1"/>
+        <w:spacing w:line="276" w:lineRule="auto"/>
+      </w:pPr>
+      <w:bookmarkStart w:id="2" w:name="_Toc37089128"/>
       <w:r>
         <w:lastRenderedPageBreak/>
         <w:t>Design der Anwendung</w:t>
       </w:r>
-      <w:bookmarkEnd w:id="1"/>
+      <w:bookmarkEnd w:id="2"/>
     </w:p>
     <w:p>
       <w:pPr>
@@ -1310,14 +1593,14 @@
           <w:szCs w:val="22"/>
         </w:rPr>
       </w:pPr>
-      <w:bookmarkStart w:id="2" w:name="_Toc37061218"/>
+      <w:bookmarkStart w:id="3" w:name="_Toc37089129"/>
       <w:r>
         <w:rPr>
           <w:rStyle w:val="berschrift2Zchn"/>
         </w:rPr>
         <w:t>Client</w:t>
       </w:r>
-      <w:bookmarkEnd w:id="2"/>
+      <w:bookmarkEnd w:id="3"/>
     </w:p>
     <w:p>
       <w:pPr>
@@ -1522,14 +1805,14 @@
           <w:szCs w:val="22"/>
         </w:rPr>
       </w:pPr>
-      <w:bookmarkStart w:id="3" w:name="_Toc37061219"/>
+      <w:bookmarkStart w:id="4" w:name="_Toc37089130"/>
       <w:r>
         <w:rPr>
           <w:rStyle w:val="berschrift2Zchn"/>
         </w:rPr>
         <w:t>Server</w:t>
       </w:r>
-      <w:bookmarkEnd w:id="3"/>
+      <w:bookmarkEnd w:id="4"/>
     </w:p>
     <w:p>
       <w:pPr>
@@ -1708,14 +1991,14 @@
       </w:r>
     </w:p>
     <w:p>
-      <w:bookmarkStart w:id="4" w:name="_Toc37061220"/>
+      <w:bookmarkStart w:id="5" w:name="_Toc37089131"/>
       <w:r>
         <w:rPr>
           <w:rStyle w:val="berschrift2Zchn"/>
         </w:rPr>
         <w:t>Kommunikation zwischen Client und Server</w:t>
       </w:r>
-      <w:bookmarkEnd w:id="4"/>
+      <w:bookmarkEnd w:id="5"/>
     </w:p>
     <w:p>
       <w:pPr>
@@ -1860,7 +2143,17 @@
           <w:sz w:val="22"/>
           <w:szCs w:val="22"/>
         </w:rPr>
-        <w:t>-API basiert auf bekannte Verfahren, wie HTTP/S, URI, JSON.</w:t>
+        <w:t>-API basiert auf bekannte Verfahren, wie</w:t>
+      </w:r>
+      <w:bookmarkStart w:id="6" w:name="_GoBack"/>
+      <w:bookmarkEnd w:id="6"/>
+      <w:r>
+        <w:rPr>
+          <w:rFonts w:ascii="Arial" w:hAnsi="Arial" w:cs="Arial"/>
+          <w:sz w:val="22"/>
+          <w:szCs w:val="22"/>
+        </w:rPr>
+        <w:t xml:space="preserve"> HTTP/S, URI, JSON.</w:t>
       </w:r>
       <w:r>
         <w:rPr>
@@ -2067,14 +2360,14 @@
           <w:szCs w:val="22"/>
         </w:rPr>
       </w:pPr>
-      <w:bookmarkStart w:id="5" w:name="_Toc37061221"/>
+      <w:bookmarkStart w:id="7" w:name="_Toc37089132"/>
       <w:r>
         <w:rPr>
           <w:rStyle w:val="berschrift2Zchn"/>
         </w:rPr>
         <w:t>Datenhaltung</w:t>
       </w:r>
-      <w:bookmarkEnd w:id="5"/>
+      <w:bookmarkEnd w:id="7"/>
     </w:p>
     <w:p>
       <w:pPr>
@@ -2317,11 +2610,11 @@
       <w:pPr>
         <w:pStyle w:val="berschrift1"/>
       </w:pPr>
-      <w:bookmarkStart w:id="6" w:name="_Toc37061222"/>
+      <w:bookmarkStart w:id="8" w:name="_Toc37089133"/>
       <w:r>
         <w:t>Funktionsabdeckung Prototyp</w:t>
       </w:r>
-      <w:bookmarkEnd w:id="6"/>
+      <w:bookmarkEnd w:id="8"/>
     </w:p>
     <w:p>
       <w:pPr>
@@ -2637,14 +2930,14 @@
       </w:r>
     </w:p>
     <w:p>
-      <w:bookmarkStart w:id="7" w:name="_Toc37061223"/>
+      <w:bookmarkStart w:id="9" w:name="_Toc37089134"/>
       <w:r>
         <w:rPr>
           <w:rStyle w:val="berschrift2Zchn"/>
         </w:rPr>
         <w:t>Übernahme des Prototyps</w:t>
       </w:r>
-      <w:bookmarkEnd w:id="7"/>
+      <w:bookmarkEnd w:id="9"/>
     </w:p>
     <w:p>
       <w:pPr>
@@ -2825,7 +3118,7 @@
         <w:pStyle w:val="berschrift1"/>
         <w:spacing w:line="276" w:lineRule="auto"/>
       </w:pPr>
-      <w:bookmarkStart w:id="8" w:name="_Toc37061224"/>
+      <w:bookmarkStart w:id="10" w:name="_Toc37089135"/>
       <w:r>
         <w:lastRenderedPageBreak/>
         <w:t>Aufbau des Prototyp</w:t>
@@ -2833,7 +3126,7 @@
       <w:r>
         <w:t>s</w:t>
       </w:r>
-      <w:bookmarkEnd w:id="8"/>
+      <w:bookmarkEnd w:id="10"/>
     </w:p>
     <w:p>
       <w:pPr>
@@ -3000,11 +3293,11 @@
           <w:szCs w:val="22"/>
         </w:rPr>
       </w:pPr>
-      <w:bookmarkStart w:id="9" w:name="_Toc37061225"/>
+      <w:bookmarkStart w:id="11" w:name="_Toc37089136"/>
       <w:r>
         <w:t>Benutzerführung</w:t>
       </w:r>
-      <w:bookmarkEnd w:id="9"/>
+      <w:bookmarkEnd w:id="11"/>
     </w:p>
     <w:p>
       <w:pPr>
@@ -3013,14 +3306,14 @@
           <w:rStyle w:val="berschrift2Zchn"/>
         </w:rPr>
       </w:pPr>
-      <w:bookmarkStart w:id="10" w:name="_Toc37061226"/>
+      <w:bookmarkStart w:id="12" w:name="_Toc37089137"/>
       <w:r>
         <w:rPr>
           <w:rStyle w:val="berschrift2Zchn"/>
         </w:rPr>
         <w:t>Registrierung</w:t>
       </w:r>
-      <w:bookmarkEnd w:id="10"/>
+      <w:bookmarkEnd w:id="12"/>
     </w:p>
     <w:p>
       <w:pPr>
@@ -3073,14 +3366,14 @@
           <w:rStyle w:val="berschrift2Zchn"/>
         </w:rPr>
       </w:pPr>
-      <w:bookmarkStart w:id="11" w:name="_Toc37061227"/>
+      <w:bookmarkStart w:id="13" w:name="_Toc37089138"/>
       <w:r>
         <w:rPr>
           <w:rStyle w:val="berschrift2Zchn"/>
         </w:rPr>
         <w:t>Anmeldung</w:t>
       </w:r>
-      <w:bookmarkEnd w:id="11"/>
+      <w:bookmarkEnd w:id="13"/>
     </w:p>
     <w:p>
       <w:pPr>
@@ -3125,14 +3418,14 @@
           <w:rStyle w:val="berschrift2Zchn"/>
         </w:rPr>
       </w:pPr>
-      <w:bookmarkStart w:id="12" w:name="_Toc37061228"/>
+      <w:bookmarkStart w:id="14" w:name="_Toc37089139"/>
       <w:r>
         <w:rPr>
           <w:rStyle w:val="berschrift2Zchn"/>
         </w:rPr>
         <w:t>Sessionauswahl</w:t>
       </w:r>
-      <w:bookmarkEnd w:id="12"/>
+      <w:bookmarkEnd w:id="14"/>
     </w:p>
     <w:p>
       <w:pPr>
@@ -3208,14 +3501,14 @@
           <w:rStyle w:val="berschrift2Zchn"/>
         </w:rPr>
       </w:pPr>
-      <w:bookmarkStart w:id="13" w:name="_Toc37061229"/>
+      <w:bookmarkStart w:id="15" w:name="_Toc37089140"/>
       <w:r>
         <w:rPr>
           <w:rStyle w:val="berschrift2Zchn"/>
         </w:rPr>
         <w:t>Spielkonfiguration</w:t>
       </w:r>
-      <w:bookmarkEnd w:id="13"/>
+      <w:bookmarkEnd w:id="15"/>
     </w:p>
     <w:p>
       <w:pPr>
@@ -3310,14 +3603,14 @@
           <w:rStyle w:val="berschrift2Zchn"/>
         </w:rPr>
       </w:pPr>
-      <w:bookmarkStart w:id="14" w:name="_Toc37061230"/>
+      <w:bookmarkStart w:id="16" w:name="_Toc37089141"/>
       <w:r>
         <w:rPr>
           <w:rStyle w:val="berschrift2Zchn"/>
         </w:rPr>
         <w:t>Charaktererstellung</w:t>
       </w:r>
-      <w:bookmarkEnd w:id="14"/>
+      <w:bookmarkEnd w:id="16"/>
     </w:p>
     <w:p>
       <w:pPr>
@@ -3415,16 +3708,23 @@
     </w:p>
     <w:p>
       <w:pPr>
-        <w:pStyle w:val="berschrift3"/>
-      </w:pPr>
-      <w:bookmarkStart w:id="15" w:name="_Toc37061231"/>
+        <w:rPr>
+          <w:rFonts w:asciiTheme="majorHAnsi" w:eastAsiaTheme="majorEastAsia" w:hAnsiTheme="majorHAnsi" w:cstheme="majorBidi"/>
+          <w:caps/>
+          <w:color w:val="44546A" w:themeColor="text2"/>
+          <w:spacing w:val="30"/>
+          <w:sz w:val="40"/>
+          <w:szCs w:val="32"/>
+        </w:rPr>
+      </w:pPr>
+      <w:bookmarkStart w:id="17" w:name="_Toc37089142"/>
       <w:r>
         <w:rPr>
           <w:rStyle w:val="berschrift2Zchn"/>
         </w:rPr>
         <w:t>Spielbildschirm</w:t>
       </w:r>
-      <w:bookmarkEnd w:id="15"/>
+      <w:bookmarkEnd w:id="17"/>
     </w:p>
     <w:p>
       <w:pPr>
@@ -3690,6 +3990,9 @@
       <w:pStyle w:val="Fuzeile"/>
       <w:ind w:right="360"/>
     </w:pPr>
+    <w:r>
+      <w:t>V.1.1</w:t>
+    </w:r>
   </w:p>
 </w:ftr>
 </file>
@@ -6425,7 +6728,7 @@
 </file>
 
 <file path=customXml/itemProps1.xml><?xml version="1.0" encoding="utf-8"?>
-<ds:datastoreItem xmlns:ds="http://schemas.openxmlformats.org/officeDocument/2006/customXml" ds:itemID="{FD90DE05-5E48-4F90-9DBD-559BA746FA25}">
+<ds:datastoreItem xmlns:ds="http://schemas.openxmlformats.org/officeDocument/2006/customXml" ds:itemID="{6F721A10-2070-4196-BD70-657E43FC2403}">
   <ds:schemaRefs>
     <ds:schemaRef ds:uri="http://schemas.openxmlformats.org/officeDocument/2006/bibliography"/>
   </ds:schemaRefs>

--- a/doc/Design-Dokumentation_bearbeitet.docx
+++ b/doc/Design-Dokumentation_bearbeitet.docx
@@ -1205,12 +1205,30 @@
     </w:sdt>
     <w:p>
       <w:pPr>
+        <w:rPr>
+          <w:rFonts w:asciiTheme="majorHAnsi" w:eastAsiaTheme="majorEastAsia" w:hAnsiTheme="majorHAnsi" w:cstheme="majorBidi"/>
+          <w:caps/>
+          <w:color w:val="2F5496" w:themeColor="accent1" w:themeShade="BF"/>
+          <w:spacing w:val="30"/>
+          <w:sz w:val="52"/>
+          <w:szCs w:val="40"/>
+        </w:rPr>
+      </w:pPr>
+      <w:bookmarkStart w:id="0" w:name="_Toc37088616"/>
+      <w:bookmarkStart w:id="1" w:name="_Toc37089127"/>
+      <w:r>
+        <w:br w:type="page"/>
+      </w:r>
+      <w:bookmarkStart w:id="2" w:name="_GoBack"/>
+      <w:bookmarkEnd w:id="2"/>
+    </w:p>
+    <w:p>
+      <w:pPr>
         <w:pStyle w:val="berschrift1"/>
         <w:spacing w:line="276" w:lineRule="auto"/>
       </w:pPr>
-      <w:bookmarkStart w:id="0" w:name="_Toc37088616"/>
-      <w:bookmarkStart w:id="1" w:name="_Toc37089127"/>
-      <w:r>
+      <w:r>
+        <w:lastRenderedPageBreak/>
         <w:t>Änderungsverlauf</w:t>
       </w:r>
       <w:bookmarkEnd w:id="0"/>
@@ -1309,7 +1327,7 @@
               <w:spacing w:line="276" w:lineRule="auto"/>
             </w:pPr>
             <w:r>
-              <w:t>05.04.2020</w:t>
+              <w:t>29.03.2020</w:t>
             </w:r>
           </w:p>
         </w:tc>
@@ -1348,7 +1366,7 @@
               <w:spacing w:line="276" w:lineRule="auto"/>
             </w:pPr>
             <w:r>
-              <w:t>Daniel Kraus</w:t>
+              <w:t>Nils Becker</w:t>
             </w:r>
           </w:p>
         </w:tc>
@@ -1376,7 +1394,7 @@
               <w:spacing w:line="276" w:lineRule="auto"/>
             </w:pPr>
             <w:r>
-              <w:t>06.04.2020</w:t>
+              <w:t>05.04.2020</w:t>
             </w:r>
           </w:p>
         </w:tc>
@@ -1389,7 +1407,7 @@
               <w:spacing w:line="276" w:lineRule="auto"/>
             </w:pPr>
             <w:r>
-              <w:t>1.1</w:t>
+              <w:t>2.0</w:t>
             </w:r>
           </w:p>
         </w:tc>
@@ -1402,7 +1420,7 @@
               <w:spacing w:line="276" w:lineRule="auto"/>
             </w:pPr>
             <w:r>
-              <w:t>Formatierung &amp; Änderungsverlauf</w:t>
+              <w:t>Alle</w:t>
             </w:r>
           </w:p>
         </w:tc>
@@ -1415,7 +1433,7 @@
               <w:spacing w:line="276" w:lineRule="auto"/>
             </w:pPr>
             <w:r>
-              <w:t>Nils Becker</w:t>
+              <w:t>Daniel Kraus</w:t>
             </w:r>
           </w:p>
         </w:tc>
@@ -1433,18 +1451,84 @@
           </w:p>
         </w:tc>
       </w:tr>
+      <w:tr>
+        <w:tc>
+          <w:tcPr>
+            <w:tcW w:w="1766" w:type="dxa"/>
+          </w:tcPr>
+          <w:p>
+            <w:pPr>
+              <w:spacing w:line="276" w:lineRule="auto"/>
+            </w:pPr>
+            <w:r>
+              <w:t>06.04.2020</w:t>
+            </w:r>
+          </w:p>
+        </w:tc>
+        <w:tc>
+          <w:tcPr>
+            <w:tcW w:w="1736" w:type="dxa"/>
+          </w:tcPr>
+          <w:p>
+            <w:pPr>
+              <w:spacing w:line="276" w:lineRule="auto"/>
+            </w:pPr>
+            <w:r>
+              <w:t>2.1</w:t>
+            </w:r>
+          </w:p>
+        </w:tc>
+        <w:tc>
+          <w:tcPr>
+            <w:tcW w:w="1808" w:type="dxa"/>
+          </w:tcPr>
+          <w:p>
+            <w:pPr>
+              <w:spacing w:line="276" w:lineRule="auto"/>
+            </w:pPr>
+            <w:r>
+              <w:t>Formatierung &amp; Änderungsverlauf</w:t>
+            </w:r>
+          </w:p>
+        </w:tc>
+        <w:tc>
+          <w:tcPr>
+            <w:tcW w:w="1731" w:type="dxa"/>
+          </w:tcPr>
+          <w:p>
+            <w:pPr>
+              <w:spacing w:line="276" w:lineRule="auto"/>
+            </w:pPr>
+            <w:r>
+              <w:t>Nils Becker</w:t>
+            </w:r>
+          </w:p>
+        </w:tc>
+        <w:tc>
+          <w:tcPr>
+            <w:tcW w:w="1731" w:type="dxa"/>
+          </w:tcPr>
+          <w:p>
+            <w:pPr>
+              <w:spacing w:line="276" w:lineRule="auto"/>
+            </w:pPr>
+            <w:r>
+              <w:t>Fertig</w:t>
+            </w:r>
+          </w:p>
+        </w:tc>
+      </w:tr>
     </w:tbl>
     <w:p>
       <w:pPr>
         <w:pStyle w:val="berschrift1"/>
         <w:spacing w:line="276" w:lineRule="auto"/>
       </w:pPr>
-      <w:bookmarkStart w:id="2" w:name="_Toc37089128"/>
-      <w:r>
-        <w:lastRenderedPageBreak/>
+      <w:bookmarkStart w:id="3" w:name="_Toc37089128"/>
+      <w:r>
         <w:t>Design der Anwendung</w:t>
       </w:r>
-      <w:bookmarkEnd w:id="2"/>
+      <w:bookmarkEnd w:id="3"/>
     </w:p>
     <w:p>
       <w:pPr>
@@ -1593,14 +1677,14 @@
           <w:szCs w:val="22"/>
         </w:rPr>
       </w:pPr>
-      <w:bookmarkStart w:id="3" w:name="_Toc37089129"/>
+      <w:bookmarkStart w:id="4" w:name="_Toc37089129"/>
       <w:r>
         <w:rPr>
           <w:rStyle w:val="berschrift2Zchn"/>
         </w:rPr>
         <w:t>Client</w:t>
       </w:r>
-      <w:bookmarkEnd w:id="3"/>
+      <w:bookmarkEnd w:id="4"/>
     </w:p>
     <w:p>
       <w:pPr>
@@ -1805,14 +1889,14 @@
           <w:szCs w:val="22"/>
         </w:rPr>
       </w:pPr>
-      <w:bookmarkStart w:id="4" w:name="_Toc37089130"/>
+      <w:bookmarkStart w:id="5" w:name="_Toc37089130"/>
       <w:r>
         <w:rPr>
           <w:rStyle w:val="berschrift2Zchn"/>
         </w:rPr>
         <w:t>Server</w:t>
       </w:r>
-      <w:bookmarkEnd w:id="4"/>
+      <w:bookmarkEnd w:id="5"/>
     </w:p>
     <w:p>
       <w:pPr>
@@ -1829,16 +1913,7 @@
           <w:sz w:val="22"/>
           <w:szCs w:val="22"/>
         </w:rPr>
-        <w:t xml:space="preserve">Der Server umfasst den Großteil </w:t>
-      </w:r>
-      <w:proofErr w:type="gramStart"/>
-      <w:r>
-        <w:rPr>
-          <w:rFonts w:ascii="Arial" w:hAnsi="Arial" w:cs="Arial"/>
-          <w:sz w:val="22"/>
-          <w:szCs w:val="22"/>
-        </w:rPr>
-        <w:t>des Backend</w:t>
+        <w:t>Der Server umfasst den Großteil des Backend</w:t>
       </w:r>
       <w:r>
         <w:rPr>
@@ -1854,9 +1929,117 @@
           <w:sz w:val="22"/>
           <w:szCs w:val="22"/>
         </w:rPr>
-        <w:t>s</w:t>
-      </w:r>
-      <w:proofErr w:type="gramEnd"/>
+        <w:t>s.</w:t>
+      </w:r>
+    </w:p>
+    <w:p>
+      <w:pPr>
+        <w:spacing w:line="276" w:lineRule="auto"/>
+        <w:rPr>
+          <w:rFonts w:ascii="Arial" w:hAnsi="Arial" w:cs="Arial"/>
+          <w:sz w:val="22"/>
+          <w:szCs w:val="22"/>
+        </w:rPr>
+      </w:pPr>
+      <w:r>
+        <w:rPr>
+          <w:rFonts w:ascii="Arial" w:hAnsi="Arial" w:cs="Arial"/>
+          <w:sz w:val="22"/>
+          <w:szCs w:val="22"/>
+        </w:rPr>
+        <w:lastRenderedPageBreak/>
+        <w:t xml:space="preserve">Das Backend beinhaltet die serverseitige Verarbeitung der Daten, die vom Frontend geliefert werden. </w:t>
+      </w:r>
+      <w:r>
+        <w:rPr>
+          <w:rFonts w:ascii="Arial" w:hAnsi="Arial" w:cs="Arial"/>
+          <w:sz w:val="22"/>
+          <w:szCs w:val="22"/>
+        </w:rPr>
+        <w:t xml:space="preserve">Die gesamte </w:t>
+      </w:r>
+      <w:r>
+        <w:rPr>
+          <w:rFonts w:ascii="Arial" w:hAnsi="Arial" w:cs="Arial"/>
+          <w:sz w:val="22"/>
+          <w:szCs w:val="22"/>
+        </w:rPr>
+        <w:t>Verifikation der Eingaben</w:t>
+      </w:r>
+      <w:r>
+        <w:rPr>
+          <w:rFonts w:ascii="Arial" w:hAnsi="Arial" w:cs="Arial"/>
+          <w:sz w:val="22"/>
+          <w:szCs w:val="22"/>
+        </w:rPr>
+        <w:t xml:space="preserve"> wird wegen Sicherheitsaspekten auf dem Server vorgenommen.</w:t>
+      </w:r>
+    </w:p>
+    <w:p>
+      <w:pPr>
+        <w:spacing w:line="276" w:lineRule="auto"/>
+        <w:rPr>
+          <w:rFonts w:ascii="Arial" w:hAnsi="Arial" w:cs="Arial"/>
+          <w:sz w:val="22"/>
+          <w:szCs w:val="22"/>
+        </w:rPr>
+      </w:pPr>
+      <w:r>
+        <w:rPr>
+          <w:rFonts w:ascii="Arial" w:hAnsi="Arial" w:cs="Arial"/>
+          <w:sz w:val="22"/>
+          <w:szCs w:val="22"/>
+        </w:rPr>
+        <w:t xml:space="preserve">Die Umsetzung wird in der objektorientierten Sprache Java realisiert. </w:t>
+      </w:r>
+      <w:r>
+        <w:rPr>
+          <w:rFonts w:ascii="Arial" w:hAnsi="Arial" w:cs="Arial"/>
+          <w:sz w:val="22"/>
+          <w:szCs w:val="22"/>
+        </w:rPr>
+        <w:t xml:space="preserve">Weiterhin </w:t>
+      </w:r>
+      <w:r>
+        <w:rPr>
+          <w:rFonts w:ascii="Arial" w:hAnsi="Arial" w:cs="Arial"/>
+          <w:sz w:val="22"/>
+          <w:szCs w:val="22"/>
+        </w:rPr>
+        <w:t>ist</w:t>
+      </w:r>
+      <w:r>
+        <w:rPr>
+          <w:rFonts w:ascii="Arial" w:hAnsi="Arial" w:cs="Arial"/>
+          <w:sz w:val="22"/>
+          <w:szCs w:val="22"/>
+        </w:rPr>
+        <w:t xml:space="preserve"> aufgrund der Modularität und Wartbarkeit</w:t>
+      </w:r>
+      <w:r>
+        <w:rPr>
+          <w:rFonts w:ascii="Arial" w:hAnsi="Arial" w:cs="Arial"/>
+          <w:sz w:val="22"/>
+          <w:szCs w:val="22"/>
+        </w:rPr>
+        <w:t xml:space="preserve"> die Benutzung von</w:t>
+      </w:r>
+      <w:r>
+        <w:rPr>
+          <w:rFonts w:ascii="Arial" w:hAnsi="Arial" w:cs="Arial"/>
+          <w:sz w:val="22"/>
+          <w:szCs w:val="22"/>
+        </w:rPr>
+        <w:t xml:space="preserve"> Microservices</w:t>
+      </w:r>
+      <w:r>
+        <w:rPr>
+          <w:rFonts w:ascii="Arial" w:hAnsi="Arial" w:cs="Arial"/>
+          <w:sz w:val="22"/>
+          <w:szCs w:val="22"/>
+        </w:rPr>
+        <w:t xml:space="preserve"> geplant</w:t>
+      </w:r>
       <w:r>
         <w:rPr>
           <w:rFonts w:ascii="Arial" w:hAnsi="Arial" w:cs="Arial"/>
@@ -1865,6 +2048,24 @@
         </w:rPr>
         <w:t>.</w:t>
       </w:r>
+      <w:r>
+        <w:rPr>
+          <w:rFonts w:ascii="Arial" w:hAnsi="Arial" w:cs="Arial"/>
+          <w:sz w:val="22"/>
+          <w:szCs w:val="22"/>
+        </w:rPr>
+        <w:t xml:space="preserve"> </w:t>
+      </w:r>
+    </w:p>
+    <w:p>
+      <w:bookmarkStart w:id="6" w:name="_Toc37089131"/>
+      <w:r>
+        <w:rPr>
+          <w:rStyle w:val="berschrift2Zchn"/>
+        </w:rPr>
+        <w:t>Kommunikation zwischen Client und Server</w:t>
+      </w:r>
+      <w:bookmarkEnd w:id="6"/>
     </w:p>
     <w:p>
       <w:pPr>
@@ -1881,31 +2082,143 @@
           <w:sz w:val="22"/>
           <w:szCs w:val="22"/>
         </w:rPr>
-        <w:t xml:space="preserve">Das Backend beinhaltet die serverseitige Verarbeitung der Daten, die vom Frontend geliefert werden. </w:t>
-      </w:r>
-      <w:r>
-        <w:rPr>
-          <w:rFonts w:ascii="Arial" w:hAnsi="Arial" w:cs="Arial"/>
-          <w:sz w:val="22"/>
-          <w:szCs w:val="22"/>
-        </w:rPr>
-        <w:t xml:space="preserve">Die gesamte </w:t>
-      </w:r>
-      <w:r>
-        <w:rPr>
-          <w:rFonts w:ascii="Arial" w:hAnsi="Arial" w:cs="Arial"/>
-          <w:sz w:val="22"/>
-          <w:szCs w:val="22"/>
-        </w:rPr>
-        <w:t>Verifikation der Eingaben</w:t>
-      </w:r>
-      <w:r>
-        <w:rPr>
-          <w:rFonts w:ascii="Arial" w:hAnsi="Arial" w:cs="Arial"/>
-          <w:sz w:val="22"/>
-          <w:szCs w:val="22"/>
-        </w:rPr>
-        <w:t xml:space="preserve"> wird wegen Sicherheitsaspekten auf dem Server vorgenommen.</w:t>
+        <w:t>Die</w:t>
+      </w:r>
+      <w:r>
+        <w:rPr>
+          <w:rFonts w:ascii="Arial" w:hAnsi="Arial" w:cs="Arial"/>
+          <w:sz w:val="22"/>
+          <w:szCs w:val="22"/>
+        </w:rPr>
+        <w:t xml:space="preserve"> Kommunikation zwischen Client und Server wird größtenteils über </w:t>
+      </w:r>
+      <w:proofErr w:type="spellStart"/>
+      <w:r>
+        <w:rPr>
+          <w:rFonts w:ascii="Arial" w:hAnsi="Arial" w:cs="Arial"/>
+          <w:sz w:val="22"/>
+          <w:szCs w:val="22"/>
+        </w:rPr>
+        <w:t>ReST</w:t>
+      </w:r>
+      <w:proofErr w:type="spellEnd"/>
+      <w:r>
+        <w:rPr>
+          <w:rFonts w:ascii="Arial" w:hAnsi="Arial" w:cs="Arial"/>
+          <w:sz w:val="22"/>
+          <w:szCs w:val="22"/>
+        </w:rPr>
+        <w:t xml:space="preserve"> erfolgen. </w:t>
+      </w:r>
+      <w:proofErr w:type="spellStart"/>
+      <w:r>
+        <w:rPr>
+          <w:rFonts w:ascii="Arial" w:hAnsi="Arial" w:cs="Arial"/>
+          <w:sz w:val="22"/>
+          <w:szCs w:val="22"/>
+        </w:rPr>
+        <w:t>R</w:t>
+      </w:r>
+      <w:r>
+        <w:rPr>
+          <w:rFonts w:ascii="Arial" w:hAnsi="Arial" w:cs="Arial"/>
+          <w:sz w:val="22"/>
+          <w:szCs w:val="22"/>
+        </w:rPr>
+        <w:t>e</w:t>
+      </w:r>
+      <w:r>
+        <w:rPr>
+          <w:rFonts w:ascii="Arial" w:hAnsi="Arial" w:cs="Arial"/>
+          <w:sz w:val="22"/>
+          <w:szCs w:val="22"/>
+        </w:rPr>
+        <w:t>ST</w:t>
+      </w:r>
+      <w:proofErr w:type="spellEnd"/>
+      <w:r>
+        <w:rPr>
+          <w:rFonts w:ascii="Arial" w:hAnsi="Arial" w:cs="Arial"/>
+          <w:sz w:val="22"/>
+          <w:szCs w:val="22"/>
+        </w:rPr>
+        <w:t xml:space="preserve"> bedeutet </w:t>
+      </w:r>
+      <w:proofErr w:type="spellStart"/>
+      <w:r>
+        <w:rPr>
+          <w:rFonts w:ascii="Arial" w:hAnsi="Arial" w:cs="Arial"/>
+          <w:sz w:val="22"/>
+          <w:szCs w:val="22"/>
+        </w:rPr>
+        <w:t>R</w:t>
+      </w:r>
+      <w:r>
+        <w:rPr>
+          <w:rFonts w:ascii="Arial" w:hAnsi="Arial" w:cs="Arial"/>
+          <w:sz w:val="22"/>
+          <w:szCs w:val="22"/>
+        </w:rPr>
+        <w:t>e</w:t>
+      </w:r>
+      <w:r>
+        <w:rPr>
+          <w:rFonts w:ascii="Arial" w:hAnsi="Arial" w:cs="Arial"/>
+          <w:sz w:val="22"/>
+          <w:szCs w:val="22"/>
+        </w:rPr>
+        <w:t>presentational</w:t>
+      </w:r>
+      <w:proofErr w:type="spellEnd"/>
+      <w:r>
+        <w:rPr>
+          <w:rFonts w:ascii="Arial" w:hAnsi="Arial" w:cs="Arial"/>
+          <w:sz w:val="22"/>
+          <w:szCs w:val="22"/>
+        </w:rPr>
+        <w:t xml:space="preserve"> State Transfer. Durch die REST-API können verteilte Systeme (z.B. Server und Client) miteinander kommunizieren. Die Verwendung der </w:t>
+      </w:r>
+      <w:proofErr w:type="spellStart"/>
+      <w:r>
+        <w:rPr>
+          <w:rFonts w:ascii="Arial" w:hAnsi="Arial" w:cs="Arial"/>
+          <w:sz w:val="22"/>
+          <w:szCs w:val="22"/>
+        </w:rPr>
+        <w:t>R</w:t>
+      </w:r>
+      <w:r>
+        <w:rPr>
+          <w:rFonts w:ascii="Arial" w:hAnsi="Arial" w:cs="Arial"/>
+          <w:sz w:val="22"/>
+          <w:szCs w:val="22"/>
+        </w:rPr>
+        <w:t>e</w:t>
+      </w:r>
+      <w:r>
+        <w:rPr>
+          <w:rFonts w:ascii="Arial" w:hAnsi="Arial" w:cs="Arial"/>
+          <w:sz w:val="22"/>
+          <w:szCs w:val="22"/>
+        </w:rPr>
+        <w:t>ST</w:t>
+      </w:r>
+      <w:proofErr w:type="spellEnd"/>
+      <w:r>
+        <w:rPr>
+          <w:rFonts w:ascii="Arial" w:hAnsi="Arial" w:cs="Arial"/>
+          <w:sz w:val="22"/>
+          <w:szCs w:val="22"/>
+        </w:rPr>
+        <w:t>-API basiert auf bekannte Verfahren, wie HTTP/S, URI, JSON.</w:t>
+      </w:r>
+      <w:r>
+        <w:rPr>
+          <w:rFonts w:ascii="Arial" w:hAnsi="Arial" w:cs="Arial"/>
+          <w:sz w:val="22"/>
+          <w:szCs w:val="22"/>
+        </w:rPr>
+        <w:t xml:space="preserve"> </w:t>
       </w:r>
     </w:p>
     <w:p>
@@ -1923,263 +2236,6 @@
           <w:sz w:val="22"/>
           <w:szCs w:val="22"/>
         </w:rPr>
-        <w:t xml:space="preserve">Die Umsetzung wird in der objektorientierten Sprache Java realisiert. </w:t>
-      </w:r>
-      <w:r>
-        <w:rPr>
-          <w:rFonts w:ascii="Arial" w:hAnsi="Arial" w:cs="Arial"/>
-          <w:sz w:val="22"/>
-          <w:szCs w:val="22"/>
-        </w:rPr>
-        <w:t xml:space="preserve">Weiterhin </w:t>
-      </w:r>
-      <w:r>
-        <w:rPr>
-          <w:rFonts w:ascii="Arial" w:hAnsi="Arial" w:cs="Arial"/>
-          <w:sz w:val="22"/>
-          <w:szCs w:val="22"/>
-        </w:rPr>
-        <w:t>ist</w:t>
-      </w:r>
-      <w:r>
-        <w:rPr>
-          <w:rFonts w:ascii="Arial" w:hAnsi="Arial" w:cs="Arial"/>
-          <w:sz w:val="22"/>
-          <w:szCs w:val="22"/>
-        </w:rPr>
-        <w:t xml:space="preserve"> aufgrund der Modularität und Wartbarkeit</w:t>
-      </w:r>
-      <w:r>
-        <w:rPr>
-          <w:rFonts w:ascii="Arial" w:hAnsi="Arial" w:cs="Arial"/>
-          <w:sz w:val="22"/>
-          <w:szCs w:val="22"/>
-        </w:rPr>
-        <w:t xml:space="preserve"> die Benutzung von</w:t>
-      </w:r>
-      <w:r>
-        <w:rPr>
-          <w:rFonts w:ascii="Arial" w:hAnsi="Arial" w:cs="Arial"/>
-          <w:sz w:val="22"/>
-          <w:szCs w:val="22"/>
-        </w:rPr>
-        <w:t xml:space="preserve"> Microservices</w:t>
-      </w:r>
-      <w:r>
-        <w:rPr>
-          <w:rFonts w:ascii="Arial" w:hAnsi="Arial" w:cs="Arial"/>
-          <w:sz w:val="22"/>
-          <w:szCs w:val="22"/>
-        </w:rPr>
-        <w:t xml:space="preserve"> geplant</w:t>
-      </w:r>
-      <w:r>
-        <w:rPr>
-          <w:rFonts w:ascii="Arial" w:hAnsi="Arial" w:cs="Arial"/>
-          <w:sz w:val="22"/>
-          <w:szCs w:val="22"/>
-        </w:rPr>
-        <w:t>.</w:t>
-      </w:r>
-      <w:r>
-        <w:rPr>
-          <w:rFonts w:ascii="Arial" w:hAnsi="Arial" w:cs="Arial"/>
-          <w:sz w:val="22"/>
-          <w:szCs w:val="22"/>
-        </w:rPr>
-        <w:t xml:space="preserve"> </w:t>
-      </w:r>
-    </w:p>
-    <w:p>
-      <w:bookmarkStart w:id="5" w:name="_Toc37089131"/>
-      <w:r>
-        <w:rPr>
-          <w:rStyle w:val="berschrift2Zchn"/>
-        </w:rPr>
-        <w:t>Kommunikation zwischen Client und Server</w:t>
-      </w:r>
-      <w:bookmarkEnd w:id="5"/>
-    </w:p>
-    <w:p>
-      <w:pPr>
-        <w:spacing w:line="276" w:lineRule="auto"/>
-        <w:rPr>
-          <w:rFonts w:ascii="Arial" w:hAnsi="Arial" w:cs="Arial"/>
-          <w:sz w:val="22"/>
-          <w:szCs w:val="22"/>
-        </w:rPr>
-      </w:pPr>
-      <w:r>
-        <w:rPr>
-          <w:rFonts w:ascii="Arial" w:hAnsi="Arial" w:cs="Arial"/>
-          <w:sz w:val="22"/>
-          <w:szCs w:val="22"/>
-        </w:rPr>
-        <w:t>Die</w:t>
-      </w:r>
-      <w:r>
-        <w:rPr>
-          <w:rFonts w:ascii="Arial" w:hAnsi="Arial" w:cs="Arial"/>
-          <w:sz w:val="22"/>
-          <w:szCs w:val="22"/>
-        </w:rPr>
-        <w:t xml:space="preserve"> Kommunikation zwischen Client und Server wird größtenteils über </w:t>
-      </w:r>
-      <w:proofErr w:type="spellStart"/>
-      <w:r>
-        <w:rPr>
-          <w:rFonts w:ascii="Arial" w:hAnsi="Arial" w:cs="Arial"/>
-          <w:sz w:val="22"/>
-          <w:szCs w:val="22"/>
-        </w:rPr>
-        <w:t>ReST</w:t>
-      </w:r>
-      <w:proofErr w:type="spellEnd"/>
-      <w:r>
-        <w:rPr>
-          <w:rFonts w:ascii="Arial" w:hAnsi="Arial" w:cs="Arial"/>
-          <w:sz w:val="22"/>
-          <w:szCs w:val="22"/>
-        </w:rPr>
-        <w:t xml:space="preserve"> erfolgen. </w:t>
-      </w:r>
-      <w:proofErr w:type="spellStart"/>
-      <w:r>
-        <w:rPr>
-          <w:rFonts w:ascii="Arial" w:hAnsi="Arial" w:cs="Arial"/>
-          <w:sz w:val="22"/>
-          <w:szCs w:val="22"/>
-        </w:rPr>
-        <w:t>R</w:t>
-      </w:r>
-      <w:r>
-        <w:rPr>
-          <w:rFonts w:ascii="Arial" w:hAnsi="Arial" w:cs="Arial"/>
-          <w:sz w:val="22"/>
-          <w:szCs w:val="22"/>
-        </w:rPr>
-        <w:t>e</w:t>
-      </w:r>
-      <w:r>
-        <w:rPr>
-          <w:rFonts w:ascii="Arial" w:hAnsi="Arial" w:cs="Arial"/>
-          <w:sz w:val="22"/>
-          <w:szCs w:val="22"/>
-        </w:rPr>
-        <w:t>ST</w:t>
-      </w:r>
-      <w:proofErr w:type="spellEnd"/>
-      <w:r>
-        <w:rPr>
-          <w:rFonts w:ascii="Arial" w:hAnsi="Arial" w:cs="Arial"/>
-          <w:sz w:val="22"/>
-          <w:szCs w:val="22"/>
-        </w:rPr>
-        <w:t xml:space="preserve"> bedeutet </w:t>
-      </w:r>
-      <w:proofErr w:type="spellStart"/>
-      <w:r>
-        <w:rPr>
-          <w:rFonts w:ascii="Arial" w:hAnsi="Arial" w:cs="Arial"/>
-          <w:sz w:val="22"/>
-          <w:szCs w:val="22"/>
-        </w:rPr>
-        <w:t>R</w:t>
-      </w:r>
-      <w:r>
-        <w:rPr>
-          <w:rFonts w:ascii="Arial" w:hAnsi="Arial" w:cs="Arial"/>
-          <w:sz w:val="22"/>
-          <w:szCs w:val="22"/>
-        </w:rPr>
-        <w:t>e</w:t>
-      </w:r>
-      <w:r>
-        <w:rPr>
-          <w:rFonts w:ascii="Arial" w:hAnsi="Arial" w:cs="Arial"/>
-          <w:sz w:val="22"/>
-          <w:szCs w:val="22"/>
-        </w:rPr>
-        <w:t>presentational</w:t>
-      </w:r>
-      <w:proofErr w:type="spellEnd"/>
-      <w:r>
-        <w:rPr>
-          <w:rFonts w:ascii="Arial" w:hAnsi="Arial" w:cs="Arial"/>
-          <w:sz w:val="22"/>
-          <w:szCs w:val="22"/>
-        </w:rPr>
-        <w:t xml:space="preserve"> State Transfer. Durch die REST-API können verteilte Systeme (z.B. Server und Client) miteinander kommunizieren. Die Verwendung der </w:t>
-      </w:r>
-      <w:proofErr w:type="spellStart"/>
-      <w:r>
-        <w:rPr>
-          <w:rFonts w:ascii="Arial" w:hAnsi="Arial" w:cs="Arial"/>
-          <w:sz w:val="22"/>
-          <w:szCs w:val="22"/>
-        </w:rPr>
-        <w:t>R</w:t>
-      </w:r>
-      <w:r>
-        <w:rPr>
-          <w:rFonts w:ascii="Arial" w:hAnsi="Arial" w:cs="Arial"/>
-          <w:sz w:val="22"/>
-          <w:szCs w:val="22"/>
-        </w:rPr>
-        <w:t>e</w:t>
-      </w:r>
-      <w:r>
-        <w:rPr>
-          <w:rFonts w:ascii="Arial" w:hAnsi="Arial" w:cs="Arial"/>
-          <w:sz w:val="22"/>
-          <w:szCs w:val="22"/>
-        </w:rPr>
-        <w:t>ST</w:t>
-      </w:r>
-      <w:proofErr w:type="spellEnd"/>
-      <w:r>
-        <w:rPr>
-          <w:rFonts w:ascii="Arial" w:hAnsi="Arial" w:cs="Arial"/>
-          <w:sz w:val="22"/>
-          <w:szCs w:val="22"/>
-        </w:rPr>
-        <w:t>-API basiert auf bekannte Verfahren, wie</w:t>
-      </w:r>
-      <w:bookmarkStart w:id="6" w:name="_GoBack"/>
-      <w:bookmarkEnd w:id="6"/>
-      <w:r>
-        <w:rPr>
-          <w:rFonts w:ascii="Arial" w:hAnsi="Arial" w:cs="Arial"/>
-          <w:sz w:val="22"/>
-          <w:szCs w:val="22"/>
-        </w:rPr>
-        <w:t xml:space="preserve"> HTTP/S, URI, JSON.</w:t>
-      </w:r>
-      <w:r>
-        <w:rPr>
-          <w:rFonts w:ascii="Arial" w:hAnsi="Arial" w:cs="Arial"/>
-          <w:sz w:val="22"/>
-          <w:szCs w:val="22"/>
-        </w:rPr>
-        <w:t xml:space="preserve"> </w:t>
-      </w:r>
-    </w:p>
-    <w:p>
-      <w:pPr>
-        <w:spacing w:line="276" w:lineRule="auto"/>
-        <w:rPr>
-          <w:rFonts w:ascii="Arial" w:hAnsi="Arial" w:cs="Arial"/>
-          <w:sz w:val="22"/>
-          <w:szCs w:val="22"/>
-        </w:rPr>
-      </w:pPr>
-      <w:r>
-        <w:rPr>
-          <w:rFonts w:ascii="Arial" w:hAnsi="Arial" w:cs="Arial"/>
-          <w:sz w:val="22"/>
-          <w:szCs w:val="22"/>
-        </w:rPr>
-        <w:lastRenderedPageBreak/>
         <w:t xml:space="preserve">Der Informationsaustausch zwischen Server und Client ist in diesem Projekt </w:t>
       </w:r>
       <w:r>
@@ -2612,6 +2668,7 @@
       </w:pPr>
       <w:bookmarkStart w:id="8" w:name="_Toc37089133"/>
       <w:r>
+        <w:lastRenderedPageBreak/>
         <w:t>Funktionsabdeckung Prototyp</w:t>
       </w:r>
       <w:bookmarkEnd w:id="8"/>
@@ -2813,7 +2870,6 @@
           <w:sz w:val="22"/>
           <w:szCs w:val="22"/>
         </w:rPr>
-        <w:lastRenderedPageBreak/>
         <w:t xml:space="preserve">Die Kernfunktionen wie die </w:t>
       </w:r>
       <w:proofErr w:type="spellStart"/>
@@ -3991,7 +4047,13 @@
       <w:ind w:right="360"/>
     </w:pPr>
     <w:r>
-      <w:t>V.1.1</w:t>
+      <w:t>V.</w:t>
+    </w:r>
+    <w:r>
+      <w:t>2</w:t>
+    </w:r>
+    <w:r>
+      <w:t>.1</w:t>
     </w:r>
   </w:p>
 </w:ftr>
@@ -4846,7 +4908,7 @@
       </w:pPr>
     </w:pPrDefault>
   </w:docDefaults>
-  <w:latentStyles w:defLockedState="0" w:defUIPriority="99" w:defSemiHidden="0" w:defUnhideWhenUsed="0" w:defQFormat="0" w:count="376">
+  <w:latentStyles w:defLockedState="0" w:defUIPriority="99" w:defSemiHidden="0" w:defUnhideWhenUsed="0" w:defQFormat="0" w:count="377">
     <w:lsdException w:name="Normal" w:uiPriority="0" w:qFormat="1"/>
     <w:lsdException w:name="heading 1" w:uiPriority="9" w:qFormat="1"/>
     <w:lsdException w:name="heading 2" w:semiHidden="1" w:uiPriority="9" w:unhideWhenUsed="1" w:qFormat="1"/>
@@ -4952,7 +5014,6 @@
     <w:lsdException w:name="HTML Sample" w:semiHidden="1" w:unhideWhenUsed="1"/>
     <w:lsdException w:name="HTML Typewriter" w:semiHidden="1" w:unhideWhenUsed="1"/>
     <w:lsdException w:name="HTML Variable" w:semiHidden="1" w:unhideWhenUsed="1"/>
-    <w:lsdException w:name="Normal Table" w:semiHidden="1" w:unhideWhenUsed="1"/>
     <w:lsdException w:name="annotation subject" w:semiHidden="1" w:unhideWhenUsed="1"/>
     <w:lsdException w:name="No List" w:semiHidden="1" w:unhideWhenUsed="1"/>
     <w:lsdException w:name="Outline List 1" w:semiHidden="1" w:unhideWhenUsed="1"/>
@@ -4999,10 +5060,8 @@
     <w:lsdException w:name="Table Subtle 2" w:semiHidden="1" w:unhideWhenUsed="1"/>
     <w:lsdException w:name="Table Web 1" w:semiHidden="1" w:unhideWhenUsed="1"/>
     <w:lsdException w:name="Table Web 2" w:semiHidden="1" w:unhideWhenUsed="1"/>
-    <w:lsdException w:name="Table Web 3" w:semiHidden="1" w:unhideWhenUsed="1"/>
     <w:lsdException w:name="Balloon Text" w:semiHidden="1" w:unhideWhenUsed="1"/>
     <w:lsdException w:name="Table Grid" w:uiPriority="39"/>
-    <w:lsdException w:name="Table Theme" w:semiHidden="1" w:unhideWhenUsed="1"/>
     <w:lsdException w:name="Placeholder Text" w:semiHidden="1"/>
     <w:lsdException w:name="No Spacing" w:uiPriority="1" w:qFormat="1"/>
     <w:lsdException w:name="Light Shading" w:uiPriority="60"/>
@@ -5223,6 +5282,7 @@
     <w:lsdException w:name="Hashtag" w:semiHidden="1" w:unhideWhenUsed="1"/>
     <w:lsdException w:name="Unresolved Mention" w:semiHidden="1" w:unhideWhenUsed="1"/>
     <w:lsdException w:name="Smart Link" w:semiHidden="1" w:unhideWhenUsed="1"/>
+    <w:lsdException w:name="Smart Link Error" w:semiHidden="1" w:unhideWhenUsed="1"/>
   </w:latentStyles>
   <w:style w:type="paragraph" w:default="1" w:styleId="Standard">
     <w:name w:val="Normal"/>
@@ -6728,7 +6788,7 @@
 </file>
 
 <file path=customXml/itemProps1.xml><?xml version="1.0" encoding="utf-8"?>
-<ds:datastoreItem xmlns:ds="http://schemas.openxmlformats.org/officeDocument/2006/customXml" ds:itemID="{6F721A10-2070-4196-BD70-657E43FC2403}">
+<ds:datastoreItem xmlns:ds="http://schemas.openxmlformats.org/officeDocument/2006/customXml" ds:itemID="{A779CF37-E31A-48AD-A2B1-E779030C287D}">
   <ds:schemaRefs>
     <ds:schemaRef ds:uri="http://schemas.openxmlformats.org/officeDocument/2006/bibliography"/>
   </ds:schemaRefs>
